--- a/strategy/资源/铜.docx
+++ b/strategy/资源/铜.docx
@@ -2,577 +2,1386 @@
 <file path=word/document.xml><?xml version="1.0" encoding="utf-8"?>
 <w:document xmlns:wpc="http://schemas.microsoft.com/office/word/2010/wordprocessingCanvas" xmlns:cx="http://schemas.microsoft.com/office/drawing/2014/chartex" xmlns:cx1="http://schemas.microsoft.com/office/drawing/2015/9/8/chartex" xmlns:cx2="http://schemas.microsoft.com/office/drawing/2015/10/21/chartex" xmlns:cx3="http://schemas.microsoft.com/office/drawing/2016/5/9/chartex" xmlns:cx4="http://schemas.microsoft.com/office/drawing/2016/5/10/chartex" xmlns:cx5="http://schemas.microsoft.com/office/drawing/2016/5/11/chartex" xmlns:cx6="http://schemas.microsoft.com/office/drawing/2016/5/12/chartex" xmlns:cx7="http://schemas.microsoft.com/office/drawing/2016/5/13/chartex" xmlns:cx8="http://schemas.microsoft.com/office/drawing/2016/5/14/chartex" xmlns:mc="http://schemas.openxmlformats.org/markup-compatibility/2006" xmlns:aink="http://schemas.microsoft.com/office/drawing/2016/ink" xmlns:am3d="http://schemas.microsoft.com/office/drawing/2017/model3d" xmlns:o="urn:schemas-microsoft-com:office:office" xmlns:r="http://schemas.openxmlformats.org/officeDocument/2006/relationships" xmlns:m="http://schemas.openxmlformats.org/officeDocument/2006/math" xmlns:v="urn:schemas-microsoft-com:vml" xmlns:wp14="http://schemas.microsoft.com/office/word/2010/wordprocessingDrawing" xmlns:wp="http://schemas.openxmlformats.org/drawingml/2006/wordprocessingDrawing" xmlns:w10="urn:schemas-microsoft-com:office:word" xmlns:w="http://schemas.openxmlformats.org/wordprocessingml/2006/main" xmlns:w14="http://schemas.microsoft.com/office/word/2010/wordml" xmlns:w15="http://schemas.microsoft.com/office/word/2012/wordml" xmlns:w16cex="http://schemas.microsoft.com/office/word/2018/wordml/cex" xmlns:w16cid="http://schemas.microsoft.com/office/word/2016/wordml/cid" xmlns:w16="http://schemas.microsoft.com/office/word/2018/wordml" xmlns:w16sdtdh="http://schemas.microsoft.com/office/word/2020/wordml/sdtdatahash" xmlns:w16se="http://schemas.microsoft.com/office/word/2015/wordml/symex" xmlns:wpg="http://schemas.microsoft.com/office/word/2010/wordprocessingGroup" xmlns:wpi="http://schemas.microsoft.com/office/word/2010/wordprocessingInk" xmlns:wne="http://schemas.microsoft.com/office/word/2006/wordml" xmlns:wps="http://schemas.microsoft.com/office/word/2010/wordprocessingShape" mc:Ignorable="w14 w15 w16se w16cid w16 w16cex w16sdtdh wp14">
   <w:body>
+    <w:sdt>
+      <w:sdtPr>
+        <w:rPr>
+          <w:rFonts w:asciiTheme="minorHAnsi" w:eastAsiaTheme="minorEastAsia" w:hAnsiTheme="minorHAnsi" w:cstheme="minorBidi"/>
+          <w:color w:val="auto"/>
+          <w:kern w:val="2"/>
+          <w:sz w:val="21"/>
+          <w:szCs w:val="22"/>
+          <w:lang w:val="zh-CN"/>
+        </w:rPr>
+        <w:id w:val="2014102892"/>
+        <w:docPartObj>
+          <w:docPartGallery w:val="Table of Contents"/>
+          <w:docPartUnique/>
+        </w:docPartObj>
+      </w:sdtPr>
+      <w:sdtEndPr>
+        <w:rPr>
+          <w:b/>
+          <w:bCs/>
+        </w:rPr>
+      </w:sdtEndPr>
+      <w:sdtContent>
+        <w:p>
+          <w:pPr>
+            <w:pStyle w:val="TOC"/>
+          </w:pPr>
+          <w:r>
+            <w:rPr>
+              <w:lang w:val="zh-CN"/>
+            </w:rPr>
+            <w:t>目录</w:t>
+          </w:r>
+        </w:p>
+        <w:p>
+          <w:pPr>
+            <w:pStyle w:val="TOC2"/>
+            <w:tabs>
+              <w:tab w:val="right" w:leader="dot" w:pos="8296"/>
+            </w:tabs>
+            <w:rPr>
+              <w:noProof/>
+            </w:rPr>
+          </w:pPr>
+          <w:r>
+            <w:fldChar w:fldCharType="begin"/>
+          </w:r>
+          <w:r>
+            <w:instrText xml:space="preserve"> TOC \o "1-3" \h \z \u </w:instrText>
+          </w:r>
+          <w:r>
+            <w:fldChar w:fldCharType="separate"/>
+          </w:r>
+          <w:hyperlink w:anchor="_Toc92974142" w:history="1">
+            <w:r>
+              <w:rPr>
+                <w:rStyle w:val="a7"/>
+                <w:noProof/>
+                <w:highlight w:val="red"/>
+              </w:rPr>
+              <w:t>铜陵有色 000630</w:t>
+            </w:r>
+            <w:r>
+              <w:rPr>
+                <w:rStyle w:val="a7"/>
+                <w:noProof/>
+              </w:rPr>
+              <w:t xml:space="preserve"> </w:t>
+            </w:r>
+            <w:r>
+              <w:rPr>
+                <w:rStyle w:val="a7"/>
+                <w:rFonts w:ascii="Helvetica" w:hAnsi="Helvetica" w:cs="Helvetica"/>
+                <w:noProof/>
+                <w:shd w:val="clear" w:color="auto" w:fill="FFFFFF"/>
+              </w:rPr>
+              <w:t>http://www.tlys.cn</w:t>
+            </w:r>
+            <w:r>
+              <w:rPr>
+                <w:rStyle w:val="a7"/>
+                <w:noProof/>
+              </w:rPr>
+              <w:t xml:space="preserve"> 安徽铜陵</w:t>
+            </w:r>
+            <w:r>
+              <w:rPr>
+                <w:noProof/>
+                <w:webHidden/>
+              </w:rPr>
+              <w:tab/>
+            </w:r>
+            <w:r>
+              <w:rPr>
+                <w:noProof/>
+                <w:webHidden/>
+              </w:rPr>
+              <w:fldChar w:fldCharType="begin"/>
+            </w:r>
+            <w:r>
+              <w:rPr>
+                <w:noProof/>
+                <w:webHidden/>
+              </w:rPr>
+              <w:instrText xml:space="preserve"> PAGEREF _Toc92974142 \h </w:instrText>
+            </w:r>
+            <w:r>
+              <w:rPr>
+                <w:noProof/>
+                <w:webHidden/>
+              </w:rPr>
+            </w:r>
+            <w:r>
+              <w:rPr>
+                <w:noProof/>
+                <w:webHidden/>
+              </w:rPr>
+              <w:fldChar w:fldCharType="separate"/>
+            </w:r>
+            <w:r>
+              <w:rPr>
+                <w:noProof/>
+                <w:webHidden/>
+              </w:rPr>
+              <w:t>2</w:t>
+            </w:r>
+            <w:r>
+              <w:rPr>
+                <w:noProof/>
+                <w:webHidden/>
+              </w:rPr>
+              <w:fldChar w:fldCharType="end"/>
+            </w:r>
+          </w:hyperlink>
+        </w:p>
+        <w:p>
+          <w:pPr>
+            <w:pStyle w:val="TOC2"/>
+            <w:tabs>
+              <w:tab w:val="right" w:leader="dot" w:pos="8296"/>
+            </w:tabs>
+            <w:rPr>
+              <w:noProof/>
+            </w:rPr>
+          </w:pPr>
+          <w:hyperlink w:anchor="_Toc92974143" w:history="1">
+            <w:r>
+              <w:rPr>
+                <w:rStyle w:val="a7"/>
+                <w:rFonts w:ascii="Helvetica" w:hAnsi="Helvetica" w:cs="Helvetica"/>
+                <w:noProof/>
+                <w:highlight w:val="green"/>
+                <w:shd w:val="clear" w:color="auto" w:fill="FFFFFF"/>
+              </w:rPr>
+              <w:t>江西铜业</w:t>
+            </w:r>
+            <w:r>
+              <w:rPr>
+                <w:rStyle w:val="a7"/>
+                <w:rFonts w:ascii="Helvetica" w:hAnsi="Helvetica" w:cs="Helvetica"/>
+                <w:noProof/>
+                <w:highlight w:val="green"/>
+                <w:shd w:val="clear" w:color="auto" w:fill="FFFFFF"/>
+              </w:rPr>
+              <w:t xml:space="preserve"> 600362</w:t>
+            </w:r>
+            <w:r>
+              <w:rPr>
+                <w:rStyle w:val="a7"/>
+                <w:rFonts w:ascii="Helvetica" w:hAnsi="Helvetica" w:cs="Helvetica"/>
+                <w:noProof/>
+                <w:shd w:val="clear" w:color="auto" w:fill="FFFFFF"/>
+              </w:rPr>
+              <w:t xml:space="preserve"> http://www.jxcc.com</w:t>
+            </w:r>
+            <w:r>
+              <w:rPr>
+                <w:rStyle w:val="a7"/>
+                <w:noProof/>
+              </w:rPr>
+              <w:t xml:space="preserve"> 江西南昌 国</w:t>
+            </w:r>
+            <w:r>
+              <w:rPr>
+                <w:noProof/>
+                <w:webHidden/>
+              </w:rPr>
+              <w:tab/>
+            </w:r>
+            <w:r>
+              <w:rPr>
+                <w:noProof/>
+                <w:webHidden/>
+              </w:rPr>
+              <w:fldChar w:fldCharType="begin"/>
+            </w:r>
+            <w:r>
+              <w:rPr>
+                <w:noProof/>
+                <w:webHidden/>
+              </w:rPr>
+              <w:instrText xml:space="preserve"> PAGEREF _Toc92974143 \h </w:instrText>
+            </w:r>
+            <w:r>
+              <w:rPr>
+                <w:noProof/>
+                <w:webHidden/>
+              </w:rPr>
+            </w:r>
+            <w:r>
+              <w:rPr>
+                <w:noProof/>
+                <w:webHidden/>
+              </w:rPr>
+              <w:fldChar w:fldCharType="separate"/>
+            </w:r>
+            <w:r>
+              <w:rPr>
+                <w:noProof/>
+                <w:webHidden/>
+              </w:rPr>
+              <w:t>2</w:t>
+            </w:r>
+            <w:r>
+              <w:rPr>
+                <w:noProof/>
+                <w:webHidden/>
+              </w:rPr>
+              <w:fldChar w:fldCharType="end"/>
+            </w:r>
+          </w:hyperlink>
+        </w:p>
+        <w:p>
+          <w:pPr>
+            <w:pStyle w:val="TOC2"/>
+            <w:tabs>
+              <w:tab w:val="right" w:leader="dot" w:pos="8296"/>
+            </w:tabs>
+            <w:rPr>
+              <w:noProof/>
+            </w:rPr>
+          </w:pPr>
+          <w:hyperlink w:anchor="_Toc92974144" w:history="1">
+            <w:r>
+              <w:rPr>
+                <w:rStyle w:val="a7"/>
+                <w:rFonts w:ascii="Helvetica" w:hAnsi="Helvetica" w:cs="Helvetica"/>
+                <w:noProof/>
+                <w:highlight w:val="yellow"/>
+                <w:shd w:val="clear" w:color="auto" w:fill="FFFFFF"/>
+              </w:rPr>
+              <w:t>诺德股份</w:t>
+            </w:r>
+            <w:r>
+              <w:rPr>
+                <w:rStyle w:val="a7"/>
+                <w:rFonts w:ascii="Helvetica" w:hAnsi="Helvetica" w:cs="Helvetica"/>
+                <w:noProof/>
+                <w:highlight w:val="yellow"/>
+                <w:shd w:val="clear" w:color="auto" w:fill="FFFFFF"/>
+              </w:rPr>
+              <w:t xml:space="preserve"> 600110</w:t>
+            </w:r>
+            <w:r>
+              <w:rPr>
+                <w:rStyle w:val="a7"/>
+                <w:rFonts w:ascii="Helvetica" w:hAnsi="Helvetica" w:cs="Helvetica"/>
+                <w:noProof/>
+                <w:shd w:val="clear" w:color="auto" w:fill="FFFFFF"/>
+              </w:rPr>
+              <w:t xml:space="preserve"> http://www.ndgf.net</w:t>
+            </w:r>
+            <w:r>
+              <w:rPr>
+                <w:rStyle w:val="a7"/>
+                <w:noProof/>
+              </w:rPr>
+              <w:t xml:space="preserve"> 广东深圳</w:t>
+            </w:r>
+            <w:r>
+              <w:rPr>
+                <w:noProof/>
+                <w:webHidden/>
+              </w:rPr>
+              <w:tab/>
+            </w:r>
+            <w:r>
+              <w:rPr>
+                <w:noProof/>
+                <w:webHidden/>
+              </w:rPr>
+              <w:fldChar w:fldCharType="begin"/>
+            </w:r>
+            <w:r>
+              <w:rPr>
+                <w:noProof/>
+                <w:webHidden/>
+              </w:rPr>
+              <w:instrText xml:space="preserve"> PAGEREF _Toc92974144 \h </w:instrText>
+            </w:r>
+            <w:r>
+              <w:rPr>
+                <w:noProof/>
+                <w:webHidden/>
+              </w:rPr>
+            </w:r>
+            <w:r>
+              <w:rPr>
+                <w:noProof/>
+                <w:webHidden/>
+              </w:rPr>
+              <w:fldChar w:fldCharType="separate"/>
+            </w:r>
+            <w:r>
+              <w:rPr>
+                <w:noProof/>
+                <w:webHidden/>
+              </w:rPr>
+              <w:t>3</w:t>
+            </w:r>
+            <w:r>
+              <w:rPr>
+                <w:noProof/>
+                <w:webHidden/>
+              </w:rPr>
+              <w:fldChar w:fldCharType="end"/>
+            </w:r>
+          </w:hyperlink>
+        </w:p>
+        <w:p>
+          <w:pPr>
+            <w:pStyle w:val="TOC2"/>
+            <w:tabs>
+              <w:tab w:val="right" w:leader="dot" w:pos="8296"/>
+            </w:tabs>
+            <w:rPr>
+              <w:noProof/>
+            </w:rPr>
+          </w:pPr>
+          <w:hyperlink w:anchor="_Toc92974145" w:history="1">
+            <w:r>
+              <w:rPr>
+                <w:rStyle w:val="a7"/>
+                <w:rFonts w:ascii="Helvetica" w:hAnsi="Helvetica" w:cs="Helvetica"/>
+                <w:noProof/>
+                <w:highlight w:val="yellow"/>
+                <w:shd w:val="clear" w:color="auto" w:fill="FFFFFF"/>
+              </w:rPr>
+              <w:t>嘉元科技</w:t>
+            </w:r>
+            <w:r>
+              <w:rPr>
+                <w:rStyle w:val="a7"/>
+                <w:rFonts w:ascii="Helvetica" w:hAnsi="Helvetica" w:cs="Helvetica"/>
+                <w:noProof/>
+                <w:highlight w:val="yellow"/>
+                <w:shd w:val="clear" w:color="auto" w:fill="FFFFFF"/>
+              </w:rPr>
+              <w:t xml:space="preserve"> 688388</w:t>
+            </w:r>
+            <w:r>
+              <w:rPr>
+                <w:rStyle w:val="a7"/>
+                <w:rFonts w:ascii="Helvetica" w:hAnsi="Helvetica" w:cs="Helvetica"/>
+                <w:noProof/>
+                <w:shd w:val="clear" w:color="auto" w:fill="FFFFFF"/>
+              </w:rPr>
+              <w:t xml:space="preserve"> http://www.gdjygf.com</w:t>
+            </w:r>
+            <w:r>
+              <w:rPr>
+                <w:rStyle w:val="a7"/>
+                <w:noProof/>
+              </w:rPr>
+              <w:t xml:space="preserve"> 广东梅州</w:t>
+            </w:r>
+            <w:r>
+              <w:rPr>
+                <w:noProof/>
+                <w:webHidden/>
+              </w:rPr>
+              <w:tab/>
+            </w:r>
+            <w:r>
+              <w:rPr>
+                <w:noProof/>
+                <w:webHidden/>
+              </w:rPr>
+              <w:fldChar w:fldCharType="begin"/>
+            </w:r>
+            <w:r>
+              <w:rPr>
+                <w:noProof/>
+                <w:webHidden/>
+              </w:rPr>
+              <w:instrText xml:space="preserve"> PAGEREF _Toc92974145 \h </w:instrText>
+            </w:r>
+            <w:r>
+              <w:rPr>
+                <w:noProof/>
+                <w:webHidden/>
+              </w:rPr>
+            </w:r>
+            <w:r>
+              <w:rPr>
+                <w:noProof/>
+                <w:webHidden/>
+              </w:rPr>
+              <w:fldChar w:fldCharType="separate"/>
+            </w:r>
+            <w:r>
+              <w:rPr>
+                <w:noProof/>
+                <w:webHidden/>
+              </w:rPr>
+              <w:t>4</w:t>
+            </w:r>
+            <w:r>
+              <w:rPr>
+                <w:noProof/>
+                <w:webHidden/>
+              </w:rPr>
+              <w:fldChar w:fldCharType="end"/>
+            </w:r>
+          </w:hyperlink>
+        </w:p>
+        <w:p>
+          <w:r>
+            <w:rPr>
+              <w:b/>
+              <w:bCs/>
+              <w:lang w:val="zh-CN"/>
+            </w:rPr>
+            <w:fldChar w:fldCharType="end"/>
+          </w:r>
+        </w:p>
+      </w:sdtContent>
+    </w:sdt>
     <w:p>
       <w:pPr>
         <w:rPr>
           <w:sz w:val="24"/>
           <w:szCs w:val="28"/>
-        </w:rPr>
-      </w:pPr>
+          <w:highlight w:val="red"/>
+        </w:rPr>
+      </w:pPr>
+    </w:p>
+    <w:p>
+      <w:pPr>
+        <w:rPr>
+          <w:sz w:val="24"/>
+          <w:szCs w:val="28"/>
+          <w:highlight w:val="red"/>
+        </w:rPr>
+      </w:pPr>
+    </w:p>
+    <w:p>
+      <w:pPr>
+        <w:rPr>
+          <w:sz w:val="24"/>
+          <w:szCs w:val="28"/>
+          <w:highlight w:val="red"/>
+        </w:rPr>
+      </w:pPr>
+    </w:p>
+    <w:p>
+      <w:pPr>
+        <w:rPr>
+          <w:sz w:val="24"/>
+          <w:szCs w:val="28"/>
+          <w:highlight w:val="red"/>
+        </w:rPr>
+      </w:pPr>
+    </w:p>
+    <w:p>
+      <w:pPr>
+        <w:rPr>
+          <w:sz w:val="24"/>
+          <w:szCs w:val="28"/>
+          <w:highlight w:val="red"/>
+        </w:rPr>
+      </w:pPr>
+    </w:p>
+    <w:p>
+      <w:pPr>
+        <w:rPr>
+          <w:sz w:val="24"/>
+          <w:szCs w:val="28"/>
+          <w:highlight w:val="red"/>
+        </w:rPr>
+      </w:pPr>
+    </w:p>
+    <w:p>
+      <w:pPr>
+        <w:rPr>
+          <w:sz w:val="24"/>
+          <w:szCs w:val="28"/>
+          <w:highlight w:val="red"/>
+        </w:rPr>
+      </w:pPr>
+    </w:p>
+    <w:p>
+      <w:pPr>
+        <w:rPr>
+          <w:sz w:val="24"/>
+          <w:szCs w:val="28"/>
+          <w:highlight w:val="red"/>
+        </w:rPr>
+      </w:pPr>
+    </w:p>
+    <w:p>
+      <w:pPr>
+        <w:rPr>
+          <w:sz w:val="24"/>
+          <w:szCs w:val="28"/>
+          <w:highlight w:val="red"/>
+        </w:rPr>
+      </w:pPr>
+    </w:p>
+    <w:p>
+      <w:pPr>
+        <w:rPr>
+          <w:sz w:val="24"/>
+          <w:szCs w:val="28"/>
+          <w:highlight w:val="red"/>
+        </w:rPr>
+      </w:pPr>
+    </w:p>
+    <w:p>
+      <w:pPr>
+        <w:rPr>
+          <w:sz w:val="24"/>
+          <w:szCs w:val="28"/>
+          <w:highlight w:val="red"/>
+        </w:rPr>
+      </w:pPr>
+    </w:p>
+    <w:p>
+      <w:pPr>
+        <w:rPr>
+          <w:sz w:val="24"/>
+          <w:szCs w:val="28"/>
+          <w:highlight w:val="red"/>
+        </w:rPr>
+      </w:pPr>
+    </w:p>
+    <w:p>
+      <w:pPr>
+        <w:rPr>
+          <w:sz w:val="24"/>
+          <w:szCs w:val="28"/>
+          <w:highlight w:val="red"/>
+        </w:rPr>
+      </w:pPr>
+    </w:p>
+    <w:p>
+      <w:pPr>
+        <w:rPr>
+          <w:sz w:val="24"/>
+          <w:szCs w:val="28"/>
+          <w:highlight w:val="red"/>
+        </w:rPr>
+      </w:pPr>
+    </w:p>
+    <w:p>
+      <w:pPr>
+        <w:rPr>
+          <w:sz w:val="24"/>
+          <w:szCs w:val="28"/>
+          <w:highlight w:val="red"/>
+        </w:rPr>
+      </w:pPr>
+    </w:p>
+    <w:p>
+      <w:pPr>
+        <w:rPr>
+          <w:sz w:val="24"/>
+          <w:szCs w:val="28"/>
+          <w:highlight w:val="red"/>
+        </w:rPr>
+      </w:pPr>
+    </w:p>
+    <w:p>
+      <w:pPr>
+        <w:rPr>
+          <w:sz w:val="24"/>
+          <w:szCs w:val="28"/>
+          <w:highlight w:val="red"/>
+        </w:rPr>
+      </w:pPr>
+    </w:p>
+    <w:p>
+      <w:pPr>
+        <w:rPr>
+          <w:sz w:val="24"/>
+          <w:szCs w:val="28"/>
+          <w:highlight w:val="red"/>
+        </w:rPr>
+      </w:pPr>
+    </w:p>
+    <w:p>
+      <w:pPr>
+        <w:rPr>
+          <w:sz w:val="24"/>
+          <w:szCs w:val="28"/>
+          <w:highlight w:val="red"/>
+        </w:rPr>
+      </w:pPr>
+    </w:p>
+    <w:p>
+      <w:pPr>
+        <w:rPr>
+          <w:sz w:val="24"/>
+          <w:szCs w:val="28"/>
+          <w:highlight w:val="red"/>
+        </w:rPr>
+      </w:pPr>
+    </w:p>
+    <w:p>
+      <w:pPr>
+        <w:pStyle w:val="2"/>
+        <w:rPr>
+          <w:sz w:val="28"/>
+          <w:szCs w:val="28"/>
+        </w:rPr>
+      </w:pPr>
+      <w:bookmarkStart w:id="0" w:name="_Toc92974142"/>
       <w:r>
         <w:rPr>
           <w:rFonts w:hint="eastAsia"/>
-          <w:sz w:val="24"/>
+          <w:sz w:val="28"/>
           <w:szCs w:val="28"/>
           <w:highlight w:val="red"/>
         </w:rPr>
-        <w:t>0</w:t>
-      </w:r>
-      <w:r>
-        <w:rPr>
-          <w:sz w:val="24"/>
+        <w:t>铜陵有色</w:t>
+      </w:r>
+      <w:r>
+        <w:rPr>
+          <w:rFonts w:hint="eastAsia"/>
+          <w:sz w:val="28"/>
           <w:szCs w:val="28"/>
           <w:highlight w:val="red"/>
         </w:rPr>
-        <w:t xml:space="preserve">00630 </w:t>
+        <w:t xml:space="preserve"> </w:t>
+      </w:r>
+      <w:r>
+        <w:rPr>
+          <w:sz w:val="28"/>
+          <w:szCs w:val="28"/>
+          <w:highlight w:val="red"/>
+        </w:rPr>
+        <w:t>000630</w:t>
       </w:r>
       <w:r>
         <w:rPr>
           <w:rFonts w:hint="eastAsia"/>
-          <w:sz w:val="24"/>
-          <w:szCs w:val="28"/>
-          <w:highlight w:val="red"/>
-        </w:rPr>
-        <w:t>铜陵有色</w:t>
-      </w:r>
-      <w:r>
-        <w:rPr>
-          <w:sz w:val="24"/>
-          <w:szCs w:val="28"/>
+          <w:sz w:val="28"/>
+          <w:szCs w:val="28"/>
+        </w:rPr>
+        <w:t xml:space="preserve"> </w:t>
+      </w:r>
+      <w:hyperlink r:id="rId7" w:history="1">
+        <w:r>
+          <w:rPr>
+            <w:rStyle w:val="a7"/>
+            <w:rFonts w:ascii="Helvetica" w:hAnsi="Helvetica" w:cs="Helvetica"/>
+            <w:sz w:val="28"/>
+            <w:szCs w:val="28"/>
+            <w:shd w:val="clear" w:color="auto" w:fill="FFFFFF"/>
+          </w:rPr>
+          <w:t>http://www.tlys.cn</w:t>
+        </w:r>
+      </w:hyperlink>
+      <w:r>
+        <w:rPr>
+          <w:sz w:val="28"/>
+          <w:szCs w:val="28"/>
+        </w:rPr>
+        <w:t xml:space="preserve"> </w:t>
+      </w:r>
+      <w:r>
+        <w:rPr>
+          <w:rFonts w:hint="eastAsia"/>
+          <w:sz w:val="28"/>
+          <w:szCs w:val="28"/>
+        </w:rPr>
+        <w:t>安徽铜陵</w:t>
+      </w:r>
+      <w:bookmarkEnd w:id="0"/>
+      <w:r>
+        <w:rPr>
+          <w:sz w:val="28"/>
+          <w:szCs w:val="28"/>
+        </w:rPr>
+        <w:t xml:space="preserve"> </w:t>
+      </w:r>
+    </w:p>
+    <w:p>
+      <w:pPr>
+        <w:ind w:firstLine="420"/>
+        <w:rPr>
+          <w:rFonts w:ascii="Helvetica" w:hAnsi="Helvetica" w:cs="Helvetica"/>
+          <w:color w:val="33353C"/>
+          <w:szCs w:val="21"/>
+          <w:shd w:val="clear" w:color="auto" w:fill="FFFFFF"/>
+        </w:rPr>
+      </w:pPr>
+      <w:r>
+        <w:rPr>
+          <w:rFonts w:ascii="Helvetica" w:hAnsi="Helvetica" w:cs="Helvetica"/>
+          <w:color w:val="33353C"/>
+          <w:szCs w:val="21"/>
+          <w:shd w:val="clear" w:color="auto" w:fill="FFFFFF"/>
+        </w:rPr>
+        <w:t>铜陵有色金属集团股份有限公司主营业务为铜、铁、硫金矿采选，铜、金、银、稀有贵金属冶炼及压延加工，硫酸、电子产品生产、铜加工产品等。公司主要产品有</w:t>
+      </w:r>
+      <w:r>
+        <w:rPr>
+          <w:rFonts w:ascii="Helvetica" w:hAnsi="Helvetica" w:cs="Helvetica"/>
+          <w:b/>
+          <w:bCs/>
+          <w:color w:val="33353C"/>
+          <w:szCs w:val="21"/>
+          <w:shd w:val="clear" w:color="auto" w:fill="FFFFFF"/>
+        </w:rPr>
+        <w:t>阴极铜</w:t>
+      </w:r>
+      <w:r>
+        <w:rPr>
+          <w:rFonts w:ascii="Helvetica" w:hAnsi="Helvetica" w:cs="Helvetica"/>
+          <w:color w:val="33353C"/>
+          <w:szCs w:val="21"/>
+          <w:shd w:val="clear" w:color="auto" w:fill="FFFFFF"/>
+        </w:rPr>
+        <w:t>、</w:t>
+      </w:r>
+      <w:r>
+        <w:rPr>
+          <w:rFonts w:ascii="Helvetica" w:hAnsi="Helvetica" w:cs="Helvetica"/>
+          <w:b/>
+          <w:bCs/>
+          <w:color w:val="33353C"/>
+          <w:szCs w:val="21"/>
+          <w:shd w:val="clear" w:color="auto" w:fill="FFFFFF"/>
+        </w:rPr>
+        <w:t>铜加工产品、黄金、白银、硫酸</w:t>
+      </w:r>
+      <w:r>
+        <w:rPr>
+          <w:rFonts w:ascii="Helvetica" w:hAnsi="Helvetica" w:cs="Helvetica"/>
+          <w:color w:val="33353C"/>
+          <w:szCs w:val="21"/>
+          <w:shd w:val="clear" w:color="auto" w:fill="FFFFFF"/>
+        </w:rPr>
+        <w:t>。</w:t>
+      </w:r>
+      <w:r>
+        <w:rPr>
+          <w:rFonts w:ascii="Helvetica" w:hAnsi="Helvetica" w:cs="Helvetica"/>
+          <w:b/>
+          <w:bCs/>
+          <w:color w:val="33353C"/>
+          <w:szCs w:val="21"/>
+          <w:shd w:val="clear" w:color="auto" w:fill="FFFFFF"/>
+        </w:rPr>
+        <w:t>公司为国内主要阴极铜生产企业和内资最大的铜箔生产企业</w:t>
+      </w:r>
+      <w:r>
+        <w:rPr>
+          <w:rFonts w:ascii="Helvetica" w:hAnsi="Helvetica" w:cs="Helvetica"/>
+          <w:color w:val="33353C"/>
+          <w:szCs w:val="21"/>
+          <w:shd w:val="clear" w:color="auto" w:fill="FFFFFF"/>
+        </w:rPr>
+        <w:t>，在铜矿采选、铜冶炼及铜箔加工等领域有着深厚的技术积累。</w:t>
+      </w:r>
+      <w:r>
+        <w:rPr>
+          <w:rFonts w:ascii="Helvetica" w:hAnsi="Helvetica" w:cs="Helvetica"/>
+          <w:color w:val="33353C"/>
+          <w:szCs w:val="21"/>
+          <w:shd w:val="clear" w:color="auto" w:fill="FFFFFF"/>
+        </w:rPr>
+        <w:t>2020</w:t>
+      </w:r>
+      <w:r>
+        <w:rPr>
+          <w:rFonts w:ascii="Helvetica" w:hAnsi="Helvetica" w:cs="Helvetica"/>
+          <w:color w:val="33353C"/>
+          <w:szCs w:val="21"/>
+          <w:shd w:val="clear" w:color="auto" w:fill="FFFFFF"/>
+        </w:rPr>
+        <w:t>年，公司生产阴极铜</w:t>
+      </w:r>
+      <w:r>
+        <w:rPr>
+          <w:rFonts w:ascii="Helvetica" w:hAnsi="Helvetica" w:cs="Helvetica"/>
+          <w:color w:val="33353C"/>
+          <w:szCs w:val="21"/>
+          <w:shd w:val="clear" w:color="auto" w:fill="FFFFFF"/>
+        </w:rPr>
+        <w:t>142.20</w:t>
+      </w:r>
+      <w:r>
+        <w:rPr>
+          <w:rFonts w:ascii="Helvetica" w:hAnsi="Helvetica" w:cs="Helvetica"/>
+          <w:color w:val="33353C"/>
+          <w:szCs w:val="21"/>
+          <w:shd w:val="clear" w:color="auto" w:fill="FFFFFF"/>
+        </w:rPr>
+        <w:t>万吨，占国内总产量的</w:t>
+      </w:r>
+      <w:r>
+        <w:rPr>
+          <w:rFonts w:ascii="Helvetica" w:hAnsi="Helvetica" w:cs="Helvetica"/>
+          <w:color w:val="33353C"/>
+          <w:szCs w:val="21"/>
+          <w:shd w:val="clear" w:color="auto" w:fill="FFFFFF"/>
+        </w:rPr>
+        <w:t>14.18%</w:t>
+      </w:r>
+      <w:r>
+        <w:rPr>
+          <w:rFonts w:ascii="Helvetica" w:hAnsi="Helvetica" w:cs="Helvetica"/>
+          <w:color w:val="33353C"/>
+          <w:szCs w:val="21"/>
+          <w:shd w:val="clear" w:color="auto" w:fill="FFFFFF"/>
+        </w:rPr>
+        <w:t>，位居国内领先地位；铜箔产能达</w:t>
+      </w:r>
+      <w:r>
+        <w:rPr>
+          <w:rFonts w:ascii="Helvetica" w:hAnsi="Helvetica" w:cs="Helvetica"/>
+          <w:color w:val="33353C"/>
+          <w:szCs w:val="21"/>
+          <w:shd w:val="clear" w:color="auto" w:fill="FFFFFF"/>
+        </w:rPr>
+        <w:t>4.5</w:t>
+      </w:r>
+      <w:r>
+        <w:rPr>
+          <w:rFonts w:ascii="Helvetica" w:hAnsi="Helvetica" w:cs="Helvetica"/>
+          <w:color w:val="33353C"/>
+          <w:szCs w:val="21"/>
+          <w:shd w:val="clear" w:color="auto" w:fill="FFFFFF"/>
+        </w:rPr>
+        <w:t>万吨，</w:t>
+      </w:r>
+      <w:r>
+        <w:rPr>
+          <w:rFonts w:ascii="Helvetica" w:hAnsi="Helvetica" w:cs="Helvetica"/>
+          <w:color w:val="33353C"/>
+          <w:szCs w:val="21"/>
+          <w:shd w:val="clear" w:color="auto" w:fill="FFFFFF"/>
+        </w:rPr>
+        <w:t>5G</w:t>
+      </w:r>
+      <w:r>
+        <w:rPr>
+          <w:rFonts w:ascii="Helvetica" w:hAnsi="Helvetica" w:cs="Helvetica"/>
+          <w:color w:val="33353C"/>
+          <w:szCs w:val="21"/>
+          <w:shd w:val="clear" w:color="auto" w:fill="FFFFFF"/>
+        </w:rPr>
+        <w:t>通讯用</w:t>
+      </w:r>
+      <w:r>
+        <w:rPr>
+          <w:rFonts w:ascii="Helvetica" w:hAnsi="Helvetica" w:cs="Helvetica"/>
+          <w:color w:val="33353C"/>
+          <w:szCs w:val="21"/>
+          <w:shd w:val="clear" w:color="auto" w:fill="FFFFFF"/>
+        </w:rPr>
+        <w:t>RTF</w:t>
+      </w:r>
+      <w:r>
+        <w:rPr>
+          <w:rFonts w:ascii="Helvetica" w:hAnsi="Helvetica" w:cs="Helvetica"/>
+          <w:color w:val="33353C"/>
+          <w:szCs w:val="21"/>
+          <w:shd w:val="clear" w:color="auto" w:fill="FFFFFF"/>
+        </w:rPr>
+        <w:t>铜箔、</w:t>
+      </w:r>
+      <w:r>
+        <w:rPr>
+          <w:rFonts w:ascii="Helvetica" w:hAnsi="Helvetica" w:cs="Helvetica"/>
+          <w:color w:val="33353C"/>
+          <w:szCs w:val="21"/>
+          <w:shd w:val="clear" w:color="auto" w:fill="FFFFFF"/>
+        </w:rPr>
+        <w:t>6</w:t>
+      </w:r>
+      <w:r>
+        <w:rPr>
+          <w:rFonts w:ascii="Helvetica" w:hAnsi="Helvetica" w:cs="Helvetica"/>
+          <w:color w:val="33353C"/>
+          <w:szCs w:val="21"/>
+          <w:shd w:val="clear" w:color="auto" w:fill="FFFFFF"/>
+        </w:rPr>
+        <w:t>微米锂电箔实现量产，为</w:t>
+      </w:r>
+      <w:r>
+        <w:rPr>
+          <w:rFonts w:ascii="Helvetica" w:hAnsi="Helvetica" w:cs="Helvetica"/>
+          <w:b/>
+          <w:bCs/>
+          <w:color w:val="33353C"/>
+          <w:szCs w:val="21"/>
+          <w:shd w:val="clear" w:color="auto" w:fill="FFFFFF"/>
+        </w:rPr>
+        <w:t>行业龙头企业主要供应商</w:t>
+      </w:r>
+      <w:r>
+        <w:rPr>
+          <w:rFonts w:ascii="Helvetica" w:hAnsi="Helvetica" w:cs="Helvetica"/>
+          <w:color w:val="33353C"/>
+          <w:szCs w:val="21"/>
+          <w:shd w:val="clear" w:color="auto" w:fill="FFFFFF"/>
+        </w:rPr>
+        <w:t>。</w:t>
+      </w:r>
+    </w:p>
+    <w:p>
+      <w:pPr>
+        <w:rPr>
+          <w:rFonts w:ascii="Helvetica" w:hAnsi="Helvetica" w:cs="Helvetica"/>
+          <w:color w:val="33353C"/>
+          <w:szCs w:val="21"/>
+          <w:shd w:val="clear" w:color="auto" w:fill="FFFFFF"/>
+        </w:rPr>
+      </w:pPr>
+    </w:p>
+    <w:p>
+      <w:pPr>
+        <w:rPr>
+          <w:rFonts w:ascii="Helvetica" w:hAnsi="Helvetica" w:cs="Helvetica"/>
+          <w:b/>
+          <w:bCs/>
+          <w:color w:val="33353C"/>
+          <w:szCs w:val="21"/>
+          <w:shd w:val="clear" w:color="auto" w:fill="FFFFFF"/>
+        </w:rPr>
+      </w:pPr>
+      <w:r>
+        <w:rPr>
+          <w:rFonts w:ascii="Helvetica" w:hAnsi="Helvetica" w:cs="Helvetica" w:hint="eastAsia"/>
+          <w:b/>
+          <w:bCs/>
+          <w:color w:val="33353C"/>
+          <w:szCs w:val="21"/>
+          <w:shd w:val="clear" w:color="auto" w:fill="FFFFFF"/>
+        </w:rPr>
+        <w:t>国内产业链最为完整的综合性铜业生产企业之一</w:t>
+      </w:r>
+    </w:p>
+    <w:p>
+      <w:pPr>
+        <w:rPr>
+          <w:rFonts w:ascii="Helvetica" w:hAnsi="Helvetica" w:cs="Helvetica"/>
+          <w:color w:val="33353C"/>
+          <w:szCs w:val="21"/>
+          <w:shd w:val="clear" w:color="auto" w:fill="FFFFFF"/>
+        </w:rPr>
+      </w:pPr>
+    </w:p>
+    <w:p>
+      <w:pPr>
+        <w:rPr>
+          <w:rFonts w:ascii="Helvetica" w:hAnsi="Helvetica" w:cs="Helvetica"/>
+          <w:color w:val="33353C"/>
+          <w:szCs w:val="21"/>
+          <w:shd w:val="clear" w:color="auto" w:fill="FFFFFF"/>
+        </w:rPr>
+      </w:pPr>
+      <w:r>
+        <w:rPr>
+          <w:rFonts w:ascii="Helvetica" w:hAnsi="Helvetica" w:cs="Helvetica" w:hint="eastAsia"/>
+          <w:color w:val="33353C"/>
+          <w:szCs w:val="21"/>
+          <w:shd w:val="clear" w:color="auto" w:fill="FFFFFF"/>
+        </w:rPr>
+        <w:t>产品：</w:t>
+      </w:r>
+    </w:p>
+    <w:p>
+      <w:pPr>
+        <w:rPr>
+          <w:rFonts w:ascii="Helvetica" w:hAnsi="Helvetica" w:cs="Helvetica"/>
+          <w:b/>
+          <w:bCs/>
+          <w:color w:val="33353C"/>
+          <w:szCs w:val="21"/>
+          <w:shd w:val="clear" w:color="auto" w:fill="FFFFFF"/>
+        </w:rPr>
+      </w:pPr>
+      <w:r>
+        <w:rPr>
+          <w:rFonts w:ascii="Helvetica" w:hAnsi="Helvetica" w:cs="Helvetica" w:hint="eastAsia"/>
+          <w:b/>
+          <w:bCs/>
+          <w:color w:val="33353C"/>
+          <w:szCs w:val="21"/>
+          <w:shd w:val="clear" w:color="auto" w:fill="FFFFFF"/>
+        </w:rPr>
+        <w:t>阴极铜</w:t>
+      </w:r>
+    </w:p>
+    <w:p>
+      <w:pPr>
+        <w:rPr>
+          <w:rFonts w:ascii="Helvetica" w:hAnsi="Helvetica" w:cs="Helvetica"/>
+          <w:color w:val="33353C"/>
+          <w:szCs w:val="21"/>
+          <w:shd w:val="clear" w:color="auto" w:fill="FFFFFF"/>
+        </w:rPr>
+      </w:pPr>
+      <w:r>
+        <w:rPr>
+          <w:rFonts w:ascii="Helvetica" w:hAnsi="Helvetica" w:cs="Helvetica" w:hint="eastAsia"/>
+          <w:color w:val="33353C"/>
+          <w:szCs w:val="21"/>
+          <w:shd w:val="clear" w:color="auto" w:fill="FFFFFF"/>
+        </w:rPr>
+        <w:t>铜加工材</w:t>
+      </w:r>
+      <w:r>
+        <w:rPr>
+          <w:rFonts w:ascii="Helvetica" w:hAnsi="Helvetica" w:cs="Helvetica" w:hint="eastAsia"/>
+          <w:color w:val="33353C"/>
+          <w:szCs w:val="21"/>
+          <w:shd w:val="clear" w:color="auto" w:fill="FFFFFF"/>
+        </w:rPr>
+        <w:t xml:space="preserve"> </w:t>
+      </w:r>
+    </w:p>
+    <w:p>
+      <w:pPr>
+        <w:ind w:firstLine="420"/>
+        <w:rPr>
+          <w:rFonts w:ascii="Helvetica" w:hAnsi="Helvetica" w:cs="Helvetica"/>
+          <w:color w:val="33353C"/>
+          <w:szCs w:val="21"/>
+          <w:shd w:val="clear" w:color="auto" w:fill="FFFFFF"/>
+        </w:rPr>
+      </w:pPr>
+      <w:r>
+        <w:rPr>
+          <w:rFonts w:ascii="Helvetica" w:hAnsi="Helvetica" w:cs="Helvetica" w:hint="eastAsia"/>
+          <w:color w:val="33353C"/>
+          <w:szCs w:val="21"/>
+          <w:shd w:val="clear" w:color="auto" w:fill="FFFFFF"/>
+        </w:rPr>
+        <w:t>铜扁线、</w:t>
+      </w:r>
+      <w:r>
+        <w:rPr>
+          <w:rFonts w:ascii="Helvetica" w:hAnsi="Helvetica" w:cs="Helvetica" w:hint="eastAsia"/>
+          <w:color w:val="33353C"/>
+          <w:szCs w:val="21"/>
+          <w:shd w:val="clear" w:color="auto" w:fill="FFFFFF"/>
+        </w:rPr>
+        <w:t>低氧铜杆</w:t>
+      </w:r>
+      <w:r>
+        <w:rPr>
+          <w:rFonts w:ascii="Helvetica" w:hAnsi="Helvetica" w:cs="Helvetica" w:hint="eastAsia"/>
+          <w:color w:val="33353C"/>
+          <w:szCs w:val="21"/>
+          <w:shd w:val="clear" w:color="auto" w:fill="FFFFFF"/>
+        </w:rPr>
+        <w:t>(</w:t>
+      </w:r>
+      <w:r>
+        <w:rPr>
+          <w:rFonts w:ascii="Helvetica" w:hAnsi="Helvetica" w:cs="Helvetica" w:hint="eastAsia"/>
+          <w:color w:val="33353C"/>
+          <w:szCs w:val="21"/>
+          <w:shd w:val="clear" w:color="auto" w:fill="FFFFFF"/>
+        </w:rPr>
+        <w:t>线</w:t>
+      </w:r>
+      <w:r>
+        <w:rPr>
+          <w:rFonts w:ascii="Helvetica" w:hAnsi="Helvetica" w:cs="Helvetica"/>
+          <w:color w:val="33353C"/>
+          <w:szCs w:val="21"/>
+          <w:shd w:val="clear" w:color="auto" w:fill="FFFFFF"/>
+        </w:rPr>
+        <w:t>)</w:t>
+      </w:r>
+      <w:r>
+        <w:rPr>
+          <w:rFonts w:ascii="Helvetica" w:hAnsi="Helvetica" w:cs="Helvetica" w:hint="eastAsia"/>
+          <w:color w:val="33353C"/>
+          <w:szCs w:val="21"/>
+          <w:shd w:val="clear" w:color="auto" w:fill="FFFFFF"/>
+        </w:rPr>
+        <w:t>、阳极磷铜、漆包圆铜线、电缆、黄铜棒材、高精度铜</w:t>
+      </w:r>
+      <w:r>
+        <w:rPr>
+          <w:rFonts w:ascii="Helvetica" w:hAnsi="Helvetica" w:cs="Helvetica" w:hint="eastAsia"/>
+          <w:color w:val="33353C"/>
+          <w:szCs w:val="21"/>
+          <w:shd w:val="clear" w:color="auto" w:fill="FFFFFF"/>
+        </w:rPr>
+        <w:t>/</w:t>
+      </w:r>
+      <w:r>
+        <w:rPr>
+          <w:rFonts w:ascii="Helvetica" w:hAnsi="Helvetica" w:cs="Helvetica" w:hint="eastAsia"/>
+          <w:color w:val="33353C"/>
+          <w:szCs w:val="21"/>
+          <w:shd w:val="clear" w:color="auto" w:fill="FFFFFF"/>
+        </w:rPr>
+        <w:t>铜合金板、纸包扁线、漆包铜扁线、换位导线、电子铜箔</w:t>
+      </w:r>
+    </w:p>
+    <w:p>
+      <w:pPr>
+        <w:rPr>
+          <w:rFonts w:ascii="Helvetica" w:hAnsi="Helvetica" w:cs="Helvetica"/>
+          <w:color w:val="33353C"/>
+          <w:szCs w:val="21"/>
+          <w:shd w:val="clear" w:color="auto" w:fill="FFFFFF"/>
+        </w:rPr>
+      </w:pPr>
+      <w:r>
+        <w:rPr>
+          <w:rFonts w:ascii="Helvetica" w:hAnsi="Helvetica" w:cs="Helvetica" w:hint="eastAsia"/>
+          <w:color w:val="33353C"/>
+          <w:szCs w:val="21"/>
+          <w:shd w:val="clear" w:color="auto" w:fill="FFFFFF"/>
+        </w:rPr>
+        <w:t>黄金</w:t>
+      </w:r>
+    </w:p>
+    <w:p>
+      <w:pPr>
+        <w:rPr>
+          <w:rFonts w:ascii="Helvetica" w:hAnsi="Helvetica" w:cs="Helvetica"/>
+          <w:color w:val="33353C"/>
+          <w:szCs w:val="21"/>
+          <w:shd w:val="clear" w:color="auto" w:fill="FFFFFF"/>
+        </w:rPr>
+      </w:pPr>
+      <w:r>
+        <w:rPr>
+          <w:rFonts w:ascii="Helvetica" w:hAnsi="Helvetica" w:cs="Helvetica" w:hint="eastAsia"/>
+          <w:color w:val="33353C"/>
+          <w:szCs w:val="21"/>
+          <w:shd w:val="clear" w:color="auto" w:fill="FFFFFF"/>
+        </w:rPr>
+        <w:t>白银</w:t>
+      </w:r>
+    </w:p>
+    <w:p>
+      <w:pPr>
+        <w:rPr>
+          <w:rFonts w:ascii="Helvetica" w:hAnsi="Helvetica" w:cs="Helvetica"/>
+          <w:color w:val="33353C"/>
+          <w:szCs w:val="21"/>
+          <w:shd w:val="clear" w:color="auto" w:fill="FFFFFF"/>
+        </w:rPr>
+      </w:pPr>
+      <w:r>
+        <w:rPr>
+          <w:rFonts w:ascii="Helvetica" w:hAnsi="Helvetica" w:cs="Helvetica" w:hint="eastAsia"/>
+          <w:color w:val="33353C"/>
+          <w:szCs w:val="21"/>
+          <w:shd w:val="clear" w:color="auto" w:fill="FFFFFF"/>
+        </w:rPr>
+        <w:t>硫精砂产品</w:t>
+      </w:r>
+      <w:r>
+        <w:rPr>
+          <w:rFonts w:ascii="Helvetica" w:hAnsi="Helvetica" w:cs="Helvetica"/>
+          <w:color w:val="33353C"/>
+          <w:szCs w:val="21"/>
+          <w:shd w:val="clear" w:color="auto" w:fill="FFFFFF"/>
         </w:rPr>
         <w:tab/>
       </w:r>
-      <w:hyperlink r:id="rId6" w:history="1">
+    </w:p>
+    <w:p>
+      <w:pPr>
+        <w:ind w:firstLine="420"/>
+        <w:rPr>
+          <w:rFonts w:ascii="Helvetica" w:hAnsi="Helvetica" w:cs="Helvetica"/>
+          <w:color w:val="33353C"/>
+          <w:szCs w:val="21"/>
+          <w:shd w:val="clear" w:color="auto" w:fill="FFFFFF"/>
+        </w:rPr>
+      </w:pPr>
+      <w:r>
+        <w:rPr>
+          <w:rFonts w:ascii="Helvetica" w:hAnsi="Helvetica" w:cs="Helvetica" w:hint="eastAsia"/>
+          <w:color w:val="33353C"/>
+          <w:szCs w:val="21"/>
+          <w:shd w:val="clear" w:color="auto" w:fill="FFFFFF"/>
+        </w:rPr>
+        <w:t>单硫矿、硫精砂、</w:t>
+      </w:r>
+      <w:r>
+        <w:rPr>
+          <w:rFonts w:ascii="Helvetica" w:hAnsi="Helvetica" w:cs="Helvetica" w:hint="eastAsia"/>
+          <w:b/>
+          <w:bCs/>
+          <w:color w:val="33353C"/>
+          <w:szCs w:val="21"/>
+          <w:shd w:val="clear" w:color="auto" w:fill="FFFFFF"/>
+        </w:rPr>
+        <w:t>硫酸</w:t>
+      </w:r>
+      <w:r>
+        <w:rPr>
+          <w:rFonts w:ascii="Helvetica" w:hAnsi="Helvetica" w:cs="Helvetica" w:hint="eastAsia"/>
+          <w:color w:val="33353C"/>
+          <w:szCs w:val="21"/>
+          <w:shd w:val="clear" w:color="auto" w:fill="FFFFFF"/>
+        </w:rPr>
+        <w:t>、粗制硫酸镍</w:t>
+      </w:r>
+    </w:p>
+    <w:p>
+      <w:pPr>
+        <w:rPr>
+          <w:rFonts w:ascii="Helvetica" w:hAnsi="Helvetica" w:cs="Helvetica"/>
+          <w:color w:val="33353C"/>
+          <w:szCs w:val="21"/>
+          <w:shd w:val="clear" w:color="auto" w:fill="FFFFFF"/>
+        </w:rPr>
+      </w:pPr>
+      <w:r>
+        <w:rPr>
+          <w:rFonts w:ascii="Helvetica" w:hAnsi="Helvetica" w:cs="Helvetica" w:hint="eastAsia"/>
+          <w:color w:val="33353C"/>
+          <w:szCs w:val="21"/>
+          <w:shd w:val="clear" w:color="auto" w:fill="FFFFFF"/>
+        </w:rPr>
+        <w:t>矿产品</w:t>
+      </w:r>
+    </w:p>
+    <w:p>
+      <w:pPr>
+        <w:ind w:firstLine="420"/>
+        <w:rPr>
+          <w:rFonts w:ascii="Helvetica" w:hAnsi="Helvetica" w:cs="Helvetica"/>
+          <w:color w:val="33353C"/>
+          <w:szCs w:val="21"/>
+          <w:shd w:val="clear" w:color="auto" w:fill="FFFFFF"/>
+        </w:rPr>
+      </w:pPr>
+      <w:r>
+        <w:rPr>
+          <w:rFonts w:ascii="Helvetica" w:hAnsi="Helvetica" w:cs="Helvetica" w:hint="eastAsia"/>
+          <w:color w:val="33353C"/>
+          <w:szCs w:val="21"/>
+          <w:shd w:val="clear" w:color="auto" w:fill="FFFFFF"/>
+        </w:rPr>
+        <w:t>金精砂、铁精砂、铁球团、铁粉</w:t>
+      </w:r>
+      <w:r>
+        <w:rPr>
+          <w:rFonts w:ascii="Helvetica" w:hAnsi="Helvetica" w:cs="Helvetica" w:hint="eastAsia"/>
+          <w:color w:val="33353C"/>
+          <w:szCs w:val="21"/>
+          <w:shd w:val="clear" w:color="auto" w:fill="FFFFFF"/>
+        </w:rPr>
+        <w:t>(</w:t>
+      </w:r>
+      <w:r>
+        <w:rPr>
+          <w:rFonts w:ascii="Helvetica" w:hAnsi="Helvetica" w:cs="Helvetica" w:hint="eastAsia"/>
+          <w:color w:val="33353C"/>
+          <w:szCs w:val="21"/>
+          <w:shd w:val="clear" w:color="auto" w:fill="FFFFFF"/>
+        </w:rPr>
+        <w:t>硫酸渣</w:t>
+      </w:r>
+      <w:r>
+        <w:rPr>
+          <w:rFonts w:ascii="Helvetica" w:hAnsi="Helvetica" w:cs="Helvetica"/>
+          <w:color w:val="33353C"/>
+          <w:szCs w:val="21"/>
+          <w:shd w:val="clear" w:color="auto" w:fill="FFFFFF"/>
+        </w:rPr>
+        <w:t>)</w:t>
+      </w:r>
+      <w:r>
+        <w:rPr>
+          <w:rFonts w:ascii="Helvetica" w:hAnsi="Helvetica" w:cs="Helvetica" w:hint="eastAsia"/>
+          <w:color w:val="33353C"/>
+          <w:szCs w:val="21"/>
+          <w:shd w:val="clear" w:color="auto" w:fill="FFFFFF"/>
+        </w:rPr>
+        <w:t>、转炉渣铁粉</w:t>
+      </w:r>
+    </w:p>
+    <w:p>
+      <w:pPr>
+        <w:rPr>
+          <w:rFonts w:ascii="Helvetica" w:hAnsi="Helvetica" w:cs="Helvetica"/>
+          <w:color w:val="33353C"/>
+          <w:szCs w:val="21"/>
+          <w:shd w:val="clear" w:color="auto" w:fill="FFFFFF"/>
+        </w:rPr>
+      </w:pPr>
+    </w:p>
+    <w:p>
+      <w:pPr>
+        <w:rPr>
+          <w:rFonts w:ascii="Helvetica" w:hAnsi="Helvetica" w:cs="Helvetica"/>
+          <w:color w:val="33353C"/>
+          <w:szCs w:val="21"/>
+          <w:shd w:val="clear" w:color="auto" w:fill="FFFFFF"/>
+        </w:rPr>
+      </w:pPr>
+    </w:p>
+    <w:p>
+      <w:pPr>
+        <w:pStyle w:val="2"/>
+        <w:rPr>
+          <w:sz w:val="28"/>
+          <w:szCs w:val="28"/>
+        </w:rPr>
+      </w:pPr>
+      <w:bookmarkStart w:id="1" w:name="_Toc92974143"/>
+      <w:r>
+        <w:rPr>
+          <w:rFonts w:ascii="Helvetica" w:hAnsi="Helvetica" w:cs="Helvetica" w:hint="eastAsia"/>
+          <w:color w:val="33353C"/>
+          <w:sz w:val="28"/>
+          <w:szCs w:val="28"/>
+          <w:highlight w:val="green"/>
+          <w:shd w:val="clear" w:color="auto" w:fill="FFFFFF"/>
+        </w:rPr>
+        <w:t>江西铜业</w:t>
+      </w:r>
+      <w:r>
+        <w:rPr>
+          <w:rFonts w:ascii="Helvetica" w:hAnsi="Helvetica" w:cs="Helvetica" w:hint="eastAsia"/>
+          <w:color w:val="33353C"/>
+          <w:sz w:val="28"/>
+          <w:szCs w:val="28"/>
+          <w:highlight w:val="green"/>
+          <w:shd w:val="clear" w:color="auto" w:fill="FFFFFF"/>
+        </w:rPr>
+        <w:t xml:space="preserve"> </w:t>
+      </w:r>
+      <w:r>
+        <w:rPr>
+          <w:rFonts w:ascii="Helvetica" w:hAnsi="Helvetica" w:cs="Helvetica"/>
+          <w:color w:val="33353C"/>
+          <w:sz w:val="28"/>
+          <w:szCs w:val="28"/>
+          <w:highlight w:val="green"/>
+          <w:shd w:val="clear" w:color="auto" w:fill="FFFFFF"/>
+        </w:rPr>
+        <w:t>600362</w:t>
+      </w:r>
+      <w:r>
+        <w:rPr>
+          <w:rFonts w:ascii="Helvetica" w:hAnsi="Helvetica" w:cs="Helvetica"/>
+          <w:color w:val="33353C"/>
+          <w:sz w:val="28"/>
+          <w:szCs w:val="28"/>
+          <w:shd w:val="clear" w:color="auto" w:fill="FFFFFF"/>
+        </w:rPr>
+        <w:t xml:space="preserve"> </w:t>
+      </w:r>
+      <w:hyperlink r:id="rId8" w:history="1">
         <w:r>
           <w:rPr>
             <w:rStyle w:val="a7"/>
             <w:rFonts w:ascii="Helvetica" w:hAnsi="Helvetica" w:cs="Helvetica"/>
             <w:color w:val="0066CC"/>
-            <w:szCs w:val="21"/>
-            <w:shd w:val="clear" w:color="auto" w:fill="FFFFFF"/>
-          </w:rPr>
-          <w:t>http://www.tlys.cn</w:t>
-        </w:r>
-      </w:hyperlink>
-      <w:r>
-        <w:rPr>
-          <w:sz w:val="24"/>
-          <w:szCs w:val="28"/>
-        </w:rPr>
-        <w:t xml:space="preserve">    </w:t>
-      </w:r>
-      <w:r>
-        <w:rPr>
-          <w:rFonts w:hint="eastAsia"/>
-          <w:sz w:val="24"/>
-          <w:szCs w:val="28"/>
-        </w:rPr>
-        <w:t>安徽铜陵</w:t>
-      </w:r>
-      <w:r>
-        <w:rPr>
-          <w:sz w:val="24"/>
-          <w:szCs w:val="28"/>
-        </w:rPr>
-        <w:t xml:space="preserve"> </w:t>
-      </w:r>
-    </w:p>
-    <w:p>
-      <w:pPr>
-        <w:ind w:firstLine="420"/>
-        <w:rPr>
-          <w:rFonts w:ascii="Helvetica" w:hAnsi="Helvetica" w:cs="Helvetica"/>
-          <w:color w:val="33353C"/>
-          <w:szCs w:val="21"/>
-          <w:shd w:val="clear" w:color="auto" w:fill="FFFFFF"/>
-        </w:rPr>
-      </w:pPr>
-      <w:r>
-        <w:rPr>
-          <w:rFonts w:ascii="Helvetica" w:hAnsi="Helvetica" w:cs="Helvetica"/>
-          <w:color w:val="33353C"/>
-          <w:szCs w:val="21"/>
-          <w:shd w:val="clear" w:color="auto" w:fill="FFFFFF"/>
-        </w:rPr>
-        <w:t>铜陵有色金属集团股份有限公司主营业务为铜、铁、硫金矿采选，铜、金、银、稀有贵金属冶炼及压延加工，硫酸、电子产品生产、铜加工产品等。公司主要产品有阴极铜、铜加工产品、黄金、白银、硫酸。公司为国内主要阴极铜生产企业和内资最大的铜箔生产企业，在铜矿采选、铜冶炼及铜箔加工等领域有着深厚的技术积累。</w:t>
-      </w:r>
-      <w:r>
-        <w:rPr>
-          <w:rFonts w:ascii="Helvetica" w:hAnsi="Helvetica" w:cs="Helvetica"/>
-          <w:color w:val="33353C"/>
-          <w:szCs w:val="21"/>
-          <w:shd w:val="clear" w:color="auto" w:fill="FFFFFF"/>
-        </w:rPr>
-        <w:t>2020</w:t>
-      </w:r>
-      <w:r>
-        <w:rPr>
-          <w:rFonts w:ascii="Helvetica" w:hAnsi="Helvetica" w:cs="Helvetica"/>
-          <w:color w:val="33353C"/>
-          <w:szCs w:val="21"/>
-          <w:shd w:val="clear" w:color="auto" w:fill="FFFFFF"/>
-        </w:rPr>
-        <w:t>年，公司生产阴极铜</w:t>
-      </w:r>
-      <w:r>
-        <w:rPr>
-          <w:rFonts w:ascii="Helvetica" w:hAnsi="Helvetica" w:cs="Helvetica"/>
-          <w:color w:val="33353C"/>
-          <w:szCs w:val="21"/>
-          <w:shd w:val="clear" w:color="auto" w:fill="FFFFFF"/>
-        </w:rPr>
-        <w:t>142.20</w:t>
-      </w:r>
-      <w:r>
-        <w:rPr>
-          <w:rFonts w:ascii="Helvetica" w:hAnsi="Helvetica" w:cs="Helvetica"/>
-          <w:color w:val="33353C"/>
-          <w:szCs w:val="21"/>
-          <w:shd w:val="clear" w:color="auto" w:fill="FFFFFF"/>
-        </w:rPr>
-        <w:t>万吨，占国内总产量的</w:t>
-      </w:r>
-      <w:r>
-        <w:rPr>
-          <w:rFonts w:ascii="Helvetica" w:hAnsi="Helvetica" w:cs="Helvetica"/>
-          <w:color w:val="33353C"/>
-          <w:szCs w:val="21"/>
-          <w:shd w:val="clear" w:color="auto" w:fill="FFFFFF"/>
-        </w:rPr>
-        <w:t>14.18%</w:t>
-      </w:r>
-      <w:r>
-        <w:rPr>
-          <w:rFonts w:ascii="Helvetica" w:hAnsi="Helvetica" w:cs="Helvetica"/>
-          <w:color w:val="33353C"/>
-          <w:szCs w:val="21"/>
-          <w:shd w:val="clear" w:color="auto" w:fill="FFFFFF"/>
-        </w:rPr>
-        <w:t>，位居国内领先地位；铜箔产能达</w:t>
-      </w:r>
-      <w:r>
-        <w:rPr>
-          <w:rFonts w:ascii="Helvetica" w:hAnsi="Helvetica" w:cs="Helvetica"/>
-          <w:color w:val="33353C"/>
-          <w:szCs w:val="21"/>
-          <w:shd w:val="clear" w:color="auto" w:fill="FFFFFF"/>
-        </w:rPr>
-        <w:t>4.5</w:t>
-      </w:r>
-      <w:r>
-        <w:rPr>
-          <w:rFonts w:ascii="Helvetica" w:hAnsi="Helvetica" w:cs="Helvetica"/>
-          <w:color w:val="33353C"/>
-          <w:szCs w:val="21"/>
-          <w:shd w:val="clear" w:color="auto" w:fill="FFFFFF"/>
-        </w:rPr>
-        <w:t>万吨，</w:t>
-      </w:r>
-      <w:r>
-        <w:rPr>
-          <w:rFonts w:ascii="Helvetica" w:hAnsi="Helvetica" w:cs="Helvetica"/>
-          <w:color w:val="33353C"/>
-          <w:szCs w:val="21"/>
-          <w:shd w:val="clear" w:color="auto" w:fill="FFFFFF"/>
-        </w:rPr>
-        <w:t>5G</w:t>
-      </w:r>
-      <w:r>
-        <w:rPr>
-          <w:rFonts w:ascii="Helvetica" w:hAnsi="Helvetica" w:cs="Helvetica"/>
-          <w:color w:val="33353C"/>
-          <w:szCs w:val="21"/>
-          <w:shd w:val="clear" w:color="auto" w:fill="FFFFFF"/>
-        </w:rPr>
-        <w:t>通讯用</w:t>
-      </w:r>
-      <w:r>
-        <w:rPr>
-          <w:rFonts w:ascii="Helvetica" w:hAnsi="Helvetica" w:cs="Helvetica"/>
-          <w:color w:val="33353C"/>
-          <w:szCs w:val="21"/>
-          <w:shd w:val="clear" w:color="auto" w:fill="FFFFFF"/>
-        </w:rPr>
-        <w:t>RTF</w:t>
-      </w:r>
-      <w:r>
-        <w:rPr>
-          <w:rFonts w:ascii="Helvetica" w:hAnsi="Helvetica" w:cs="Helvetica"/>
-          <w:color w:val="33353C"/>
-          <w:szCs w:val="21"/>
-          <w:shd w:val="clear" w:color="auto" w:fill="FFFFFF"/>
-        </w:rPr>
-        <w:t>铜箔、</w:t>
-      </w:r>
-      <w:r>
-        <w:rPr>
-          <w:rFonts w:ascii="Helvetica" w:hAnsi="Helvetica" w:cs="Helvetica"/>
-          <w:color w:val="33353C"/>
-          <w:szCs w:val="21"/>
-          <w:shd w:val="clear" w:color="auto" w:fill="FFFFFF"/>
-        </w:rPr>
-        <w:t>6</w:t>
-      </w:r>
-      <w:r>
-        <w:rPr>
-          <w:rFonts w:ascii="Helvetica" w:hAnsi="Helvetica" w:cs="Helvetica"/>
-          <w:color w:val="33353C"/>
-          <w:szCs w:val="21"/>
-          <w:shd w:val="clear" w:color="auto" w:fill="FFFFFF"/>
-        </w:rPr>
-        <w:t>微米锂电箔实现量产，为行业龙头企业主要供应商。</w:t>
-      </w:r>
-    </w:p>
-    <w:p>
-      <w:pPr>
-        <w:rPr>
-          <w:rFonts w:ascii="Helvetica" w:hAnsi="Helvetica" w:cs="Helvetica"/>
-          <w:color w:val="33353C"/>
-          <w:szCs w:val="21"/>
-          <w:shd w:val="clear" w:color="auto" w:fill="FFFFFF"/>
-        </w:rPr>
-      </w:pPr>
-    </w:p>
-    <w:p>
-      <w:pPr>
-        <w:rPr>
-          <w:rFonts w:ascii="Helvetica" w:hAnsi="Helvetica" w:cs="Helvetica"/>
-          <w:color w:val="33353C"/>
-          <w:szCs w:val="21"/>
-          <w:shd w:val="clear" w:color="auto" w:fill="FFFFFF"/>
-        </w:rPr>
-      </w:pPr>
-      <w:r>
-        <w:rPr>
-          <w:rFonts w:ascii="Helvetica" w:hAnsi="Helvetica" w:cs="Helvetica" w:hint="eastAsia"/>
-          <w:color w:val="33353C"/>
-          <w:szCs w:val="21"/>
-          <w:shd w:val="clear" w:color="auto" w:fill="FFFFFF"/>
-        </w:rPr>
-        <w:t>产品：</w:t>
-      </w:r>
-    </w:p>
-    <w:p>
-      <w:pPr>
-        <w:rPr>
-          <w:rFonts w:ascii="Helvetica" w:hAnsi="Helvetica" w:cs="Helvetica"/>
-          <w:b/>
-          <w:bCs/>
-          <w:color w:val="33353C"/>
-          <w:szCs w:val="21"/>
-          <w:shd w:val="clear" w:color="auto" w:fill="FFFFFF"/>
-        </w:rPr>
-      </w:pPr>
-      <w:r>
-        <w:rPr>
-          <w:rFonts w:ascii="Helvetica" w:hAnsi="Helvetica" w:cs="Helvetica" w:hint="eastAsia"/>
-          <w:b/>
-          <w:bCs/>
-          <w:color w:val="33353C"/>
-          <w:szCs w:val="21"/>
-          <w:shd w:val="clear" w:color="auto" w:fill="FFFFFF"/>
-        </w:rPr>
-        <w:t>阴极铜</w:t>
-      </w:r>
-    </w:p>
-    <w:p>
-      <w:pPr>
-        <w:rPr>
-          <w:rFonts w:ascii="Helvetica" w:hAnsi="Helvetica" w:cs="Helvetica"/>
-          <w:color w:val="33353C"/>
-          <w:szCs w:val="21"/>
-          <w:shd w:val="clear" w:color="auto" w:fill="FFFFFF"/>
-        </w:rPr>
-      </w:pPr>
-      <w:r>
-        <w:rPr>
-          <w:rFonts w:ascii="Helvetica" w:hAnsi="Helvetica" w:cs="Helvetica" w:hint="eastAsia"/>
-          <w:color w:val="33353C"/>
-          <w:szCs w:val="21"/>
-          <w:shd w:val="clear" w:color="auto" w:fill="FFFFFF"/>
-        </w:rPr>
-        <w:t>铜加工材</w:t>
-      </w:r>
-      <w:r>
-        <w:rPr>
-          <w:rFonts w:ascii="Helvetica" w:hAnsi="Helvetica" w:cs="Helvetica" w:hint="eastAsia"/>
-          <w:color w:val="33353C"/>
-          <w:szCs w:val="21"/>
-          <w:shd w:val="clear" w:color="auto" w:fill="FFFFFF"/>
-        </w:rPr>
-        <w:t>：铜扁线、</w:t>
-      </w:r>
-      <w:r>
-        <w:rPr>
-          <w:rFonts w:ascii="Helvetica" w:hAnsi="Helvetica" w:cs="Helvetica" w:hint="eastAsia"/>
-          <w:color w:val="33353C"/>
-          <w:szCs w:val="21"/>
-          <w:shd w:val="clear" w:color="auto" w:fill="FFFFFF"/>
-        </w:rPr>
-        <w:t>低氧铜杆</w:t>
-      </w:r>
-      <w:r>
-        <w:rPr>
-          <w:rFonts w:ascii="Helvetica" w:hAnsi="Helvetica" w:cs="Helvetica" w:hint="eastAsia"/>
-          <w:color w:val="33353C"/>
-          <w:szCs w:val="21"/>
-          <w:shd w:val="clear" w:color="auto" w:fill="FFFFFF"/>
-        </w:rPr>
-        <w:t>(</w:t>
-      </w:r>
-      <w:r>
-        <w:rPr>
-          <w:rFonts w:ascii="Helvetica" w:hAnsi="Helvetica" w:cs="Helvetica" w:hint="eastAsia"/>
-          <w:color w:val="33353C"/>
-          <w:szCs w:val="21"/>
-          <w:shd w:val="clear" w:color="auto" w:fill="FFFFFF"/>
-        </w:rPr>
-        <w:t>线</w:t>
-      </w:r>
-      <w:r>
-        <w:rPr>
-          <w:rFonts w:ascii="Helvetica" w:hAnsi="Helvetica" w:cs="Helvetica"/>
-          <w:color w:val="33353C"/>
-          <w:szCs w:val="21"/>
-          <w:shd w:val="clear" w:color="auto" w:fill="FFFFFF"/>
-        </w:rPr>
-        <w:t>)</w:t>
-      </w:r>
-      <w:r>
-        <w:rPr>
-          <w:rFonts w:ascii="Helvetica" w:hAnsi="Helvetica" w:cs="Helvetica" w:hint="eastAsia"/>
-          <w:color w:val="33353C"/>
-          <w:szCs w:val="21"/>
-          <w:shd w:val="clear" w:color="auto" w:fill="FFFFFF"/>
-        </w:rPr>
-        <w:t>、阳极磷铜、漆包圆铜线、电缆、黄铜棒材、高精度铜</w:t>
-      </w:r>
-      <w:r>
-        <w:rPr>
-          <w:rFonts w:ascii="Helvetica" w:hAnsi="Helvetica" w:cs="Helvetica" w:hint="eastAsia"/>
-          <w:color w:val="33353C"/>
-          <w:szCs w:val="21"/>
-          <w:shd w:val="clear" w:color="auto" w:fill="FFFFFF"/>
-        </w:rPr>
-        <w:t>/</w:t>
-      </w:r>
-      <w:r>
-        <w:rPr>
-          <w:rFonts w:ascii="Helvetica" w:hAnsi="Helvetica" w:cs="Helvetica" w:hint="eastAsia"/>
-          <w:color w:val="33353C"/>
-          <w:szCs w:val="21"/>
-          <w:shd w:val="clear" w:color="auto" w:fill="FFFFFF"/>
-        </w:rPr>
-        <w:t>铜合金板、纸包扁线、漆包铜扁线、换位导线、电子铜箔</w:t>
-      </w:r>
-    </w:p>
-    <w:p>
-      <w:pPr>
-        <w:rPr>
-          <w:rFonts w:ascii="Helvetica" w:hAnsi="Helvetica" w:cs="Helvetica"/>
-          <w:color w:val="33353C"/>
-          <w:szCs w:val="21"/>
-          <w:shd w:val="clear" w:color="auto" w:fill="FFFFFF"/>
-        </w:rPr>
-      </w:pPr>
-      <w:r>
-        <w:rPr>
-          <w:rFonts w:ascii="Helvetica" w:hAnsi="Helvetica" w:cs="Helvetica" w:hint="eastAsia"/>
-          <w:color w:val="33353C"/>
-          <w:szCs w:val="21"/>
-          <w:shd w:val="clear" w:color="auto" w:fill="FFFFFF"/>
-        </w:rPr>
-        <w:t>黄金</w:t>
-      </w:r>
-    </w:p>
-    <w:p>
-      <w:pPr>
-        <w:rPr>
-          <w:rFonts w:ascii="Helvetica" w:hAnsi="Helvetica" w:cs="Helvetica"/>
-          <w:color w:val="33353C"/>
-          <w:szCs w:val="21"/>
-          <w:shd w:val="clear" w:color="auto" w:fill="FFFFFF"/>
-        </w:rPr>
-      </w:pPr>
-      <w:r>
-        <w:rPr>
-          <w:rFonts w:ascii="Helvetica" w:hAnsi="Helvetica" w:cs="Helvetica" w:hint="eastAsia"/>
-          <w:color w:val="33353C"/>
-          <w:szCs w:val="21"/>
-          <w:shd w:val="clear" w:color="auto" w:fill="FFFFFF"/>
-        </w:rPr>
-        <w:t>白银</w:t>
-      </w:r>
-    </w:p>
-    <w:p>
-      <w:pPr>
-        <w:rPr>
-          <w:rFonts w:ascii="Helvetica" w:hAnsi="Helvetica" w:cs="Helvetica"/>
-          <w:color w:val="33353C"/>
-          <w:szCs w:val="21"/>
-          <w:shd w:val="clear" w:color="auto" w:fill="FFFFFF"/>
-        </w:rPr>
-      </w:pPr>
-      <w:r>
-        <w:rPr>
-          <w:rFonts w:ascii="Helvetica" w:hAnsi="Helvetica" w:cs="Helvetica" w:hint="eastAsia"/>
-          <w:color w:val="33353C"/>
-          <w:szCs w:val="21"/>
-          <w:shd w:val="clear" w:color="auto" w:fill="FFFFFF"/>
-        </w:rPr>
-        <w:t>硫精砂产品：单硫矿、硫精砂、</w:t>
-      </w:r>
-      <w:r>
-        <w:rPr>
-          <w:rFonts w:ascii="Helvetica" w:hAnsi="Helvetica" w:cs="Helvetica" w:hint="eastAsia"/>
-          <w:b/>
-          <w:bCs/>
-          <w:color w:val="33353C"/>
-          <w:szCs w:val="21"/>
-          <w:shd w:val="clear" w:color="auto" w:fill="FFFFFF"/>
-        </w:rPr>
-        <w:t>硫酸</w:t>
-      </w:r>
-      <w:r>
-        <w:rPr>
-          <w:rFonts w:ascii="Helvetica" w:hAnsi="Helvetica" w:cs="Helvetica" w:hint="eastAsia"/>
-          <w:color w:val="33353C"/>
-          <w:szCs w:val="21"/>
-          <w:shd w:val="clear" w:color="auto" w:fill="FFFFFF"/>
-        </w:rPr>
-        <w:t>、粗制硫酸镍</w:t>
-      </w:r>
-    </w:p>
-    <w:p>
-      <w:pPr>
-        <w:rPr>
-          <w:rFonts w:ascii="Helvetica" w:hAnsi="Helvetica" w:cs="Helvetica"/>
-          <w:color w:val="33353C"/>
-          <w:szCs w:val="21"/>
-          <w:shd w:val="clear" w:color="auto" w:fill="FFFFFF"/>
-        </w:rPr>
-      </w:pPr>
-      <w:r>
-        <w:rPr>
-          <w:rFonts w:ascii="Helvetica" w:hAnsi="Helvetica" w:cs="Helvetica" w:hint="eastAsia"/>
-          <w:color w:val="33353C"/>
-          <w:szCs w:val="21"/>
-          <w:shd w:val="clear" w:color="auto" w:fill="FFFFFF"/>
-        </w:rPr>
-        <w:t>矿产品：金精砂、铁精砂、铁球团、铁粉</w:t>
-      </w:r>
-      <w:r>
-        <w:rPr>
-          <w:rFonts w:ascii="Helvetica" w:hAnsi="Helvetica" w:cs="Helvetica" w:hint="eastAsia"/>
-          <w:color w:val="33353C"/>
-          <w:szCs w:val="21"/>
-          <w:shd w:val="clear" w:color="auto" w:fill="FFFFFF"/>
-        </w:rPr>
-        <w:t>(</w:t>
-      </w:r>
-      <w:r>
-        <w:rPr>
-          <w:rFonts w:ascii="Helvetica" w:hAnsi="Helvetica" w:cs="Helvetica" w:hint="eastAsia"/>
-          <w:color w:val="33353C"/>
-          <w:szCs w:val="21"/>
-          <w:shd w:val="clear" w:color="auto" w:fill="FFFFFF"/>
-        </w:rPr>
-        <w:t>硫酸渣</w:t>
-      </w:r>
-      <w:r>
-        <w:rPr>
-          <w:rFonts w:ascii="Helvetica" w:hAnsi="Helvetica" w:cs="Helvetica"/>
-          <w:color w:val="33353C"/>
-          <w:szCs w:val="21"/>
-          <w:shd w:val="clear" w:color="auto" w:fill="FFFFFF"/>
-        </w:rPr>
-        <w:t>)</w:t>
-      </w:r>
-      <w:r>
-        <w:rPr>
-          <w:rFonts w:ascii="Helvetica" w:hAnsi="Helvetica" w:cs="Helvetica" w:hint="eastAsia"/>
-          <w:color w:val="33353C"/>
-          <w:szCs w:val="21"/>
-          <w:shd w:val="clear" w:color="auto" w:fill="FFFFFF"/>
-        </w:rPr>
-        <w:t>、转炉渣铁粉</w:t>
-      </w:r>
-    </w:p>
-    <w:p>
-      <w:pPr>
-        <w:rPr>
-          <w:rFonts w:ascii="Helvetica" w:hAnsi="Helvetica" w:cs="Helvetica"/>
-          <w:color w:val="33353C"/>
-          <w:szCs w:val="21"/>
-          <w:shd w:val="clear" w:color="auto" w:fill="FFFFFF"/>
-        </w:rPr>
-      </w:pPr>
-    </w:p>
-    <w:p>
-      <w:pPr>
-        <w:rPr>
-          <w:rFonts w:ascii="Helvetica" w:hAnsi="Helvetica" w:cs="Helvetica"/>
-          <w:color w:val="33353C"/>
-          <w:szCs w:val="21"/>
-          <w:shd w:val="clear" w:color="auto" w:fill="FFFFFF"/>
-        </w:rPr>
-      </w:pPr>
-    </w:p>
-    <w:p>
-      <w:pPr>
-        <w:rPr>
-          <w:b/>
-          <w:bCs/>
-          <w:sz w:val="24"/>
-          <w:szCs w:val="28"/>
-        </w:rPr>
-      </w:pPr>
-      <w:r>
-        <w:rPr>
-          <w:rFonts w:ascii="Helvetica" w:hAnsi="Helvetica" w:cs="Helvetica" w:hint="eastAsia"/>
-          <w:b/>
-          <w:bCs/>
-          <w:color w:val="33353C"/>
-          <w:sz w:val="24"/>
-          <w:szCs w:val="24"/>
-          <w:shd w:val="clear" w:color="auto" w:fill="FFFFFF"/>
-        </w:rPr>
-        <w:t>江西铜业</w:t>
-      </w:r>
-      <w:r>
-        <w:rPr>
-          <w:rFonts w:ascii="Helvetica" w:hAnsi="Helvetica" w:cs="Helvetica" w:hint="eastAsia"/>
-          <w:b/>
-          <w:bCs/>
-          <w:color w:val="33353C"/>
-          <w:sz w:val="24"/>
-          <w:szCs w:val="24"/>
-          <w:shd w:val="clear" w:color="auto" w:fill="FFFFFF"/>
-        </w:rPr>
-        <w:t xml:space="preserve"> </w:t>
-      </w:r>
-      <w:r>
-        <w:rPr>
-          <w:rFonts w:ascii="Helvetica" w:hAnsi="Helvetica" w:cs="Helvetica"/>
-          <w:b/>
-          <w:bCs/>
-          <w:color w:val="33353C"/>
-          <w:sz w:val="24"/>
-          <w:szCs w:val="24"/>
-          <w:shd w:val="clear" w:color="auto" w:fill="FFFFFF"/>
-        </w:rPr>
-        <w:t xml:space="preserve">600362 </w:t>
-      </w:r>
-      <w:hyperlink r:id="rId7" w:history="1">
-        <w:r>
-          <w:rPr>
-            <w:rStyle w:val="a7"/>
-            <w:rFonts w:ascii="Helvetica" w:hAnsi="Helvetica" w:cs="Helvetica"/>
-            <w:b/>
-            <w:bCs/>
-            <w:color w:val="0066CC"/>
-            <w:sz w:val="24"/>
-            <w:szCs w:val="24"/>
+            <w:sz w:val="28"/>
+            <w:szCs w:val="28"/>
             <w:shd w:val="clear" w:color="auto" w:fill="FFFFFF"/>
           </w:rPr>
           <w:t>http://www.jxcc.com</w:t>
@@ -580,9 +1389,7 @@
       </w:hyperlink>
       <w:r>
         <w:rPr>
-          <w:b/>
-          <w:bCs/>
-          <w:sz w:val="24"/>
+          <w:sz w:val="28"/>
           <w:szCs w:val="28"/>
         </w:rPr>
         <w:t xml:space="preserve"> </w:t>
@@ -590,13 +1397,20 @@
       <w:r>
         <w:rPr>
           <w:rFonts w:hint="eastAsia"/>
-          <w:b/>
-          <w:bCs/>
-          <w:sz w:val="24"/>
+          <w:sz w:val="28"/>
           <w:szCs w:val="28"/>
         </w:rPr>
         <w:t>江西南昌</w:t>
       </w:r>
+      <w:r>
+        <w:rPr>
+          <w:rFonts w:hint="eastAsia"/>
+          <w:sz w:val="28"/>
+          <w:szCs w:val="28"/>
+        </w:rPr>
+        <w:t xml:space="preserve"> 国</w:t>
+      </w:r>
+      <w:bookmarkEnd w:id="1"/>
     </w:p>
     <w:p>
       <w:pPr>
@@ -615,11 +1429,24 @@
           <w:szCs w:val="21"/>
           <w:shd w:val="clear" w:color="auto" w:fill="FFFFFF"/>
         </w:rPr>
-        <w:t>江西铜业股份有限公司的主营业务为铜和黄金的采选、冶炼和加工，贵金属和稀散金属的提取与加工，有色金属及相关副产品的冶炼、压延加工与深加工，以及相关产品的贸易业务。产品包括：阴极铜、黄金、白银、硫酸、铜杆、铜管、铜箔、硒、碲、铼、铋等</w:t>
-      </w:r>
-      <w:r>
-        <w:rPr>
-          <w:rFonts w:ascii="Helvetica" w:hAnsi="Helvetica" w:cs="Helvetica"/>
+        <w:t>江西铜业股份有限公司的主营业务为铜和黄金的采选、冶炼和加工，贵金属和稀散金属的提取与加工，有色金属及相关副产品的冶炼、压延加工与深加工，以及相关产品的贸易业务。产品包括：</w:t>
+      </w:r>
+      <w:r>
+        <w:rPr>
+          <w:rFonts w:ascii="Helvetica" w:hAnsi="Helvetica" w:cs="Helvetica"/>
+          <w:b/>
+          <w:bCs/>
+          <w:color w:val="33353C"/>
+          <w:szCs w:val="21"/>
+          <w:shd w:val="clear" w:color="auto" w:fill="FFFFFF"/>
+        </w:rPr>
+        <w:t>阴极铜、黄金、白银、硫酸、铜杆、铜管、铜箔、硒、碲、铼、铋等</w:t>
+      </w:r>
+      <w:r>
+        <w:rPr>
+          <w:rFonts w:ascii="Helvetica" w:hAnsi="Helvetica" w:cs="Helvetica"/>
+          <w:b/>
+          <w:bCs/>
           <w:color w:val="33353C"/>
           <w:szCs w:val="21"/>
           <w:shd w:val="clear" w:color="auto" w:fill="FFFFFF"/>
@@ -629,11 +1456,42 @@
       <w:r>
         <w:rPr>
           <w:rFonts w:ascii="Helvetica" w:hAnsi="Helvetica" w:cs="Helvetica"/>
-          <w:color w:val="33353C"/>
-          <w:szCs w:val="21"/>
-          <w:shd w:val="clear" w:color="auto" w:fill="FFFFFF"/>
-        </w:rPr>
-        <w:t>多个品种。本集团为中国最大的铜生产基地，最大的伴生金、银生产基地，以及重要的硫化工基地，作为首家采用氧气底吹熔炼</w:t>
+          <w:b/>
+          <w:bCs/>
+          <w:color w:val="33353C"/>
+          <w:szCs w:val="21"/>
+          <w:shd w:val="clear" w:color="auto" w:fill="FFFFFF"/>
+        </w:rPr>
+        <w:t>多个品种</w:t>
+      </w:r>
+      <w:r>
+        <w:rPr>
+          <w:rFonts w:ascii="Helvetica" w:hAnsi="Helvetica" w:cs="Helvetica"/>
+          <w:color w:val="33353C"/>
+          <w:szCs w:val="21"/>
+          <w:shd w:val="clear" w:color="auto" w:fill="FFFFFF"/>
+        </w:rPr>
+        <w:t>。本集团为</w:t>
+      </w:r>
+      <w:r>
+        <w:rPr>
+          <w:rFonts w:ascii="Helvetica" w:hAnsi="Helvetica" w:cs="Helvetica"/>
+          <w:b/>
+          <w:bCs/>
+          <w:color w:val="33353C"/>
+          <w:szCs w:val="21"/>
+          <w:shd w:val="clear" w:color="auto" w:fill="FFFFFF"/>
+        </w:rPr>
+        <w:t>中国最大的铜生产基地，最大的伴生金、银生产基地，以及重要的硫化工基地</w:t>
+      </w:r>
+      <w:r>
+        <w:rPr>
+          <w:rFonts w:ascii="Helvetica" w:hAnsi="Helvetica" w:cs="Helvetica"/>
+          <w:color w:val="33353C"/>
+          <w:szCs w:val="21"/>
+          <w:shd w:val="clear" w:color="auto" w:fill="FFFFFF"/>
+        </w:rPr>
+        <w:t>，作为首家采用氧气底吹熔炼</w:t>
       </w:r>
       <w:r>
         <w:rPr>
@@ -716,46 +1574,88 @@
           <w:szCs w:val="21"/>
           <w:shd w:val="clear" w:color="auto" w:fill="FFFFFF"/>
         </w:rPr>
-        <w:t>产品：</w:t>
-      </w:r>
-    </w:p>
-    <w:p>
-      <w:pPr>
-        <w:rPr>
-          <w:rFonts w:ascii="Helvetica" w:hAnsi="Helvetica" w:cs="Helvetica"/>
-          <w:color w:val="33353C"/>
-          <w:szCs w:val="21"/>
-          <w:shd w:val="clear" w:color="auto" w:fill="FFFFFF"/>
-        </w:rPr>
-      </w:pPr>
-      <w:r>
-        <w:rPr>
-          <w:rFonts w:ascii="Helvetica" w:hAnsi="Helvetica" w:cs="Helvetica" w:hint="eastAsia"/>
-          <w:color w:val="33353C"/>
-          <w:szCs w:val="21"/>
-          <w:shd w:val="clear" w:color="auto" w:fill="FFFFFF"/>
-        </w:rPr>
-        <w:t>铜：</w:t>
-      </w:r>
-    </w:p>
-    <w:p>
-      <w:pPr>
-        <w:rPr>
-          <w:rFonts w:ascii="Helvetica" w:hAnsi="Helvetica" w:cs="Helvetica"/>
-          <w:color w:val="33353C"/>
-          <w:szCs w:val="21"/>
-          <w:shd w:val="clear" w:color="auto" w:fill="FFFFFF"/>
-        </w:rPr>
-      </w:pPr>
-      <w:r>
-        <w:rPr>
-          <w:rFonts w:ascii="Helvetica" w:hAnsi="Helvetica" w:cs="Helvetica" w:hint="eastAsia"/>
-          <w:b/>
-          <w:bCs/>
-          <w:color w:val="33353C"/>
-          <w:szCs w:val="21"/>
-          <w:shd w:val="clear" w:color="auto" w:fill="FFFFFF"/>
-        </w:rPr>
+        <w:t>成长为广受尊敬、可持续发展的</w:t>
+      </w:r>
+      <w:r>
+        <w:rPr>
+          <w:rFonts w:ascii="Helvetica" w:hAnsi="Helvetica" w:cs="Helvetica" w:hint="eastAsia"/>
+          <w:b/>
+          <w:bCs/>
+          <w:color w:val="33353C"/>
+          <w:szCs w:val="21"/>
+          <w:shd w:val="clear" w:color="auto" w:fill="FFFFFF"/>
+        </w:rPr>
+        <w:t>全球化资源型企业</w:t>
+      </w:r>
+    </w:p>
+    <w:p>
+      <w:pPr>
+        <w:rPr>
+          <w:rFonts w:ascii="Helvetica" w:hAnsi="Helvetica" w:cs="Helvetica"/>
+          <w:color w:val="33353C"/>
+          <w:szCs w:val="21"/>
+          <w:shd w:val="clear" w:color="auto" w:fill="FFFFFF"/>
+        </w:rPr>
+      </w:pPr>
+    </w:p>
+    <w:p>
+      <w:pPr>
+        <w:rPr>
+          <w:rFonts w:ascii="Helvetica" w:hAnsi="Helvetica" w:cs="Helvetica"/>
+          <w:color w:val="33353C"/>
+          <w:szCs w:val="21"/>
+          <w:shd w:val="clear" w:color="auto" w:fill="FFFFFF"/>
+        </w:rPr>
+      </w:pPr>
+      <w:r>
+        <w:rPr>
+          <w:rFonts w:ascii="Helvetica" w:hAnsi="Helvetica" w:cs="Helvetica" w:hint="eastAsia"/>
+          <w:color w:val="33353C"/>
+          <w:szCs w:val="21"/>
+          <w:shd w:val="clear" w:color="auto" w:fill="FFFFFF"/>
+        </w:rPr>
+        <w:t>业务</w:t>
+      </w:r>
+    </w:p>
+    <w:p>
+      <w:pPr>
+        <w:rPr>
+          <w:rFonts w:ascii="Helvetica" w:hAnsi="Helvetica" w:cs="Helvetica"/>
+          <w:color w:val="33353C"/>
+          <w:szCs w:val="21"/>
+          <w:shd w:val="clear" w:color="auto" w:fill="FFFFFF"/>
+        </w:rPr>
+      </w:pPr>
+      <w:r>
+        <w:rPr>
+          <w:rFonts w:ascii="Helvetica" w:hAnsi="Helvetica" w:cs="Helvetica" w:hint="eastAsia"/>
+          <w:color w:val="33353C"/>
+          <w:szCs w:val="21"/>
+          <w:shd w:val="clear" w:color="auto" w:fill="FFFFFF"/>
+        </w:rPr>
+        <w:t>铜</w:t>
+      </w:r>
+    </w:p>
+    <w:p>
+      <w:pPr>
+        <w:ind w:firstLine="420"/>
+        <w:rPr>
+          <w:rFonts w:ascii="Helvetica" w:hAnsi="Helvetica" w:cs="Helvetica"/>
+          <w:color w:val="33353C"/>
+          <w:szCs w:val="21"/>
+          <w:shd w:val="clear" w:color="auto" w:fill="FFFFFF"/>
+        </w:rPr>
+      </w:pPr>
+      <w:r>
+        <w:rPr>
+          <w:rFonts w:ascii="Helvetica" w:hAnsi="Helvetica" w:cs="Helvetica" w:hint="eastAsia"/>
+          <w:b/>
+          <w:bCs/>
+          <w:color w:val="33353C"/>
+          <w:szCs w:val="21"/>
+          <w:shd w:val="clear" w:color="auto" w:fill="FFFFFF"/>
+        </w:rPr>
+        <w:lastRenderedPageBreak/>
         <w:t>高纯阴极铜、锂电池用铜箔</w:t>
       </w:r>
       <w:r>
@@ -767,51 +1667,216 @@
         </w:rPr>
         <w:t>、</w:t>
       </w:r>
-    </w:p>
-    <w:p>
-      <w:pPr>
-        <w:rPr>
-          <w:rFonts w:ascii="Helvetica" w:hAnsi="Helvetica" w:cs="Helvetica"/>
-          <w:b/>
-          <w:bCs/>
-          <w:color w:val="33353C"/>
-          <w:szCs w:val="21"/>
-          <w:shd w:val="clear" w:color="auto" w:fill="FFFFFF"/>
-        </w:rPr>
-      </w:pPr>
-      <w:r>
-        <w:rPr>
-          <w:rFonts w:ascii="Helvetica" w:hAnsi="Helvetica" w:cs="Helvetica" w:hint="eastAsia"/>
-          <w:b/>
-          <w:bCs/>
-          <w:color w:val="33353C"/>
-          <w:szCs w:val="21"/>
-          <w:shd w:val="clear" w:color="auto" w:fill="FFFFFF"/>
-        </w:rPr>
-        <w:t>稀土：</w:t>
-      </w:r>
-    </w:p>
-    <w:p>
-      <w:pPr>
-        <w:rPr>
-          <w:rFonts w:ascii="Helvetica" w:hAnsi="Helvetica" w:cs="Helvetica"/>
-          <w:b/>
-          <w:bCs/>
-          <w:color w:val="33353C"/>
-          <w:szCs w:val="21"/>
-          <w:shd w:val="clear" w:color="auto" w:fill="FFFFFF"/>
-        </w:rPr>
-      </w:pPr>
-      <w:r>
-        <w:rPr>
-          <w:rFonts w:ascii="Helvetica" w:hAnsi="Helvetica" w:cs="Helvetica" w:hint="eastAsia"/>
-          <w:b/>
-          <w:bCs/>
-          <w:color w:val="33353C"/>
-          <w:szCs w:val="21"/>
-          <w:shd w:val="clear" w:color="auto" w:fill="FFFFFF"/>
-        </w:rPr>
-        <w:t>稀土氧化物、重晶石、萤石</w:t>
+      <w:r>
+        <w:rPr>
+          <w:rFonts w:ascii="Helvetica" w:hAnsi="Helvetica" w:cs="Helvetica" w:hint="eastAsia"/>
+          <w:color w:val="33353C"/>
+          <w:szCs w:val="21"/>
+          <w:shd w:val="clear" w:color="auto" w:fill="FFFFFF"/>
+        </w:rPr>
+        <w:t>裸铜线、铜管、铜板带、电子线、通讯线、铜杆线、镀锡线、漆包线、电解铜箔、电源线、光伏线、</w:t>
+      </w:r>
+      <w:r>
+        <w:rPr>
+          <w:rFonts w:ascii="Helvetica" w:hAnsi="Helvetica" w:cs="Helvetica" w:hint="eastAsia"/>
+          <w:b/>
+          <w:bCs/>
+          <w:color w:val="33353C"/>
+          <w:szCs w:val="21"/>
+          <w:shd w:val="clear" w:color="auto" w:fill="FFFFFF"/>
+        </w:rPr>
+        <w:t>医疗线</w:t>
+      </w:r>
+    </w:p>
+    <w:p>
+      <w:pPr>
+        <w:rPr>
+          <w:rFonts w:ascii="Helvetica" w:hAnsi="Helvetica" w:cs="Helvetica"/>
+          <w:b/>
+          <w:bCs/>
+          <w:color w:val="33353C"/>
+          <w:szCs w:val="21"/>
+          <w:shd w:val="clear" w:color="auto" w:fill="FFFFFF"/>
+        </w:rPr>
+      </w:pPr>
+      <w:r>
+        <w:rPr>
+          <w:rFonts w:ascii="Helvetica" w:hAnsi="Helvetica" w:cs="Helvetica" w:hint="eastAsia"/>
+          <w:b/>
+          <w:bCs/>
+          <w:color w:val="33353C"/>
+          <w:szCs w:val="21"/>
+          <w:shd w:val="clear" w:color="auto" w:fill="FFFFFF"/>
+        </w:rPr>
+        <w:t>稀土</w:t>
+      </w:r>
+    </w:p>
+    <w:p>
+      <w:pPr>
+        <w:ind w:firstLine="420"/>
+        <w:rPr>
+          <w:rFonts w:ascii="Helvetica" w:hAnsi="Helvetica" w:cs="Helvetica"/>
+          <w:b/>
+          <w:bCs/>
+          <w:color w:val="33353C"/>
+          <w:szCs w:val="21"/>
+          <w:shd w:val="clear" w:color="auto" w:fill="FFFFFF"/>
+        </w:rPr>
+      </w:pPr>
+      <w:r>
+        <w:rPr>
+          <w:rFonts w:ascii="Helvetica" w:hAnsi="Helvetica" w:cs="Helvetica" w:hint="eastAsia"/>
+          <w:b/>
+          <w:bCs/>
+          <w:color w:val="33353C"/>
+          <w:szCs w:val="21"/>
+          <w:shd w:val="clear" w:color="auto" w:fill="FFFFFF"/>
+        </w:rPr>
+        <w:t>氟碳</w:t>
+      </w:r>
+      <w:r>
+        <w:rPr>
+          <w:rFonts w:ascii="Helvetica" w:hAnsi="Helvetica" w:cs="Helvetica" w:hint="eastAsia"/>
+          <w:b/>
+          <w:bCs/>
+          <w:color w:val="33353C"/>
+          <w:szCs w:val="21"/>
+          <w:shd w:val="clear" w:color="auto" w:fill="FFFFFF"/>
+        </w:rPr>
+        <w:t>铈稀土精矿、</w:t>
+      </w:r>
+      <w:r>
+        <w:rPr>
+          <w:rFonts w:ascii="Helvetica" w:hAnsi="Helvetica" w:cs="Helvetica" w:hint="eastAsia"/>
+          <w:color w:val="33353C"/>
+          <w:szCs w:val="21"/>
+          <w:shd w:val="clear" w:color="auto" w:fill="FFFFFF"/>
+        </w:rPr>
+        <w:t>碳酸镧、氧化镧</w:t>
+      </w:r>
+      <w:r>
+        <w:rPr>
+          <w:rFonts w:ascii="Helvetica" w:hAnsi="Helvetica" w:cs="Helvetica" w:hint="eastAsia"/>
+          <w:b/>
+          <w:bCs/>
+          <w:color w:val="33353C"/>
+          <w:szCs w:val="21"/>
+          <w:shd w:val="clear" w:color="auto" w:fill="FFFFFF"/>
+        </w:rPr>
+        <w:t>、氧化镨钕</w:t>
+      </w:r>
+      <w:r>
+        <w:rPr>
+          <w:rFonts w:ascii="Helvetica" w:hAnsi="Helvetica" w:cs="Helvetica" w:hint="eastAsia"/>
+          <w:b/>
+          <w:bCs/>
+          <w:color w:val="33353C"/>
+          <w:szCs w:val="21"/>
+          <w:shd w:val="clear" w:color="auto" w:fill="FFFFFF"/>
+        </w:rPr>
+        <w:t>、</w:t>
+      </w:r>
+      <w:r>
+        <w:rPr>
+          <w:rFonts w:ascii="Helvetica" w:hAnsi="Helvetica" w:cs="Helvetica" w:hint="eastAsia"/>
+          <w:b/>
+          <w:bCs/>
+          <w:color w:val="33353C"/>
+          <w:szCs w:val="21"/>
+          <w:shd w:val="clear" w:color="auto" w:fill="FFFFFF"/>
+        </w:rPr>
+        <w:t>镧铈合金、钕铁硼薄片合金、</w:t>
+      </w:r>
+      <w:r>
+        <w:rPr>
+          <w:rFonts w:ascii="Helvetica" w:hAnsi="Helvetica" w:cs="Helvetica" w:hint="eastAsia"/>
+          <w:color w:val="33353C"/>
+          <w:szCs w:val="21"/>
+          <w:shd w:val="clear" w:color="auto" w:fill="FFFFFF"/>
+        </w:rPr>
+        <w:t>铈富集物、碳酸铈、氧化铈、钐铕钆富集物</w:t>
+      </w:r>
+      <w:r>
+        <w:rPr>
+          <w:rFonts w:ascii="Helvetica" w:hAnsi="Helvetica" w:cs="Helvetica" w:hint="eastAsia"/>
+          <w:b/>
+          <w:bCs/>
+          <w:color w:val="33353C"/>
+          <w:szCs w:val="21"/>
+          <w:shd w:val="clear" w:color="auto" w:fill="FFFFFF"/>
+        </w:rPr>
+        <w:t>、镨钕合金</w:t>
+      </w:r>
+      <w:r>
+        <w:rPr>
+          <w:rFonts w:ascii="Helvetica" w:hAnsi="Helvetica" w:cs="Helvetica" w:hint="eastAsia"/>
+          <w:b/>
+          <w:bCs/>
+          <w:color w:val="33353C"/>
+          <w:szCs w:val="21"/>
+          <w:shd w:val="clear" w:color="auto" w:fill="FFFFFF"/>
+        </w:rPr>
+        <w:t>、</w:t>
+      </w:r>
+      <w:r>
+        <w:rPr>
+          <w:rFonts w:ascii="Helvetica" w:hAnsi="Helvetica" w:cs="Helvetica" w:hint="eastAsia"/>
+          <w:color w:val="33353C"/>
+          <w:szCs w:val="21"/>
+          <w:shd w:val="clear" w:color="auto" w:fill="FFFFFF"/>
+        </w:rPr>
+        <w:t>重晶石</w:t>
+      </w:r>
+      <w:r>
+        <w:rPr>
+          <w:rFonts w:ascii="Helvetica" w:hAnsi="Helvetica" w:cs="Helvetica" w:hint="eastAsia"/>
+          <w:b/>
+          <w:bCs/>
+          <w:color w:val="33353C"/>
+          <w:szCs w:val="21"/>
+          <w:shd w:val="clear" w:color="auto" w:fill="FFFFFF"/>
+        </w:rPr>
+        <w:t>、萤石</w:t>
+      </w:r>
+    </w:p>
+    <w:p>
+      <w:pPr>
+        <w:rPr>
+          <w:rFonts w:ascii="Helvetica" w:hAnsi="Helvetica" w:cs="Helvetica"/>
+          <w:color w:val="33353C"/>
+          <w:szCs w:val="21"/>
+          <w:shd w:val="clear" w:color="auto" w:fill="FFFFFF"/>
+        </w:rPr>
+      </w:pPr>
+      <w:r>
+        <w:rPr>
+          <w:rFonts w:ascii="Helvetica" w:hAnsi="Helvetica" w:cs="Helvetica" w:hint="eastAsia"/>
+          <w:color w:val="33353C"/>
+          <w:szCs w:val="21"/>
+          <w:shd w:val="clear" w:color="auto" w:fill="FFFFFF"/>
+        </w:rPr>
+        <w:t>金融</w:t>
+      </w:r>
+    </w:p>
+    <w:p>
+      <w:pPr>
+        <w:rPr>
+          <w:rFonts w:ascii="Helvetica" w:hAnsi="Helvetica" w:cs="Helvetica"/>
+          <w:b/>
+          <w:bCs/>
+          <w:color w:val="33353C"/>
+          <w:szCs w:val="21"/>
+          <w:shd w:val="clear" w:color="auto" w:fill="FFFFFF"/>
+        </w:rPr>
+      </w:pPr>
+      <w:r>
+        <w:rPr>
+          <w:rFonts w:ascii="Helvetica" w:hAnsi="Helvetica" w:cs="Helvetica" w:hint="eastAsia"/>
+          <w:color w:val="33353C"/>
+          <w:szCs w:val="21"/>
+          <w:shd w:val="clear" w:color="auto" w:fill="FFFFFF"/>
+        </w:rPr>
+        <w:t>贸易</w:t>
       </w:r>
     </w:p>
     <w:p>
@@ -844,6 +1909,35 @@
       </w:pPr>
       <w:r>
         <w:rPr>
+          <w:rFonts w:ascii="Helvetica" w:hAnsi="Helvetica" w:cs="Helvetica"/>
+          <w:color w:val="33353C"/>
+          <w:szCs w:val="21"/>
+          <w:shd w:val="clear" w:color="auto" w:fill="FFFFFF"/>
+        </w:rPr>
+        <w:tab/>
+        <w:t>1#</w:t>
+      </w:r>
+      <w:r>
+        <w:rPr>
+          <w:rFonts w:ascii="Helvetica" w:hAnsi="Helvetica" w:cs="Helvetica" w:hint="eastAsia"/>
+          <w:color w:val="33353C"/>
+          <w:szCs w:val="21"/>
+          <w:shd w:val="clear" w:color="auto" w:fill="FFFFFF"/>
+        </w:rPr>
+        <w:t>铅锭、锌锭</w:t>
+      </w:r>
+    </w:p>
+    <w:p>
+      <w:pPr>
+        <w:rPr>
+          <w:rFonts w:ascii="Helvetica" w:hAnsi="Helvetica" w:cs="Helvetica"/>
+          <w:color w:val="33353C"/>
+          <w:szCs w:val="21"/>
+          <w:shd w:val="clear" w:color="auto" w:fill="FFFFFF"/>
+        </w:rPr>
+      </w:pPr>
+      <w:r>
+        <w:rPr>
           <w:rFonts w:ascii="Helvetica" w:hAnsi="Helvetica" w:cs="Helvetica" w:hint="eastAsia"/>
           <w:color w:val="33353C"/>
           <w:szCs w:val="21"/>
@@ -863,35 +1957,194 @@
       </w:pPr>
       <w:r>
         <w:rPr>
-          <w:rFonts w:ascii="Helvetica" w:hAnsi="Helvetica" w:cs="Helvetica" w:hint="eastAsia"/>
-          <w:color w:val="33353C"/>
-          <w:szCs w:val="21"/>
-          <w:shd w:val="clear" w:color="auto" w:fill="FFFFFF"/>
-        </w:rPr>
-        <w:t>硫化工：硫酸</w:t>
-      </w:r>
-    </w:p>
-    <w:p>
-      <w:pPr>
-        <w:rPr>
-          <w:rFonts w:ascii="Helvetica" w:hAnsi="Helvetica" w:cs="Helvetica"/>
-          <w:color w:val="33353C"/>
-          <w:szCs w:val="21"/>
-          <w:shd w:val="clear" w:color="auto" w:fill="FFFFFF"/>
-        </w:rPr>
-      </w:pPr>
-      <w:r>
-        <w:rPr>
-          <w:rFonts w:ascii="Helvetica" w:hAnsi="Helvetica" w:cs="Helvetica" w:hint="eastAsia"/>
-          <w:color w:val="33353C"/>
-          <w:szCs w:val="21"/>
-          <w:shd w:val="clear" w:color="auto" w:fill="FFFFFF"/>
-        </w:rPr>
-        <w:t>稀散金属：</w:t>
-      </w:r>
-    </w:p>
-    <w:p>
-      <w:pPr>
+          <w:rFonts w:ascii="Helvetica" w:hAnsi="Helvetica" w:cs="Helvetica"/>
+          <w:color w:val="33353C"/>
+          <w:szCs w:val="21"/>
+          <w:shd w:val="clear" w:color="auto" w:fill="FFFFFF"/>
+        </w:rPr>
+        <w:tab/>
+      </w:r>
+      <w:r>
+        <w:rPr>
+          <w:rFonts w:ascii="Helvetica" w:hAnsi="Helvetica" w:cs="Helvetica" w:hint="eastAsia"/>
+          <w:color w:val="33353C"/>
+          <w:szCs w:val="21"/>
+          <w:shd w:val="clear" w:color="auto" w:fill="FFFFFF"/>
+        </w:rPr>
+        <w:t>金锭、银锭</w:t>
+      </w:r>
+    </w:p>
+    <w:p>
+      <w:pPr>
+        <w:rPr>
+          <w:rFonts w:ascii="Helvetica" w:hAnsi="Helvetica" w:cs="Helvetica"/>
+          <w:color w:val="33353C"/>
+          <w:szCs w:val="21"/>
+          <w:shd w:val="clear" w:color="auto" w:fill="FFFFFF"/>
+        </w:rPr>
+      </w:pPr>
+      <w:r>
+        <w:rPr>
+          <w:rFonts w:ascii="Helvetica" w:hAnsi="Helvetica" w:cs="Helvetica" w:hint="eastAsia"/>
+          <w:color w:val="33353C"/>
+          <w:szCs w:val="21"/>
+          <w:shd w:val="clear" w:color="auto" w:fill="FFFFFF"/>
+        </w:rPr>
+        <w:t>硫化工</w:t>
+      </w:r>
+      <w:r>
+        <w:rPr>
+          <w:rFonts w:ascii="Helvetica" w:hAnsi="Helvetica" w:cs="Helvetica"/>
+          <w:color w:val="33353C"/>
+          <w:szCs w:val="21"/>
+          <w:shd w:val="clear" w:color="auto" w:fill="FFFFFF"/>
+        </w:rPr>
+        <w:tab/>
+      </w:r>
+    </w:p>
+    <w:p>
+      <w:pPr>
+        <w:ind w:firstLine="420"/>
+        <w:rPr>
+          <w:rFonts w:ascii="Helvetica" w:hAnsi="Helvetica" w:cs="Helvetica"/>
+          <w:color w:val="33353C"/>
+          <w:szCs w:val="21"/>
+          <w:shd w:val="clear" w:color="auto" w:fill="FFFFFF"/>
+        </w:rPr>
+      </w:pPr>
+      <w:r>
+        <w:rPr>
+          <w:rFonts w:ascii="Helvetica" w:hAnsi="Helvetica" w:cs="Helvetica" w:hint="eastAsia"/>
+          <w:color w:val="33353C"/>
+          <w:szCs w:val="21"/>
+          <w:shd w:val="clear" w:color="auto" w:fill="FFFFFF"/>
+        </w:rPr>
+        <w:t>9</w:t>
+      </w:r>
+      <w:r>
+        <w:rPr>
+          <w:rFonts w:ascii="Helvetica" w:hAnsi="Helvetica" w:cs="Helvetica"/>
+          <w:color w:val="33353C"/>
+          <w:szCs w:val="21"/>
+          <w:shd w:val="clear" w:color="auto" w:fill="FFFFFF"/>
+        </w:rPr>
+        <w:t>8%</w:t>
+      </w:r>
+      <w:r>
+        <w:rPr>
+          <w:rFonts w:ascii="Helvetica" w:hAnsi="Helvetica" w:cs="Helvetica" w:hint="eastAsia"/>
+          <w:color w:val="33353C"/>
+          <w:szCs w:val="21"/>
+          <w:shd w:val="clear" w:color="auto" w:fill="FFFFFF"/>
+        </w:rPr>
+        <w:t>硫</w:t>
+      </w:r>
+      <w:r>
+        <w:rPr>
+          <w:rFonts w:ascii="Helvetica" w:hAnsi="Helvetica" w:cs="Helvetica" w:hint="eastAsia"/>
+          <w:color w:val="33353C"/>
+          <w:szCs w:val="21"/>
+          <w:shd w:val="clear" w:color="auto" w:fill="FFFFFF"/>
+        </w:rPr>
+        <w:t>酸</w:t>
+      </w:r>
+      <w:r>
+        <w:rPr>
+          <w:rFonts w:ascii="Helvetica" w:hAnsi="Helvetica" w:cs="Helvetica" w:hint="eastAsia"/>
+          <w:color w:val="33353C"/>
+          <w:szCs w:val="21"/>
+          <w:shd w:val="clear" w:color="auto" w:fill="FFFFFF"/>
+        </w:rPr>
+        <w:t>、</w:t>
+      </w:r>
+      <w:r>
+        <w:rPr>
+          <w:rFonts w:ascii="Helvetica" w:hAnsi="Helvetica" w:cs="Helvetica" w:hint="eastAsia"/>
+          <w:color w:val="33353C"/>
+          <w:szCs w:val="21"/>
+          <w:shd w:val="clear" w:color="auto" w:fill="FFFFFF"/>
+        </w:rPr>
+        <w:t>1</w:t>
+      </w:r>
+      <w:r>
+        <w:rPr>
+          <w:rFonts w:ascii="Helvetica" w:hAnsi="Helvetica" w:cs="Helvetica"/>
+          <w:color w:val="33353C"/>
+          <w:szCs w:val="21"/>
+          <w:shd w:val="clear" w:color="auto" w:fill="FFFFFF"/>
+        </w:rPr>
+        <w:t>05%</w:t>
+      </w:r>
+      <w:r>
+        <w:rPr>
+          <w:rFonts w:ascii="Helvetica" w:hAnsi="Helvetica" w:cs="Helvetica" w:hint="eastAsia"/>
+          <w:color w:val="33353C"/>
+          <w:szCs w:val="21"/>
+          <w:shd w:val="clear" w:color="auto" w:fill="FFFFFF"/>
+        </w:rPr>
+        <w:t>硫酸</w:t>
+      </w:r>
+    </w:p>
+    <w:p>
+      <w:pPr>
+        <w:rPr>
+          <w:rFonts w:ascii="Helvetica" w:hAnsi="Helvetica" w:cs="Helvetica"/>
+          <w:color w:val="33353C"/>
+          <w:szCs w:val="21"/>
+          <w:shd w:val="clear" w:color="auto" w:fill="FFFFFF"/>
+        </w:rPr>
+      </w:pPr>
+      <w:r>
+        <w:rPr>
+          <w:rFonts w:ascii="Helvetica" w:hAnsi="Helvetica" w:cs="Helvetica" w:hint="eastAsia"/>
+          <w:color w:val="33353C"/>
+          <w:szCs w:val="21"/>
+          <w:shd w:val="clear" w:color="auto" w:fill="FFFFFF"/>
+        </w:rPr>
+        <w:t>物流</w:t>
+      </w:r>
+    </w:p>
+    <w:p>
+      <w:pPr>
+        <w:rPr>
+          <w:rFonts w:ascii="Helvetica" w:hAnsi="Helvetica" w:cs="Helvetica"/>
+          <w:color w:val="33353C"/>
+          <w:szCs w:val="21"/>
+          <w:shd w:val="clear" w:color="auto" w:fill="FFFFFF"/>
+        </w:rPr>
+      </w:pPr>
+      <w:r>
+        <w:rPr>
+          <w:rFonts w:ascii="Helvetica" w:hAnsi="Helvetica" w:cs="Helvetica" w:hint="eastAsia"/>
+          <w:color w:val="33353C"/>
+          <w:szCs w:val="21"/>
+          <w:shd w:val="clear" w:color="auto" w:fill="FFFFFF"/>
+        </w:rPr>
+        <w:t>技术服务</w:t>
+      </w:r>
+    </w:p>
+    <w:p>
+      <w:pPr>
+        <w:rPr>
+          <w:rFonts w:ascii="Helvetica" w:hAnsi="Helvetica" w:cs="Helvetica"/>
+          <w:color w:val="33353C"/>
+          <w:szCs w:val="21"/>
+          <w:shd w:val="clear" w:color="auto" w:fill="FFFFFF"/>
+        </w:rPr>
+      </w:pPr>
+      <w:r>
+        <w:rPr>
+          <w:rFonts w:ascii="Helvetica" w:hAnsi="Helvetica" w:cs="Helvetica" w:hint="eastAsia"/>
+          <w:color w:val="33353C"/>
+          <w:szCs w:val="21"/>
+          <w:shd w:val="clear" w:color="auto" w:fill="FFFFFF"/>
+        </w:rPr>
+        <w:t>稀散金属</w:t>
+      </w:r>
+    </w:p>
+    <w:p>
+      <w:pPr>
+        <w:ind w:firstLine="420"/>
         <w:rPr>
           <w:rFonts w:ascii="Helvetica" w:hAnsi="Helvetica" w:cs="Helvetica"/>
           <w:color w:val="33353C"/>
@@ -927,124 +2180,33 @@
           <w:shd w:val="clear" w:color="auto" w:fill="FFFFFF"/>
         </w:rPr>
       </w:pPr>
-      <w:r>
-        <w:rPr>
-          <w:rFonts w:ascii="Helvetica" w:hAnsi="Helvetica" w:cs="Helvetica" w:hint="eastAsia"/>
-          <w:color w:val="33353C"/>
-          <w:szCs w:val="21"/>
-          <w:shd w:val="clear" w:color="auto" w:fill="FFFFFF"/>
-        </w:rPr>
-        <w:t>金融</w:t>
-      </w:r>
-    </w:p>
-    <w:p>
-      <w:pPr>
-        <w:rPr>
-          <w:rFonts w:ascii="Helvetica" w:hAnsi="Helvetica" w:cs="Helvetica"/>
-          <w:color w:val="33353C"/>
-          <w:szCs w:val="21"/>
-          <w:shd w:val="clear" w:color="auto" w:fill="FFFFFF"/>
-        </w:rPr>
-      </w:pPr>
-      <w:r>
-        <w:rPr>
-          <w:rFonts w:ascii="Helvetica" w:hAnsi="Helvetica" w:cs="Helvetica" w:hint="eastAsia"/>
-          <w:color w:val="33353C"/>
-          <w:szCs w:val="21"/>
-          <w:shd w:val="clear" w:color="auto" w:fill="FFFFFF"/>
-        </w:rPr>
-        <w:t>贸易</w:t>
-      </w:r>
-    </w:p>
-    <w:p>
-      <w:pPr>
-        <w:rPr>
-          <w:rFonts w:ascii="Helvetica" w:hAnsi="Helvetica" w:cs="Helvetica"/>
-          <w:color w:val="33353C"/>
-          <w:szCs w:val="21"/>
-          <w:shd w:val="clear" w:color="auto" w:fill="FFFFFF"/>
-        </w:rPr>
-      </w:pPr>
-      <w:r>
-        <w:rPr>
-          <w:rFonts w:ascii="Helvetica" w:hAnsi="Helvetica" w:cs="Helvetica" w:hint="eastAsia"/>
-          <w:color w:val="33353C"/>
-          <w:szCs w:val="21"/>
-          <w:shd w:val="clear" w:color="auto" w:fill="FFFFFF"/>
-        </w:rPr>
-        <w:t>物流</w:t>
-      </w:r>
-    </w:p>
-    <w:p>
-      <w:pPr>
-        <w:rPr>
-          <w:rFonts w:ascii="Helvetica" w:hAnsi="Helvetica" w:cs="Helvetica"/>
-          <w:color w:val="33353C"/>
-          <w:szCs w:val="21"/>
-          <w:shd w:val="clear" w:color="auto" w:fill="FFFFFF"/>
-        </w:rPr>
-      </w:pPr>
-      <w:r>
-        <w:rPr>
-          <w:rFonts w:ascii="Helvetica" w:hAnsi="Helvetica" w:cs="Helvetica" w:hint="eastAsia"/>
-          <w:color w:val="33353C"/>
-          <w:szCs w:val="21"/>
-          <w:shd w:val="clear" w:color="auto" w:fill="FFFFFF"/>
-        </w:rPr>
-        <w:t>技术服务</w:t>
-      </w:r>
-    </w:p>
-    <w:p>
-      <w:pPr>
-        <w:rPr>
-          <w:rFonts w:ascii="Helvetica" w:hAnsi="Helvetica" w:cs="Helvetica"/>
-          <w:color w:val="33353C"/>
-          <w:szCs w:val="21"/>
-          <w:shd w:val="clear" w:color="auto" w:fill="FFFFFF"/>
-        </w:rPr>
-      </w:pPr>
-    </w:p>
-    <w:p>
-      <w:pPr>
-        <w:rPr>
-          <w:rFonts w:ascii="Helvetica" w:hAnsi="Helvetica" w:cs="Helvetica"/>
-          <w:color w:val="33353C"/>
-          <w:szCs w:val="21"/>
-          <w:shd w:val="clear" w:color="auto" w:fill="FFFFFF"/>
-        </w:rPr>
-      </w:pPr>
-    </w:p>
-    <w:p>
-      <w:pPr>
-        <w:rPr>
-          <w:b/>
-          <w:bCs/>
-          <w:sz w:val="24"/>
-          <w:szCs w:val="28"/>
-        </w:rPr>
-      </w:pPr>
-      <w:r>
-        <w:rPr>
-          <w:rFonts w:ascii="Helvetica" w:hAnsi="Helvetica" w:cs="Helvetica" w:hint="eastAsia"/>
-          <w:b/>
-          <w:bCs/>
-          <w:color w:val="33353C"/>
-          <w:sz w:val="24"/>
-          <w:szCs w:val="24"/>
+    </w:p>
+    <w:p>
+      <w:pPr>
+        <w:pStyle w:val="2"/>
+        <w:rPr>
+          <w:sz w:val="28"/>
+          <w:szCs w:val="28"/>
+        </w:rPr>
+      </w:pPr>
+      <w:bookmarkStart w:id="2" w:name="_Toc92974144"/>
+      <w:r>
+        <w:rPr>
+          <w:rFonts w:ascii="Helvetica" w:hAnsi="Helvetica" w:cs="Helvetica" w:hint="eastAsia"/>
+          <w:color w:val="33353C"/>
+          <w:sz w:val="28"/>
+          <w:szCs w:val="28"/>
           <w:highlight w:val="yellow"/>
           <w:shd w:val="clear" w:color="auto" w:fill="FFFFFF"/>
         </w:rPr>
-        <w:lastRenderedPageBreak/>
         <w:t>诺德股份</w:t>
       </w:r>
       <w:r>
         <w:rPr>
           <w:rFonts w:ascii="Helvetica" w:hAnsi="Helvetica" w:cs="Helvetica" w:hint="eastAsia"/>
-          <w:b/>
-          <w:bCs/>
-          <w:color w:val="33353C"/>
-          <w:sz w:val="24"/>
-          <w:szCs w:val="24"/>
+          <w:color w:val="33353C"/>
+          <w:sz w:val="28"/>
+          <w:szCs w:val="28"/>
           <w:highlight w:val="yellow"/>
           <w:shd w:val="clear" w:color="auto" w:fill="FFFFFF"/>
         </w:rPr>
@@ -1053,11 +2215,9 @@
       <w:r>
         <w:rPr>
           <w:rFonts w:ascii="Helvetica" w:hAnsi="Helvetica" w:cs="Helvetica"/>
-          <w:b/>
-          <w:bCs/>
-          <w:color w:val="33353C"/>
-          <w:sz w:val="24"/>
-          <w:szCs w:val="24"/>
+          <w:color w:val="33353C"/>
+          <w:sz w:val="28"/>
+          <w:szCs w:val="28"/>
           <w:highlight w:val="yellow"/>
           <w:shd w:val="clear" w:color="auto" w:fill="FFFFFF"/>
         </w:rPr>
@@ -1066,25 +2226,21 @@
       <w:r>
         <w:rPr>
           <w:rFonts w:ascii="Helvetica" w:hAnsi="Helvetica" w:cs="Helvetica"/>
-          <w:b/>
-          <w:bCs/>
-          <w:color w:val="33353C"/>
-          <w:sz w:val="24"/>
-          <w:szCs w:val="24"/>
+          <w:color w:val="33353C"/>
+          <w:sz w:val="28"/>
+          <w:szCs w:val="28"/>
           <w:shd w:val="clear" w:color="auto" w:fill="FFFFFF"/>
         </w:rPr>
         <w:t xml:space="preserve"> </w:t>
       </w:r>
-      <w:hyperlink r:id="rId8" w:history="1">
+      <w:hyperlink r:id="rId9" w:history="1">
         <w:r>
           <w:rPr>
             <w:rStyle w:val="a7"/>
             <w:rFonts w:ascii="Helvetica" w:hAnsi="Helvetica" w:cs="Helvetica"/>
-            <w:b/>
-            <w:bCs/>
             <w:color w:val="0066CC"/>
-            <w:sz w:val="24"/>
-            <w:szCs w:val="24"/>
+            <w:sz w:val="28"/>
+            <w:szCs w:val="28"/>
             <w:shd w:val="clear" w:color="auto" w:fill="FFFFFF"/>
           </w:rPr>
           <w:t>http://www.ndgf.net</w:t>
@@ -1092,9 +2248,7 @@
       </w:hyperlink>
       <w:r>
         <w:rPr>
-          <w:b/>
-          <w:bCs/>
-          <w:sz w:val="24"/>
+          <w:sz w:val="28"/>
           <w:szCs w:val="28"/>
         </w:rPr>
         <w:t xml:space="preserve"> </w:t>
@@ -1102,13 +2256,12 @@
       <w:r>
         <w:rPr>
           <w:rFonts w:hint="eastAsia"/>
-          <w:b/>
-          <w:bCs/>
-          <w:sz w:val="24"/>
+          <w:sz w:val="28"/>
           <w:szCs w:val="28"/>
         </w:rPr>
         <w:t>广东深圳</w:t>
       </w:r>
+      <w:bookmarkEnd w:id="2"/>
     </w:p>
     <w:p>
       <w:pPr>
@@ -1127,56 +2280,109 @@
           <w:szCs w:val="21"/>
           <w:shd w:val="clear" w:color="auto" w:fill="FFFFFF"/>
         </w:rPr>
-        <w:t>诺德投资股份有限公司主营业务是锂离子电池用电解铜箔的研发、生产和销售。其主要产品有锂电池用电解铜箔、印制电路板用电解铜箔、超厚电解铜箔。</w:t>
-      </w:r>
-    </w:p>
-    <w:p>
-      <w:pPr>
-        <w:ind w:firstLine="420"/>
-        <w:rPr>
-          <w:rFonts w:ascii="Helvetica" w:hAnsi="Helvetica" w:cs="Helvetica"/>
-          <w:color w:val="33353C"/>
-          <w:szCs w:val="21"/>
-          <w:shd w:val="clear" w:color="auto" w:fill="FFFFFF"/>
-        </w:rPr>
-      </w:pPr>
-      <w:r>
-        <w:rPr>
-          <w:rFonts w:ascii="Helvetica" w:hAnsi="Helvetica" w:cs="Helvetica" w:hint="eastAsia"/>
-          <w:color w:val="33353C"/>
-          <w:szCs w:val="21"/>
-          <w:shd w:val="clear" w:color="auto" w:fill="FFFFFF"/>
-        </w:rPr>
-        <w:t>全球锂电铜箔最大企业</w:t>
-      </w:r>
-    </w:p>
-    <w:p>
-      <w:pPr>
-        <w:rPr>
-          <w:rFonts w:ascii="Helvetica" w:hAnsi="Helvetica" w:cs="Helvetica"/>
-          <w:color w:val="33353C"/>
-          <w:szCs w:val="21"/>
-          <w:shd w:val="clear" w:color="auto" w:fill="FFFFFF"/>
-        </w:rPr>
-      </w:pPr>
-    </w:p>
-    <w:p>
-      <w:pPr>
-        <w:rPr>
-          <w:rFonts w:ascii="Helvetica" w:hAnsi="Helvetica" w:cs="Helvetica"/>
-          <w:color w:val="33353C"/>
-          <w:szCs w:val="21"/>
-          <w:shd w:val="clear" w:color="auto" w:fill="FFFFFF"/>
-        </w:rPr>
-      </w:pPr>
-      <w:r>
-        <w:rPr>
-          <w:rFonts w:ascii="Helvetica" w:hAnsi="Helvetica" w:cs="Helvetica" w:hint="eastAsia"/>
-          <w:color w:val="33353C"/>
-          <w:szCs w:val="21"/>
-          <w:shd w:val="clear" w:color="auto" w:fill="FFFFFF"/>
-        </w:rPr>
-        <w:t>产品：</w:t>
+        <w:t>诺德投资股份有限公司主营业务是锂离子电池用电解铜箔的研发、生产和销售。其主要产品有</w:t>
+      </w:r>
+      <w:r>
+        <w:rPr>
+          <w:rFonts w:ascii="Helvetica" w:hAnsi="Helvetica" w:cs="Helvetica"/>
+          <w:b/>
+          <w:bCs/>
+          <w:color w:val="33353C"/>
+          <w:szCs w:val="21"/>
+          <w:shd w:val="clear" w:color="auto" w:fill="FFFFFF"/>
+        </w:rPr>
+        <w:t>锂电池用电解铜箔、印制电路板用电解铜箔、超厚电解铜箔</w:t>
+      </w:r>
+      <w:r>
+        <w:rPr>
+          <w:rFonts w:ascii="Helvetica" w:hAnsi="Helvetica" w:cs="Helvetica"/>
+          <w:color w:val="33353C"/>
+          <w:szCs w:val="21"/>
+          <w:shd w:val="clear" w:color="auto" w:fill="FFFFFF"/>
+        </w:rPr>
+        <w:t>。</w:t>
+      </w:r>
+    </w:p>
+    <w:p>
+      <w:pPr>
+        <w:rPr>
+          <w:rFonts w:ascii="Helvetica" w:hAnsi="Helvetica" w:cs="Helvetica"/>
+          <w:color w:val="33353C"/>
+          <w:szCs w:val="21"/>
+          <w:shd w:val="clear" w:color="auto" w:fill="FFFFFF"/>
+        </w:rPr>
+      </w:pPr>
+    </w:p>
+    <w:p>
+      <w:pPr>
+        <w:rPr>
+          <w:rFonts w:ascii="Helvetica" w:hAnsi="Helvetica" w:cs="Helvetica"/>
+          <w:b/>
+          <w:bCs/>
+          <w:color w:val="33353C"/>
+          <w:szCs w:val="21"/>
+          <w:shd w:val="clear" w:color="auto" w:fill="FFFFFF"/>
+        </w:rPr>
+      </w:pPr>
+      <w:r>
+        <w:rPr>
+          <w:rFonts w:ascii="Helvetica" w:hAnsi="Helvetica" w:cs="Helvetica" w:hint="eastAsia"/>
+          <w:color w:val="33353C"/>
+          <w:szCs w:val="21"/>
+          <w:shd w:val="clear" w:color="auto" w:fill="FFFFFF"/>
+        </w:rPr>
+        <w:t>致力成为</w:t>
+      </w:r>
+      <w:r>
+        <w:rPr>
+          <w:rFonts w:ascii="Helvetica" w:hAnsi="Helvetica" w:cs="Helvetica" w:hint="eastAsia"/>
+          <w:b/>
+          <w:bCs/>
+          <w:color w:val="33353C"/>
+          <w:szCs w:val="21"/>
+          <w:shd w:val="clear" w:color="auto" w:fill="FFFFFF"/>
+        </w:rPr>
+        <w:t>全球锂电铜箔</w:t>
+      </w:r>
+      <w:r>
+        <w:rPr>
+          <w:rFonts w:ascii="Helvetica" w:hAnsi="Helvetica" w:cs="Helvetica" w:hint="eastAsia"/>
+          <w:b/>
+          <w:bCs/>
+          <w:color w:val="33353C"/>
+          <w:szCs w:val="21"/>
+          <w:shd w:val="clear" w:color="auto" w:fill="FFFFFF"/>
+        </w:rPr>
+        <w:t>领导者</w:t>
+      </w:r>
+    </w:p>
+    <w:p>
+      <w:pPr>
+        <w:rPr>
+          <w:rFonts w:ascii="Helvetica" w:hAnsi="Helvetica" w:cs="Helvetica"/>
+          <w:color w:val="33353C"/>
+          <w:szCs w:val="21"/>
+          <w:shd w:val="clear" w:color="auto" w:fill="FFFFFF"/>
+        </w:rPr>
+      </w:pPr>
+    </w:p>
+    <w:p>
+      <w:pPr>
+        <w:rPr>
+          <w:rFonts w:ascii="Helvetica" w:hAnsi="Helvetica" w:cs="Helvetica"/>
+          <w:color w:val="33353C"/>
+          <w:szCs w:val="21"/>
+          <w:shd w:val="clear" w:color="auto" w:fill="FFFFFF"/>
+        </w:rPr>
+      </w:pPr>
+      <w:r>
+        <w:rPr>
+          <w:rFonts w:ascii="Helvetica" w:hAnsi="Helvetica" w:cs="Helvetica" w:hint="eastAsia"/>
+          <w:color w:val="33353C"/>
+          <w:szCs w:val="21"/>
+          <w:shd w:val="clear" w:color="auto" w:fill="FFFFFF"/>
+        </w:rPr>
+        <w:t>产品</w:t>
       </w:r>
     </w:p>
     <w:p>
@@ -1394,14 +2600,18 @@
       <w:pPr>
         <w:rPr>
           <w:rFonts w:ascii="Helvetica" w:hAnsi="Helvetica" w:cs="Helvetica"/>
-          <w:color w:val="33353C"/>
-          <w:szCs w:val="21"/>
-          <w:shd w:val="clear" w:color="auto" w:fill="FFFFFF"/>
-        </w:rPr>
-      </w:pPr>
-      <w:r>
-        <w:rPr>
-          <w:rFonts w:ascii="Helvetica" w:hAnsi="Helvetica" w:cs="Helvetica" w:hint="eastAsia"/>
+          <w:b/>
+          <w:bCs/>
+          <w:color w:val="33353C"/>
+          <w:szCs w:val="21"/>
+          <w:shd w:val="clear" w:color="auto" w:fill="FFFFFF"/>
+        </w:rPr>
+      </w:pPr>
+      <w:r>
+        <w:rPr>
+          <w:rFonts w:ascii="Helvetica" w:hAnsi="Helvetica" w:cs="Helvetica" w:hint="eastAsia"/>
+          <w:b/>
+          <w:bCs/>
           <w:color w:val="33353C"/>
           <w:szCs w:val="21"/>
           <w:shd w:val="clear" w:color="auto" w:fill="FFFFFF"/>
@@ -1413,14 +2623,18 @@
       <w:pPr>
         <w:rPr>
           <w:rFonts w:ascii="Helvetica" w:hAnsi="Helvetica" w:cs="Helvetica"/>
-          <w:color w:val="33353C"/>
-          <w:szCs w:val="21"/>
-          <w:shd w:val="clear" w:color="auto" w:fill="FFFFFF"/>
-        </w:rPr>
-      </w:pPr>
-      <w:r>
-        <w:rPr>
-          <w:rFonts w:ascii="Helvetica" w:hAnsi="Helvetica" w:cs="Helvetica" w:hint="eastAsia"/>
+          <w:b/>
+          <w:bCs/>
+          <w:color w:val="33353C"/>
+          <w:szCs w:val="21"/>
+          <w:shd w:val="clear" w:color="auto" w:fill="FFFFFF"/>
+        </w:rPr>
+      </w:pPr>
+      <w:r>
+        <w:rPr>
+          <w:rFonts w:ascii="Helvetica" w:hAnsi="Helvetica" w:cs="Helvetica" w:hint="eastAsia"/>
+          <w:b/>
+          <w:bCs/>
           <w:color w:val="33353C"/>
           <w:szCs w:val="21"/>
           <w:shd w:val="clear" w:color="auto" w:fill="FFFFFF"/>
@@ -1432,65 +2646,191 @@
       <w:pPr>
         <w:rPr>
           <w:rFonts w:ascii="Helvetica" w:hAnsi="Helvetica" w:cs="Helvetica"/>
-          <w:color w:val="33353C"/>
-          <w:szCs w:val="21"/>
-          <w:shd w:val="clear" w:color="auto" w:fill="FFFFFF"/>
-        </w:rPr>
-      </w:pPr>
-    </w:p>
-    <w:p>
-      <w:pPr>
-        <w:rPr>
-          <w:rFonts w:ascii="Helvetica" w:hAnsi="Helvetica" w:cs="Helvetica"/>
-          <w:color w:val="33353C"/>
-          <w:szCs w:val="21"/>
-          <w:shd w:val="clear" w:color="auto" w:fill="FFFFFF"/>
-        </w:rPr>
-      </w:pPr>
-    </w:p>
-    <w:p>
-      <w:pPr>
-        <w:rPr>
-          <w:rFonts w:ascii="Helvetica" w:hAnsi="Helvetica" w:cs="Helvetica"/>
-          <w:b/>
-          <w:bCs/>
-          <w:color w:val="33353C"/>
-          <w:sz w:val="24"/>
-          <w:szCs w:val="24"/>
-          <w:shd w:val="clear" w:color="auto" w:fill="FFFFFF"/>
-        </w:rPr>
-      </w:pPr>
-    </w:p>
-    <w:p>
-      <w:pPr>
-        <w:rPr>
-          <w:b/>
-          <w:bCs/>
-          <w:sz w:val="24"/>
-          <w:szCs w:val="28"/>
-        </w:rPr>
-      </w:pPr>
-      <w:r>
-        <w:rPr>
-          <w:rFonts w:ascii="Helvetica" w:hAnsi="Helvetica" w:cs="Helvetica" w:hint="eastAsia"/>
-          <w:b/>
-          <w:bCs/>
-          <w:color w:val="33353C"/>
-          <w:sz w:val="24"/>
-          <w:szCs w:val="24"/>
+          <w:b/>
+          <w:bCs/>
+          <w:color w:val="33353C"/>
+          <w:szCs w:val="21"/>
+          <w:shd w:val="clear" w:color="auto" w:fill="FFFFFF"/>
+        </w:rPr>
+      </w:pPr>
+    </w:p>
+    <w:p>
+      <w:pPr>
+        <w:rPr>
+          <w:rFonts w:ascii="Helvetica" w:hAnsi="Helvetica" w:cs="Helvetica"/>
+          <w:color w:val="33353C"/>
+          <w:szCs w:val="21"/>
+          <w:shd w:val="clear" w:color="auto" w:fill="FFFFFF"/>
+        </w:rPr>
+      </w:pPr>
+      <w:r>
+        <w:rPr>
+          <w:rFonts w:ascii="Helvetica" w:hAnsi="Helvetica" w:cs="Helvetica" w:hint="eastAsia"/>
+          <w:color w:val="33353C"/>
+          <w:szCs w:val="21"/>
+          <w:shd w:val="clear" w:color="auto" w:fill="FFFFFF"/>
+        </w:rPr>
+        <w:t>产业布局</w:t>
+      </w:r>
+    </w:p>
+    <w:p>
+      <w:pPr>
+        <w:rPr>
+          <w:rFonts w:ascii="Helvetica" w:hAnsi="Helvetica" w:cs="Helvetica"/>
+          <w:color w:val="33353C"/>
+          <w:szCs w:val="21"/>
+          <w:shd w:val="clear" w:color="auto" w:fill="FFFFFF"/>
+        </w:rPr>
+      </w:pPr>
+      <w:r>
+        <w:rPr>
+          <w:rFonts w:ascii="Helvetica" w:hAnsi="Helvetica" w:cs="Helvetica" w:hint="eastAsia"/>
+          <w:color w:val="33353C"/>
+          <w:szCs w:val="21"/>
+          <w:shd w:val="clear" w:color="auto" w:fill="FFFFFF"/>
+        </w:rPr>
+        <w:t>铜箔产业</w:t>
+      </w:r>
+    </w:p>
+    <w:p>
+      <w:pPr>
+        <w:rPr>
+          <w:rFonts w:ascii="Helvetica" w:hAnsi="Helvetica" w:cs="Helvetica"/>
+          <w:color w:val="33353C"/>
+          <w:szCs w:val="21"/>
+          <w:shd w:val="clear" w:color="auto" w:fill="FFFFFF"/>
+        </w:rPr>
+      </w:pPr>
+      <w:r>
+        <w:rPr>
+          <w:rFonts w:ascii="Helvetica" w:hAnsi="Helvetica" w:cs="Helvetica" w:hint="eastAsia"/>
+          <w:color w:val="33353C"/>
+          <w:szCs w:val="21"/>
+          <w:shd w:val="clear" w:color="auto" w:fill="FFFFFF"/>
+        </w:rPr>
+        <w:t>其它产业</w:t>
+      </w:r>
+    </w:p>
+    <w:p>
+      <w:pPr>
+        <w:rPr>
+          <w:rFonts w:ascii="Helvetica" w:hAnsi="Helvetica" w:cs="Helvetica"/>
+          <w:color w:val="33353C"/>
+          <w:szCs w:val="21"/>
+          <w:shd w:val="clear" w:color="auto" w:fill="FFFFFF"/>
+        </w:rPr>
+      </w:pPr>
+      <w:r>
+        <w:rPr>
+          <w:rFonts w:ascii="Helvetica" w:hAnsi="Helvetica" w:cs="Helvetica"/>
+          <w:color w:val="33353C"/>
+          <w:szCs w:val="21"/>
+          <w:shd w:val="clear" w:color="auto" w:fill="FFFFFF"/>
+        </w:rPr>
+        <w:tab/>
+      </w:r>
+      <w:r>
+        <w:rPr>
+          <w:rFonts w:ascii="Helvetica" w:hAnsi="Helvetica" w:cs="Helvetica" w:hint="eastAsia"/>
+          <w:color w:val="33353C"/>
+          <w:szCs w:val="21"/>
+          <w:shd w:val="clear" w:color="auto" w:fill="FFFFFF"/>
+        </w:rPr>
+        <w:t>高分子材料冷缩、热缩产品、高压电缆</w:t>
+      </w:r>
+    </w:p>
+    <w:p>
+      <w:pPr>
+        <w:rPr>
+          <w:rFonts w:ascii="Helvetica" w:hAnsi="Helvetica" w:cs="Helvetica"/>
+          <w:color w:val="33353C"/>
+          <w:szCs w:val="21"/>
+          <w:shd w:val="clear" w:color="auto" w:fill="FFFFFF"/>
+        </w:rPr>
+      </w:pPr>
+      <w:r>
+        <w:rPr>
+          <w:rFonts w:ascii="Helvetica" w:hAnsi="Helvetica" w:cs="Helvetica"/>
+          <w:color w:val="33353C"/>
+          <w:szCs w:val="21"/>
+          <w:shd w:val="clear" w:color="auto" w:fill="FFFFFF"/>
+        </w:rPr>
+        <w:tab/>
+      </w:r>
+      <w:r>
+        <w:rPr>
+          <w:rFonts w:ascii="Helvetica" w:hAnsi="Helvetica" w:cs="Helvetica" w:hint="eastAsia"/>
+          <w:color w:val="33353C"/>
+          <w:szCs w:val="21"/>
+          <w:shd w:val="clear" w:color="auto" w:fill="FFFFFF"/>
+        </w:rPr>
+        <w:t>铜面基板、半固化片、铝基板</w:t>
+      </w:r>
+    </w:p>
+    <w:p>
+      <w:pPr>
+        <w:rPr>
+          <w:rFonts w:ascii="Helvetica" w:hAnsi="Helvetica" w:cs="Helvetica"/>
+          <w:color w:val="33353C"/>
+          <w:szCs w:val="21"/>
+          <w:shd w:val="clear" w:color="auto" w:fill="FFFFFF"/>
+        </w:rPr>
+      </w:pPr>
+      <w:r>
+        <w:rPr>
+          <w:rFonts w:ascii="Helvetica" w:hAnsi="Helvetica" w:cs="Helvetica"/>
+          <w:color w:val="33353C"/>
+          <w:szCs w:val="21"/>
+          <w:shd w:val="clear" w:color="auto" w:fill="FFFFFF"/>
+        </w:rPr>
+        <w:tab/>
+      </w:r>
+      <w:r>
+        <w:rPr>
+          <w:rFonts w:ascii="Helvetica" w:hAnsi="Helvetica" w:cs="Helvetica" w:hint="eastAsia"/>
+          <w:color w:val="33353C"/>
+          <w:szCs w:val="21"/>
+          <w:shd w:val="clear" w:color="auto" w:fill="FFFFFF"/>
+        </w:rPr>
+        <w:t>电线电缆、电缆母料、电缆附件</w:t>
+      </w:r>
+      <w:r>
+        <w:rPr>
+          <w:rFonts w:ascii="Helvetica" w:hAnsi="Helvetica" w:cs="Helvetica" w:hint="eastAsia"/>
+          <w:color w:val="33353C"/>
+          <w:szCs w:val="21"/>
+          <w:shd w:val="clear" w:color="auto" w:fill="FFFFFF"/>
+        </w:rPr>
+        <w:t>的辐射加工</w:t>
+      </w:r>
+    </w:p>
+    <w:p>
+      <w:pPr>
+        <w:pStyle w:val="2"/>
+        <w:rPr>
+          <w:sz w:val="28"/>
+          <w:szCs w:val="28"/>
+        </w:rPr>
+      </w:pPr>
+      <w:bookmarkStart w:id="3" w:name="_Toc92974145"/>
+      <w:r>
+        <w:rPr>
+          <w:rFonts w:ascii="Helvetica" w:hAnsi="Helvetica" w:cs="Helvetica" w:hint="eastAsia"/>
+          <w:color w:val="33353C"/>
+          <w:sz w:val="28"/>
+          <w:szCs w:val="28"/>
           <w:highlight w:val="yellow"/>
           <w:shd w:val="clear" w:color="auto" w:fill="FFFFFF"/>
         </w:rPr>
+        <w:lastRenderedPageBreak/>
         <w:t>嘉元科技</w:t>
       </w:r>
       <w:r>
         <w:rPr>
           <w:rFonts w:ascii="Helvetica" w:hAnsi="Helvetica" w:cs="Helvetica" w:hint="eastAsia"/>
-          <w:b/>
-          <w:bCs/>
-          <w:color w:val="33353C"/>
-          <w:sz w:val="24"/>
-          <w:szCs w:val="24"/>
+          <w:color w:val="33353C"/>
+          <w:sz w:val="28"/>
+          <w:szCs w:val="28"/>
           <w:highlight w:val="yellow"/>
           <w:shd w:val="clear" w:color="auto" w:fill="FFFFFF"/>
         </w:rPr>
@@ -1499,11 +2839,9 @@
       <w:r>
         <w:rPr>
           <w:rFonts w:ascii="Helvetica" w:hAnsi="Helvetica" w:cs="Helvetica"/>
-          <w:b/>
-          <w:bCs/>
-          <w:color w:val="33353C"/>
-          <w:sz w:val="24"/>
-          <w:szCs w:val="24"/>
+          <w:color w:val="33353C"/>
+          <w:sz w:val="28"/>
+          <w:szCs w:val="28"/>
           <w:highlight w:val="yellow"/>
           <w:shd w:val="clear" w:color="auto" w:fill="FFFFFF"/>
         </w:rPr>
@@ -1512,61 +2850,29 @@
       <w:r>
         <w:rPr>
           <w:rFonts w:ascii="Helvetica" w:hAnsi="Helvetica" w:cs="Helvetica"/>
-          <w:b/>
-          <w:bCs/>
-          <w:color w:val="33353C"/>
-          <w:sz w:val="24"/>
-          <w:szCs w:val="24"/>
+          <w:color w:val="33353C"/>
+          <w:sz w:val="28"/>
+          <w:szCs w:val="28"/>
           <w:shd w:val="clear" w:color="auto" w:fill="FFFFFF"/>
         </w:rPr>
         <w:t xml:space="preserve"> </w:t>
       </w:r>
-      <w:hyperlink r:id="rId9" w:history="1">
+      <w:hyperlink r:id="rId10" w:history="1">
         <w:r>
           <w:rPr>
             <w:rStyle w:val="a7"/>
             <w:rFonts w:ascii="Helvetica" w:hAnsi="Helvetica" w:cs="Helvetica"/>
-            <w:b/>
-            <w:bCs/>
             <w:color w:val="0066CC"/>
-            <w:sz w:val="24"/>
-            <w:szCs w:val="24"/>
+            <w:sz w:val="28"/>
+            <w:szCs w:val="28"/>
             <w:shd w:val="clear" w:color="auto" w:fill="FFFFFF"/>
           </w:rPr>
-          <w:t>http://www.</w:t>
-        </w:r>
-        <w:r>
-          <w:rPr>
-            <w:rStyle w:val="a7"/>
-            <w:rFonts w:ascii="Helvetica" w:hAnsi="Helvetica" w:cs="Helvetica"/>
-            <w:b/>
-            <w:bCs/>
-            <w:color w:val="0066CC"/>
-            <w:sz w:val="24"/>
-            <w:szCs w:val="24"/>
-            <w:shd w:val="clear" w:color="auto" w:fill="FFFFFF"/>
-          </w:rPr>
-          <w:t>g</w:t>
-        </w:r>
-        <w:r>
-          <w:rPr>
-            <w:rStyle w:val="a7"/>
-            <w:rFonts w:ascii="Helvetica" w:hAnsi="Helvetica" w:cs="Helvetica"/>
-            <w:b/>
-            <w:bCs/>
-            <w:color w:val="0066CC"/>
-            <w:sz w:val="24"/>
-            <w:szCs w:val="24"/>
-            <w:shd w:val="clear" w:color="auto" w:fill="FFFFFF"/>
-          </w:rPr>
-          <w:t>djygf.com</w:t>
+          <w:t>http://www.gdjygf.com</w:t>
         </w:r>
       </w:hyperlink>
       <w:r>
         <w:rPr>
-          <w:b/>
-          <w:bCs/>
-          <w:sz w:val="24"/>
+          <w:sz w:val="28"/>
           <w:szCs w:val="28"/>
         </w:rPr>
         <w:t xml:space="preserve"> </w:t>
@@ -1574,13 +2880,12 @@
       <w:r>
         <w:rPr>
           <w:rFonts w:hint="eastAsia"/>
-          <w:b/>
-          <w:bCs/>
-          <w:sz w:val="24"/>
+          <w:sz w:val="28"/>
           <w:szCs w:val="28"/>
         </w:rPr>
         <w:t>广东梅州</w:t>
       </w:r>
+      <w:bookmarkEnd w:id="3"/>
     </w:p>
     <w:p>
       <w:pPr>
@@ -1653,7 +2958,27 @@
           <w:szCs w:val="21"/>
           <w:shd w:val="clear" w:color="auto" w:fill="FFFFFF"/>
         </w:rPr>
-        <w:t>用电解铜箔的研究、生产和销售；主要产品为超薄锂电铜箔和极薄锂电铜箔，主要用于锂离子电池的负极集流体，是锂离子电池行业重要基础材料；同时公司生产少量</w:t>
+        <w:t>用电解铜箔的研究、生产和销售；主要产品为</w:t>
+      </w:r>
+      <w:r>
+        <w:rPr>
+          <w:rFonts w:ascii="Helvetica" w:hAnsi="Helvetica" w:cs="Helvetica"/>
+          <w:b/>
+          <w:bCs/>
+          <w:color w:val="33353C"/>
+          <w:szCs w:val="21"/>
+          <w:shd w:val="clear" w:color="auto" w:fill="FFFFFF"/>
+        </w:rPr>
+        <w:t>超薄锂电铜箔和极薄锂电铜箔</w:t>
+      </w:r>
+      <w:r>
+        <w:rPr>
+          <w:rFonts w:ascii="Helvetica" w:hAnsi="Helvetica" w:cs="Helvetica"/>
+          <w:color w:val="33353C"/>
+          <w:szCs w:val="21"/>
+          <w:shd w:val="clear" w:color="auto" w:fill="FFFFFF"/>
+        </w:rPr>
+        <w:t>，主要用于锂离子电池的负极集流体，是锂离子电池行业重要基础材料；同时公司生产少量</w:t>
       </w:r>
       <w:r>
         <w:rPr>
@@ -1671,7 +2996,27 @@
           <w:szCs w:val="21"/>
           <w:shd w:val="clear" w:color="auto" w:fill="FFFFFF"/>
         </w:rPr>
-        <w:t>用标准铜箔产品。公司是国内高性能锂电铜箔行业领先企业之一，已与国内主要大型锂离子电池制造厂商建立了长期合作关系，并成为其锂电铜箔的核心供应商，多次获得宁德时代锂电铜箔优秀供应商称号。公司自主研发的</w:t>
+        <w:t>用标准铜箔产品。公司是</w:t>
+      </w:r>
+      <w:r>
+        <w:rPr>
+          <w:rFonts w:ascii="Helvetica" w:hAnsi="Helvetica" w:cs="Helvetica"/>
+          <w:b/>
+          <w:bCs/>
+          <w:color w:val="33353C"/>
+          <w:szCs w:val="21"/>
+          <w:shd w:val="clear" w:color="auto" w:fill="FFFFFF"/>
+        </w:rPr>
+        <w:t>国内高性能锂电铜箔行业领先企业之一</w:t>
+      </w:r>
+      <w:r>
+        <w:rPr>
+          <w:rFonts w:ascii="Helvetica" w:hAnsi="Helvetica" w:cs="Helvetica"/>
+          <w:color w:val="33353C"/>
+          <w:szCs w:val="21"/>
+          <w:shd w:val="clear" w:color="auto" w:fill="FFFFFF"/>
+        </w:rPr>
+        <w:t>，已与国内主要大型锂离子电池制造厂商建立了长期合作关系，并成为其锂电铜箔的核心供应商，多次获得宁德时代锂电铜箔优秀供应商称号。公司自主研发的</w:t>
       </w:r>
       <w:r>
         <w:rPr>
@@ -1750,29 +3095,64 @@
       <w:pPr>
         <w:rPr>
           <w:rFonts w:ascii="Helvetica" w:hAnsi="Helvetica" w:cs="Helvetica"/>
-          <w:color w:val="33353C"/>
-          <w:szCs w:val="21"/>
-          <w:shd w:val="clear" w:color="auto" w:fill="FFFFFF"/>
-        </w:rPr>
-      </w:pPr>
-    </w:p>
-    <w:p>
-      <w:pPr>
-        <w:rPr>
-          <w:rFonts w:ascii="Helvetica" w:hAnsi="Helvetica" w:cs="Helvetica"/>
-          <w:color w:val="33353C"/>
-          <w:szCs w:val="21"/>
-          <w:shd w:val="clear" w:color="auto" w:fill="FFFFFF"/>
-        </w:rPr>
-      </w:pPr>
-      <w:r>
-        <w:rPr>
-          <w:rFonts w:ascii="Helvetica" w:hAnsi="Helvetica" w:cs="Helvetica" w:hint="eastAsia"/>
-          <w:color w:val="33353C"/>
-          <w:szCs w:val="21"/>
-          <w:shd w:val="clear" w:color="auto" w:fill="FFFFFF"/>
-        </w:rPr>
-        <w:t>产品：</w:t>
+          <w:b/>
+          <w:bCs/>
+          <w:color w:val="33353C"/>
+          <w:szCs w:val="21"/>
+          <w:shd w:val="clear" w:color="auto" w:fill="FFFFFF"/>
+        </w:rPr>
+      </w:pPr>
+    </w:p>
+    <w:p>
+      <w:pPr>
+        <w:rPr>
+          <w:rFonts w:ascii="Helvetica" w:hAnsi="Helvetica" w:cs="Helvetica"/>
+          <w:b/>
+          <w:bCs/>
+          <w:color w:val="33353C"/>
+          <w:szCs w:val="21"/>
+          <w:shd w:val="clear" w:color="auto" w:fill="FFFFFF"/>
+        </w:rPr>
+      </w:pPr>
+      <w:r>
+        <w:rPr>
+          <w:rFonts w:ascii="Helvetica" w:hAnsi="Helvetica" w:cs="Helvetica" w:hint="eastAsia"/>
+          <w:b/>
+          <w:bCs/>
+          <w:color w:val="33353C"/>
+          <w:szCs w:val="21"/>
+          <w:shd w:val="clear" w:color="auto" w:fill="FFFFFF"/>
+        </w:rPr>
+        <w:t>国际上极薄铜箔供应量最大的厂家</w:t>
+      </w:r>
+    </w:p>
+    <w:p>
+      <w:pPr>
+        <w:rPr>
+          <w:rFonts w:ascii="Helvetica" w:hAnsi="Helvetica" w:cs="Helvetica"/>
+          <w:color w:val="33353C"/>
+          <w:szCs w:val="21"/>
+          <w:shd w:val="clear" w:color="auto" w:fill="FFFFFF"/>
+        </w:rPr>
+      </w:pPr>
+    </w:p>
+    <w:p>
+      <w:pPr>
+        <w:rPr>
+          <w:rFonts w:ascii="Helvetica" w:hAnsi="Helvetica" w:cs="Helvetica"/>
+          <w:color w:val="33353C"/>
+          <w:szCs w:val="21"/>
+          <w:shd w:val="clear" w:color="auto" w:fill="FFFFFF"/>
+        </w:rPr>
+      </w:pPr>
+      <w:r>
+        <w:rPr>
+          <w:rFonts w:ascii="Helvetica" w:hAnsi="Helvetica" w:cs="Helvetica" w:hint="eastAsia"/>
+          <w:color w:val="33353C"/>
+          <w:szCs w:val="21"/>
+          <w:shd w:val="clear" w:color="auto" w:fill="FFFFFF"/>
+        </w:rPr>
+        <w:t>产品</w:t>
       </w:r>
     </w:p>
     <w:p>
@@ -1800,7 +3180,18 @@
           <w:szCs w:val="21"/>
           <w:shd w:val="clear" w:color="auto" w:fill="FFFFFF"/>
         </w:rPr>
-        <w:t>：锂电池负极材料的载体</w:t>
+        <w:t xml:space="preserve"> </w:t>
+      </w:r>
+      <w:r>
+        <w:rPr>
+          <w:rFonts w:ascii="Helvetica" w:hAnsi="Helvetica" w:cs="Helvetica" w:hint="eastAsia"/>
+          <w:b/>
+          <w:bCs/>
+          <w:color w:val="33353C"/>
+          <w:szCs w:val="21"/>
+          <w:shd w:val="clear" w:color="auto" w:fill="FFFFFF"/>
+        </w:rPr>
+        <w:t>锂电池负极材料的载体</w:t>
       </w:r>
     </w:p>
     <w:p>
@@ -1825,7 +3216,7 @@
     <w:p>
       <w:pPr>
         <w:rPr>
-          <w:rFonts w:ascii="Helvetica" w:hAnsi="Helvetica" w:cs="Helvetica" w:hint="eastAsia"/>
+          <w:rFonts w:ascii="Helvetica" w:hAnsi="Helvetica" w:cs="Helvetica"/>
           <w:color w:val="33353C"/>
           <w:szCs w:val="21"/>
           <w:shd w:val="clear" w:color="auto" w:fill="FFFFFF"/>
@@ -1847,7 +3238,27 @@
           <w:szCs w:val="21"/>
           <w:shd w:val="clear" w:color="auto" w:fill="FFFFFF"/>
         </w:rPr>
-        <w:t>：单面毛铜箔</w:t>
+        <w:t xml:space="preserve"> </w:t>
+      </w:r>
+    </w:p>
+    <w:p>
+      <w:pPr>
+        <w:ind w:firstLine="420"/>
+        <w:rPr>
+          <w:rFonts w:ascii="Helvetica" w:hAnsi="Helvetica" w:cs="Helvetica"/>
+          <w:color w:val="33353C"/>
+          <w:szCs w:val="21"/>
+          <w:shd w:val="clear" w:color="auto" w:fill="FFFFFF"/>
+        </w:rPr>
+      </w:pPr>
+      <w:r>
+        <w:rPr>
+          <w:rFonts w:ascii="Helvetica" w:hAnsi="Helvetica" w:cs="Helvetica" w:hint="eastAsia"/>
+          <w:color w:val="33353C"/>
+          <w:szCs w:val="21"/>
+          <w:shd w:val="clear" w:color="auto" w:fill="FFFFFF"/>
+        </w:rPr>
+        <w:t>单面毛铜箔</w:t>
       </w:r>
     </w:p>
     <w:sectPr>
@@ -2298,6 +3709,51 @@
       <w:jc w:val="both"/>
     </w:pPr>
   </w:style>
+  <w:style w:type="paragraph" w:styleId="1">
+    <w:name w:val="heading 1"/>
+    <w:basedOn w:val="a"/>
+    <w:next w:val="a"/>
+    <w:link w:val="10"/>
+    <w:uiPriority w:val="9"/>
+    <w:qFormat/>
+    <w:rsid w:val="00726DCF"/>
+    <w:pPr>
+      <w:keepNext/>
+      <w:keepLines/>
+      <w:spacing w:before="340" w:after="330" w:line="578" w:lineRule="auto"/>
+      <w:outlineLvl w:val="0"/>
+    </w:pPr>
+    <w:rPr>
+      <w:b/>
+      <w:bCs/>
+      <w:kern w:val="44"/>
+      <w:sz w:val="44"/>
+      <w:szCs w:val="44"/>
+    </w:rPr>
+  </w:style>
+  <w:style w:type="paragraph" w:styleId="2">
+    <w:name w:val="heading 2"/>
+    <w:basedOn w:val="a"/>
+    <w:next w:val="a"/>
+    <w:link w:val="20"/>
+    <w:uiPriority w:val="9"/>
+    <w:unhideWhenUsed/>
+    <w:qFormat/>
+    <w:rsid w:val="00726DCF"/>
+    <w:pPr>
+      <w:keepNext/>
+      <w:keepLines/>
+      <w:spacing w:before="260" w:after="260" w:line="416" w:lineRule="auto"/>
+      <w:outlineLvl w:val="1"/>
+    </w:pPr>
+    <w:rPr>
+      <w:rFonts w:asciiTheme="majorHAnsi" w:eastAsiaTheme="majorEastAsia" w:hAnsiTheme="majorHAnsi" w:cstheme="majorBidi"/>
+      <w:b/>
+      <w:bCs/>
+      <w:sz w:val="32"/>
+      <w:szCs w:val="32"/>
+    </w:rPr>
+  </w:style>
   <w:style w:type="character" w:default="1" w:styleId="a0">
     <w:name w:val="Default Paragraph Font"/>
     <w:uiPriority w:val="1"/>
@@ -2394,7 +3850,6 @@
     <w:name w:val="Hyperlink"/>
     <w:basedOn w:val="a0"/>
     <w:uiPriority w:val="99"/>
-    <w:semiHidden/>
     <w:unhideWhenUsed/>
     <w:rsid w:val="00524B73"/>
     <w:rPr>
@@ -2413,6 +3868,82 @@
       <w:color w:val="954F72" w:themeColor="followedHyperlink"/>
       <w:u w:val="single"/>
     </w:rPr>
+  </w:style>
+  <w:style w:type="character" w:styleId="a9">
+    <w:name w:val="Unresolved Mention"/>
+    <w:basedOn w:val="a0"/>
+    <w:uiPriority w:val="99"/>
+    <w:semiHidden/>
+    <w:unhideWhenUsed/>
+    <w:rsid w:val="009A3338"/>
+    <w:rPr>
+      <w:color w:val="605E5C"/>
+      <w:shd w:val="clear" w:color="auto" w:fill="E1DFDD"/>
+    </w:rPr>
+  </w:style>
+  <w:style w:type="character" w:customStyle="1" w:styleId="10">
+    <w:name w:val="标题 1 字符"/>
+    <w:basedOn w:val="a0"/>
+    <w:link w:val="1"/>
+    <w:uiPriority w:val="9"/>
+    <w:rsid w:val="00726DCF"/>
+    <w:rPr>
+      <w:b/>
+      <w:bCs/>
+      <w:kern w:val="44"/>
+      <w:sz w:val="44"/>
+      <w:szCs w:val="44"/>
+    </w:rPr>
+  </w:style>
+  <w:style w:type="paragraph" w:styleId="TOC">
+    <w:name w:val="TOC Heading"/>
+    <w:basedOn w:val="1"/>
+    <w:next w:val="a"/>
+    <w:uiPriority w:val="39"/>
+    <w:unhideWhenUsed/>
+    <w:qFormat/>
+    <w:rsid w:val="00726DCF"/>
+    <w:pPr>
+      <w:widowControl/>
+      <w:spacing w:before="240" w:after="0" w:line="259" w:lineRule="auto"/>
+      <w:jc w:val="left"/>
+      <w:outlineLvl w:val="9"/>
+    </w:pPr>
+    <w:rPr>
+      <w:rFonts w:asciiTheme="majorHAnsi" w:eastAsiaTheme="majorEastAsia" w:hAnsiTheme="majorHAnsi" w:cstheme="majorBidi"/>
+      <w:b w:val="0"/>
+      <w:bCs w:val="0"/>
+      <w:color w:val="2F5496" w:themeColor="accent1" w:themeShade="BF"/>
+      <w:kern w:val="0"/>
+      <w:sz w:val="32"/>
+      <w:szCs w:val="32"/>
+    </w:rPr>
+  </w:style>
+  <w:style w:type="character" w:customStyle="1" w:styleId="20">
+    <w:name w:val="标题 2 字符"/>
+    <w:basedOn w:val="a0"/>
+    <w:link w:val="2"/>
+    <w:uiPriority w:val="9"/>
+    <w:rsid w:val="00726DCF"/>
+    <w:rPr>
+      <w:rFonts w:asciiTheme="majorHAnsi" w:eastAsiaTheme="majorEastAsia" w:hAnsiTheme="majorHAnsi" w:cstheme="majorBidi"/>
+      <w:b/>
+      <w:bCs/>
+      <w:sz w:val="32"/>
+      <w:szCs w:val="32"/>
+    </w:rPr>
+  </w:style>
+  <w:style w:type="paragraph" w:styleId="TOC2">
+    <w:name w:val="toc 2"/>
+    <w:basedOn w:val="a"/>
+    <w:next w:val="a"/>
+    <w:autoRedefine/>
+    <w:uiPriority w:val="39"/>
+    <w:unhideWhenUsed/>
+    <w:rsid w:val="00726DCF"/>
+    <w:pPr>
+      <w:ind w:leftChars="200" w:left="420"/>
+    </w:pPr>
   </w:style>
 </w:styles>
 </file>
@@ -2710,4 +4241,16 @@
     </a:ext>
   </a:extLst>
 </a:theme>
+</file>
+
+<file path=customXml/item1.xml><?xml version="1.0" encoding="utf-8"?>
+<b:Sources xmlns:b="http://schemas.openxmlformats.org/officeDocument/2006/bibliography" xmlns="http://schemas.openxmlformats.org/officeDocument/2006/bibliography" SelectedStyle="\APASixthEditionOfficeOnline.xsl" StyleName="APA" Version="6"/>
+</file>
+
+<file path=customXml/itemProps1.xml><?xml version="1.0" encoding="utf-8"?>
+<ds:datastoreItem xmlns:ds="http://schemas.openxmlformats.org/officeDocument/2006/customXml" ds:itemID="{5E5C594B-C050-48ED-A041-C822D70631D0}">
+  <ds:schemaRefs>
+    <ds:schemaRef ds:uri="http://schemas.openxmlformats.org/officeDocument/2006/bibliography"/>
+  </ds:schemaRefs>
+</ds:datastoreItem>
 </file>
--- a/strategy/资源/铜.docx
+++ b/strategy/资源/铜.docx
@@ -28,12 +28,17 @@
         <w:p>
           <w:pPr>
             <w:pStyle w:val="TOC"/>
+            <w:jc w:val="center"/>
+            <w:rPr>
+              <w:rFonts w:hint="eastAsia"/>
+            </w:rPr>
           </w:pPr>
           <w:r>
             <w:rPr>
+              <w:rFonts w:hint="eastAsia"/>
               <w:lang w:val="zh-CN"/>
             </w:rPr>
-            <w:t>目录</w:t>
+            <w:t>铜</w:t>
           </w:r>
         </w:p>
         <w:p>
@@ -55,7 +60,7 @@
           <w:r>
             <w:fldChar w:fldCharType="separate"/>
           </w:r>
-          <w:hyperlink w:anchor="_Toc92974142" w:history="1">
+          <w:hyperlink w:anchor="_Toc93434295" w:history="1">
             <w:r>
               <w:rPr>
                 <w:rStyle w:val="a7"/>
@@ -106,7 +111,7 @@
                 <w:noProof/>
                 <w:webHidden/>
               </w:rPr>
-              <w:instrText xml:space="preserve"> PAGEREF _Toc92974142 \h </w:instrText>
+              <w:instrText xml:space="preserve"> PAGEREF _Toc93434295 \h </w:instrText>
             </w:r>
             <w:r>
               <w:rPr>
@@ -147,7 +152,7 @@
               <w:noProof/>
             </w:rPr>
           </w:pPr>
-          <w:hyperlink w:anchor="_Toc92974143" w:history="1">
+          <w:hyperlink w:anchor="_Toc93434296" w:history="1">
             <w:r>
               <w:rPr>
                 <w:rStyle w:val="a7"/>
@@ -203,7 +208,7 @@
                 <w:noProof/>
                 <w:webHidden/>
               </w:rPr>
-              <w:instrText xml:space="preserve"> PAGEREF _Toc92974143 \h </w:instrText>
+              <w:instrText xml:space="preserve"> PAGEREF _Toc93434296 \h </w:instrText>
             </w:r>
             <w:r>
               <w:rPr>
@@ -223,7 +228,7 @@
                 <w:noProof/>
                 <w:webHidden/>
               </w:rPr>
-              <w:t>2</w:t>
+              <w:t>3</w:t>
             </w:r>
             <w:r>
               <w:rPr>
@@ -244,7 +249,7 @@
               <w:noProof/>
             </w:rPr>
           </w:pPr>
-          <w:hyperlink w:anchor="_Toc92974144" w:history="1">
+          <w:hyperlink w:anchor="_Toc93434297" w:history="1">
             <w:r>
               <w:rPr>
                 <w:rStyle w:val="a7"/>
@@ -253,7 +258,7 @@
                 <w:highlight w:val="yellow"/>
                 <w:shd w:val="clear" w:color="auto" w:fill="FFFFFF"/>
               </w:rPr>
-              <w:t>诺德股份</w:t>
+              <w:t>紫金矿业</w:t>
             </w:r>
             <w:r>
               <w:rPr>
@@ -263,7 +268,7 @@
                 <w:highlight w:val="yellow"/>
                 <w:shd w:val="clear" w:color="auto" w:fill="FFFFFF"/>
               </w:rPr>
-              <w:t xml:space="preserve"> 600110</w:t>
+              <w:t xml:space="preserve"> 601899</w:t>
             </w:r>
             <w:r>
               <w:rPr>
@@ -272,14 +277,14 @@
                 <w:noProof/>
                 <w:shd w:val="clear" w:color="auto" w:fill="FFFFFF"/>
               </w:rPr>
-              <w:t xml:space="preserve"> http://www.ndgf.net</w:t>
+              <w:t xml:space="preserve"> http://www.zjky.cn</w:t>
             </w:r>
             <w:r>
               <w:rPr>
                 <w:rStyle w:val="a7"/>
                 <w:noProof/>
               </w:rPr>
-              <w:t xml:space="preserve"> 广东深圳</w:t>
+              <w:t xml:space="preserve"> 福建龙岩</w:t>
             </w:r>
             <w:r>
               <w:rPr>
@@ -300,7 +305,7 @@
                 <w:noProof/>
                 <w:webHidden/>
               </w:rPr>
-              <w:instrText xml:space="preserve"> PAGEREF _Toc92974144 \h </w:instrText>
+              <w:instrText xml:space="preserve"> PAGEREF _Toc93434297 \h </w:instrText>
             </w:r>
             <w:r>
               <w:rPr>
@@ -320,7 +325,7 @@
                 <w:noProof/>
                 <w:webHidden/>
               </w:rPr>
-              <w:t>3</w:t>
+              <w:t>4</w:t>
             </w:r>
             <w:r>
               <w:rPr>
@@ -341,16 +346,196 @@
               <w:noProof/>
             </w:rPr>
           </w:pPr>
-          <w:hyperlink w:anchor="_Toc92974145" w:history="1">
+          <w:hyperlink w:anchor="_Toc93434298" w:history="1">
+            <w:r>
+              <w:rPr>
+                <w:rStyle w:val="a7"/>
+                <w:noProof/>
+                <w:highlight w:val="green"/>
+                <w:shd w:val="clear" w:color="auto" w:fill="FFFFFF"/>
+              </w:rPr>
+              <w:t>西部矿业 601168</w:t>
+            </w:r>
+            <w:r>
+              <w:rPr>
+                <w:rStyle w:val="a7"/>
+                <w:noProof/>
+                <w:shd w:val="clear" w:color="auto" w:fill="FFFFFF"/>
+              </w:rPr>
+              <w:t xml:space="preserve"> </w:t>
+            </w:r>
             <w:r>
               <w:rPr>
                 <w:rStyle w:val="a7"/>
                 <w:rFonts w:ascii="Helvetica" w:hAnsi="Helvetica" w:cs="Helvetica"/>
                 <w:noProof/>
+                <w:shd w:val="clear" w:color="auto" w:fill="FFFFFF"/>
+              </w:rPr>
+              <w:t>http://www.westmining.com</w:t>
+            </w:r>
+            <w:r>
+              <w:rPr>
+                <w:rStyle w:val="a7"/>
+                <w:noProof/>
+              </w:rPr>
+              <w:t xml:space="preserve"> 青海西宁</w:t>
+            </w:r>
+            <w:r>
+              <w:rPr>
+                <w:noProof/>
+                <w:webHidden/>
+              </w:rPr>
+              <w:tab/>
+            </w:r>
+            <w:r>
+              <w:rPr>
+                <w:noProof/>
+                <w:webHidden/>
+              </w:rPr>
+              <w:fldChar w:fldCharType="begin"/>
+            </w:r>
+            <w:r>
+              <w:rPr>
+                <w:noProof/>
+                <w:webHidden/>
+              </w:rPr>
+              <w:instrText xml:space="preserve"> PAGEREF _Toc93434298 \h </w:instrText>
+            </w:r>
+            <w:r>
+              <w:rPr>
+                <w:noProof/>
+                <w:webHidden/>
+              </w:rPr>
+            </w:r>
+            <w:r>
+              <w:rPr>
+                <w:noProof/>
+                <w:webHidden/>
+              </w:rPr>
+              <w:fldChar w:fldCharType="separate"/>
+            </w:r>
+            <w:r>
+              <w:rPr>
+                <w:noProof/>
+                <w:webHidden/>
+              </w:rPr>
+              <w:t>5</w:t>
+            </w:r>
+            <w:r>
+              <w:rPr>
+                <w:noProof/>
+                <w:webHidden/>
+              </w:rPr>
+              <w:fldChar w:fldCharType="end"/>
+            </w:r>
+          </w:hyperlink>
+        </w:p>
+        <w:p>
+          <w:pPr>
+            <w:pStyle w:val="TOC2"/>
+            <w:tabs>
+              <w:tab w:val="right" w:leader="dot" w:pos="8296"/>
+            </w:tabs>
+            <w:rPr>
+              <w:noProof/>
+            </w:rPr>
+          </w:pPr>
+          <w:hyperlink w:anchor="_Toc93434299" w:history="1">
+            <w:r>
+              <w:rPr>
+                <w:rStyle w:val="a7"/>
+                <w:rFonts w:ascii="Helvetica" w:hAnsi="Helvetica" w:cs="Helvetica"/>
+                <w:noProof/>
+                <w:shd w:val="clear" w:color="auto" w:fill="FFFFFF"/>
+              </w:rPr>
+              <w:t>云南铜业</w:t>
+            </w:r>
+            <w:r>
+              <w:rPr>
+                <w:rStyle w:val="a7"/>
+                <w:rFonts w:ascii="Helvetica" w:hAnsi="Helvetica" w:cs="Helvetica"/>
+                <w:noProof/>
+                <w:shd w:val="clear" w:color="auto" w:fill="FFFFFF"/>
+              </w:rPr>
+              <w:t xml:space="preserve"> 000878 http://www.yunnan-copper.com</w:t>
+            </w:r>
+            <w:r>
+              <w:rPr>
+                <w:rStyle w:val="a7"/>
+                <w:noProof/>
+              </w:rPr>
+              <w:t xml:space="preserve"> 云南昆明</w:t>
+            </w:r>
+            <w:r>
+              <w:rPr>
+                <w:noProof/>
+                <w:webHidden/>
+              </w:rPr>
+              <w:tab/>
+            </w:r>
+            <w:r>
+              <w:rPr>
+                <w:noProof/>
+                <w:webHidden/>
+              </w:rPr>
+              <w:fldChar w:fldCharType="begin"/>
+            </w:r>
+            <w:r>
+              <w:rPr>
+                <w:noProof/>
+                <w:webHidden/>
+              </w:rPr>
+              <w:instrText xml:space="preserve"> PAGEREF _Toc93434299 \h </w:instrText>
+            </w:r>
+            <w:r>
+              <w:rPr>
+                <w:noProof/>
+                <w:webHidden/>
+              </w:rPr>
+            </w:r>
+            <w:r>
+              <w:rPr>
+                <w:noProof/>
+                <w:webHidden/>
+              </w:rPr>
+              <w:fldChar w:fldCharType="separate"/>
+            </w:r>
+            <w:r>
+              <w:rPr>
+                <w:noProof/>
+                <w:webHidden/>
+              </w:rPr>
+              <w:t>6</w:t>
+            </w:r>
+            <w:r>
+              <w:rPr>
+                <w:noProof/>
+                <w:webHidden/>
+              </w:rPr>
+              <w:fldChar w:fldCharType="end"/>
+            </w:r>
+          </w:hyperlink>
+        </w:p>
+        <w:p>
+          <w:pPr>
+            <w:pStyle w:val="TOC2"/>
+            <w:tabs>
+              <w:tab w:val="right" w:leader="dot" w:pos="8296"/>
+            </w:tabs>
+            <w:rPr>
+              <w:noProof/>
+            </w:rPr>
+          </w:pPr>
+          <w:hyperlink w:anchor="_Toc93434300" w:history="1">
+            <w:r>
+              <w:rPr>
+                <w:rStyle w:val="a7"/>
+                <w:rFonts w:ascii="Helvetica" w:hAnsi="Helvetica" w:cs="Helvetica"/>
+                <w:noProof/>
                 <w:highlight w:val="yellow"/>
                 <w:shd w:val="clear" w:color="auto" w:fill="FFFFFF"/>
               </w:rPr>
-              <w:t>嘉元科技</w:t>
+              <w:t>诺德股份</w:t>
             </w:r>
             <w:r>
               <w:rPr>
@@ -360,7 +545,7 @@
                 <w:highlight w:val="yellow"/>
                 <w:shd w:val="clear" w:color="auto" w:fill="FFFFFF"/>
               </w:rPr>
-              <w:t xml:space="preserve"> 688388</w:t>
+              <w:t xml:space="preserve"> 600110</w:t>
             </w:r>
             <w:r>
               <w:rPr>
@@ -369,6 +554,103 @@
                 <w:noProof/>
                 <w:shd w:val="clear" w:color="auto" w:fill="FFFFFF"/>
               </w:rPr>
+              <w:t xml:space="preserve"> http://www.ndgf.net</w:t>
+            </w:r>
+            <w:r>
+              <w:rPr>
+                <w:rStyle w:val="a7"/>
+                <w:noProof/>
+              </w:rPr>
+              <w:t xml:space="preserve"> 广东深圳</w:t>
+            </w:r>
+            <w:r>
+              <w:rPr>
+                <w:noProof/>
+                <w:webHidden/>
+              </w:rPr>
+              <w:tab/>
+            </w:r>
+            <w:r>
+              <w:rPr>
+                <w:noProof/>
+                <w:webHidden/>
+              </w:rPr>
+              <w:fldChar w:fldCharType="begin"/>
+            </w:r>
+            <w:r>
+              <w:rPr>
+                <w:noProof/>
+                <w:webHidden/>
+              </w:rPr>
+              <w:instrText xml:space="preserve"> PAGEREF _Toc93434300 \h </w:instrText>
+            </w:r>
+            <w:r>
+              <w:rPr>
+                <w:noProof/>
+                <w:webHidden/>
+              </w:rPr>
+            </w:r>
+            <w:r>
+              <w:rPr>
+                <w:noProof/>
+                <w:webHidden/>
+              </w:rPr>
+              <w:fldChar w:fldCharType="separate"/>
+            </w:r>
+            <w:r>
+              <w:rPr>
+                <w:noProof/>
+                <w:webHidden/>
+              </w:rPr>
+              <w:t>7</w:t>
+            </w:r>
+            <w:r>
+              <w:rPr>
+                <w:noProof/>
+                <w:webHidden/>
+              </w:rPr>
+              <w:fldChar w:fldCharType="end"/>
+            </w:r>
+          </w:hyperlink>
+        </w:p>
+        <w:p>
+          <w:pPr>
+            <w:pStyle w:val="TOC2"/>
+            <w:tabs>
+              <w:tab w:val="right" w:leader="dot" w:pos="8296"/>
+            </w:tabs>
+            <w:rPr>
+              <w:noProof/>
+            </w:rPr>
+          </w:pPr>
+          <w:hyperlink w:anchor="_Toc93434301" w:history="1">
+            <w:r>
+              <w:rPr>
+                <w:rStyle w:val="a7"/>
+                <w:rFonts w:ascii="Helvetica" w:hAnsi="Helvetica" w:cs="Helvetica"/>
+                <w:noProof/>
+                <w:highlight w:val="yellow"/>
+                <w:shd w:val="clear" w:color="auto" w:fill="FFFFFF"/>
+              </w:rPr>
+              <w:t>嘉元科技</w:t>
+            </w:r>
+            <w:r>
+              <w:rPr>
+                <w:rStyle w:val="a7"/>
+                <w:rFonts w:ascii="Helvetica" w:hAnsi="Helvetica" w:cs="Helvetica"/>
+                <w:noProof/>
+                <w:highlight w:val="yellow"/>
+                <w:shd w:val="clear" w:color="auto" w:fill="FFFFFF"/>
+              </w:rPr>
+              <w:t xml:space="preserve"> 688388</w:t>
+            </w:r>
+            <w:r>
+              <w:rPr>
+                <w:rStyle w:val="a7"/>
+                <w:rFonts w:ascii="Helvetica" w:hAnsi="Helvetica" w:cs="Helvetica"/>
+                <w:noProof/>
+                <w:shd w:val="clear" w:color="auto" w:fill="FFFFFF"/>
+              </w:rPr>
               <w:t xml:space="preserve"> http://www.gdjygf.com</w:t>
             </w:r>
             <w:r>
@@ -397,7 +679,7 @@
                 <w:noProof/>
                 <w:webHidden/>
               </w:rPr>
-              <w:instrText xml:space="preserve"> PAGEREF _Toc92974145 \h </w:instrText>
+              <w:instrText xml:space="preserve"> PAGEREF _Toc93434301 \h </w:instrText>
             </w:r>
             <w:r>
               <w:rPr>
@@ -417,7 +699,345 @@
                 <w:noProof/>
                 <w:webHidden/>
               </w:rPr>
-              <w:t>4</w:t>
+              <w:t>8</w:t>
+            </w:r>
+            <w:r>
+              <w:rPr>
+                <w:noProof/>
+                <w:webHidden/>
+              </w:rPr>
+              <w:fldChar w:fldCharType="end"/>
+            </w:r>
+          </w:hyperlink>
+        </w:p>
+        <w:p>
+          <w:pPr>
+            <w:pStyle w:val="TOC2"/>
+            <w:tabs>
+              <w:tab w:val="right" w:leader="dot" w:pos="8296"/>
+            </w:tabs>
+            <w:rPr>
+              <w:noProof/>
+            </w:rPr>
+          </w:pPr>
+          <w:hyperlink w:anchor="_Toc93434302" w:history="1">
+            <w:r>
+              <w:rPr>
+                <w:rStyle w:val="a7"/>
+                <w:noProof/>
+                <w:shd w:val="clear" w:color="auto" w:fill="FFFFFF"/>
+              </w:rPr>
+              <w:t>铜冠铜箔 301217 安徽池州</w:t>
+            </w:r>
+            <w:r>
+              <w:rPr>
+                <w:noProof/>
+                <w:webHidden/>
+              </w:rPr>
+              <w:tab/>
+            </w:r>
+            <w:r>
+              <w:rPr>
+                <w:noProof/>
+                <w:webHidden/>
+              </w:rPr>
+              <w:fldChar w:fldCharType="begin"/>
+            </w:r>
+            <w:r>
+              <w:rPr>
+                <w:noProof/>
+                <w:webHidden/>
+              </w:rPr>
+              <w:instrText xml:space="preserve"> PAGEREF _Toc93434302 \h </w:instrText>
+            </w:r>
+            <w:r>
+              <w:rPr>
+                <w:noProof/>
+                <w:webHidden/>
+              </w:rPr>
+            </w:r>
+            <w:r>
+              <w:rPr>
+                <w:noProof/>
+                <w:webHidden/>
+              </w:rPr>
+              <w:fldChar w:fldCharType="separate"/>
+            </w:r>
+            <w:r>
+              <w:rPr>
+                <w:noProof/>
+                <w:webHidden/>
+              </w:rPr>
+              <w:t>9</w:t>
+            </w:r>
+            <w:r>
+              <w:rPr>
+                <w:noProof/>
+                <w:webHidden/>
+              </w:rPr>
+              <w:fldChar w:fldCharType="end"/>
+            </w:r>
+          </w:hyperlink>
+        </w:p>
+        <w:p>
+          <w:pPr>
+            <w:pStyle w:val="TOC2"/>
+            <w:tabs>
+              <w:tab w:val="right" w:leader="dot" w:pos="8296"/>
+            </w:tabs>
+            <w:rPr>
+              <w:noProof/>
+            </w:rPr>
+          </w:pPr>
+          <w:hyperlink w:anchor="_Toc93434303" w:history="1">
+            <w:r>
+              <w:rPr>
+                <w:rStyle w:val="a7"/>
+                <w:rFonts w:ascii="Helvetica" w:hAnsi="Helvetica" w:cs="Helvetica"/>
+                <w:noProof/>
+                <w:highlight w:val="yellow"/>
+                <w:shd w:val="clear" w:color="auto" w:fill="FFFFFF"/>
+              </w:rPr>
+              <w:t>海亮股份</w:t>
+            </w:r>
+            <w:r>
+              <w:rPr>
+                <w:rStyle w:val="a7"/>
+                <w:rFonts w:ascii="Helvetica" w:hAnsi="Helvetica" w:cs="Helvetica"/>
+                <w:noProof/>
+                <w:highlight w:val="yellow"/>
+                <w:shd w:val="clear" w:color="auto" w:fill="FFFFFF"/>
+              </w:rPr>
+              <w:t xml:space="preserve"> 002203</w:t>
+            </w:r>
+            <w:r>
+              <w:rPr>
+                <w:rStyle w:val="a7"/>
+                <w:rFonts w:ascii="Helvetica" w:hAnsi="Helvetica" w:cs="Helvetica"/>
+                <w:noProof/>
+                <w:shd w:val="clear" w:color="auto" w:fill="FFFFFF"/>
+              </w:rPr>
+              <w:t xml:space="preserve"> http://www.hailiangstock.com</w:t>
+            </w:r>
+            <w:r>
+              <w:rPr>
+                <w:rStyle w:val="a7"/>
+                <w:noProof/>
+              </w:rPr>
+              <w:t xml:space="preserve"> 浙江诸暨</w:t>
+            </w:r>
+            <w:r>
+              <w:rPr>
+                <w:noProof/>
+                <w:webHidden/>
+              </w:rPr>
+              <w:tab/>
+            </w:r>
+            <w:r>
+              <w:rPr>
+                <w:noProof/>
+                <w:webHidden/>
+              </w:rPr>
+              <w:fldChar w:fldCharType="begin"/>
+            </w:r>
+            <w:r>
+              <w:rPr>
+                <w:noProof/>
+                <w:webHidden/>
+              </w:rPr>
+              <w:instrText xml:space="preserve"> PAGEREF _Toc93434303 \h </w:instrText>
+            </w:r>
+            <w:r>
+              <w:rPr>
+                <w:noProof/>
+                <w:webHidden/>
+              </w:rPr>
+            </w:r>
+            <w:r>
+              <w:rPr>
+                <w:noProof/>
+                <w:webHidden/>
+              </w:rPr>
+              <w:fldChar w:fldCharType="separate"/>
+            </w:r>
+            <w:r>
+              <w:rPr>
+                <w:noProof/>
+                <w:webHidden/>
+              </w:rPr>
+              <w:t>10</w:t>
+            </w:r>
+            <w:r>
+              <w:rPr>
+                <w:noProof/>
+                <w:webHidden/>
+              </w:rPr>
+              <w:fldChar w:fldCharType="end"/>
+            </w:r>
+          </w:hyperlink>
+        </w:p>
+        <w:p>
+          <w:pPr>
+            <w:pStyle w:val="TOC2"/>
+            <w:tabs>
+              <w:tab w:val="right" w:leader="dot" w:pos="8296"/>
+            </w:tabs>
+            <w:rPr>
+              <w:noProof/>
+            </w:rPr>
+          </w:pPr>
+          <w:hyperlink w:anchor="_Toc93434304" w:history="1">
+            <w:r>
+              <w:rPr>
+                <w:rStyle w:val="a7"/>
+                <w:rFonts w:ascii="Helvetica" w:hAnsi="Helvetica" w:cs="Helvetica"/>
+                <w:noProof/>
+                <w:shd w:val="clear" w:color="auto" w:fill="FFFFFF"/>
+              </w:rPr>
+              <w:t>超华科技</w:t>
+            </w:r>
+            <w:r>
+              <w:rPr>
+                <w:rStyle w:val="a7"/>
+                <w:rFonts w:ascii="Helvetica" w:hAnsi="Helvetica" w:cs="Helvetica"/>
+                <w:noProof/>
+                <w:shd w:val="clear" w:color="auto" w:fill="FFFFFF"/>
+              </w:rPr>
+              <w:t xml:space="preserve"> 002288 http://www.chaohuatech.com</w:t>
+            </w:r>
+            <w:r>
+              <w:rPr>
+                <w:rStyle w:val="a7"/>
+                <w:noProof/>
+              </w:rPr>
+              <w:t xml:space="preserve"> 广东梅州</w:t>
+            </w:r>
+            <w:r>
+              <w:rPr>
+                <w:noProof/>
+                <w:webHidden/>
+              </w:rPr>
+              <w:tab/>
+            </w:r>
+            <w:r>
+              <w:rPr>
+                <w:noProof/>
+                <w:webHidden/>
+              </w:rPr>
+              <w:fldChar w:fldCharType="begin"/>
+            </w:r>
+            <w:r>
+              <w:rPr>
+                <w:noProof/>
+                <w:webHidden/>
+              </w:rPr>
+              <w:instrText xml:space="preserve"> PAGEREF _Toc93434304 \h </w:instrText>
+            </w:r>
+            <w:r>
+              <w:rPr>
+                <w:noProof/>
+                <w:webHidden/>
+              </w:rPr>
+            </w:r>
+            <w:r>
+              <w:rPr>
+                <w:noProof/>
+                <w:webHidden/>
+              </w:rPr>
+              <w:fldChar w:fldCharType="separate"/>
+            </w:r>
+            <w:r>
+              <w:rPr>
+                <w:noProof/>
+                <w:webHidden/>
+              </w:rPr>
+              <w:t>11</w:t>
+            </w:r>
+            <w:r>
+              <w:rPr>
+                <w:noProof/>
+                <w:webHidden/>
+              </w:rPr>
+              <w:fldChar w:fldCharType="end"/>
+            </w:r>
+          </w:hyperlink>
+        </w:p>
+        <w:p>
+          <w:pPr>
+            <w:pStyle w:val="TOC2"/>
+            <w:tabs>
+              <w:tab w:val="right" w:leader="dot" w:pos="8296"/>
+            </w:tabs>
+            <w:rPr>
+              <w:noProof/>
+            </w:rPr>
+          </w:pPr>
+          <w:hyperlink w:anchor="_Toc93434305" w:history="1">
+            <w:r>
+              <w:rPr>
+                <w:rStyle w:val="a7"/>
+                <w:rFonts w:ascii="Helvetica" w:hAnsi="Helvetica" w:cs="Helvetica"/>
+                <w:noProof/>
+                <w:shd w:val="clear" w:color="auto" w:fill="FFFFFF"/>
+              </w:rPr>
+              <w:t>金田铜业</w:t>
+            </w:r>
+            <w:r>
+              <w:rPr>
+                <w:rStyle w:val="a7"/>
+                <w:rFonts w:ascii="Helvetica" w:hAnsi="Helvetica" w:cs="Helvetica"/>
+                <w:noProof/>
+                <w:shd w:val="clear" w:color="auto" w:fill="FFFFFF"/>
+              </w:rPr>
+              <w:t xml:space="preserve"> 601609 http://www.jtgroup.com.cn</w:t>
+            </w:r>
+            <w:r>
+              <w:rPr>
+                <w:rStyle w:val="a7"/>
+                <w:noProof/>
+              </w:rPr>
+              <w:t xml:space="preserve"> 浙江宁波</w:t>
+            </w:r>
+            <w:r>
+              <w:rPr>
+                <w:noProof/>
+                <w:webHidden/>
+              </w:rPr>
+              <w:tab/>
+            </w:r>
+            <w:r>
+              <w:rPr>
+                <w:noProof/>
+                <w:webHidden/>
+              </w:rPr>
+              <w:fldChar w:fldCharType="begin"/>
+            </w:r>
+            <w:r>
+              <w:rPr>
+                <w:noProof/>
+                <w:webHidden/>
+              </w:rPr>
+              <w:instrText xml:space="preserve"> PAGEREF _Toc93434305 \h </w:instrText>
+            </w:r>
+            <w:r>
+              <w:rPr>
+                <w:noProof/>
+                <w:webHidden/>
+              </w:rPr>
+            </w:r>
+            <w:r>
+              <w:rPr>
+                <w:noProof/>
+                <w:webHidden/>
+              </w:rPr>
+              <w:fldChar w:fldCharType="separate"/>
+            </w:r>
+            <w:r>
+              <w:rPr>
+                <w:noProof/>
+                <w:webHidden/>
+              </w:rPr>
+              <w:t>12</w:t>
             </w:r>
             <w:r>
               <w:rPr>
@@ -578,6 +1198,7 @@
     <w:p>
       <w:pPr>
         <w:rPr>
+          <w:rFonts w:hint="eastAsia"/>
           <w:sz w:val="24"/>
           <w:szCs w:val="28"/>
           <w:highlight w:val="red"/>
@@ -586,49 +1207,13 @@
     </w:p>
     <w:p>
       <w:pPr>
-        <w:rPr>
-          <w:sz w:val="24"/>
-          <w:szCs w:val="28"/>
-          <w:highlight w:val="red"/>
-        </w:rPr>
-      </w:pPr>
-    </w:p>
-    <w:p>
-      <w:pPr>
-        <w:rPr>
-          <w:sz w:val="24"/>
-          <w:szCs w:val="28"/>
-          <w:highlight w:val="red"/>
-        </w:rPr>
-      </w:pPr>
-    </w:p>
-    <w:p>
-      <w:pPr>
-        <w:rPr>
-          <w:sz w:val="24"/>
-          <w:szCs w:val="28"/>
-          <w:highlight w:val="red"/>
-        </w:rPr>
-      </w:pPr>
-    </w:p>
-    <w:p>
-      <w:pPr>
-        <w:rPr>
-          <w:sz w:val="24"/>
-          <w:szCs w:val="28"/>
-          <w:highlight w:val="red"/>
-        </w:rPr>
-      </w:pPr>
-    </w:p>
-    <w:p>
-      <w:pPr>
         <w:pStyle w:val="2"/>
         <w:rPr>
           <w:sz w:val="28"/>
           <w:szCs w:val="28"/>
         </w:rPr>
       </w:pPr>
-      <w:bookmarkStart w:id="0" w:name="_Toc92974142"/>
+      <w:bookmarkStart w:id="0" w:name="_Toc93434295"/>
       <w:r>
         <w:rPr>
           <w:rFonts w:hint="eastAsia"/>
@@ -902,7 +1487,27 @@
           <w:szCs w:val="21"/>
           <w:shd w:val="clear" w:color="auto" w:fill="FFFFFF"/>
         </w:rPr>
-        <w:t>微米锂电箔实现量产，为</w:t>
+        <w:t>微米锂电</w:t>
+      </w:r>
+      <w:proofErr w:type="gramStart"/>
+      <w:r>
+        <w:rPr>
+          <w:rFonts w:ascii="Helvetica" w:hAnsi="Helvetica" w:cs="Helvetica"/>
+          <w:color w:val="33353C"/>
+          <w:szCs w:val="21"/>
+          <w:shd w:val="clear" w:color="auto" w:fill="FFFFFF"/>
+        </w:rPr>
+        <w:t>箔实现</w:t>
+      </w:r>
+      <w:proofErr w:type="gramEnd"/>
+      <w:r>
+        <w:rPr>
+          <w:rFonts w:ascii="Helvetica" w:hAnsi="Helvetica" w:cs="Helvetica"/>
+          <w:color w:val="33353C"/>
+          <w:szCs w:val="21"/>
+          <w:shd w:val="clear" w:color="auto" w:fill="FFFFFF"/>
+        </w:rPr>
+        <w:t>量产，为</w:t>
       </w:r>
       <w:r>
         <w:rPr>
@@ -1314,13 +1919,24 @@
     </w:p>
     <w:p>
       <w:pPr>
-        <w:rPr>
-          <w:rFonts w:ascii="Helvetica" w:hAnsi="Helvetica" w:cs="Helvetica"/>
-          <w:color w:val="33353C"/>
-          <w:szCs w:val="21"/>
-          <w:shd w:val="clear" w:color="auto" w:fill="FFFFFF"/>
-        </w:rPr>
-      </w:pPr>
+        <w:widowControl/>
+        <w:jc w:val="left"/>
+        <w:rPr>
+          <w:rFonts w:ascii="Helvetica" w:hAnsi="Helvetica" w:cs="Helvetica"/>
+          <w:color w:val="33353C"/>
+          <w:szCs w:val="21"/>
+          <w:shd w:val="clear" w:color="auto" w:fill="FFFFFF"/>
+        </w:rPr>
+      </w:pPr>
+      <w:r>
+        <w:rPr>
+          <w:rFonts w:ascii="Helvetica" w:hAnsi="Helvetica" w:cs="Helvetica"/>
+          <w:color w:val="33353C"/>
+          <w:szCs w:val="21"/>
+          <w:shd w:val="clear" w:color="auto" w:fill="FFFFFF"/>
+        </w:rPr>
+        <w:br w:type="page"/>
+      </w:r>
     </w:p>
     <w:p>
       <w:pPr>
@@ -1330,7 +1946,7 @@
           <w:szCs w:val="28"/>
         </w:rPr>
       </w:pPr>
-      <w:bookmarkStart w:id="1" w:name="_Toc92974143"/>
+      <w:bookmarkStart w:id="1" w:name="_Toc93434296"/>
       <w:r>
         <w:rPr>
           <w:rFonts w:ascii="Helvetica" w:hAnsi="Helvetica" w:cs="Helvetica" w:hint="eastAsia"/>
@@ -1340,6 +1956,7 @@
           <w:highlight w:val="green"/>
           <w:shd w:val="clear" w:color="auto" w:fill="FFFFFF"/>
         </w:rPr>
+        <w:lastRenderedPageBreak/>
         <w:t>江西铜业</w:t>
       </w:r>
       <w:r>
@@ -1440,7 +2057,31 @@
           <w:szCs w:val="21"/>
           <w:shd w:val="clear" w:color="auto" w:fill="FFFFFF"/>
         </w:rPr>
-        <w:t>阴极铜、黄金、白银、硫酸、铜杆、铜管、铜箔、硒、碲、铼、铋等</w:t>
+        <w:t>阴极铜、黄金、白银、硫酸、铜杆、铜管、铜箔、硒、碲、</w:t>
+      </w:r>
+      <w:proofErr w:type="gramStart"/>
+      <w:r>
+        <w:rPr>
+          <w:rFonts w:ascii="Helvetica" w:hAnsi="Helvetica" w:cs="Helvetica"/>
+          <w:b/>
+          <w:bCs/>
+          <w:color w:val="33353C"/>
+          <w:szCs w:val="21"/>
+          <w:shd w:val="clear" w:color="auto" w:fill="FFFFFF"/>
+        </w:rPr>
+        <w:t>铼</w:t>
+      </w:r>
+      <w:proofErr w:type="gramEnd"/>
+      <w:r>
+        <w:rPr>
+          <w:rFonts w:ascii="Helvetica" w:hAnsi="Helvetica" w:cs="Helvetica"/>
+          <w:b/>
+          <w:bCs/>
+          <w:color w:val="33353C"/>
+          <w:szCs w:val="21"/>
+          <w:shd w:val="clear" w:color="auto" w:fill="FFFFFF"/>
+        </w:rPr>
+        <w:t>、铋等</w:t>
       </w:r>
       <w:r>
         <w:rPr>
@@ -1482,17 +2123,52 @@
           <w:szCs w:val="21"/>
           <w:shd w:val="clear" w:color="auto" w:fill="FFFFFF"/>
         </w:rPr>
-        <w:t>中国最大的铜生产基地，最大的伴生金、银生产基地，以及重要的硫化工基地</w:t>
-      </w:r>
-      <w:r>
-        <w:rPr>
-          <w:rFonts w:ascii="Helvetica" w:hAnsi="Helvetica" w:cs="Helvetica"/>
-          <w:color w:val="33353C"/>
-          <w:szCs w:val="21"/>
-          <w:shd w:val="clear" w:color="auto" w:fill="FFFFFF"/>
-        </w:rPr>
-        <w:t>，作为首家采用氧气底吹熔炼</w:t>
-      </w:r>
+        <w:t>中国最大的铜生产基地，最大的伴生金、</w:t>
+      </w:r>
+      <w:proofErr w:type="gramStart"/>
+      <w:r>
+        <w:rPr>
+          <w:rFonts w:ascii="Helvetica" w:hAnsi="Helvetica" w:cs="Helvetica"/>
+          <w:b/>
+          <w:bCs/>
+          <w:color w:val="33353C"/>
+          <w:szCs w:val="21"/>
+          <w:shd w:val="clear" w:color="auto" w:fill="FFFFFF"/>
+        </w:rPr>
+        <w:t>银生产</w:t>
+      </w:r>
+      <w:proofErr w:type="gramEnd"/>
+      <w:r>
+        <w:rPr>
+          <w:rFonts w:ascii="Helvetica" w:hAnsi="Helvetica" w:cs="Helvetica"/>
+          <w:b/>
+          <w:bCs/>
+          <w:color w:val="33353C"/>
+          <w:szCs w:val="21"/>
+          <w:shd w:val="clear" w:color="auto" w:fill="FFFFFF"/>
+        </w:rPr>
+        <w:t>基地，以及重要的硫化工基地</w:t>
+      </w:r>
+      <w:r>
+        <w:rPr>
+          <w:rFonts w:ascii="Helvetica" w:hAnsi="Helvetica" w:cs="Helvetica"/>
+          <w:color w:val="33353C"/>
+          <w:szCs w:val="21"/>
+          <w:shd w:val="clear" w:color="auto" w:fill="FFFFFF"/>
+        </w:rPr>
+        <w:t>，作为首家采用</w:t>
+      </w:r>
+      <w:proofErr w:type="gramStart"/>
+      <w:r>
+        <w:rPr>
+          <w:rFonts w:ascii="Helvetica" w:hAnsi="Helvetica" w:cs="Helvetica"/>
+          <w:color w:val="33353C"/>
+          <w:szCs w:val="21"/>
+          <w:shd w:val="clear" w:color="auto" w:fill="FFFFFF"/>
+        </w:rPr>
+        <w:t>氧气底吹熔炼</w:t>
+      </w:r>
+      <w:proofErr w:type="gramEnd"/>
       <w:r>
         <w:rPr>
           <w:rFonts w:ascii="Helvetica" w:hAnsi="Helvetica" w:cs="Helvetica"/>
@@ -1509,7 +2185,47 @@
           <w:szCs w:val="21"/>
           <w:shd w:val="clear" w:color="auto" w:fill="FFFFFF"/>
         </w:rPr>
-        <w:t>还原炉粉煤底吹直接还原技术处理高铅复杂金精矿的专业工厂，在</w:t>
+        <w:t>还原炉</w:t>
+      </w:r>
+      <w:proofErr w:type="gramStart"/>
+      <w:r>
+        <w:rPr>
+          <w:rFonts w:ascii="Helvetica" w:hAnsi="Helvetica" w:cs="Helvetica"/>
+          <w:color w:val="33353C"/>
+          <w:szCs w:val="21"/>
+          <w:shd w:val="clear" w:color="auto" w:fill="FFFFFF"/>
+        </w:rPr>
+        <w:t>粉煤底吹直接还原</w:t>
+      </w:r>
+      <w:proofErr w:type="gramEnd"/>
+      <w:r>
+        <w:rPr>
+          <w:rFonts w:ascii="Helvetica" w:hAnsi="Helvetica" w:cs="Helvetica"/>
+          <w:color w:val="33353C"/>
+          <w:szCs w:val="21"/>
+          <w:shd w:val="clear" w:color="auto" w:fill="FFFFFF"/>
+        </w:rPr>
+        <w:t>技术处理</w:t>
+      </w:r>
+      <w:proofErr w:type="gramStart"/>
+      <w:r>
+        <w:rPr>
+          <w:rFonts w:ascii="Helvetica" w:hAnsi="Helvetica" w:cs="Helvetica"/>
+          <w:color w:val="33353C"/>
+          <w:szCs w:val="21"/>
+          <w:shd w:val="clear" w:color="auto" w:fill="FFFFFF"/>
+        </w:rPr>
+        <w:t>高铅复杂金</w:t>
+      </w:r>
+      <w:proofErr w:type="gramEnd"/>
+      <w:r>
+        <w:rPr>
+          <w:rFonts w:ascii="Helvetica" w:hAnsi="Helvetica" w:cs="Helvetica"/>
+          <w:color w:val="33353C"/>
+          <w:szCs w:val="21"/>
+          <w:shd w:val="clear" w:color="auto" w:fill="FFFFFF"/>
+        </w:rPr>
+        <w:t>精矿的专业工厂，在</w:t>
       </w:r>
       <w:r>
         <w:rPr>
@@ -1655,7 +2371,6 @@
           <w:szCs w:val="21"/>
           <w:shd w:val="clear" w:color="auto" w:fill="FFFFFF"/>
         </w:rPr>
-        <w:lastRenderedPageBreak/>
         <w:t>高纯阴极铜、锂电池用铜箔</w:t>
       </w:r>
       <w:r>
@@ -1734,25 +2449,58 @@
         </w:rPr>
         <w:t>氟碳</w:t>
       </w:r>
-      <w:r>
-        <w:rPr>
-          <w:rFonts w:ascii="Helvetica" w:hAnsi="Helvetica" w:cs="Helvetica" w:hint="eastAsia"/>
-          <w:b/>
-          <w:bCs/>
-          <w:color w:val="33353C"/>
-          <w:szCs w:val="21"/>
-          <w:shd w:val="clear" w:color="auto" w:fill="FFFFFF"/>
-        </w:rPr>
-        <w:t>铈稀土精矿、</w:t>
-      </w:r>
-      <w:r>
-        <w:rPr>
-          <w:rFonts w:ascii="Helvetica" w:hAnsi="Helvetica" w:cs="Helvetica" w:hint="eastAsia"/>
-          <w:color w:val="33353C"/>
-          <w:szCs w:val="21"/>
-          <w:shd w:val="clear" w:color="auto" w:fill="FFFFFF"/>
-        </w:rPr>
-        <w:t>碳酸镧、氧化镧</w:t>
+      <w:proofErr w:type="gramStart"/>
+      <w:r>
+        <w:rPr>
+          <w:rFonts w:ascii="Helvetica" w:hAnsi="Helvetica" w:cs="Helvetica" w:hint="eastAsia"/>
+          <w:b/>
+          <w:bCs/>
+          <w:color w:val="33353C"/>
+          <w:szCs w:val="21"/>
+          <w:shd w:val="clear" w:color="auto" w:fill="FFFFFF"/>
+        </w:rPr>
+        <w:t>铈</w:t>
+      </w:r>
+      <w:proofErr w:type="gramEnd"/>
+      <w:r>
+        <w:rPr>
+          <w:rFonts w:ascii="Helvetica" w:hAnsi="Helvetica" w:cs="Helvetica" w:hint="eastAsia"/>
+          <w:b/>
+          <w:bCs/>
+          <w:color w:val="33353C"/>
+          <w:szCs w:val="21"/>
+          <w:shd w:val="clear" w:color="auto" w:fill="FFFFFF"/>
+        </w:rPr>
+        <w:t>稀土精矿、</w:t>
+      </w:r>
+      <w:r>
+        <w:rPr>
+          <w:rFonts w:ascii="Helvetica" w:hAnsi="Helvetica" w:cs="Helvetica" w:hint="eastAsia"/>
+          <w:color w:val="33353C"/>
+          <w:szCs w:val="21"/>
+          <w:shd w:val="clear" w:color="auto" w:fill="FFFFFF"/>
+        </w:rPr>
+        <w:t>碳酸</w:t>
+      </w:r>
+      <w:proofErr w:type="gramStart"/>
+      <w:r>
+        <w:rPr>
+          <w:rFonts w:ascii="Helvetica" w:hAnsi="Helvetica" w:cs="Helvetica" w:hint="eastAsia"/>
+          <w:color w:val="33353C"/>
+          <w:szCs w:val="21"/>
+          <w:shd w:val="clear" w:color="auto" w:fill="FFFFFF"/>
+        </w:rPr>
+        <w:t>镧</w:t>
+      </w:r>
+      <w:proofErr w:type="gramEnd"/>
+      <w:r>
+        <w:rPr>
+          <w:rFonts w:ascii="Helvetica" w:hAnsi="Helvetica" w:cs="Helvetica" w:hint="eastAsia"/>
+          <w:color w:val="33353C"/>
+          <w:szCs w:val="21"/>
+          <w:shd w:val="clear" w:color="auto" w:fill="FFFFFF"/>
+        </w:rPr>
+        <w:t>、氧化镧</w:t>
       </w:r>
       <w:r>
         <w:rPr>
@@ -1776,36 +2524,124 @@
         </w:rPr>
         <w:t>、</w:t>
       </w:r>
-      <w:r>
-        <w:rPr>
-          <w:rFonts w:ascii="Helvetica" w:hAnsi="Helvetica" w:cs="Helvetica" w:hint="eastAsia"/>
-          <w:b/>
-          <w:bCs/>
-          <w:color w:val="33353C"/>
-          <w:szCs w:val="21"/>
-          <w:shd w:val="clear" w:color="auto" w:fill="FFFFFF"/>
-        </w:rPr>
-        <w:t>镧铈合金、钕铁硼薄片合金、</w:t>
-      </w:r>
-      <w:r>
-        <w:rPr>
-          <w:rFonts w:ascii="Helvetica" w:hAnsi="Helvetica" w:cs="Helvetica" w:hint="eastAsia"/>
-          <w:color w:val="33353C"/>
-          <w:szCs w:val="21"/>
-          <w:shd w:val="clear" w:color="auto" w:fill="FFFFFF"/>
-        </w:rPr>
-        <w:t>铈富集物、碳酸铈、氧化铈、钐铕钆富集物</w:t>
-      </w:r>
-      <w:r>
-        <w:rPr>
-          <w:rFonts w:ascii="Helvetica" w:hAnsi="Helvetica" w:cs="Helvetica" w:hint="eastAsia"/>
-          <w:b/>
-          <w:bCs/>
-          <w:color w:val="33353C"/>
-          <w:szCs w:val="21"/>
-          <w:shd w:val="clear" w:color="auto" w:fill="FFFFFF"/>
-        </w:rPr>
-        <w:t>、镨钕合金</w:t>
+      <w:proofErr w:type="gramStart"/>
+      <w:r>
+        <w:rPr>
+          <w:rFonts w:ascii="Helvetica" w:hAnsi="Helvetica" w:cs="Helvetica" w:hint="eastAsia"/>
+          <w:b/>
+          <w:bCs/>
+          <w:color w:val="33353C"/>
+          <w:szCs w:val="21"/>
+          <w:shd w:val="clear" w:color="auto" w:fill="FFFFFF"/>
+        </w:rPr>
+        <w:t>镧铈</w:t>
+      </w:r>
+      <w:proofErr w:type="gramEnd"/>
+      <w:r>
+        <w:rPr>
+          <w:rFonts w:ascii="Helvetica" w:hAnsi="Helvetica" w:cs="Helvetica" w:hint="eastAsia"/>
+          <w:b/>
+          <w:bCs/>
+          <w:color w:val="33353C"/>
+          <w:szCs w:val="21"/>
+          <w:shd w:val="clear" w:color="auto" w:fill="FFFFFF"/>
+        </w:rPr>
+        <w:t>合金、钕铁硼薄片合金、</w:t>
+      </w:r>
+      <w:proofErr w:type="gramStart"/>
+      <w:r>
+        <w:rPr>
+          <w:rFonts w:ascii="Helvetica" w:hAnsi="Helvetica" w:cs="Helvetica" w:hint="eastAsia"/>
+          <w:color w:val="33353C"/>
+          <w:szCs w:val="21"/>
+          <w:shd w:val="clear" w:color="auto" w:fill="FFFFFF"/>
+        </w:rPr>
+        <w:t>铈</w:t>
+      </w:r>
+      <w:proofErr w:type="gramEnd"/>
+      <w:r>
+        <w:rPr>
+          <w:rFonts w:ascii="Helvetica" w:hAnsi="Helvetica" w:cs="Helvetica" w:hint="eastAsia"/>
+          <w:color w:val="33353C"/>
+          <w:szCs w:val="21"/>
+          <w:shd w:val="clear" w:color="auto" w:fill="FFFFFF"/>
+        </w:rPr>
+        <w:t>富集物、碳酸</w:t>
+      </w:r>
+      <w:proofErr w:type="gramStart"/>
+      <w:r>
+        <w:rPr>
+          <w:rFonts w:ascii="Helvetica" w:hAnsi="Helvetica" w:cs="Helvetica" w:hint="eastAsia"/>
+          <w:color w:val="33353C"/>
+          <w:szCs w:val="21"/>
+          <w:shd w:val="clear" w:color="auto" w:fill="FFFFFF"/>
+        </w:rPr>
+        <w:t>铈</w:t>
+      </w:r>
+      <w:proofErr w:type="gramEnd"/>
+      <w:r>
+        <w:rPr>
+          <w:rFonts w:ascii="Helvetica" w:hAnsi="Helvetica" w:cs="Helvetica" w:hint="eastAsia"/>
+          <w:color w:val="33353C"/>
+          <w:szCs w:val="21"/>
+          <w:shd w:val="clear" w:color="auto" w:fill="FFFFFF"/>
+        </w:rPr>
+        <w:t>、氧化铈、钐</w:t>
+      </w:r>
+      <w:proofErr w:type="gramStart"/>
+      <w:r>
+        <w:rPr>
+          <w:rFonts w:ascii="Helvetica" w:hAnsi="Helvetica" w:cs="Helvetica" w:hint="eastAsia"/>
+          <w:color w:val="33353C"/>
+          <w:szCs w:val="21"/>
+          <w:shd w:val="clear" w:color="auto" w:fill="FFFFFF"/>
+        </w:rPr>
+        <w:t>铕钆</w:t>
+      </w:r>
+      <w:proofErr w:type="gramEnd"/>
+      <w:r>
+        <w:rPr>
+          <w:rFonts w:ascii="Helvetica" w:hAnsi="Helvetica" w:cs="Helvetica" w:hint="eastAsia"/>
+          <w:color w:val="33353C"/>
+          <w:szCs w:val="21"/>
+          <w:shd w:val="clear" w:color="auto" w:fill="FFFFFF"/>
+        </w:rPr>
+        <w:t>富集物</w:t>
+      </w:r>
+      <w:r>
+        <w:rPr>
+          <w:rFonts w:ascii="Helvetica" w:hAnsi="Helvetica" w:cs="Helvetica" w:hint="eastAsia"/>
+          <w:b/>
+          <w:bCs/>
+          <w:color w:val="33353C"/>
+          <w:szCs w:val="21"/>
+          <w:shd w:val="clear" w:color="auto" w:fill="FFFFFF"/>
+        </w:rPr>
+        <w:t>、</w:t>
+      </w:r>
+      <w:proofErr w:type="gramStart"/>
+      <w:r>
+        <w:rPr>
+          <w:rFonts w:ascii="Helvetica" w:hAnsi="Helvetica" w:cs="Helvetica" w:hint="eastAsia"/>
+          <w:b/>
+          <w:bCs/>
+          <w:color w:val="33353C"/>
+          <w:szCs w:val="21"/>
+          <w:shd w:val="clear" w:color="auto" w:fill="FFFFFF"/>
+        </w:rPr>
+        <w:t>镨</w:t>
+      </w:r>
+      <w:proofErr w:type="gramEnd"/>
+      <w:r>
+        <w:rPr>
+          <w:rFonts w:ascii="Helvetica" w:hAnsi="Helvetica" w:cs="Helvetica" w:hint="eastAsia"/>
+          <w:b/>
+          <w:bCs/>
+          <w:color w:val="33353C"/>
+          <w:szCs w:val="21"/>
+          <w:shd w:val="clear" w:color="auto" w:fill="FFFFFF"/>
+        </w:rPr>
+        <w:t>钕合金</w:t>
       </w:r>
       <w:r>
         <w:rPr>
@@ -2159,7 +2995,27 @@
           <w:szCs w:val="21"/>
           <w:shd w:val="clear" w:color="auto" w:fill="FFFFFF"/>
         </w:rPr>
-        <w:t>精铋、铼酸铵、精碲</w:t>
+        <w:t>精铋、</w:t>
+      </w:r>
+      <w:proofErr w:type="gramStart"/>
+      <w:r>
+        <w:rPr>
+          <w:rFonts w:ascii="Helvetica" w:hAnsi="Helvetica" w:cs="Helvetica" w:hint="eastAsia"/>
+          <w:color w:val="33353C"/>
+          <w:szCs w:val="21"/>
+          <w:shd w:val="clear" w:color="auto" w:fill="FFFFFF"/>
+        </w:rPr>
+        <w:t>铼</w:t>
+      </w:r>
+      <w:proofErr w:type="gramEnd"/>
+      <w:r>
+        <w:rPr>
+          <w:rFonts w:ascii="Helvetica" w:hAnsi="Helvetica" w:cs="Helvetica" w:hint="eastAsia"/>
+          <w:color w:val="33353C"/>
+          <w:szCs w:val="21"/>
+          <w:shd w:val="clear" w:color="auto" w:fill="FFFFFF"/>
+        </w:rPr>
+        <w:t>酸铵、精碲</w:t>
       </w:r>
       <w:r>
         <w:rPr>
@@ -2183,13 +3039,46 @@
     </w:p>
     <w:p>
       <w:pPr>
-        <w:pStyle w:val="2"/>
-        <w:rPr>
+        <w:rPr>
+          <w:rFonts w:ascii="Helvetica" w:hAnsi="Helvetica" w:cs="Helvetica"/>
+          <w:color w:val="33353C"/>
+          <w:szCs w:val="21"/>
+          <w:shd w:val="clear" w:color="auto" w:fill="FFFFFF"/>
+        </w:rPr>
+      </w:pPr>
+    </w:p>
+    <w:p>
+      <w:pPr>
+        <w:widowControl/>
+        <w:jc w:val="left"/>
+        <w:rPr>
+          <w:rFonts w:ascii="Helvetica" w:hAnsi="Helvetica" w:cs="Helvetica"/>
+          <w:color w:val="33353C"/>
           <w:sz w:val="28"/>
           <w:szCs w:val="28"/>
-        </w:rPr>
-      </w:pPr>
-      <w:bookmarkStart w:id="2" w:name="_Toc92974144"/>
+          <w:shd w:val="clear" w:color="auto" w:fill="FFFFFF"/>
+        </w:rPr>
+      </w:pPr>
+      <w:r>
+        <w:rPr>
+          <w:rFonts w:ascii="Helvetica" w:hAnsi="Helvetica" w:cs="Helvetica"/>
+          <w:color w:val="33353C"/>
+          <w:sz w:val="28"/>
+          <w:szCs w:val="28"/>
+          <w:shd w:val="clear" w:color="auto" w:fill="FFFFFF"/>
+        </w:rPr>
+        <w:br w:type="page"/>
+      </w:r>
+    </w:p>
+    <w:p>
+      <w:pPr>
+        <w:pStyle w:val="2"/>
+        <w:rPr>
+          <w:sz w:val="28"/>
+          <w:szCs w:val="28"/>
+        </w:rPr>
+      </w:pPr>
+      <w:bookmarkStart w:id="2" w:name="_Toc93434297"/>
       <w:r>
         <w:rPr>
           <w:rFonts w:ascii="Helvetica" w:hAnsi="Helvetica" w:cs="Helvetica" w:hint="eastAsia"/>
@@ -2199,7 +3088,8 @@
           <w:highlight w:val="yellow"/>
           <w:shd w:val="clear" w:color="auto" w:fill="FFFFFF"/>
         </w:rPr>
-        <w:t>诺德股份</w:t>
+        <w:lastRenderedPageBreak/>
+        <w:t>紫金矿业</w:t>
       </w:r>
       <w:r>
         <w:rPr>
@@ -2221,7 +3111,7 @@
           <w:highlight w:val="yellow"/>
           <w:shd w:val="clear" w:color="auto" w:fill="FFFFFF"/>
         </w:rPr>
-        <w:t>600110</w:t>
+        <w:t>601899</w:t>
       </w:r>
       <w:r>
         <w:rPr>
@@ -2234,6 +3124,2356 @@
         <w:t xml:space="preserve"> </w:t>
       </w:r>
       <w:hyperlink r:id="rId9" w:history="1">
+        <w:r>
+          <w:rPr>
+            <w:rStyle w:val="a7"/>
+            <w:rFonts w:ascii="Helvetica" w:hAnsi="Helvetica" w:cs="Helvetica"/>
+            <w:color w:val="0066CC"/>
+            <w:sz w:val="28"/>
+            <w:szCs w:val="28"/>
+            <w:shd w:val="clear" w:color="auto" w:fill="FFFFFF"/>
+          </w:rPr>
+          <w:t>http://www</w:t>
+        </w:r>
+        <w:r>
+          <w:rPr>
+            <w:rStyle w:val="a7"/>
+            <w:rFonts w:ascii="Helvetica" w:hAnsi="Helvetica" w:cs="Helvetica"/>
+            <w:color w:val="0066CC"/>
+            <w:sz w:val="28"/>
+            <w:szCs w:val="28"/>
+            <w:shd w:val="clear" w:color="auto" w:fill="FFFFFF"/>
+          </w:rPr>
+          <w:t>.</w:t>
+        </w:r>
+        <w:r>
+          <w:rPr>
+            <w:rStyle w:val="a7"/>
+            <w:rFonts w:ascii="Helvetica" w:hAnsi="Helvetica" w:cs="Helvetica"/>
+            <w:color w:val="0066CC"/>
+            <w:sz w:val="28"/>
+            <w:szCs w:val="28"/>
+            <w:shd w:val="clear" w:color="auto" w:fill="FFFFFF"/>
+          </w:rPr>
+          <w:t>zjky.cn</w:t>
+        </w:r>
+      </w:hyperlink>
+      <w:r>
+        <w:rPr>
+          <w:sz w:val="28"/>
+          <w:szCs w:val="28"/>
+        </w:rPr>
+        <w:t xml:space="preserve"> </w:t>
+      </w:r>
+      <w:r>
+        <w:rPr>
+          <w:rFonts w:hint="eastAsia"/>
+          <w:sz w:val="28"/>
+          <w:szCs w:val="28"/>
+        </w:rPr>
+        <w:t>福建龙岩</w:t>
+      </w:r>
+      <w:bookmarkEnd w:id="2"/>
+    </w:p>
+    <w:p>
+      <w:pPr>
+        <w:rPr>
+          <w:rFonts w:ascii="Helvetica" w:hAnsi="Helvetica" w:cs="Helvetica"/>
+          <w:color w:val="33353C"/>
+          <w:szCs w:val="21"/>
+          <w:shd w:val="clear" w:color="auto" w:fill="FFFFFF"/>
+        </w:rPr>
+      </w:pPr>
+      <w:r>
+        <w:tab/>
+      </w:r>
+      <w:r>
+        <w:rPr>
+          <w:rFonts w:ascii="Helvetica" w:hAnsi="Helvetica" w:cs="Helvetica"/>
+          <w:color w:val="33353C"/>
+          <w:szCs w:val="21"/>
+          <w:shd w:val="clear" w:color="auto" w:fill="FFFFFF"/>
+        </w:rPr>
+        <w:t>紫金矿业集团股份有限公司主要从事金、铜、锌等矿产资源勘查与开发，适度延伸冶炼加工及贸易金融业务等。公司的</w:t>
+      </w:r>
+      <w:r>
+        <w:rPr>
+          <w:rFonts w:ascii="Helvetica" w:hAnsi="Helvetica" w:cs="Helvetica"/>
+          <w:b/>
+          <w:bCs/>
+          <w:color w:val="33353C"/>
+          <w:szCs w:val="21"/>
+          <w:shd w:val="clear" w:color="auto" w:fill="FFFFFF"/>
+        </w:rPr>
+        <w:t>主要产品是矿山产金、冶炼加工</w:t>
+      </w:r>
+      <w:r>
+        <w:rPr>
+          <w:rFonts w:ascii="Helvetica" w:hAnsi="Helvetica" w:cs="Helvetica"/>
+          <w:color w:val="33353C"/>
+          <w:szCs w:val="21"/>
+          <w:shd w:val="clear" w:color="auto" w:fill="FFFFFF"/>
+        </w:rPr>
+        <w:t>及</w:t>
+      </w:r>
+      <w:r>
+        <w:rPr>
+          <w:rFonts w:ascii="Helvetica" w:hAnsi="Helvetica" w:cs="Helvetica"/>
+          <w:b/>
+          <w:bCs/>
+          <w:color w:val="33353C"/>
+          <w:szCs w:val="21"/>
+          <w:shd w:val="clear" w:color="auto" w:fill="FFFFFF"/>
+        </w:rPr>
+        <w:t>贸易金、矿山产银、矿山产铜、矿山产锌、冶炼产锌、铁精矿等</w:t>
+      </w:r>
+      <w:r>
+        <w:rPr>
+          <w:rFonts w:ascii="Helvetica" w:hAnsi="Helvetica" w:cs="Helvetica"/>
+          <w:color w:val="33353C"/>
+          <w:szCs w:val="21"/>
+          <w:shd w:val="clear" w:color="auto" w:fill="FFFFFF"/>
+        </w:rPr>
+        <w:t>。公司位居《福布斯》</w:t>
+      </w:r>
+      <w:r>
+        <w:rPr>
+          <w:rFonts w:ascii="Helvetica" w:hAnsi="Helvetica" w:cs="Helvetica"/>
+          <w:color w:val="33353C"/>
+          <w:szCs w:val="21"/>
+          <w:shd w:val="clear" w:color="auto" w:fill="FFFFFF"/>
+        </w:rPr>
+        <w:t>2021</w:t>
+      </w:r>
+      <w:r>
+        <w:rPr>
+          <w:rFonts w:ascii="Helvetica" w:hAnsi="Helvetica" w:cs="Helvetica"/>
+          <w:color w:val="33353C"/>
+          <w:szCs w:val="21"/>
+          <w:shd w:val="clear" w:color="auto" w:fill="FFFFFF"/>
+        </w:rPr>
+        <w:t>全球上市公司</w:t>
+      </w:r>
+      <w:r>
+        <w:rPr>
+          <w:rFonts w:ascii="Helvetica" w:hAnsi="Helvetica" w:cs="Helvetica"/>
+          <w:color w:val="33353C"/>
+          <w:szCs w:val="21"/>
+          <w:shd w:val="clear" w:color="auto" w:fill="FFFFFF"/>
+        </w:rPr>
+        <w:t>2000</w:t>
+      </w:r>
+      <w:r>
+        <w:rPr>
+          <w:rFonts w:ascii="Helvetica" w:hAnsi="Helvetica" w:cs="Helvetica"/>
+          <w:color w:val="33353C"/>
+          <w:szCs w:val="21"/>
+          <w:shd w:val="clear" w:color="auto" w:fill="FFFFFF"/>
+        </w:rPr>
+        <w:t>强第</w:t>
+      </w:r>
+      <w:r>
+        <w:rPr>
+          <w:rFonts w:ascii="Helvetica" w:hAnsi="Helvetica" w:cs="Helvetica"/>
+          <w:color w:val="33353C"/>
+          <w:szCs w:val="21"/>
+          <w:shd w:val="clear" w:color="auto" w:fill="FFFFFF"/>
+        </w:rPr>
+        <w:t>398</w:t>
+      </w:r>
+      <w:r>
+        <w:rPr>
+          <w:rFonts w:ascii="Helvetica" w:hAnsi="Helvetica" w:cs="Helvetica"/>
+          <w:color w:val="33353C"/>
+          <w:szCs w:val="21"/>
+          <w:shd w:val="clear" w:color="auto" w:fill="FFFFFF"/>
+        </w:rPr>
+        <w:t>位，全球金属企业第</w:t>
+      </w:r>
+      <w:r>
+        <w:rPr>
+          <w:rFonts w:ascii="Helvetica" w:hAnsi="Helvetica" w:cs="Helvetica"/>
+          <w:color w:val="33353C"/>
+          <w:szCs w:val="21"/>
+          <w:shd w:val="clear" w:color="auto" w:fill="FFFFFF"/>
+        </w:rPr>
+        <w:t>9</w:t>
+      </w:r>
+      <w:r>
+        <w:rPr>
+          <w:rFonts w:ascii="Helvetica" w:hAnsi="Helvetica" w:cs="Helvetica"/>
+          <w:color w:val="33353C"/>
+          <w:szCs w:val="21"/>
+          <w:shd w:val="clear" w:color="auto" w:fill="FFFFFF"/>
+        </w:rPr>
+        <w:t>位、全球黄金企业第</w:t>
+      </w:r>
+      <w:r>
+        <w:rPr>
+          <w:rFonts w:ascii="Helvetica" w:hAnsi="Helvetica" w:cs="Helvetica"/>
+          <w:color w:val="33353C"/>
+          <w:szCs w:val="21"/>
+          <w:shd w:val="clear" w:color="auto" w:fill="FFFFFF"/>
+        </w:rPr>
+        <w:t>3</w:t>
+      </w:r>
+      <w:r>
+        <w:rPr>
+          <w:rFonts w:ascii="Helvetica" w:hAnsi="Helvetica" w:cs="Helvetica"/>
+          <w:color w:val="33353C"/>
+          <w:szCs w:val="21"/>
+          <w:shd w:val="clear" w:color="auto" w:fill="FFFFFF"/>
+        </w:rPr>
+        <w:t>位；位居</w:t>
+      </w:r>
+      <w:r>
+        <w:rPr>
+          <w:rFonts w:ascii="Helvetica" w:hAnsi="Helvetica" w:cs="Helvetica"/>
+          <w:color w:val="33353C"/>
+          <w:szCs w:val="21"/>
+          <w:shd w:val="clear" w:color="auto" w:fill="FFFFFF"/>
+        </w:rPr>
+        <w:t>2021</w:t>
+      </w:r>
+      <w:r>
+        <w:rPr>
+          <w:rFonts w:ascii="Helvetica" w:hAnsi="Helvetica" w:cs="Helvetica"/>
+          <w:color w:val="33353C"/>
+          <w:szCs w:val="21"/>
+          <w:shd w:val="clear" w:color="auto" w:fill="FFFFFF"/>
+        </w:rPr>
+        <w:t>《财富》中国</w:t>
+      </w:r>
+      <w:r>
+        <w:rPr>
+          <w:rFonts w:ascii="Helvetica" w:hAnsi="Helvetica" w:cs="Helvetica"/>
+          <w:color w:val="33353C"/>
+          <w:szCs w:val="21"/>
+          <w:shd w:val="clear" w:color="auto" w:fill="FFFFFF"/>
+        </w:rPr>
+        <w:t>500</w:t>
+      </w:r>
+      <w:r>
+        <w:rPr>
+          <w:rFonts w:ascii="Helvetica" w:hAnsi="Helvetica" w:cs="Helvetica"/>
+          <w:color w:val="33353C"/>
+          <w:szCs w:val="21"/>
+          <w:shd w:val="clear" w:color="auto" w:fill="FFFFFF"/>
+        </w:rPr>
+        <w:t>强第</w:t>
+      </w:r>
+      <w:r>
+        <w:rPr>
+          <w:rFonts w:ascii="Helvetica" w:hAnsi="Helvetica" w:cs="Helvetica"/>
+          <w:color w:val="33353C"/>
+          <w:szCs w:val="21"/>
+          <w:shd w:val="clear" w:color="auto" w:fill="FFFFFF"/>
+        </w:rPr>
+        <w:t>67</w:t>
+      </w:r>
+      <w:r>
+        <w:rPr>
+          <w:rFonts w:ascii="Helvetica" w:hAnsi="Helvetica" w:cs="Helvetica"/>
+          <w:color w:val="33353C"/>
+          <w:szCs w:val="21"/>
+          <w:shd w:val="clear" w:color="auto" w:fill="FFFFFF"/>
+        </w:rPr>
+        <w:t>位。报告期，旗下</w:t>
+      </w:r>
+      <w:r>
+        <w:rPr>
+          <w:rFonts w:ascii="Helvetica" w:hAnsi="Helvetica" w:cs="Helvetica"/>
+          <w:b/>
+          <w:bCs/>
+          <w:color w:val="33353C"/>
+          <w:szCs w:val="21"/>
+          <w:shd w:val="clear" w:color="auto" w:fill="FFFFFF"/>
+        </w:rPr>
+        <w:t>刚果（金）卡</w:t>
+      </w:r>
+      <w:proofErr w:type="gramStart"/>
+      <w:r>
+        <w:rPr>
+          <w:rFonts w:ascii="Helvetica" w:hAnsi="Helvetica" w:cs="Helvetica"/>
+          <w:b/>
+          <w:bCs/>
+          <w:color w:val="33353C"/>
+          <w:szCs w:val="21"/>
+          <w:shd w:val="clear" w:color="auto" w:fill="FFFFFF"/>
+        </w:rPr>
+        <w:t>莫阿</w:t>
+      </w:r>
+      <w:r>
+        <w:rPr>
+          <w:rFonts w:ascii="Helvetica" w:hAnsi="Helvetica" w:cs="Helvetica"/>
+          <w:b/>
+          <w:bCs/>
+          <w:color w:val="33353C"/>
+          <w:szCs w:val="21"/>
+          <w:shd w:val="clear" w:color="auto" w:fill="FFFFFF"/>
+        </w:rPr>
+        <w:t>-</w:t>
+      </w:r>
+      <w:r>
+        <w:rPr>
+          <w:rFonts w:ascii="Helvetica" w:hAnsi="Helvetica" w:cs="Helvetica"/>
+          <w:b/>
+          <w:bCs/>
+          <w:color w:val="33353C"/>
+          <w:szCs w:val="21"/>
+          <w:shd w:val="clear" w:color="auto" w:fill="FFFFFF"/>
+        </w:rPr>
+        <w:t>卡库</w:t>
+      </w:r>
+      <w:proofErr w:type="gramEnd"/>
+      <w:r>
+        <w:rPr>
+          <w:rFonts w:ascii="Helvetica" w:hAnsi="Helvetica" w:cs="Helvetica"/>
+          <w:b/>
+          <w:bCs/>
+          <w:color w:val="33353C"/>
+          <w:szCs w:val="21"/>
+          <w:shd w:val="clear" w:color="auto" w:fill="FFFFFF"/>
+        </w:rPr>
+        <w:t>拉铜矿</w:t>
+      </w:r>
+      <w:r>
+        <w:rPr>
+          <w:rFonts w:ascii="Helvetica" w:hAnsi="Helvetica" w:cs="Helvetica"/>
+          <w:color w:val="33353C"/>
+          <w:szCs w:val="21"/>
+          <w:shd w:val="clear" w:color="auto" w:fill="FFFFFF"/>
+        </w:rPr>
+        <w:t>建成投产，</w:t>
+      </w:r>
+      <w:r>
+        <w:rPr>
+          <w:rFonts w:ascii="Helvetica" w:hAnsi="Helvetica" w:cs="Helvetica"/>
+          <w:b/>
+          <w:bCs/>
+          <w:color w:val="33353C"/>
+          <w:szCs w:val="21"/>
+          <w:shd w:val="clear" w:color="auto" w:fill="FFFFFF"/>
+        </w:rPr>
+        <w:t>塞尔维亚佩吉铜金矿</w:t>
+      </w:r>
+      <w:r>
+        <w:rPr>
+          <w:rFonts w:ascii="Helvetica" w:hAnsi="Helvetica" w:cs="Helvetica"/>
+          <w:color w:val="33353C"/>
+          <w:szCs w:val="21"/>
+          <w:shd w:val="clear" w:color="auto" w:fill="FFFFFF"/>
+        </w:rPr>
+        <w:t>进入试生产阶段，这两座矿山均为世界级超高品位矿山，对集团公司实现未来五年战略目标将产生重大的影响。</w:t>
+      </w:r>
+    </w:p>
+    <w:p>
+      <w:pPr>
+        <w:rPr>
+          <w:rFonts w:ascii="Helvetica" w:hAnsi="Helvetica" w:cs="Helvetica"/>
+          <w:color w:val="33353C"/>
+          <w:szCs w:val="21"/>
+          <w:shd w:val="clear" w:color="auto" w:fill="FFFFFF"/>
+        </w:rPr>
+      </w:pPr>
+    </w:p>
+    <w:p>
+      <w:pPr>
+        <w:rPr>
+          <w:rFonts w:ascii="Helvetica" w:hAnsi="Helvetica" w:cs="Helvetica"/>
+          <w:color w:val="33353C"/>
+          <w:szCs w:val="21"/>
+          <w:shd w:val="clear" w:color="auto" w:fill="FFFFFF"/>
+        </w:rPr>
+      </w:pPr>
+      <w:r>
+        <w:rPr>
+          <w:rFonts w:ascii="Helvetica" w:hAnsi="Helvetica" w:cs="Helvetica" w:hint="eastAsia"/>
+          <w:color w:val="33353C"/>
+          <w:szCs w:val="21"/>
+          <w:shd w:val="clear" w:color="auto" w:fill="FFFFFF"/>
+        </w:rPr>
+        <w:t>成为</w:t>
+      </w:r>
+      <w:r>
+        <w:rPr>
+          <w:rFonts w:ascii="Helvetica" w:hAnsi="Helvetica" w:cs="Helvetica" w:hint="eastAsia"/>
+          <w:b/>
+          <w:bCs/>
+          <w:color w:val="33353C"/>
+          <w:szCs w:val="21"/>
+          <w:shd w:val="clear" w:color="auto" w:fill="FFFFFF"/>
+        </w:rPr>
+        <w:t>全球重要的黄金及金属原材料生产企业</w:t>
+      </w:r>
+      <w:r>
+        <w:rPr>
+          <w:rFonts w:ascii="Helvetica" w:hAnsi="Helvetica" w:cs="Helvetica" w:hint="eastAsia"/>
+          <w:color w:val="33353C"/>
+          <w:szCs w:val="21"/>
+          <w:shd w:val="clear" w:color="auto" w:fill="FFFFFF"/>
+        </w:rPr>
+        <w:t>，并得到全球同行和关联者及员工的广泛认同</w:t>
+      </w:r>
+    </w:p>
+    <w:p>
+      <w:pPr>
+        <w:rPr>
+          <w:rFonts w:ascii="Helvetica" w:hAnsi="Helvetica" w:cs="Helvetica"/>
+          <w:color w:val="33353C"/>
+          <w:szCs w:val="21"/>
+          <w:shd w:val="clear" w:color="auto" w:fill="FFFFFF"/>
+        </w:rPr>
+      </w:pPr>
+    </w:p>
+    <w:p>
+      <w:pPr>
+        <w:rPr>
+          <w:rFonts w:ascii="Helvetica" w:hAnsi="Helvetica" w:cs="Helvetica"/>
+          <w:color w:val="33353C"/>
+          <w:szCs w:val="21"/>
+          <w:shd w:val="clear" w:color="auto" w:fill="FFFFFF"/>
+        </w:rPr>
+      </w:pPr>
+      <w:r>
+        <w:rPr>
+          <w:rFonts w:ascii="Helvetica" w:hAnsi="Helvetica" w:cs="Helvetica" w:hint="eastAsia"/>
+          <w:color w:val="33353C"/>
+          <w:szCs w:val="21"/>
+          <w:shd w:val="clear" w:color="auto" w:fill="FFFFFF"/>
+        </w:rPr>
+        <w:t>主要项目</w:t>
+      </w:r>
+    </w:p>
+    <w:p>
+      <w:pPr>
+        <w:rPr>
+          <w:rFonts w:ascii="Helvetica" w:hAnsi="Helvetica" w:cs="Helvetica"/>
+          <w:b/>
+          <w:bCs/>
+          <w:color w:val="33353C"/>
+          <w:szCs w:val="21"/>
+          <w:shd w:val="clear" w:color="auto" w:fill="FFFFFF"/>
+        </w:rPr>
+      </w:pPr>
+      <w:r>
+        <w:rPr>
+          <w:rFonts w:ascii="Helvetica" w:hAnsi="Helvetica" w:cs="Helvetica" w:hint="eastAsia"/>
+          <w:b/>
+          <w:bCs/>
+          <w:color w:val="33353C"/>
+          <w:szCs w:val="21"/>
+          <w:shd w:val="clear" w:color="auto" w:fill="FFFFFF"/>
+        </w:rPr>
+        <w:t>刚果（金）</w:t>
+      </w:r>
+      <w:r>
+        <w:rPr>
+          <w:rFonts w:ascii="Helvetica" w:hAnsi="Helvetica" w:cs="Helvetica"/>
+          <w:b/>
+          <w:bCs/>
+          <w:color w:val="33353C"/>
+          <w:szCs w:val="21"/>
+          <w:shd w:val="clear" w:color="auto" w:fill="FFFFFF"/>
+        </w:rPr>
+        <w:t>卡</w:t>
+      </w:r>
+      <w:proofErr w:type="gramStart"/>
+      <w:r>
+        <w:rPr>
+          <w:rFonts w:ascii="Helvetica" w:hAnsi="Helvetica" w:cs="Helvetica"/>
+          <w:b/>
+          <w:bCs/>
+          <w:color w:val="33353C"/>
+          <w:szCs w:val="21"/>
+          <w:shd w:val="clear" w:color="auto" w:fill="FFFFFF"/>
+        </w:rPr>
+        <w:t>莫阿</w:t>
+      </w:r>
+      <w:r>
+        <w:rPr>
+          <w:rFonts w:ascii="Helvetica" w:hAnsi="Helvetica" w:cs="Helvetica"/>
+          <w:b/>
+          <w:bCs/>
+          <w:color w:val="33353C"/>
+          <w:szCs w:val="21"/>
+          <w:shd w:val="clear" w:color="auto" w:fill="FFFFFF"/>
+        </w:rPr>
+        <w:t>-</w:t>
+      </w:r>
+      <w:r>
+        <w:rPr>
+          <w:rFonts w:ascii="Helvetica" w:hAnsi="Helvetica" w:cs="Helvetica"/>
+          <w:b/>
+          <w:bCs/>
+          <w:color w:val="33353C"/>
+          <w:szCs w:val="21"/>
+          <w:shd w:val="clear" w:color="auto" w:fill="FFFFFF"/>
+        </w:rPr>
+        <w:t>卡库</w:t>
+      </w:r>
+      <w:proofErr w:type="gramEnd"/>
+      <w:r>
+        <w:rPr>
+          <w:rFonts w:ascii="Helvetica" w:hAnsi="Helvetica" w:cs="Helvetica"/>
+          <w:b/>
+          <w:bCs/>
+          <w:color w:val="33353C"/>
+          <w:szCs w:val="21"/>
+          <w:shd w:val="clear" w:color="auto" w:fill="FFFFFF"/>
+        </w:rPr>
+        <w:t>拉铜矿</w:t>
+      </w:r>
+    </w:p>
+    <w:p>
+      <w:pPr>
+        <w:rPr>
+          <w:rFonts w:ascii="Helvetica" w:hAnsi="Helvetica" w:cs="Helvetica"/>
+          <w:b/>
+          <w:bCs/>
+          <w:color w:val="33353C"/>
+          <w:szCs w:val="21"/>
+          <w:shd w:val="clear" w:color="auto" w:fill="FFFFFF"/>
+        </w:rPr>
+      </w:pPr>
+      <w:r>
+        <w:rPr>
+          <w:rFonts w:ascii="Helvetica" w:hAnsi="Helvetica" w:cs="Helvetica" w:hint="eastAsia"/>
+          <w:b/>
+          <w:bCs/>
+          <w:color w:val="33353C"/>
+          <w:szCs w:val="21"/>
+          <w:shd w:val="clear" w:color="auto" w:fill="FFFFFF"/>
+        </w:rPr>
+        <w:t>塞尔维亚</w:t>
+      </w:r>
+      <w:r>
+        <w:rPr>
+          <w:rFonts w:ascii="Helvetica" w:hAnsi="Helvetica" w:cs="Helvetica" w:hint="eastAsia"/>
+          <w:b/>
+          <w:bCs/>
+          <w:color w:val="33353C"/>
+          <w:szCs w:val="21"/>
+          <w:shd w:val="clear" w:color="auto" w:fill="FFFFFF"/>
+        </w:rPr>
+        <w:t>丘卡卢</w:t>
+      </w:r>
+      <w:r>
+        <w:rPr>
+          <w:rFonts w:ascii="Helvetica" w:hAnsi="Helvetica" w:cs="Helvetica" w:hint="eastAsia"/>
+          <w:b/>
+          <w:bCs/>
+          <w:color w:val="33353C"/>
+          <w:szCs w:val="21"/>
+          <w:shd w:val="clear" w:color="auto" w:fill="FFFFFF"/>
+        </w:rPr>
+        <w:t>-</w:t>
+      </w:r>
+      <w:proofErr w:type="gramStart"/>
+      <w:r>
+        <w:rPr>
+          <w:rFonts w:ascii="Helvetica" w:hAnsi="Helvetica" w:cs="Helvetica" w:hint="eastAsia"/>
+          <w:b/>
+          <w:bCs/>
+          <w:color w:val="33353C"/>
+          <w:szCs w:val="21"/>
+          <w:shd w:val="clear" w:color="auto" w:fill="FFFFFF"/>
+        </w:rPr>
+        <w:t>佩吉铜金矿</w:t>
+      </w:r>
+      <w:proofErr w:type="gramEnd"/>
+    </w:p>
+    <w:p>
+      <w:pPr>
+        <w:rPr>
+          <w:rFonts w:ascii="Helvetica" w:hAnsi="Helvetica" w:cs="Helvetica"/>
+          <w:color w:val="33353C"/>
+          <w:szCs w:val="21"/>
+          <w:shd w:val="clear" w:color="auto" w:fill="FFFFFF"/>
+        </w:rPr>
+      </w:pPr>
+      <w:r>
+        <w:rPr>
+          <w:rFonts w:ascii="Helvetica" w:hAnsi="Helvetica" w:cs="Helvetica" w:hint="eastAsia"/>
+          <w:color w:val="33353C"/>
+          <w:szCs w:val="21"/>
+          <w:shd w:val="clear" w:color="auto" w:fill="FFFFFF"/>
+        </w:rPr>
+        <w:t>刚果（金）</w:t>
+      </w:r>
+      <w:r>
+        <w:rPr>
+          <w:rFonts w:ascii="Helvetica" w:hAnsi="Helvetica" w:cs="Helvetica" w:hint="eastAsia"/>
+          <w:color w:val="33353C"/>
+          <w:szCs w:val="21"/>
+          <w:shd w:val="clear" w:color="auto" w:fill="FFFFFF"/>
+        </w:rPr>
+        <w:t>科卢韦齐铜矿</w:t>
+      </w:r>
+    </w:p>
+    <w:p>
+      <w:pPr>
+        <w:rPr>
+          <w:rFonts w:ascii="Helvetica" w:hAnsi="Helvetica" w:cs="Helvetica"/>
+          <w:color w:val="33353C"/>
+          <w:szCs w:val="21"/>
+          <w:shd w:val="clear" w:color="auto" w:fill="FFFFFF"/>
+        </w:rPr>
+      </w:pPr>
+      <w:r>
+        <w:rPr>
+          <w:rFonts w:ascii="Helvetica" w:hAnsi="Helvetica" w:cs="Helvetica" w:hint="eastAsia"/>
+          <w:color w:val="33353C"/>
+          <w:szCs w:val="21"/>
+          <w:shd w:val="clear" w:color="auto" w:fill="FFFFFF"/>
+        </w:rPr>
+        <w:t>塞尔维亚</w:t>
+      </w:r>
+      <w:r>
+        <w:rPr>
+          <w:rFonts w:ascii="Helvetica" w:hAnsi="Helvetica" w:cs="Helvetica" w:hint="eastAsia"/>
+          <w:color w:val="33353C"/>
+          <w:szCs w:val="21"/>
+          <w:shd w:val="clear" w:color="auto" w:fill="FFFFFF"/>
+        </w:rPr>
+        <w:t>波尔铜矿</w:t>
+      </w:r>
+    </w:p>
+    <w:p>
+      <w:pPr>
+        <w:rPr>
+          <w:rFonts w:ascii="Helvetica" w:hAnsi="Helvetica" w:cs="Helvetica"/>
+          <w:color w:val="33353C"/>
+          <w:szCs w:val="21"/>
+          <w:shd w:val="clear" w:color="auto" w:fill="FFFFFF"/>
+        </w:rPr>
+      </w:pPr>
+      <w:r>
+        <w:rPr>
+          <w:rFonts w:ascii="Helvetica" w:hAnsi="Helvetica" w:cs="Helvetica" w:hint="eastAsia"/>
+          <w:color w:val="33353C"/>
+          <w:szCs w:val="21"/>
+          <w:shd w:val="clear" w:color="auto" w:fill="FFFFFF"/>
+        </w:rPr>
+        <w:t>西藏</w:t>
+      </w:r>
+      <w:r>
+        <w:rPr>
+          <w:rFonts w:ascii="Helvetica" w:hAnsi="Helvetica" w:cs="Helvetica" w:hint="eastAsia"/>
+          <w:color w:val="33353C"/>
+          <w:szCs w:val="21"/>
+          <w:shd w:val="clear" w:color="auto" w:fill="FFFFFF"/>
+        </w:rPr>
+        <w:t>巨龙铜业</w:t>
+      </w:r>
+    </w:p>
+    <w:p>
+      <w:pPr>
+        <w:rPr>
+          <w:rFonts w:ascii="Helvetica" w:hAnsi="Helvetica" w:cs="Helvetica"/>
+          <w:color w:val="33353C"/>
+          <w:szCs w:val="21"/>
+          <w:shd w:val="clear" w:color="auto" w:fill="FFFFFF"/>
+        </w:rPr>
+      </w:pPr>
+      <w:r>
+        <w:rPr>
+          <w:rFonts w:ascii="Helvetica" w:hAnsi="Helvetica" w:cs="Helvetica" w:hint="eastAsia"/>
+          <w:color w:val="33353C"/>
+          <w:szCs w:val="21"/>
+          <w:shd w:val="clear" w:color="auto" w:fill="FFFFFF"/>
+        </w:rPr>
+        <w:t>黑龙江</w:t>
+      </w:r>
+      <w:r>
+        <w:rPr>
+          <w:rFonts w:ascii="Helvetica" w:hAnsi="Helvetica" w:cs="Helvetica" w:hint="eastAsia"/>
+          <w:color w:val="33353C"/>
+          <w:szCs w:val="21"/>
+          <w:shd w:val="clear" w:color="auto" w:fill="FFFFFF"/>
+        </w:rPr>
+        <w:t>多宝山铜业</w:t>
+      </w:r>
+    </w:p>
+    <w:p>
+      <w:pPr>
+        <w:rPr>
+          <w:rFonts w:ascii="Helvetica" w:hAnsi="Helvetica" w:cs="Helvetica"/>
+          <w:color w:val="33353C"/>
+          <w:szCs w:val="21"/>
+          <w:shd w:val="clear" w:color="auto" w:fill="FFFFFF"/>
+        </w:rPr>
+      </w:pPr>
+      <w:r>
+        <w:rPr>
+          <w:rFonts w:ascii="Helvetica" w:hAnsi="Helvetica" w:cs="Helvetica" w:hint="eastAsia"/>
+          <w:color w:val="33353C"/>
+          <w:szCs w:val="21"/>
+          <w:shd w:val="clear" w:color="auto" w:fill="FFFFFF"/>
+        </w:rPr>
+        <w:t>福建</w:t>
+      </w:r>
+      <w:r>
+        <w:rPr>
+          <w:rFonts w:ascii="Helvetica" w:hAnsi="Helvetica" w:cs="Helvetica" w:hint="eastAsia"/>
+          <w:color w:val="33353C"/>
+          <w:szCs w:val="21"/>
+          <w:shd w:val="clear" w:color="auto" w:fill="FFFFFF"/>
+        </w:rPr>
+        <w:t>紫金山铜业</w:t>
+      </w:r>
+    </w:p>
+    <w:p>
+      <w:pPr>
+        <w:rPr>
+          <w:rFonts w:ascii="Helvetica" w:hAnsi="Helvetica" w:cs="Helvetica"/>
+          <w:color w:val="33353C"/>
+          <w:szCs w:val="21"/>
+          <w:shd w:val="clear" w:color="auto" w:fill="FFFFFF"/>
+        </w:rPr>
+      </w:pPr>
+      <w:r>
+        <w:rPr>
+          <w:rFonts w:ascii="Helvetica" w:hAnsi="Helvetica" w:cs="Helvetica" w:hint="eastAsia"/>
+          <w:color w:val="33353C"/>
+          <w:szCs w:val="21"/>
+          <w:shd w:val="clear" w:color="auto" w:fill="FFFFFF"/>
+        </w:rPr>
+        <w:t>哥伦比亚</w:t>
+      </w:r>
+      <w:r>
+        <w:rPr>
+          <w:rFonts w:ascii="Helvetica" w:hAnsi="Helvetica" w:cs="Helvetica" w:hint="eastAsia"/>
+          <w:color w:val="33353C"/>
+          <w:szCs w:val="21"/>
+          <w:shd w:val="clear" w:color="auto" w:fill="FFFFFF"/>
+        </w:rPr>
+        <w:t>武里蒂卡金矿</w:t>
+      </w:r>
+    </w:p>
+    <w:p>
+      <w:pPr>
+        <w:rPr>
+          <w:rFonts w:ascii="Helvetica" w:hAnsi="Helvetica" w:cs="Helvetica"/>
+          <w:color w:val="33353C"/>
+          <w:szCs w:val="21"/>
+          <w:shd w:val="clear" w:color="auto" w:fill="FFFFFF"/>
+        </w:rPr>
+      </w:pPr>
+      <w:r>
+        <w:rPr>
+          <w:rFonts w:ascii="Helvetica" w:hAnsi="Helvetica" w:cs="Helvetica" w:hint="eastAsia"/>
+          <w:color w:val="33353C"/>
+          <w:szCs w:val="21"/>
+          <w:shd w:val="clear" w:color="auto" w:fill="FFFFFF"/>
+        </w:rPr>
+        <w:t>澳大利亚</w:t>
+      </w:r>
+      <w:r>
+        <w:rPr>
+          <w:rFonts w:ascii="Helvetica" w:hAnsi="Helvetica" w:cs="Helvetica" w:hint="eastAsia"/>
+          <w:color w:val="33353C"/>
+          <w:szCs w:val="21"/>
+          <w:shd w:val="clear" w:color="auto" w:fill="FFFFFF"/>
+        </w:rPr>
+        <w:t>诺顿金田</w:t>
+      </w:r>
+    </w:p>
+    <w:p>
+      <w:pPr>
+        <w:rPr>
+          <w:rFonts w:ascii="Helvetica" w:hAnsi="Helvetica" w:cs="Helvetica"/>
+          <w:color w:val="33353C"/>
+          <w:szCs w:val="21"/>
+          <w:shd w:val="clear" w:color="auto" w:fill="FFFFFF"/>
+        </w:rPr>
+      </w:pPr>
+      <w:r>
+        <w:rPr>
+          <w:rFonts w:ascii="Helvetica" w:hAnsi="Helvetica" w:cs="Helvetica" w:hint="eastAsia"/>
+          <w:color w:val="33353C"/>
+          <w:szCs w:val="21"/>
+          <w:shd w:val="clear" w:color="auto" w:fill="FFFFFF"/>
+        </w:rPr>
+        <w:t>圭亚那</w:t>
+      </w:r>
+      <w:r>
+        <w:rPr>
+          <w:rFonts w:ascii="Helvetica" w:hAnsi="Helvetica" w:cs="Helvetica" w:hint="eastAsia"/>
+          <w:color w:val="33353C"/>
+          <w:szCs w:val="21"/>
+          <w:shd w:val="clear" w:color="auto" w:fill="FFFFFF"/>
+        </w:rPr>
+        <w:t>奥罗拉金矿</w:t>
+      </w:r>
+    </w:p>
+    <w:p>
+      <w:pPr>
+        <w:rPr>
+          <w:rFonts w:ascii="Helvetica" w:hAnsi="Helvetica" w:cs="Helvetica"/>
+          <w:color w:val="33353C"/>
+          <w:szCs w:val="21"/>
+          <w:shd w:val="clear" w:color="auto" w:fill="FFFFFF"/>
+        </w:rPr>
+      </w:pPr>
+      <w:r>
+        <w:rPr>
+          <w:rFonts w:ascii="Helvetica" w:hAnsi="Helvetica" w:cs="Helvetica" w:hint="eastAsia"/>
+          <w:color w:val="33353C"/>
+          <w:szCs w:val="21"/>
+          <w:shd w:val="clear" w:color="auto" w:fill="FFFFFF"/>
+        </w:rPr>
+        <w:t>陇南紫金</w:t>
+      </w:r>
+    </w:p>
+    <w:p>
+      <w:pPr>
+        <w:rPr>
+          <w:rFonts w:ascii="Helvetica" w:hAnsi="Helvetica" w:cs="Helvetica"/>
+          <w:color w:val="33353C"/>
+          <w:szCs w:val="21"/>
+          <w:shd w:val="clear" w:color="auto" w:fill="FFFFFF"/>
+        </w:rPr>
+      </w:pPr>
+      <w:r>
+        <w:rPr>
+          <w:rFonts w:ascii="Helvetica" w:hAnsi="Helvetica" w:cs="Helvetica" w:hint="eastAsia"/>
+          <w:color w:val="33353C"/>
+          <w:szCs w:val="21"/>
+          <w:shd w:val="clear" w:color="auto" w:fill="FFFFFF"/>
+        </w:rPr>
+        <w:t>山西紫金</w:t>
+      </w:r>
+    </w:p>
+    <w:p>
+      <w:pPr>
+        <w:rPr>
+          <w:rFonts w:ascii="Helvetica" w:hAnsi="Helvetica" w:cs="Helvetica"/>
+          <w:color w:val="33353C"/>
+          <w:szCs w:val="21"/>
+          <w:shd w:val="clear" w:color="auto" w:fill="FFFFFF"/>
+        </w:rPr>
+      </w:pPr>
+      <w:r>
+        <w:rPr>
+          <w:rFonts w:ascii="Helvetica" w:hAnsi="Helvetica" w:cs="Helvetica" w:hint="eastAsia"/>
+          <w:color w:val="33353C"/>
+          <w:szCs w:val="21"/>
+          <w:shd w:val="clear" w:color="auto" w:fill="FFFFFF"/>
+        </w:rPr>
+        <w:t>贵州紫金</w:t>
+      </w:r>
+    </w:p>
+    <w:p>
+      <w:pPr>
+        <w:rPr>
+          <w:rFonts w:ascii="Helvetica" w:hAnsi="Helvetica" w:cs="Helvetica"/>
+          <w:color w:val="33353C"/>
+          <w:szCs w:val="21"/>
+          <w:shd w:val="clear" w:color="auto" w:fill="FFFFFF"/>
+        </w:rPr>
+      </w:pPr>
+    </w:p>
+    <w:p>
+      <w:pPr>
+        <w:rPr>
+          <w:rFonts w:ascii="Helvetica" w:hAnsi="Helvetica" w:cs="Helvetica"/>
+          <w:color w:val="33353C"/>
+          <w:szCs w:val="21"/>
+          <w:shd w:val="clear" w:color="auto" w:fill="FFFFFF"/>
+        </w:rPr>
+      </w:pPr>
+      <w:r>
+        <w:rPr>
+          <w:rFonts w:ascii="Helvetica" w:hAnsi="Helvetica" w:cs="Helvetica" w:hint="eastAsia"/>
+          <w:color w:val="33353C"/>
+          <w:szCs w:val="21"/>
+          <w:shd w:val="clear" w:color="auto" w:fill="FFFFFF"/>
+        </w:rPr>
+        <w:t>主要产品</w:t>
+      </w:r>
+    </w:p>
+    <w:p>
+      <w:pPr>
+        <w:rPr>
+          <w:rFonts w:ascii="Helvetica" w:hAnsi="Helvetica" w:cs="Helvetica"/>
+          <w:color w:val="33353C"/>
+          <w:szCs w:val="21"/>
+          <w:shd w:val="clear" w:color="auto" w:fill="FFFFFF"/>
+        </w:rPr>
+      </w:pPr>
+      <w:r>
+        <w:rPr>
+          <w:rFonts w:ascii="Helvetica" w:hAnsi="Helvetica" w:cs="Helvetica" w:hint="eastAsia"/>
+          <w:color w:val="33353C"/>
+          <w:szCs w:val="21"/>
+          <w:shd w:val="clear" w:color="auto" w:fill="FFFFFF"/>
+        </w:rPr>
+        <w:t>金</w:t>
+      </w:r>
+      <w:r>
+        <w:rPr>
+          <w:rFonts w:ascii="Helvetica" w:hAnsi="Helvetica" w:cs="Helvetica" w:hint="eastAsia"/>
+          <w:color w:val="33353C"/>
+          <w:szCs w:val="21"/>
+          <w:shd w:val="clear" w:color="auto" w:fill="FFFFFF"/>
+        </w:rPr>
+        <w:t xml:space="preserve"> </w:t>
+      </w:r>
+      <w:r>
+        <w:rPr>
+          <w:rFonts w:ascii="Helvetica" w:hAnsi="Helvetica" w:cs="Helvetica" w:hint="eastAsia"/>
+          <w:b/>
+          <w:bCs/>
+          <w:color w:val="33353C"/>
+          <w:szCs w:val="21"/>
+          <w:shd w:val="clear" w:color="auto" w:fill="FFFFFF"/>
+        </w:rPr>
+        <w:t>黄金业务是公司</w:t>
+      </w:r>
+      <w:r>
+        <w:rPr>
+          <w:rFonts w:ascii="Helvetica" w:hAnsi="Helvetica" w:cs="Helvetica" w:hint="eastAsia"/>
+          <w:b/>
+          <w:bCs/>
+          <w:color w:val="33353C"/>
+          <w:szCs w:val="21"/>
+          <w:shd w:val="clear" w:color="auto" w:fill="FFFFFF"/>
+        </w:rPr>
+        <w:t>重要的营收来源和利润贡献点</w:t>
+      </w:r>
+    </w:p>
+    <w:p>
+      <w:pPr>
+        <w:rPr>
+          <w:rFonts w:ascii="Helvetica" w:hAnsi="Helvetica" w:cs="Helvetica"/>
+          <w:b/>
+          <w:bCs/>
+          <w:color w:val="33353C"/>
+          <w:szCs w:val="21"/>
+          <w:shd w:val="clear" w:color="auto" w:fill="FFFFFF"/>
+        </w:rPr>
+      </w:pPr>
+      <w:r>
+        <w:rPr>
+          <w:rFonts w:ascii="Helvetica" w:hAnsi="Helvetica" w:cs="Helvetica" w:hint="eastAsia"/>
+          <w:b/>
+          <w:bCs/>
+          <w:color w:val="33353C"/>
+          <w:szCs w:val="21"/>
+          <w:shd w:val="clear" w:color="auto" w:fill="FFFFFF"/>
+        </w:rPr>
+        <w:t>铜</w:t>
+      </w:r>
+      <w:r>
+        <w:rPr>
+          <w:rFonts w:ascii="Helvetica" w:hAnsi="Helvetica" w:cs="Helvetica" w:hint="eastAsia"/>
+          <w:b/>
+          <w:bCs/>
+          <w:color w:val="33353C"/>
+          <w:szCs w:val="21"/>
+          <w:shd w:val="clear" w:color="auto" w:fill="FFFFFF"/>
+        </w:rPr>
+        <w:t xml:space="preserve"> </w:t>
+      </w:r>
+      <w:proofErr w:type="gramStart"/>
+      <w:r>
+        <w:rPr>
+          <w:rFonts w:ascii="Helvetica" w:hAnsi="Helvetica" w:cs="Helvetica" w:hint="eastAsia"/>
+          <w:b/>
+          <w:bCs/>
+          <w:color w:val="33353C"/>
+          <w:szCs w:val="21"/>
+          <w:shd w:val="clear" w:color="auto" w:fill="FFFFFF"/>
+        </w:rPr>
+        <w:t>铜业务</w:t>
+      </w:r>
+      <w:proofErr w:type="gramEnd"/>
+      <w:r>
+        <w:rPr>
+          <w:rFonts w:ascii="Helvetica" w:hAnsi="Helvetica" w:cs="Helvetica" w:hint="eastAsia"/>
+          <w:b/>
+          <w:bCs/>
+          <w:color w:val="33353C"/>
+          <w:szCs w:val="21"/>
+          <w:shd w:val="clear" w:color="auto" w:fill="FFFFFF"/>
+        </w:rPr>
+        <w:t>具有高增长潜力</w:t>
+      </w:r>
+      <w:proofErr w:type="gramStart"/>
+      <w:r>
+        <w:rPr>
+          <w:rFonts w:ascii="Helvetica" w:hAnsi="Helvetica" w:cs="Helvetica" w:hint="eastAsia"/>
+          <w:b/>
+          <w:bCs/>
+          <w:color w:val="33353C"/>
+          <w:szCs w:val="21"/>
+          <w:shd w:val="clear" w:color="auto" w:fill="FFFFFF"/>
+        </w:rPr>
+        <w:t>且初步</w:t>
+      </w:r>
+      <w:proofErr w:type="gramEnd"/>
+      <w:r>
+        <w:rPr>
+          <w:rFonts w:ascii="Helvetica" w:hAnsi="Helvetica" w:cs="Helvetica" w:hint="eastAsia"/>
+          <w:b/>
+          <w:bCs/>
+          <w:color w:val="33353C"/>
+          <w:szCs w:val="21"/>
+          <w:shd w:val="clear" w:color="auto" w:fill="FFFFFF"/>
+        </w:rPr>
+        <w:t>呈现爆发式增长态势</w:t>
+      </w:r>
+    </w:p>
+    <w:p>
+      <w:pPr>
+        <w:rPr>
+          <w:rFonts w:ascii="Helvetica" w:hAnsi="Helvetica" w:cs="Helvetica"/>
+          <w:color w:val="33353C"/>
+          <w:szCs w:val="21"/>
+          <w:shd w:val="clear" w:color="auto" w:fill="FFFFFF"/>
+        </w:rPr>
+      </w:pPr>
+      <w:proofErr w:type="gramStart"/>
+      <w:r>
+        <w:rPr>
+          <w:rFonts w:ascii="Helvetica" w:hAnsi="Helvetica" w:cs="Helvetica" w:hint="eastAsia"/>
+          <w:color w:val="33353C"/>
+          <w:szCs w:val="21"/>
+          <w:shd w:val="clear" w:color="auto" w:fill="FFFFFF"/>
+        </w:rPr>
+        <w:t>锌</w:t>
+      </w:r>
+      <w:proofErr w:type="gramEnd"/>
+    </w:p>
+    <w:p>
+      <w:pPr>
+        <w:rPr>
+          <w:rFonts w:ascii="Helvetica" w:hAnsi="Helvetica" w:cs="Helvetica"/>
+          <w:color w:val="33353C"/>
+          <w:szCs w:val="21"/>
+          <w:shd w:val="clear" w:color="auto" w:fill="FFFFFF"/>
+        </w:rPr>
+      </w:pPr>
+      <w:r>
+        <w:rPr>
+          <w:rFonts w:ascii="Helvetica" w:hAnsi="Helvetica" w:cs="Helvetica" w:hint="eastAsia"/>
+          <w:color w:val="33353C"/>
+          <w:szCs w:val="21"/>
+          <w:shd w:val="clear" w:color="auto" w:fill="FFFFFF"/>
+        </w:rPr>
+        <w:t>其他</w:t>
+      </w:r>
+      <w:r>
+        <w:rPr>
+          <w:rFonts w:ascii="Helvetica" w:hAnsi="Helvetica" w:cs="Helvetica" w:hint="eastAsia"/>
+          <w:color w:val="33353C"/>
+          <w:szCs w:val="21"/>
+          <w:shd w:val="clear" w:color="auto" w:fill="FFFFFF"/>
+        </w:rPr>
+        <w:t xml:space="preserve"> </w:t>
+      </w:r>
+    </w:p>
+    <w:p>
+      <w:pPr>
+        <w:rPr>
+          <w:rFonts w:ascii="Helvetica" w:hAnsi="Helvetica" w:cs="Helvetica"/>
+          <w:color w:val="33353C"/>
+          <w:szCs w:val="21"/>
+          <w:shd w:val="clear" w:color="auto" w:fill="FFFFFF"/>
+        </w:rPr>
+      </w:pPr>
+      <w:r>
+        <w:rPr>
+          <w:rFonts w:ascii="Helvetica" w:hAnsi="Helvetica" w:cs="Helvetica"/>
+          <w:color w:val="33353C"/>
+          <w:szCs w:val="21"/>
+          <w:shd w:val="clear" w:color="auto" w:fill="FFFFFF"/>
+        </w:rPr>
+        <w:tab/>
+      </w:r>
+      <w:r>
+        <w:rPr>
+          <w:rFonts w:ascii="Helvetica" w:hAnsi="Helvetica" w:cs="Helvetica" w:hint="eastAsia"/>
+          <w:color w:val="33353C"/>
+          <w:szCs w:val="21"/>
+          <w:shd w:val="clear" w:color="auto" w:fill="FFFFFF"/>
+        </w:rPr>
+        <w:t>银</w:t>
+      </w:r>
+      <w:r>
+        <w:rPr>
+          <w:rFonts w:ascii="Helvetica" w:hAnsi="Helvetica" w:cs="Helvetica" w:hint="eastAsia"/>
+          <w:color w:val="33353C"/>
+          <w:szCs w:val="21"/>
+          <w:shd w:val="clear" w:color="auto" w:fill="FFFFFF"/>
+        </w:rPr>
+        <w:t xml:space="preserve"> </w:t>
+      </w:r>
+      <w:proofErr w:type="gramStart"/>
+      <w:r>
+        <w:rPr>
+          <w:rFonts w:ascii="Helvetica" w:hAnsi="Helvetica" w:cs="Helvetica" w:hint="eastAsia"/>
+          <w:color w:val="33353C"/>
+          <w:szCs w:val="21"/>
+          <w:shd w:val="clear" w:color="auto" w:fill="FFFFFF"/>
+        </w:rPr>
+        <w:t>银业务</w:t>
+      </w:r>
+      <w:proofErr w:type="gramEnd"/>
+      <w:r>
+        <w:rPr>
+          <w:rFonts w:ascii="Helvetica" w:hAnsi="Helvetica" w:cs="Helvetica" w:hint="eastAsia"/>
+          <w:color w:val="33353C"/>
+          <w:szCs w:val="21"/>
+          <w:shd w:val="clear" w:color="auto" w:fill="FFFFFF"/>
+        </w:rPr>
+        <w:t>是伴生为主的新兴增量项目</w:t>
+      </w:r>
+    </w:p>
+    <w:p>
+      <w:pPr>
+        <w:rPr>
+          <w:rFonts w:ascii="Helvetica" w:hAnsi="Helvetica" w:cs="Helvetica"/>
+          <w:color w:val="33353C"/>
+          <w:szCs w:val="21"/>
+          <w:shd w:val="clear" w:color="auto" w:fill="FFFFFF"/>
+        </w:rPr>
+      </w:pPr>
+      <w:r>
+        <w:rPr>
+          <w:rFonts w:ascii="Helvetica" w:hAnsi="Helvetica" w:cs="Helvetica"/>
+          <w:color w:val="33353C"/>
+          <w:szCs w:val="21"/>
+          <w:shd w:val="clear" w:color="auto" w:fill="FFFFFF"/>
+        </w:rPr>
+        <w:tab/>
+      </w:r>
+      <w:r>
+        <w:rPr>
+          <w:rFonts w:ascii="Helvetica" w:hAnsi="Helvetica" w:cs="Helvetica" w:hint="eastAsia"/>
+          <w:color w:val="33353C"/>
+          <w:szCs w:val="21"/>
+          <w:shd w:val="clear" w:color="auto" w:fill="FFFFFF"/>
+        </w:rPr>
+        <w:t>铁</w:t>
+      </w:r>
+    </w:p>
+    <w:p>
+      <w:pPr>
+        <w:widowControl/>
+        <w:jc w:val="left"/>
+        <w:rPr>
+          <w:rFonts w:asciiTheme="majorHAnsi" w:eastAsiaTheme="majorEastAsia" w:hAnsiTheme="majorHAnsi" w:cstheme="majorBidi" w:hint="eastAsia"/>
+          <w:b/>
+          <w:bCs/>
+          <w:sz w:val="28"/>
+          <w:szCs w:val="28"/>
+          <w:shd w:val="clear" w:color="auto" w:fill="FFFFFF"/>
+        </w:rPr>
+      </w:pPr>
+      <w:r>
+        <w:rPr>
+          <w:sz w:val="28"/>
+          <w:szCs w:val="28"/>
+          <w:shd w:val="clear" w:color="auto" w:fill="FFFFFF"/>
+        </w:rPr>
+        <w:br w:type="page"/>
+      </w:r>
+    </w:p>
+    <w:p>
+      <w:pPr>
+        <w:pStyle w:val="2"/>
+        <w:rPr>
+          <w:sz w:val="28"/>
+          <w:szCs w:val="28"/>
+        </w:rPr>
+      </w:pPr>
+      <w:bookmarkStart w:id="3" w:name="_Toc93434298"/>
+      <w:r>
+        <w:rPr>
+          <w:rFonts w:hint="eastAsia"/>
+          <w:sz w:val="28"/>
+          <w:szCs w:val="28"/>
+          <w:highlight w:val="green"/>
+          <w:shd w:val="clear" w:color="auto" w:fill="FFFFFF"/>
+        </w:rPr>
+        <w:lastRenderedPageBreak/>
+        <w:t>西部矿业</w:t>
+      </w:r>
+      <w:r>
+        <w:rPr>
+          <w:rFonts w:hint="eastAsia"/>
+          <w:sz w:val="28"/>
+          <w:szCs w:val="28"/>
+          <w:highlight w:val="green"/>
+          <w:shd w:val="clear" w:color="auto" w:fill="FFFFFF"/>
+        </w:rPr>
+        <w:t xml:space="preserve"> </w:t>
+      </w:r>
+      <w:r>
+        <w:rPr>
+          <w:sz w:val="28"/>
+          <w:szCs w:val="28"/>
+          <w:highlight w:val="green"/>
+          <w:shd w:val="clear" w:color="auto" w:fill="FFFFFF"/>
+        </w:rPr>
+        <w:t>601168</w:t>
+      </w:r>
+      <w:r>
+        <w:rPr>
+          <w:sz w:val="28"/>
+          <w:szCs w:val="28"/>
+          <w:shd w:val="clear" w:color="auto" w:fill="FFFFFF"/>
+        </w:rPr>
+        <w:t xml:space="preserve"> </w:t>
+      </w:r>
+      <w:hyperlink r:id="rId10" w:history="1">
+        <w:r>
+          <w:rPr>
+            <w:rStyle w:val="a7"/>
+            <w:rFonts w:ascii="Helvetica" w:hAnsi="Helvetica" w:cs="Helvetica"/>
+            <w:color w:val="0066CC"/>
+            <w:sz w:val="28"/>
+            <w:szCs w:val="28"/>
+            <w:shd w:val="clear" w:color="auto" w:fill="FFFFFF"/>
+          </w:rPr>
+          <w:t>http://w</w:t>
+        </w:r>
+        <w:r>
+          <w:rPr>
+            <w:rStyle w:val="a7"/>
+            <w:rFonts w:ascii="Helvetica" w:hAnsi="Helvetica" w:cs="Helvetica"/>
+            <w:color w:val="0066CC"/>
+            <w:sz w:val="28"/>
+            <w:szCs w:val="28"/>
+            <w:shd w:val="clear" w:color="auto" w:fill="FFFFFF"/>
+          </w:rPr>
+          <w:t>w</w:t>
+        </w:r>
+        <w:r>
+          <w:rPr>
+            <w:rStyle w:val="a7"/>
+            <w:rFonts w:ascii="Helvetica" w:hAnsi="Helvetica" w:cs="Helvetica"/>
+            <w:color w:val="0066CC"/>
+            <w:sz w:val="28"/>
+            <w:szCs w:val="28"/>
+            <w:shd w:val="clear" w:color="auto" w:fill="FFFFFF"/>
+          </w:rPr>
+          <w:t>w.westmining.com</w:t>
+        </w:r>
+      </w:hyperlink>
+      <w:r>
+        <w:rPr>
+          <w:sz w:val="28"/>
+          <w:szCs w:val="28"/>
+        </w:rPr>
+        <w:t xml:space="preserve"> </w:t>
+      </w:r>
+      <w:r>
+        <w:rPr>
+          <w:rFonts w:hint="eastAsia"/>
+          <w:sz w:val="28"/>
+          <w:szCs w:val="28"/>
+        </w:rPr>
+        <w:t>青海西宁</w:t>
+      </w:r>
+      <w:bookmarkEnd w:id="3"/>
+    </w:p>
+    <w:p>
+      <w:pPr>
+        <w:rPr>
+          <w:rFonts w:ascii="Helvetica" w:hAnsi="Helvetica" w:cs="Helvetica"/>
+          <w:color w:val="33353C"/>
+          <w:szCs w:val="21"/>
+          <w:shd w:val="clear" w:color="auto" w:fill="FFFFFF"/>
+        </w:rPr>
+      </w:pPr>
+      <w:r>
+        <w:tab/>
+      </w:r>
+      <w:r>
+        <w:rPr>
+          <w:rFonts w:ascii="Helvetica" w:hAnsi="Helvetica" w:cs="Helvetica"/>
+          <w:color w:val="33353C"/>
+          <w:szCs w:val="21"/>
+          <w:shd w:val="clear" w:color="auto" w:fill="FFFFFF"/>
+        </w:rPr>
+        <w:t>西部矿业股份有限公司主要从事</w:t>
+      </w:r>
+      <w:r>
+        <w:rPr>
+          <w:rFonts w:ascii="Helvetica" w:hAnsi="Helvetica" w:cs="Helvetica"/>
+          <w:b/>
+          <w:bCs/>
+          <w:color w:val="33353C"/>
+          <w:szCs w:val="21"/>
+          <w:shd w:val="clear" w:color="auto" w:fill="FFFFFF"/>
+        </w:rPr>
+        <w:t>铜、铅、锌</w:t>
+      </w:r>
+      <w:r>
+        <w:rPr>
+          <w:rFonts w:ascii="Helvetica" w:hAnsi="Helvetica" w:cs="Helvetica"/>
+          <w:color w:val="33353C"/>
+          <w:szCs w:val="21"/>
+          <w:shd w:val="clear" w:color="auto" w:fill="FFFFFF"/>
+        </w:rPr>
+        <w:t>、铁等基本有色金属、黑色金属的采选、冶炼、贸易等业务，分</w:t>
+      </w:r>
+      <w:r>
+        <w:rPr>
+          <w:rFonts w:ascii="Helvetica" w:hAnsi="Helvetica" w:cs="Helvetica"/>
+          <w:b/>
+          <w:bCs/>
+          <w:color w:val="33353C"/>
+          <w:szCs w:val="21"/>
+          <w:shd w:val="clear" w:color="auto" w:fill="FFFFFF"/>
+        </w:rPr>
+        <w:t>矿山</w:t>
+      </w:r>
+      <w:r>
+        <w:rPr>
+          <w:rFonts w:ascii="Helvetica" w:hAnsi="Helvetica" w:cs="Helvetica"/>
+          <w:color w:val="33353C"/>
+          <w:szCs w:val="21"/>
+          <w:shd w:val="clear" w:color="auto" w:fill="FFFFFF"/>
+        </w:rPr>
+        <w:t>、</w:t>
+      </w:r>
+      <w:r>
+        <w:rPr>
+          <w:rFonts w:ascii="Helvetica" w:hAnsi="Helvetica" w:cs="Helvetica"/>
+          <w:b/>
+          <w:bCs/>
+          <w:color w:val="33353C"/>
+          <w:szCs w:val="21"/>
+          <w:shd w:val="clear" w:color="auto" w:fill="FFFFFF"/>
+        </w:rPr>
+        <w:t>冶炼</w:t>
+      </w:r>
+      <w:r>
+        <w:rPr>
+          <w:rFonts w:ascii="Helvetica" w:hAnsi="Helvetica" w:cs="Helvetica"/>
+          <w:color w:val="33353C"/>
+          <w:szCs w:val="21"/>
+          <w:shd w:val="clear" w:color="auto" w:fill="FFFFFF"/>
+        </w:rPr>
+        <w:t>、</w:t>
+      </w:r>
+      <w:r>
+        <w:rPr>
+          <w:rFonts w:ascii="Helvetica" w:hAnsi="Helvetica" w:cs="Helvetica"/>
+          <w:b/>
+          <w:bCs/>
+          <w:color w:val="33353C"/>
+          <w:szCs w:val="21"/>
+          <w:shd w:val="clear" w:color="auto" w:fill="FFFFFF"/>
+        </w:rPr>
+        <w:t>贸易</w:t>
+      </w:r>
+      <w:r>
+        <w:rPr>
+          <w:rFonts w:ascii="Helvetica" w:hAnsi="Helvetica" w:cs="Helvetica"/>
+          <w:color w:val="33353C"/>
+          <w:szCs w:val="21"/>
+          <w:shd w:val="clear" w:color="auto" w:fill="FFFFFF"/>
+        </w:rPr>
+        <w:t>和</w:t>
+      </w:r>
+      <w:r>
+        <w:rPr>
+          <w:rFonts w:ascii="Helvetica" w:hAnsi="Helvetica" w:cs="Helvetica"/>
+          <w:b/>
+          <w:bCs/>
+          <w:color w:val="33353C"/>
+          <w:szCs w:val="21"/>
+          <w:shd w:val="clear" w:color="auto" w:fill="FFFFFF"/>
+        </w:rPr>
+        <w:t>金融</w:t>
+      </w:r>
+      <w:r>
+        <w:rPr>
+          <w:rFonts w:ascii="Helvetica" w:hAnsi="Helvetica" w:cs="Helvetica"/>
+          <w:color w:val="33353C"/>
+          <w:szCs w:val="21"/>
+          <w:shd w:val="clear" w:color="auto" w:fill="FFFFFF"/>
+        </w:rPr>
+        <w:t>四大板块经营，其中矿山板块主要产品有铅精矿、锌精矿、铜精矿、铁精粉、球团等；</w:t>
+      </w:r>
+      <w:r>
+        <w:rPr>
+          <w:rFonts w:ascii="Helvetica" w:hAnsi="Helvetica" w:cs="Helvetica"/>
+          <w:b/>
+          <w:bCs/>
+          <w:color w:val="33353C"/>
+          <w:szCs w:val="21"/>
+          <w:shd w:val="clear" w:color="auto" w:fill="FFFFFF"/>
+        </w:rPr>
+        <w:t>冶炼板块主要产品有锌锭、电铅、电解铜等</w:t>
+      </w:r>
+      <w:r>
+        <w:rPr>
+          <w:rFonts w:ascii="Helvetica" w:hAnsi="Helvetica" w:cs="Helvetica"/>
+          <w:color w:val="33353C"/>
+          <w:szCs w:val="21"/>
+          <w:shd w:val="clear" w:color="auto" w:fill="FFFFFF"/>
+        </w:rPr>
+        <w:t>。公司先后获得</w:t>
+      </w:r>
+      <w:r>
+        <w:rPr>
+          <w:rFonts w:ascii="Helvetica" w:hAnsi="Helvetica" w:cs="Helvetica"/>
+          <w:color w:val="33353C"/>
+          <w:szCs w:val="21"/>
+          <w:shd w:val="clear" w:color="auto" w:fill="FFFFFF"/>
+        </w:rPr>
+        <w:t>“</w:t>
+      </w:r>
+      <w:r>
+        <w:rPr>
+          <w:rFonts w:ascii="Helvetica" w:hAnsi="Helvetica" w:cs="Helvetica"/>
+          <w:color w:val="33353C"/>
+          <w:szCs w:val="21"/>
+          <w:shd w:val="clear" w:color="auto" w:fill="FFFFFF"/>
+        </w:rPr>
+        <w:t>全国五一劳动奖状</w:t>
+      </w:r>
+      <w:r>
+        <w:rPr>
+          <w:rFonts w:ascii="Helvetica" w:hAnsi="Helvetica" w:cs="Helvetica"/>
+          <w:color w:val="33353C"/>
+          <w:szCs w:val="21"/>
+          <w:shd w:val="clear" w:color="auto" w:fill="FFFFFF"/>
+        </w:rPr>
+        <w:t>”“</w:t>
+      </w:r>
+      <w:r>
+        <w:rPr>
+          <w:rFonts w:ascii="Helvetica" w:hAnsi="Helvetica" w:cs="Helvetica"/>
+          <w:color w:val="33353C"/>
+          <w:szCs w:val="21"/>
+          <w:shd w:val="clear" w:color="auto" w:fill="FFFFFF"/>
+        </w:rPr>
+        <w:t>中国工业行业排头兵企业</w:t>
+      </w:r>
+      <w:r>
+        <w:rPr>
+          <w:rFonts w:ascii="Helvetica" w:hAnsi="Helvetica" w:cs="Helvetica"/>
+          <w:color w:val="33353C"/>
+          <w:szCs w:val="21"/>
+          <w:shd w:val="clear" w:color="auto" w:fill="FFFFFF"/>
+        </w:rPr>
+        <w:t>”“</w:t>
+      </w:r>
+      <w:r>
+        <w:rPr>
+          <w:rFonts w:ascii="Helvetica" w:hAnsi="Helvetica" w:cs="Helvetica"/>
+          <w:color w:val="33353C"/>
+          <w:szCs w:val="21"/>
+          <w:shd w:val="clear" w:color="auto" w:fill="FFFFFF"/>
+        </w:rPr>
+        <w:t>中国矿业十佳企业</w:t>
+      </w:r>
+      <w:r>
+        <w:rPr>
+          <w:rFonts w:ascii="Helvetica" w:hAnsi="Helvetica" w:cs="Helvetica"/>
+          <w:color w:val="33353C"/>
+          <w:szCs w:val="21"/>
+          <w:shd w:val="clear" w:color="auto" w:fill="FFFFFF"/>
+        </w:rPr>
+        <w:t>”“</w:t>
+      </w:r>
+      <w:r>
+        <w:rPr>
+          <w:rFonts w:ascii="Helvetica" w:hAnsi="Helvetica" w:cs="Helvetica"/>
+          <w:color w:val="33353C"/>
+          <w:szCs w:val="21"/>
+          <w:shd w:val="clear" w:color="auto" w:fill="FFFFFF"/>
+        </w:rPr>
+        <w:t>中国工业经济先进集体示范单位</w:t>
+      </w:r>
+      <w:r>
+        <w:rPr>
+          <w:rFonts w:ascii="Helvetica" w:hAnsi="Helvetica" w:cs="Helvetica"/>
+          <w:color w:val="33353C"/>
+          <w:szCs w:val="21"/>
+          <w:shd w:val="clear" w:color="auto" w:fill="FFFFFF"/>
+        </w:rPr>
+        <w:t>”“</w:t>
+      </w:r>
+      <w:r>
+        <w:rPr>
+          <w:rFonts w:ascii="Helvetica" w:hAnsi="Helvetica" w:cs="Helvetica"/>
+          <w:color w:val="33353C"/>
+          <w:szCs w:val="21"/>
+          <w:shd w:val="clear" w:color="auto" w:fill="FFFFFF"/>
+        </w:rPr>
+        <w:t>国家级创新型企业</w:t>
+      </w:r>
+      <w:r>
+        <w:rPr>
+          <w:rFonts w:ascii="Helvetica" w:hAnsi="Helvetica" w:cs="Helvetica"/>
+          <w:color w:val="33353C"/>
+          <w:szCs w:val="21"/>
+          <w:shd w:val="clear" w:color="auto" w:fill="FFFFFF"/>
+        </w:rPr>
+        <w:t>”“</w:t>
+      </w:r>
+      <w:r>
+        <w:rPr>
+          <w:rFonts w:ascii="Helvetica" w:hAnsi="Helvetica" w:cs="Helvetica"/>
+          <w:color w:val="33353C"/>
+          <w:szCs w:val="21"/>
+          <w:shd w:val="clear" w:color="auto" w:fill="FFFFFF"/>
+        </w:rPr>
+        <w:t>国家技能人才培育突出贡献奖</w:t>
+      </w:r>
+      <w:r>
+        <w:rPr>
+          <w:rFonts w:ascii="Helvetica" w:hAnsi="Helvetica" w:cs="Helvetica"/>
+          <w:color w:val="33353C"/>
+          <w:szCs w:val="21"/>
+          <w:shd w:val="clear" w:color="auto" w:fill="FFFFFF"/>
+        </w:rPr>
+        <w:t>”“</w:t>
+      </w:r>
+      <w:r>
+        <w:rPr>
+          <w:rFonts w:ascii="Helvetica" w:hAnsi="Helvetica" w:cs="Helvetica"/>
+          <w:color w:val="33353C"/>
+          <w:szCs w:val="21"/>
+          <w:shd w:val="clear" w:color="auto" w:fill="FFFFFF"/>
+        </w:rPr>
+        <w:t>中国有色金属工业科学技术工作先进单位</w:t>
+      </w:r>
+      <w:r>
+        <w:rPr>
+          <w:rFonts w:ascii="Helvetica" w:hAnsi="Helvetica" w:cs="Helvetica"/>
+          <w:color w:val="33353C"/>
+          <w:szCs w:val="21"/>
+          <w:shd w:val="clear" w:color="auto" w:fill="FFFFFF"/>
+        </w:rPr>
+        <w:t>”“2019</w:t>
+      </w:r>
+      <w:r>
+        <w:rPr>
+          <w:rFonts w:ascii="Helvetica" w:hAnsi="Helvetica" w:cs="Helvetica"/>
+          <w:color w:val="33353C"/>
+          <w:szCs w:val="21"/>
+          <w:shd w:val="clear" w:color="auto" w:fill="FFFFFF"/>
+        </w:rPr>
+        <w:t>年青海省绿色工厂</w:t>
+      </w:r>
+      <w:r>
+        <w:rPr>
+          <w:rFonts w:ascii="Helvetica" w:hAnsi="Helvetica" w:cs="Helvetica"/>
+          <w:color w:val="33353C"/>
+          <w:szCs w:val="21"/>
+          <w:shd w:val="clear" w:color="auto" w:fill="FFFFFF"/>
+        </w:rPr>
+        <w:t>”</w:t>
+      </w:r>
+      <w:r>
+        <w:rPr>
+          <w:rFonts w:ascii="Helvetica" w:hAnsi="Helvetica" w:cs="Helvetica"/>
+          <w:color w:val="33353C"/>
+          <w:szCs w:val="21"/>
+          <w:shd w:val="clear" w:color="auto" w:fill="FFFFFF"/>
+        </w:rPr>
+        <w:t>等国家级和行业荣誉，</w:t>
+      </w:r>
+      <w:r>
+        <w:rPr>
+          <w:rFonts w:ascii="Helvetica" w:hAnsi="Helvetica" w:cs="Helvetica"/>
+          <w:color w:val="33353C"/>
+          <w:szCs w:val="21"/>
+          <w:shd w:val="clear" w:color="auto" w:fill="FFFFFF"/>
+        </w:rPr>
+        <w:t>2019</w:t>
+      </w:r>
+      <w:r>
+        <w:rPr>
+          <w:rFonts w:ascii="Helvetica" w:hAnsi="Helvetica" w:cs="Helvetica"/>
+          <w:color w:val="33353C"/>
+          <w:szCs w:val="21"/>
+          <w:shd w:val="clear" w:color="auto" w:fill="FFFFFF"/>
+        </w:rPr>
+        <w:t>年财富中国</w:t>
+      </w:r>
+      <w:r>
+        <w:rPr>
+          <w:rFonts w:ascii="Helvetica" w:hAnsi="Helvetica" w:cs="Helvetica"/>
+          <w:color w:val="33353C"/>
+          <w:szCs w:val="21"/>
+          <w:shd w:val="clear" w:color="auto" w:fill="FFFFFF"/>
+        </w:rPr>
+        <w:t>500</w:t>
+      </w:r>
+      <w:r>
+        <w:rPr>
+          <w:rFonts w:ascii="Helvetica" w:hAnsi="Helvetica" w:cs="Helvetica"/>
+          <w:color w:val="33353C"/>
+          <w:szCs w:val="21"/>
+          <w:shd w:val="clear" w:color="auto" w:fill="FFFFFF"/>
+        </w:rPr>
+        <w:t>强排行</w:t>
+      </w:r>
+      <w:r>
+        <w:rPr>
+          <w:rFonts w:ascii="Helvetica" w:hAnsi="Helvetica" w:cs="Helvetica"/>
+          <w:color w:val="33353C"/>
+          <w:szCs w:val="21"/>
+          <w:shd w:val="clear" w:color="auto" w:fill="FFFFFF"/>
+        </w:rPr>
+        <w:t>295</w:t>
+      </w:r>
+      <w:r>
+        <w:rPr>
+          <w:rFonts w:ascii="Helvetica" w:hAnsi="Helvetica" w:cs="Helvetica"/>
+          <w:color w:val="33353C"/>
+          <w:szCs w:val="21"/>
+          <w:shd w:val="clear" w:color="auto" w:fill="FFFFFF"/>
+        </w:rPr>
+        <w:t>位。</w:t>
+      </w:r>
+    </w:p>
+    <w:p>
+      <w:pPr>
+        <w:rPr>
+          <w:rFonts w:ascii="Helvetica" w:hAnsi="Helvetica" w:cs="Helvetica"/>
+          <w:color w:val="33353C"/>
+          <w:szCs w:val="21"/>
+          <w:shd w:val="clear" w:color="auto" w:fill="FFFFFF"/>
+        </w:rPr>
+      </w:pPr>
+    </w:p>
+    <w:p>
+      <w:pPr>
+        <w:rPr>
+          <w:rFonts w:ascii="Helvetica" w:hAnsi="Helvetica" w:cs="Helvetica"/>
+          <w:color w:val="33353C"/>
+          <w:szCs w:val="21"/>
+          <w:shd w:val="clear" w:color="auto" w:fill="FFFFFF"/>
+        </w:rPr>
+      </w:pPr>
+      <w:r>
+        <w:rPr>
+          <w:rFonts w:ascii="Helvetica" w:hAnsi="Helvetica" w:cs="Helvetica" w:hint="eastAsia"/>
+          <w:color w:val="33353C"/>
+          <w:szCs w:val="21"/>
+          <w:shd w:val="clear" w:color="auto" w:fill="FFFFFF"/>
+        </w:rPr>
+        <w:t>成为股东满意、员工幸福、备受社会尊重和具有国内重要影响力的企业</w:t>
+      </w:r>
+    </w:p>
+    <w:p>
+      <w:pPr>
+        <w:rPr>
+          <w:rFonts w:ascii="Helvetica" w:hAnsi="Helvetica" w:cs="Helvetica"/>
+          <w:color w:val="33353C"/>
+          <w:szCs w:val="21"/>
+          <w:shd w:val="clear" w:color="auto" w:fill="FFFFFF"/>
+        </w:rPr>
+      </w:pPr>
+    </w:p>
+    <w:p>
+      <w:pPr>
+        <w:rPr>
+          <w:rFonts w:ascii="Helvetica" w:hAnsi="Helvetica" w:cs="Helvetica"/>
+          <w:color w:val="33353C"/>
+          <w:szCs w:val="21"/>
+          <w:shd w:val="clear" w:color="auto" w:fill="FFFFFF"/>
+        </w:rPr>
+      </w:pPr>
+      <w:r>
+        <w:rPr>
+          <w:rFonts w:ascii="Helvetica" w:hAnsi="Helvetica" w:cs="Helvetica" w:hint="eastAsia"/>
+          <w:color w:val="33353C"/>
+          <w:szCs w:val="21"/>
+          <w:shd w:val="clear" w:color="auto" w:fill="FFFFFF"/>
+        </w:rPr>
+        <w:t>全国第二大铜精矿生产商、</w:t>
+      </w:r>
+      <w:proofErr w:type="gramStart"/>
+      <w:r>
+        <w:rPr>
+          <w:rFonts w:ascii="Helvetica" w:hAnsi="Helvetica" w:cs="Helvetica" w:hint="eastAsia"/>
+          <w:b/>
+          <w:bCs/>
+          <w:color w:val="33353C"/>
+          <w:szCs w:val="21"/>
+          <w:shd w:val="clear" w:color="auto" w:fill="FFFFFF"/>
+        </w:rPr>
+        <w:t>第二大铅精矿</w:t>
+      </w:r>
+      <w:proofErr w:type="gramEnd"/>
+      <w:r>
+        <w:rPr>
+          <w:rFonts w:ascii="Helvetica" w:hAnsi="Helvetica" w:cs="Helvetica" w:hint="eastAsia"/>
+          <w:b/>
+          <w:bCs/>
+          <w:color w:val="33353C"/>
+          <w:szCs w:val="21"/>
+          <w:shd w:val="clear" w:color="auto" w:fill="FFFFFF"/>
+        </w:rPr>
+        <w:t>生产商</w:t>
+      </w:r>
+      <w:r>
+        <w:rPr>
+          <w:rFonts w:ascii="Helvetica" w:hAnsi="Helvetica" w:cs="Helvetica" w:hint="eastAsia"/>
+          <w:color w:val="33353C"/>
+          <w:szCs w:val="21"/>
+          <w:shd w:val="clear" w:color="auto" w:fill="FFFFFF"/>
+        </w:rPr>
+        <w:t>、</w:t>
+      </w:r>
+      <w:proofErr w:type="gramStart"/>
+      <w:r>
+        <w:rPr>
+          <w:rFonts w:ascii="Helvetica" w:hAnsi="Helvetica" w:cs="Helvetica" w:hint="eastAsia"/>
+          <w:color w:val="33353C"/>
+          <w:szCs w:val="21"/>
+          <w:shd w:val="clear" w:color="auto" w:fill="FFFFFF"/>
+        </w:rPr>
+        <w:t>第二大锌精矿</w:t>
+      </w:r>
+      <w:proofErr w:type="gramEnd"/>
+      <w:r>
+        <w:rPr>
+          <w:rFonts w:ascii="Helvetica" w:hAnsi="Helvetica" w:cs="Helvetica" w:hint="eastAsia"/>
+          <w:color w:val="33353C"/>
+          <w:szCs w:val="21"/>
+          <w:shd w:val="clear" w:color="auto" w:fill="FFFFFF"/>
+        </w:rPr>
+        <w:t>生产商</w:t>
+      </w:r>
+    </w:p>
+    <w:p>
+      <w:pPr>
+        <w:rPr>
+          <w:rFonts w:ascii="Helvetica" w:hAnsi="Helvetica" w:cs="Helvetica"/>
+          <w:color w:val="33353C"/>
+          <w:szCs w:val="21"/>
+          <w:shd w:val="clear" w:color="auto" w:fill="FFFFFF"/>
+        </w:rPr>
+      </w:pPr>
+    </w:p>
+    <w:p>
+      <w:pPr>
+        <w:rPr>
+          <w:rFonts w:ascii="Helvetica" w:hAnsi="Helvetica" w:cs="Helvetica"/>
+          <w:color w:val="33353C"/>
+          <w:szCs w:val="21"/>
+          <w:shd w:val="clear" w:color="auto" w:fill="FFFFFF"/>
+        </w:rPr>
+      </w:pPr>
+      <w:r>
+        <w:rPr>
+          <w:rFonts w:ascii="Helvetica" w:hAnsi="Helvetica" w:cs="Helvetica" w:hint="eastAsia"/>
+          <w:color w:val="33353C"/>
+          <w:szCs w:val="21"/>
+          <w:shd w:val="clear" w:color="auto" w:fill="FFFFFF"/>
+        </w:rPr>
+        <w:t>铜</w:t>
+      </w:r>
+      <w:r>
+        <w:rPr>
+          <w:rFonts w:ascii="Helvetica" w:hAnsi="Helvetica" w:cs="Helvetica" w:hint="eastAsia"/>
+          <w:color w:val="33353C"/>
+          <w:szCs w:val="21"/>
+          <w:shd w:val="clear" w:color="auto" w:fill="FFFFFF"/>
+        </w:rPr>
+        <w:t>1</w:t>
+      </w:r>
+      <w:r>
+        <w:rPr>
+          <w:rFonts w:ascii="Helvetica" w:hAnsi="Helvetica" w:cs="Helvetica"/>
+          <w:color w:val="33353C"/>
+          <w:szCs w:val="21"/>
+          <w:shd w:val="clear" w:color="auto" w:fill="FFFFFF"/>
+        </w:rPr>
+        <w:t>5</w:t>
+      </w:r>
+      <w:r>
+        <w:rPr>
+          <w:rFonts w:ascii="Helvetica" w:hAnsi="Helvetica" w:cs="Helvetica" w:hint="eastAsia"/>
+          <w:color w:val="33353C"/>
+          <w:szCs w:val="21"/>
+          <w:shd w:val="clear" w:color="auto" w:fill="FFFFFF"/>
+        </w:rPr>
+        <w:t>万吨，铅、</w:t>
+      </w:r>
+      <w:proofErr w:type="gramStart"/>
+      <w:r>
+        <w:rPr>
+          <w:rFonts w:ascii="Helvetica" w:hAnsi="Helvetica" w:cs="Helvetica" w:hint="eastAsia"/>
+          <w:color w:val="33353C"/>
+          <w:szCs w:val="21"/>
+          <w:shd w:val="clear" w:color="auto" w:fill="FFFFFF"/>
+        </w:rPr>
+        <w:t>锌各</w:t>
+      </w:r>
+      <w:r>
+        <w:rPr>
+          <w:rFonts w:ascii="Helvetica" w:hAnsi="Helvetica" w:cs="Helvetica" w:hint="eastAsia"/>
+          <w:color w:val="33353C"/>
+          <w:szCs w:val="21"/>
+          <w:shd w:val="clear" w:color="auto" w:fill="FFFFFF"/>
+        </w:rPr>
+        <w:t>1</w:t>
+      </w:r>
+      <w:r>
+        <w:rPr>
+          <w:rFonts w:ascii="Helvetica" w:hAnsi="Helvetica" w:cs="Helvetica"/>
+          <w:color w:val="33353C"/>
+          <w:szCs w:val="21"/>
+          <w:shd w:val="clear" w:color="auto" w:fill="FFFFFF"/>
+        </w:rPr>
+        <w:t>0</w:t>
+      </w:r>
+      <w:r>
+        <w:rPr>
+          <w:rFonts w:ascii="Helvetica" w:hAnsi="Helvetica" w:cs="Helvetica" w:hint="eastAsia"/>
+          <w:color w:val="33353C"/>
+          <w:szCs w:val="21"/>
+          <w:shd w:val="clear" w:color="auto" w:fill="FFFFFF"/>
+        </w:rPr>
+        <w:t>万吨</w:t>
+      </w:r>
+      <w:proofErr w:type="gramEnd"/>
+      <w:r>
+        <w:rPr>
+          <w:rFonts w:ascii="Helvetica" w:hAnsi="Helvetica" w:cs="Helvetica" w:hint="eastAsia"/>
+          <w:color w:val="33353C"/>
+          <w:szCs w:val="21"/>
+          <w:shd w:val="clear" w:color="auto" w:fill="FFFFFF"/>
+        </w:rPr>
+        <w:t>产能的冶炼系统</w:t>
+      </w:r>
+    </w:p>
+    <w:p>
+      <w:pPr>
+        <w:rPr>
+          <w:rFonts w:ascii="Helvetica" w:hAnsi="Helvetica" w:cs="Helvetica"/>
+          <w:color w:val="33353C"/>
+          <w:szCs w:val="21"/>
+          <w:shd w:val="clear" w:color="auto" w:fill="FFFFFF"/>
+        </w:rPr>
+      </w:pPr>
+    </w:p>
+    <w:p>
+      <w:pPr>
+        <w:widowControl/>
+        <w:jc w:val="left"/>
+        <w:rPr>
+          <w:rFonts w:ascii="Helvetica" w:hAnsi="Helvetica" w:cs="Helvetica"/>
+          <w:color w:val="33353C"/>
+          <w:szCs w:val="21"/>
+          <w:shd w:val="clear" w:color="auto" w:fill="FFFFFF"/>
+        </w:rPr>
+      </w:pPr>
+      <w:r>
+        <w:rPr>
+          <w:rFonts w:ascii="Helvetica" w:hAnsi="Helvetica" w:cs="Helvetica"/>
+          <w:color w:val="33353C"/>
+          <w:szCs w:val="21"/>
+          <w:shd w:val="clear" w:color="auto" w:fill="FFFFFF"/>
+        </w:rPr>
+        <w:br w:type="page"/>
+      </w:r>
+    </w:p>
+    <w:p>
+      <w:pPr>
+        <w:pStyle w:val="2"/>
+        <w:rPr>
+          <w:sz w:val="28"/>
+          <w:szCs w:val="28"/>
+        </w:rPr>
+      </w:pPr>
+      <w:bookmarkStart w:id="4" w:name="_Toc93434299"/>
+      <w:r>
+        <w:rPr>
+          <w:rFonts w:ascii="Helvetica" w:hAnsi="Helvetica" w:cs="Helvetica" w:hint="eastAsia"/>
+          <w:color w:val="33353C"/>
+          <w:sz w:val="28"/>
+          <w:szCs w:val="28"/>
+          <w:shd w:val="clear" w:color="auto" w:fill="FFFFFF"/>
+        </w:rPr>
+        <w:lastRenderedPageBreak/>
+        <w:t>云南铜业</w:t>
+      </w:r>
+      <w:r>
+        <w:rPr>
+          <w:rFonts w:ascii="Helvetica" w:hAnsi="Helvetica" w:cs="Helvetica" w:hint="eastAsia"/>
+          <w:color w:val="33353C"/>
+          <w:sz w:val="28"/>
+          <w:szCs w:val="28"/>
+          <w:shd w:val="clear" w:color="auto" w:fill="FFFFFF"/>
+        </w:rPr>
+        <w:t xml:space="preserve"> </w:t>
+      </w:r>
+      <w:r>
+        <w:rPr>
+          <w:rFonts w:ascii="Helvetica" w:hAnsi="Helvetica" w:cs="Helvetica"/>
+          <w:color w:val="33353C"/>
+          <w:sz w:val="28"/>
+          <w:szCs w:val="28"/>
+          <w:shd w:val="clear" w:color="auto" w:fill="FFFFFF"/>
+        </w:rPr>
+        <w:t xml:space="preserve">000878 </w:t>
+      </w:r>
+      <w:hyperlink r:id="rId11" w:history="1">
+        <w:r>
+          <w:rPr>
+            <w:rStyle w:val="a7"/>
+            <w:rFonts w:ascii="Helvetica" w:hAnsi="Helvetica" w:cs="Helvetica"/>
+            <w:color w:val="0066CC"/>
+            <w:sz w:val="28"/>
+            <w:szCs w:val="28"/>
+            <w:shd w:val="clear" w:color="auto" w:fill="FFFFFF"/>
+          </w:rPr>
+          <w:t>http://www.yunnan-copper.com</w:t>
+        </w:r>
+      </w:hyperlink>
+      <w:r>
+        <w:rPr>
+          <w:sz w:val="28"/>
+          <w:szCs w:val="28"/>
+        </w:rPr>
+        <w:t xml:space="preserve"> </w:t>
+      </w:r>
+      <w:r>
+        <w:rPr>
+          <w:rFonts w:hint="eastAsia"/>
+          <w:sz w:val="28"/>
+          <w:szCs w:val="28"/>
+        </w:rPr>
+        <w:t>云南昆明</w:t>
+      </w:r>
+      <w:bookmarkEnd w:id="4"/>
+    </w:p>
+    <w:p>
+      <w:pPr>
+        <w:rPr>
+          <w:rFonts w:ascii="Helvetica" w:hAnsi="Helvetica" w:cs="Helvetica"/>
+          <w:color w:val="33353C"/>
+          <w:szCs w:val="21"/>
+          <w:shd w:val="clear" w:color="auto" w:fill="FFFFFF"/>
+        </w:rPr>
+      </w:pPr>
+      <w:r>
+        <w:tab/>
+      </w:r>
+      <w:r>
+        <w:rPr>
+          <w:rFonts w:ascii="Helvetica" w:hAnsi="Helvetica" w:cs="Helvetica"/>
+          <w:color w:val="33353C"/>
+          <w:szCs w:val="21"/>
+          <w:shd w:val="clear" w:color="auto" w:fill="FFFFFF"/>
+        </w:rPr>
+        <w:t>云南铜业股份有限公司的主要业务涵盖了</w:t>
+      </w:r>
+      <w:r>
+        <w:rPr>
+          <w:rFonts w:ascii="Helvetica" w:hAnsi="Helvetica" w:cs="Helvetica"/>
+          <w:b/>
+          <w:bCs/>
+          <w:color w:val="33353C"/>
+          <w:szCs w:val="21"/>
+          <w:shd w:val="clear" w:color="auto" w:fill="FFFFFF"/>
+        </w:rPr>
+        <w:t>铜的勘探、采选、冶炼</w:t>
+      </w:r>
+      <w:r>
+        <w:rPr>
+          <w:rFonts w:ascii="Helvetica" w:hAnsi="Helvetica" w:cs="Helvetica"/>
+          <w:color w:val="33353C"/>
+          <w:szCs w:val="21"/>
+          <w:shd w:val="clear" w:color="auto" w:fill="FFFFFF"/>
+        </w:rPr>
+        <w:t>，</w:t>
+      </w:r>
+      <w:r>
+        <w:rPr>
+          <w:rFonts w:ascii="Helvetica" w:hAnsi="Helvetica" w:cs="Helvetica"/>
+          <w:b/>
+          <w:bCs/>
+          <w:color w:val="33353C"/>
+          <w:szCs w:val="21"/>
+          <w:shd w:val="clear" w:color="auto" w:fill="FFFFFF"/>
+        </w:rPr>
+        <w:t>贵金属</w:t>
+      </w:r>
+      <w:r>
+        <w:rPr>
+          <w:rFonts w:ascii="Helvetica" w:hAnsi="Helvetica" w:cs="Helvetica"/>
+          <w:color w:val="33353C"/>
+          <w:szCs w:val="21"/>
+          <w:shd w:val="clear" w:color="auto" w:fill="FFFFFF"/>
+        </w:rPr>
+        <w:t>和稀散金属的提取与加工，</w:t>
+      </w:r>
+      <w:r>
+        <w:rPr>
+          <w:rFonts w:ascii="Helvetica" w:hAnsi="Helvetica" w:cs="Helvetica"/>
+          <w:b/>
+          <w:bCs/>
+          <w:color w:val="33353C"/>
+          <w:szCs w:val="21"/>
+          <w:shd w:val="clear" w:color="auto" w:fill="FFFFFF"/>
+        </w:rPr>
+        <w:t>硫化工以及贸易等领域</w:t>
+      </w:r>
+      <w:r>
+        <w:rPr>
+          <w:rFonts w:ascii="Helvetica" w:hAnsi="Helvetica" w:cs="Helvetica"/>
+          <w:color w:val="33353C"/>
+          <w:szCs w:val="21"/>
+          <w:shd w:val="clear" w:color="auto" w:fill="FFFFFF"/>
+        </w:rPr>
+        <w:t>。产品包括：</w:t>
+      </w:r>
+      <w:r>
+        <w:rPr>
+          <w:rFonts w:ascii="Helvetica" w:hAnsi="Helvetica" w:cs="Helvetica"/>
+          <w:b/>
+          <w:bCs/>
+          <w:color w:val="33353C"/>
+          <w:szCs w:val="21"/>
+          <w:shd w:val="clear" w:color="auto" w:fill="FFFFFF"/>
+        </w:rPr>
+        <w:t>阴极铜</w:t>
+      </w:r>
+      <w:r>
+        <w:rPr>
+          <w:rFonts w:ascii="Helvetica" w:hAnsi="Helvetica" w:cs="Helvetica"/>
+          <w:color w:val="33353C"/>
+          <w:szCs w:val="21"/>
+          <w:shd w:val="clear" w:color="auto" w:fill="FFFFFF"/>
+        </w:rPr>
+        <w:t>、黄金、白银、硫酸和</w:t>
+      </w:r>
+      <w:proofErr w:type="gramStart"/>
+      <w:r>
+        <w:rPr>
+          <w:rFonts w:ascii="Helvetica" w:hAnsi="Helvetica" w:cs="Helvetica"/>
+          <w:color w:val="33353C"/>
+          <w:szCs w:val="21"/>
+          <w:shd w:val="clear" w:color="auto" w:fill="FFFFFF"/>
+        </w:rPr>
+        <w:t>硒、</w:t>
+      </w:r>
+      <w:proofErr w:type="gramEnd"/>
+      <w:r>
+        <w:rPr>
+          <w:rFonts w:ascii="Helvetica" w:hAnsi="Helvetica" w:cs="Helvetica"/>
+          <w:color w:val="33353C"/>
+          <w:szCs w:val="21"/>
+          <w:shd w:val="clear" w:color="auto" w:fill="FFFFFF"/>
+        </w:rPr>
+        <w:t>碲、</w:t>
+      </w:r>
+      <w:proofErr w:type="gramStart"/>
+      <w:r>
+        <w:rPr>
+          <w:rFonts w:ascii="Helvetica" w:hAnsi="Helvetica" w:cs="Helvetica"/>
+          <w:color w:val="33353C"/>
+          <w:szCs w:val="21"/>
+          <w:shd w:val="clear" w:color="auto" w:fill="FFFFFF"/>
+        </w:rPr>
+        <w:t>铼</w:t>
+      </w:r>
+      <w:proofErr w:type="gramEnd"/>
+      <w:r>
+        <w:rPr>
+          <w:rFonts w:ascii="Helvetica" w:hAnsi="Helvetica" w:cs="Helvetica"/>
+          <w:color w:val="33353C"/>
+          <w:szCs w:val="21"/>
+          <w:shd w:val="clear" w:color="auto" w:fill="FFFFFF"/>
+        </w:rPr>
+        <w:t>、铂、钯等多种稀贵</w:t>
+      </w:r>
+      <w:r>
+        <w:rPr>
+          <w:rFonts w:ascii="Helvetica" w:hAnsi="Helvetica" w:cs="Helvetica"/>
+          <w:color w:val="33353C"/>
+          <w:szCs w:val="21"/>
+          <w:shd w:val="clear" w:color="auto" w:fill="FFFFFF"/>
+        </w:rPr>
+        <w:t>/</w:t>
+      </w:r>
+      <w:r>
+        <w:rPr>
+          <w:rFonts w:ascii="Helvetica" w:hAnsi="Helvetica" w:cs="Helvetica"/>
+          <w:color w:val="33353C"/>
+          <w:szCs w:val="21"/>
+          <w:shd w:val="clear" w:color="auto" w:fill="FFFFFF"/>
+        </w:rPr>
+        <w:t>稀散金属等。公司</w:t>
+      </w:r>
+      <w:r>
+        <w:rPr>
+          <w:rFonts w:ascii="Helvetica" w:hAnsi="Helvetica" w:cs="Helvetica"/>
+          <w:color w:val="33353C"/>
+          <w:szCs w:val="21"/>
+          <w:shd w:val="clear" w:color="auto" w:fill="FFFFFF"/>
+        </w:rPr>
+        <w:t>“</w:t>
+      </w:r>
+      <w:r>
+        <w:rPr>
+          <w:rFonts w:ascii="Helvetica" w:hAnsi="Helvetica" w:cs="Helvetica"/>
+          <w:color w:val="33353C"/>
+          <w:szCs w:val="21"/>
+          <w:shd w:val="clear" w:color="auto" w:fill="FFFFFF"/>
+        </w:rPr>
+        <w:t>铁峰牌</w:t>
+      </w:r>
+      <w:r>
+        <w:rPr>
+          <w:rFonts w:ascii="Helvetica" w:hAnsi="Helvetica" w:cs="Helvetica"/>
+          <w:color w:val="33353C"/>
+          <w:szCs w:val="21"/>
+          <w:shd w:val="clear" w:color="auto" w:fill="FFFFFF"/>
+        </w:rPr>
+        <w:t>”</w:t>
+      </w:r>
+      <w:r>
+        <w:rPr>
+          <w:rFonts w:ascii="Helvetica" w:hAnsi="Helvetica" w:cs="Helvetica"/>
+          <w:color w:val="33353C"/>
+          <w:szCs w:val="21"/>
+          <w:shd w:val="clear" w:color="auto" w:fill="FFFFFF"/>
+        </w:rPr>
+        <w:t>阴极铜在上海金属交易所和伦敦金属交易所注册交易，</w:t>
+      </w:r>
+      <w:r>
+        <w:rPr>
+          <w:rFonts w:ascii="Helvetica" w:hAnsi="Helvetica" w:cs="Helvetica"/>
+          <w:color w:val="33353C"/>
+          <w:szCs w:val="21"/>
+          <w:shd w:val="clear" w:color="auto" w:fill="FFFFFF"/>
+        </w:rPr>
+        <w:t>“</w:t>
+      </w:r>
+      <w:r>
+        <w:rPr>
+          <w:rFonts w:ascii="Helvetica" w:hAnsi="Helvetica" w:cs="Helvetica"/>
+          <w:color w:val="33353C"/>
+          <w:szCs w:val="21"/>
+          <w:shd w:val="clear" w:color="auto" w:fill="FFFFFF"/>
+        </w:rPr>
+        <w:t>铁峰牌</w:t>
+      </w:r>
+      <w:r>
+        <w:rPr>
+          <w:rFonts w:ascii="Helvetica" w:hAnsi="Helvetica" w:cs="Helvetica"/>
+          <w:color w:val="33353C"/>
+          <w:szCs w:val="21"/>
+          <w:shd w:val="clear" w:color="auto" w:fill="FFFFFF"/>
+        </w:rPr>
+        <w:t>”</w:t>
+      </w:r>
+      <w:r>
+        <w:rPr>
+          <w:rFonts w:ascii="Helvetica" w:hAnsi="Helvetica" w:cs="Helvetica"/>
+          <w:color w:val="33353C"/>
+          <w:szCs w:val="21"/>
+          <w:shd w:val="clear" w:color="auto" w:fill="FFFFFF"/>
+        </w:rPr>
+        <w:t>金锭在上海黄金交易所注册交易，</w:t>
+      </w:r>
+      <w:r>
+        <w:rPr>
+          <w:rFonts w:ascii="Helvetica" w:hAnsi="Helvetica" w:cs="Helvetica"/>
+          <w:color w:val="33353C"/>
+          <w:szCs w:val="21"/>
+          <w:shd w:val="clear" w:color="auto" w:fill="FFFFFF"/>
+        </w:rPr>
+        <w:t>“</w:t>
+      </w:r>
+      <w:r>
+        <w:rPr>
+          <w:rFonts w:ascii="Helvetica" w:hAnsi="Helvetica" w:cs="Helvetica"/>
+          <w:color w:val="33353C"/>
+          <w:szCs w:val="21"/>
+          <w:shd w:val="clear" w:color="auto" w:fill="FFFFFF"/>
+        </w:rPr>
+        <w:t>铁峰牌</w:t>
+      </w:r>
+      <w:r>
+        <w:rPr>
+          <w:rFonts w:ascii="Helvetica" w:hAnsi="Helvetica" w:cs="Helvetica"/>
+          <w:color w:val="33353C"/>
+          <w:szCs w:val="21"/>
+          <w:shd w:val="clear" w:color="auto" w:fill="FFFFFF"/>
+        </w:rPr>
+        <w:t>”</w:t>
+      </w:r>
+      <w:r>
+        <w:rPr>
+          <w:rFonts w:ascii="Helvetica" w:hAnsi="Helvetica" w:cs="Helvetica"/>
+          <w:color w:val="33353C"/>
+          <w:szCs w:val="21"/>
+          <w:shd w:val="clear" w:color="auto" w:fill="FFFFFF"/>
+        </w:rPr>
+        <w:t>银锭在英国伦敦金银市场协会注册交易，均为中国名牌产品。</w:t>
+      </w:r>
+    </w:p>
+    <w:p>
+      <w:pPr>
+        <w:rPr>
+          <w:rFonts w:ascii="Helvetica" w:hAnsi="Helvetica" w:cs="Helvetica" w:hint="eastAsia"/>
+          <w:color w:val="33353C"/>
+          <w:szCs w:val="21"/>
+          <w:shd w:val="clear" w:color="auto" w:fill="FFFFFF"/>
+        </w:rPr>
+      </w:pPr>
+    </w:p>
+    <w:p>
+      <w:pPr>
+        <w:rPr>
+          <w:rFonts w:ascii="Helvetica" w:hAnsi="Helvetica" w:cs="Helvetica"/>
+          <w:color w:val="33353C"/>
+          <w:szCs w:val="21"/>
+          <w:shd w:val="clear" w:color="auto" w:fill="FFFFFF"/>
+        </w:rPr>
+      </w:pPr>
+      <w:r>
+        <w:rPr>
+          <w:rFonts w:ascii="Helvetica" w:hAnsi="Helvetica" w:cs="Helvetica" w:hint="eastAsia"/>
+          <w:color w:val="33353C"/>
+          <w:szCs w:val="21"/>
+          <w:shd w:val="clear" w:color="auto" w:fill="FFFFFF"/>
+        </w:rPr>
+        <w:t>产品目录</w:t>
+      </w:r>
+    </w:p>
+    <w:p>
+      <w:pPr>
+        <w:rPr>
+          <w:rFonts w:ascii="Helvetica" w:hAnsi="Helvetica" w:cs="Helvetica"/>
+          <w:b/>
+          <w:bCs/>
+          <w:color w:val="33353C"/>
+          <w:szCs w:val="21"/>
+          <w:shd w:val="clear" w:color="auto" w:fill="FFFFFF"/>
+        </w:rPr>
+      </w:pPr>
+      <w:r>
+        <w:rPr>
+          <w:rFonts w:ascii="Helvetica" w:hAnsi="Helvetica" w:cs="Helvetica" w:hint="eastAsia"/>
+          <w:b/>
+          <w:bCs/>
+          <w:color w:val="33353C"/>
+          <w:szCs w:val="21"/>
+          <w:shd w:val="clear" w:color="auto" w:fill="FFFFFF"/>
+        </w:rPr>
+        <w:t>高纯阴极铜</w:t>
+      </w:r>
+    </w:p>
+    <w:p>
+      <w:pPr>
+        <w:rPr>
+          <w:rFonts w:ascii="Helvetica" w:hAnsi="Helvetica" w:cs="Helvetica"/>
+          <w:color w:val="33353C"/>
+          <w:szCs w:val="21"/>
+          <w:shd w:val="clear" w:color="auto" w:fill="FFFFFF"/>
+        </w:rPr>
+      </w:pPr>
+      <w:r>
+        <w:rPr>
+          <w:rFonts w:ascii="Helvetica" w:hAnsi="Helvetica" w:cs="Helvetica" w:hint="eastAsia"/>
+          <w:color w:val="33353C"/>
+          <w:szCs w:val="21"/>
+          <w:shd w:val="clear" w:color="auto" w:fill="FFFFFF"/>
+        </w:rPr>
+        <w:t>黄金</w:t>
+      </w:r>
+    </w:p>
+    <w:p>
+      <w:pPr>
+        <w:rPr>
+          <w:rFonts w:ascii="Helvetica" w:hAnsi="Helvetica" w:cs="Helvetica"/>
+          <w:color w:val="33353C"/>
+          <w:szCs w:val="21"/>
+          <w:shd w:val="clear" w:color="auto" w:fill="FFFFFF"/>
+        </w:rPr>
+      </w:pPr>
+      <w:r>
+        <w:rPr>
+          <w:rFonts w:ascii="Helvetica" w:hAnsi="Helvetica" w:cs="Helvetica" w:hint="eastAsia"/>
+          <w:color w:val="33353C"/>
+          <w:szCs w:val="21"/>
+          <w:shd w:val="clear" w:color="auto" w:fill="FFFFFF"/>
+        </w:rPr>
+        <w:t>白银</w:t>
+      </w:r>
+      <w:r>
+        <w:rPr>
+          <w:rFonts w:ascii="Helvetica" w:hAnsi="Helvetica" w:cs="Helvetica"/>
+          <w:color w:val="33353C"/>
+          <w:szCs w:val="21"/>
+          <w:shd w:val="clear" w:color="auto" w:fill="FFFFFF"/>
+        </w:rPr>
+        <w:br w:type="page"/>
+      </w:r>
+    </w:p>
+    <w:p>
+      <w:pPr>
+        <w:pStyle w:val="2"/>
+        <w:rPr>
+          <w:sz w:val="28"/>
+          <w:szCs w:val="28"/>
+        </w:rPr>
+      </w:pPr>
+      <w:bookmarkStart w:id="5" w:name="_Toc93434300"/>
+      <w:r>
+        <w:rPr>
+          <w:rFonts w:ascii="Helvetica" w:hAnsi="Helvetica" w:cs="Helvetica" w:hint="eastAsia"/>
+          <w:color w:val="33353C"/>
+          <w:sz w:val="28"/>
+          <w:szCs w:val="28"/>
+          <w:highlight w:val="yellow"/>
+          <w:shd w:val="clear" w:color="auto" w:fill="FFFFFF"/>
+        </w:rPr>
+        <w:lastRenderedPageBreak/>
+        <w:t>诺德股份</w:t>
+      </w:r>
+      <w:r>
+        <w:rPr>
+          <w:rFonts w:ascii="Helvetica" w:hAnsi="Helvetica" w:cs="Helvetica" w:hint="eastAsia"/>
+          <w:color w:val="33353C"/>
+          <w:sz w:val="28"/>
+          <w:szCs w:val="28"/>
+          <w:highlight w:val="yellow"/>
+          <w:shd w:val="clear" w:color="auto" w:fill="FFFFFF"/>
+        </w:rPr>
+        <w:t xml:space="preserve"> </w:t>
+      </w:r>
+      <w:r>
+        <w:rPr>
+          <w:rFonts w:ascii="Helvetica" w:hAnsi="Helvetica" w:cs="Helvetica"/>
+          <w:color w:val="33353C"/>
+          <w:sz w:val="28"/>
+          <w:szCs w:val="28"/>
+          <w:highlight w:val="yellow"/>
+          <w:shd w:val="clear" w:color="auto" w:fill="FFFFFF"/>
+        </w:rPr>
+        <w:t>600110</w:t>
+      </w:r>
+      <w:r>
+        <w:rPr>
+          <w:rFonts w:ascii="Helvetica" w:hAnsi="Helvetica" w:cs="Helvetica"/>
+          <w:color w:val="33353C"/>
+          <w:sz w:val="28"/>
+          <w:szCs w:val="28"/>
+          <w:shd w:val="clear" w:color="auto" w:fill="FFFFFF"/>
+        </w:rPr>
+        <w:t xml:space="preserve"> </w:t>
+      </w:r>
+      <w:hyperlink r:id="rId12" w:history="1">
         <w:r>
           <w:rPr>
             <w:rStyle w:val="a7"/>
@@ -2261,7 +5501,7 @@
         </w:rPr>
         <w:t>广东深圳</w:t>
       </w:r>
-      <w:bookmarkEnd w:id="2"/>
+      <w:bookmarkEnd w:id="5"/>
     </w:p>
     <w:p>
       <w:pPr>
@@ -2607,16 +5847,29 @@
           <w:shd w:val="clear" w:color="auto" w:fill="FFFFFF"/>
         </w:rPr>
       </w:pPr>
-      <w:r>
-        <w:rPr>
-          <w:rFonts w:ascii="Helvetica" w:hAnsi="Helvetica" w:cs="Helvetica" w:hint="eastAsia"/>
-          <w:b/>
-          <w:bCs/>
-          <w:color w:val="33353C"/>
-          <w:szCs w:val="21"/>
-          <w:shd w:val="clear" w:color="auto" w:fill="FFFFFF"/>
-        </w:rPr>
-        <w:t>锂电子用多孔铜箔</w:t>
+      <w:proofErr w:type="gramStart"/>
+      <w:r>
+        <w:rPr>
+          <w:rFonts w:ascii="Helvetica" w:hAnsi="Helvetica" w:cs="Helvetica" w:hint="eastAsia"/>
+          <w:b/>
+          <w:bCs/>
+          <w:color w:val="33353C"/>
+          <w:szCs w:val="21"/>
+          <w:shd w:val="clear" w:color="auto" w:fill="FFFFFF"/>
+        </w:rPr>
+        <w:t>锂</w:t>
+      </w:r>
+      <w:proofErr w:type="gramEnd"/>
+      <w:r>
+        <w:rPr>
+          <w:rFonts w:ascii="Helvetica" w:hAnsi="Helvetica" w:cs="Helvetica" w:hint="eastAsia"/>
+          <w:b/>
+          <w:bCs/>
+          <w:color w:val="33353C"/>
+          <w:szCs w:val="21"/>
+          <w:shd w:val="clear" w:color="auto" w:fill="FFFFFF"/>
+        </w:rPr>
+        <w:t>电子用多孔铜箔</w:t>
       </w:r>
     </w:p>
     <w:p>
@@ -2802,6 +6055,27 @@
           <w:shd w:val="clear" w:color="auto" w:fill="FFFFFF"/>
         </w:rPr>
         <w:t>的辐射加工</w:t>
+      </w:r>
+    </w:p>
+    <w:p>
+      <w:pPr>
+        <w:widowControl/>
+        <w:jc w:val="left"/>
+        <w:rPr>
+          <w:rFonts w:ascii="Helvetica" w:hAnsi="Helvetica" w:cs="Helvetica"/>
+          <w:color w:val="33353C"/>
+          <w:szCs w:val="21"/>
+          <w:shd w:val="clear" w:color="auto" w:fill="FFFFFF"/>
+        </w:rPr>
+      </w:pPr>
+      <w:r>
+        <w:rPr>
+          <w:rFonts w:ascii="Helvetica" w:hAnsi="Helvetica" w:cs="Helvetica"/>
+          <w:color w:val="33353C"/>
+          <w:szCs w:val="21"/>
+          <w:shd w:val="clear" w:color="auto" w:fill="FFFFFF"/>
+        </w:rPr>
+        <w:br w:type="page"/>
       </w:r>
     </w:p>
     <w:p>
@@ -2812,7 +6086,7 @@
           <w:szCs w:val="28"/>
         </w:rPr>
       </w:pPr>
-      <w:bookmarkStart w:id="3" w:name="_Toc92974145"/>
+      <w:bookmarkStart w:id="6" w:name="_Toc93434301"/>
       <w:r>
         <w:rPr>
           <w:rFonts w:ascii="Helvetica" w:hAnsi="Helvetica" w:cs="Helvetica" w:hint="eastAsia"/>
@@ -2823,8 +6097,9 @@
           <w:shd w:val="clear" w:color="auto" w:fill="FFFFFF"/>
         </w:rPr>
         <w:lastRenderedPageBreak/>
-        <w:t>嘉元科技</w:t>
-      </w:r>
+        <w:t>嘉</w:t>
+      </w:r>
+      <w:proofErr w:type="gramStart"/>
       <w:r>
         <w:rPr>
           <w:rFonts w:ascii="Helvetica" w:hAnsi="Helvetica" w:cs="Helvetica" w:hint="eastAsia"/>
@@ -2834,18 +6109,19 @@
           <w:highlight w:val="yellow"/>
           <w:shd w:val="clear" w:color="auto" w:fill="FFFFFF"/>
         </w:rPr>
-        <w:t xml:space="preserve"> </w:t>
-      </w:r>
-      <w:r>
-        <w:rPr>
-          <w:rFonts w:ascii="Helvetica" w:hAnsi="Helvetica" w:cs="Helvetica"/>
+        <w:t>元科技</w:t>
+      </w:r>
+      <w:proofErr w:type="gramEnd"/>
+      <w:r>
+        <w:rPr>
+          <w:rFonts w:ascii="Helvetica" w:hAnsi="Helvetica" w:cs="Helvetica" w:hint="eastAsia"/>
           <w:color w:val="33353C"/>
           <w:sz w:val="28"/>
           <w:szCs w:val="28"/>
           <w:highlight w:val="yellow"/>
           <w:shd w:val="clear" w:color="auto" w:fill="FFFFFF"/>
         </w:rPr>
-        <w:t>688388</w:t>
+        <w:t xml:space="preserve"> </w:t>
       </w:r>
       <w:r>
         <w:rPr>
@@ -2853,11 +6129,22 @@
           <w:color w:val="33353C"/>
           <w:sz w:val="28"/>
           <w:szCs w:val="28"/>
+          <w:highlight w:val="yellow"/>
+          <w:shd w:val="clear" w:color="auto" w:fill="FFFFFF"/>
+        </w:rPr>
+        <w:t>688388</w:t>
+      </w:r>
+      <w:r>
+        <w:rPr>
+          <w:rFonts w:ascii="Helvetica" w:hAnsi="Helvetica" w:cs="Helvetica"/>
+          <w:color w:val="33353C"/>
+          <w:sz w:val="28"/>
+          <w:szCs w:val="28"/>
           <w:shd w:val="clear" w:color="auto" w:fill="FFFFFF"/>
         </w:rPr>
         <w:t xml:space="preserve"> </w:t>
       </w:r>
-      <w:hyperlink r:id="rId10" w:history="1">
+      <w:hyperlink r:id="rId13" w:history="1">
         <w:r>
           <w:rPr>
             <w:rStyle w:val="a7"/>
@@ -2885,7 +6172,7 @@
         </w:rPr>
         <w:t>广东梅州</w:t>
       </w:r>
-      <w:bookmarkEnd w:id="3"/>
+      <w:bookmarkEnd w:id="6"/>
     </w:p>
     <w:p>
       <w:pPr>
@@ -2904,11 +6191,33 @@
           <w:szCs w:val="21"/>
           <w:shd w:val="clear" w:color="auto" w:fill="FFFFFF"/>
         </w:rPr>
-        <w:t>广东嘉元科技股份有限公司主要从事锂离子电池用</w:t>
-      </w:r>
-      <w:r>
-        <w:rPr>
-          <w:rFonts w:ascii="Helvetica" w:hAnsi="Helvetica" w:cs="Helvetica"/>
+        <w:t>广东嘉元科技股份有限公司主要从事</w:t>
+      </w:r>
+      <w:proofErr w:type="gramStart"/>
+      <w:r>
+        <w:rPr>
+          <w:rFonts w:ascii="Helvetica" w:hAnsi="Helvetica" w:cs="Helvetica"/>
+          <w:color w:val="33353C"/>
+          <w:szCs w:val="21"/>
+          <w:shd w:val="clear" w:color="auto" w:fill="FFFFFF"/>
+        </w:rPr>
+        <w:t>锂</w:t>
+      </w:r>
+      <w:proofErr w:type="gramEnd"/>
+      <w:r>
+        <w:rPr>
+          <w:rFonts w:ascii="Helvetica" w:hAnsi="Helvetica" w:cs="Helvetica"/>
+          <w:color w:val="33353C"/>
+          <w:szCs w:val="21"/>
+          <w:shd w:val="clear" w:color="auto" w:fill="FFFFFF"/>
+        </w:rPr>
+        <w:t>离子电池用</w:t>
+      </w:r>
+      <w:r>
+        <w:rPr>
+          <w:rFonts w:ascii="Helvetica" w:hAnsi="Helvetica" w:cs="Helvetica"/>
+          <w:b/>
+          <w:bCs/>
           <w:color w:val="33353C"/>
           <w:szCs w:val="21"/>
           <w:shd w:val="clear" w:color="auto" w:fill="FFFFFF"/>
@@ -2918,6 +6227,8 @@
       <w:r>
         <w:rPr>
           <w:rFonts w:ascii="Helvetica" w:hAnsi="Helvetica" w:cs="Helvetica"/>
+          <w:b/>
+          <w:bCs/>
           <w:color w:val="33353C"/>
           <w:szCs w:val="21"/>
           <w:shd w:val="clear" w:color="auto" w:fill="FFFFFF"/>
@@ -2927,6 +6238,8 @@
       <w:r>
         <w:rPr>
           <w:rFonts w:ascii="Helvetica" w:hAnsi="Helvetica" w:cs="Helvetica"/>
+          <w:b/>
+          <w:bCs/>
           <w:color w:val="33353C"/>
           <w:szCs w:val="21"/>
           <w:shd w:val="clear" w:color="auto" w:fill="FFFFFF"/>
@@ -2936,11 +6249,22 @@
       <w:r>
         <w:rPr>
           <w:rFonts w:ascii="Helvetica" w:hAnsi="Helvetica" w:cs="Helvetica"/>
-          <w:color w:val="33353C"/>
-          <w:szCs w:val="21"/>
-          <w:shd w:val="clear" w:color="auto" w:fill="FFFFFF"/>
-        </w:rPr>
-        <w:t>各类高性能电解铜箔及</w:t>
+          <w:b/>
+          <w:bCs/>
+          <w:color w:val="33353C"/>
+          <w:szCs w:val="21"/>
+          <w:shd w:val="clear" w:color="auto" w:fill="FFFFFF"/>
+        </w:rPr>
+        <w:t>各类高性能电解铜箔</w:t>
+      </w:r>
+      <w:r>
+        <w:rPr>
+          <w:rFonts w:ascii="Helvetica" w:hAnsi="Helvetica" w:cs="Helvetica"/>
+          <w:color w:val="33353C"/>
+          <w:szCs w:val="21"/>
+          <w:shd w:val="clear" w:color="auto" w:fill="FFFFFF"/>
+        </w:rPr>
+        <w:t>及</w:t>
       </w:r>
       <w:r>
         <w:rPr>
@@ -2978,7 +6302,27 @@
           <w:szCs w:val="21"/>
           <w:shd w:val="clear" w:color="auto" w:fill="FFFFFF"/>
         </w:rPr>
-        <w:t>，主要用于锂离子电池的负极集流体，是锂离子电池行业重要基础材料；同时公司生产少量</w:t>
+        <w:t>，主要用于</w:t>
+      </w:r>
+      <w:proofErr w:type="gramStart"/>
+      <w:r>
+        <w:rPr>
+          <w:rFonts w:ascii="Helvetica" w:hAnsi="Helvetica" w:cs="Helvetica"/>
+          <w:color w:val="33353C"/>
+          <w:szCs w:val="21"/>
+          <w:shd w:val="clear" w:color="auto" w:fill="FFFFFF"/>
+        </w:rPr>
+        <w:t>锂</w:t>
+      </w:r>
+      <w:proofErr w:type="gramEnd"/>
+      <w:r>
+        <w:rPr>
+          <w:rFonts w:ascii="Helvetica" w:hAnsi="Helvetica" w:cs="Helvetica"/>
+          <w:color w:val="33353C"/>
+          <w:szCs w:val="21"/>
+          <w:shd w:val="clear" w:color="auto" w:fill="FFFFFF"/>
+        </w:rPr>
+        <w:t>离子电池的负极集流体，是锂离子电池行业重要基础材料；同时公司生产少量</w:t>
       </w:r>
       <w:r>
         <w:rPr>
@@ -3016,7 +6360,27 @@
           <w:szCs w:val="21"/>
           <w:shd w:val="clear" w:color="auto" w:fill="FFFFFF"/>
         </w:rPr>
-        <w:t>，已与国内主要大型锂离子电池制造厂商建立了长期合作关系，并成为其锂电铜箔的核心供应商，多次获得宁德时代锂电铜箔优秀供应商称号。公司自主研发的</w:t>
+        <w:t>，已与国内主要大型</w:t>
+      </w:r>
+      <w:proofErr w:type="gramStart"/>
+      <w:r>
+        <w:rPr>
+          <w:rFonts w:ascii="Helvetica" w:hAnsi="Helvetica" w:cs="Helvetica"/>
+          <w:color w:val="33353C"/>
+          <w:szCs w:val="21"/>
+          <w:shd w:val="clear" w:color="auto" w:fill="FFFFFF"/>
+        </w:rPr>
+        <w:t>锂</w:t>
+      </w:r>
+      <w:proofErr w:type="gramEnd"/>
+      <w:r>
+        <w:rPr>
+          <w:rFonts w:ascii="Helvetica" w:hAnsi="Helvetica" w:cs="Helvetica"/>
+          <w:color w:val="33353C"/>
+          <w:szCs w:val="21"/>
+          <w:shd w:val="clear" w:color="auto" w:fill="FFFFFF"/>
+        </w:rPr>
+        <w:t>离子电池制造厂商建立了长期合作关系，并成为其锂电铜箔的核心供应商，多次获得宁德时代锂电铜箔优秀供应商称号。公司自主研发的</w:t>
       </w:r>
       <w:r>
         <w:rPr>
@@ -3259,6 +6623,2753 @@
           <w:shd w:val="clear" w:color="auto" w:fill="FFFFFF"/>
         </w:rPr>
         <w:t>单面毛铜箔</w:t>
+      </w:r>
+    </w:p>
+    <w:p>
+      <w:pPr>
+        <w:rPr>
+          <w:rFonts w:ascii="Helvetica" w:hAnsi="Helvetica" w:cs="Helvetica"/>
+          <w:color w:val="33353C"/>
+          <w:szCs w:val="21"/>
+          <w:shd w:val="clear" w:color="auto" w:fill="FFFFFF"/>
+        </w:rPr>
+      </w:pPr>
+    </w:p>
+    <w:p>
+      <w:pPr>
+        <w:widowControl/>
+        <w:jc w:val="left"/>
+        <w:rPr>
+          <w:rFonts w:ascii="Helvetica" w:hAnsi="Helvetica" w:cs="Helvetica"/>
+          <w:color w:val="33353C"/>
+          <w:szCs w:val="21"/>
+          <w:shd w:val="clear" w:color="auto" w:fill="FFFFFF"/>
+        </w:rPr>
+      </w:pPr>
+      <w:r>
+        <w:rPr>
+          <w:rFonts w:ascii="Helvetica" w:hAnsi="Helvetica" w:cs="Helvetica"/>
+          <w:color w:val="33353C"/>
+          <w:szCs w:val="21"/>
+          <w:shd w:val="clear" w:color="auto" w:fill="FFFFFF"/>
+        </w:rPr>
+        <w:br w:type="page"/>
+      </w:r>
+    </w:p>
+    <w:p>
+      <w:pPr>
+        <w:pStyle w:val="2"/>
+        <w:rPr>
+          <w:sz w:val="28"/>
+          <w:szCs w:val="28"/>
+          <w:shd w:val="clear" w:color="auto" w:fill="FFFFFF"/>
+        </w:rPr>
+      </w:pPr>
+      <w:bookmarkStart w:id="7" w:name="_Toc93434302"/>
+      <w:r>
+        <w:rPr>
+          <w:rFonts w:hint="eastAsia"/>
+          <w:sz w:val="28"/>
+          <w:szCs w:val="28"/>
+          <w:shd w:val="clear" w:color="auto" w:fill="FFFFFF"/>
+        </w:rPr>
+        <w:lastRenderedPageBreak/>
+        <w:t xml:space="preserve">铜冠铜箔 </w:t>
+      </w:r>
+      <w:r>
+        <w:rPr>
+          <w:sz w:val="28"/>
+          <w:szCs w:val="28"/>
+          <w:shd w:val="clear" w:color="auto" w:fill="FFFFFF"/>
+        </w:rPr>
+        <w:t xml:space="preserve">301217 </w:t>
+      </w:r>
+      <w:r>
+        <w:rPr>
+          <w:rFonts w:hint="eastAsia"/>
+          <w:sz w:val="28"/>
+          <w:szCs w:val="28"/>
+          <w:shd w:val="clear" w:color="auto" w:fill="FFFFFF"/>
+        </w:rPr>
+        <w:t>安徽池州</w:t>
+      </w:r>
+      <w:bookmarkEnd w:id="7"/>
+    </w:p>
+    <w:p>
+      <w:pPr>
+        <w:rPr>
+          <w:rFonts w:ascii="Helvetica" w:hAnsi="Helvetica" w:cs="Helvetica"/>
+          <w:color w:val="33353C"/>
+          <w:szCs w:val="21"/>
+          <w:shd w:val="clear" w:color="auto" w:fill="FFFFFF"/>
+        </w:rPr>
+      </w:pPr>
+      <w:r>
+        <w:rPr>
+          <w:rFonts w:ascii="Helvetica" w:hAnsi="Helvetica" w:cs="Helvetica"/>
+          <w:color w:val="33353C"/>
+          <w:szCs w:val="21"/>
+          <w:shd w:val="clear" w:color="auto" w:fill="FFFFFF"/>
+        </w:rPr>
+        <w:tab/>
+      </w:r>
+      <w:r>
+        <w:rPr>
+          <w:rFonts w:ascii="Helvetica" w:hAnsi="Helvetica" w:cs="Helvetica"/>
+          <w:color w:val="33353C"/>
+          <w:szCs w:val="21"/>
+          <w:shd w:val="clear" w:color="auto" w:fill="FFFFFF"/>
+        </w:rPr>
+        <w:t>安徽铜冠铜箔集团股份有限公司的主营业务是从事各类高精度电子铜箔的研发、制造和销售。主要产品有</w:t>
+      </w:r>
+      <w:proofErr w:type="gramStart"/>
+      <w:r>
+        <w:rPr>
+          <w:rFonts w:ascii="Helvetica" w:hAnsi="Helvetica" w:cs="Helvetica"/>
+          <w:color w:val="33353C"/>
+          <w:szCs w:val="21"/>
+          <w:shd w:val="clear" w:color="auto" w:fill="FFFFFF"/>
+        </w:rPr>
+        <w:t>按应用</w:t>
+      </w:r>
+      <w:proofErr w:type="gramEnd"/>
+      <w:r>
+        <w:rPr>
+          <w:rFonts w:ascii="Helvetica" w:hAnsi="Helvetica" w:cs="Helvetica"/>
+          <w:color w:val="33353C"/>
+          <w:szCs w:val="21"/>
+          <w:shd w:val="clear" w:color="auto" w:fill="FFFFFF"/>
+        </w:rPr>
+        <w:t>领域分类包括</w:t>
+      </w:r>
+      <w:r>
+        <w:rPr>
+          <w:rFonts w:ascii="Helvetica" w:hAnsi="Helvetica" w:cs="Helvetica"/>
+          <w:b/>
+          <w:bCs/>
+          <w:color w:val="33353C"/>
+          <w:szCs w:val="21"/>
+          <w:shd w:val="clear" w:color="auto" w:fill="FFFFFF"/>
+        </w:rPr>
+        <w:t>PCB</w:t>
+      </w:r>
+      <w:r>
+        <w:rPr>
+          <w:rFonts w:ascii="Helvetica" w:hAnsi="Helvetica" w:cs="Helvetica"/>
+          <w:b/>
+          <w:bCs/>
+          <w:color w:val="33353C"/>
+          <w:szCs w:val="21"/>
+          <w:shd w:val="clear" w:color="auto" w:fill="FFFFFF"/>
+        </w:rPr>
+        <w:t>铜箔</w:t>
+      </w:r>
+      <w:r>
+        <w:rPr>
+          <w:rFonts w:ascii="Helvetica" w:hAnsi="Helvetica" w:cs="Helvetica"/>
+          <w:color w:val="33353C"/>
+          <w:szCs w:val="21"/>
+          <w:shd w:val="clear" w:color="auto" w:fill="FFFFFF"/>
+        </w:rPr>
+        <w:t>和</w:t>
+      </w:r>
+      <w:r>
+        <w:rPr>
+          <w:rFonts w:ascii="Helvetica" w:hAnsi="Helvetica" w:cs="Helvetica"/>
+          <w:b/>
+          <w:bCs/>
+          <w:color w:val="33353C"/>
+          <w:szCs w:val="21"/>
+          <w:shd w:val="clear" w:color="auto" w:fill="FFFFFF"/>
+        </w:rPr>
+        <w:t>锂电池铜箔</w:t>
+      </w:r>
+      <w:r>
+        <w:rPr>
+          <w:rFonts w:ascii="Helvetica" w:hAnsi="Helvetica" w:cs="Helvetica"/>
+          <w:color w:val="33353C"/>
+          <w:szCs w:val="21"/>
+          <w:shd w:val="clear" w:color="auto" w:fill="FFFFFF"/>
+        </w:rPr>
+        <w:t>。</w:t>
+      </w:r>
+      <w:r>
+        <w:rPr>
+          <w:rFonts w:ascii="Helvetica" w:hAnsi="Helvetica" w:cs="Helvetica"/>
+          <w:b/>
+          <w:bCs/>
+          <w:color w:val="33353C"/>
+          <w:szCs w:val="21"/>
+          <w:shd w:val="clear" w:color="auto" w:fill="FFFFFF"/>
+        </w:rPr>
+        <w:t>公司是国内电子铜箔行业领军企业之一</w:t>
+      </w:r>
+      <w:r>
+        <w:rPr>
+          <w:rFonts w:ascii="Helvetica" w:hAnsi="Helvetica" w:cs="Helvetica"/>
+          <w:color w:val="33353C"/>
+          <w:szCs w:val="21"/>
+          <w:shd w:val="clear" w:color="auto" w:fill="FFFFFF"/>
+        </w:rPr>
+        <w:t>。公司曾获</w:t>
+      </w:r>
+      <w:r>
+        <w:rPr>
+          <w:rFonts w:ascii="Helvetica" w:hAnsi="Helvetica" w:cs="Helvetica"/>
+          <w:color w:val="33353C"/>
+          <w:szCs w:val="21"/>
+          <w:shd w:val="clear" w:color="auto" w:fill="FFFFFF"/>
+        </w:rPr>
+        <w:t>“</w:t>
+      </w:r>
+      <w:r>
+        <w:rPr>
+          <w:rFonts w:ascii="Helvetica" w:hAnsi="Helvetica" w:cs="Helvetica"/>
+          <w:color w:val="33353C"/>
+          <w:szCs w:val="21"/>
+          <w:shd w:val="clear" w:color="auto" w:fill="FFFFFF"/>
+        </w:rPr>
+        <w:t>高性能线路板及新型锂电池用环保型电子铜箔关键技术研究及产业化</w:t>
+      </w:r>
+      <w:r>
+        <w:rPr>
+          <w:rFonts w:ascii="Helvetica" w:hAnsi="Helvetica" w:cs="Helvetica"/>
+          <w:color w:val="33353C"/>
+          <w:szCs w:val="21"/>
+          <w:shd w:val="clear" w:color="auto" w:fill="FFFFFF"/>
+        </w:rPr>
+        <w:t>”</w:t>
+      </w:r>
+      <w:r>
+        <w:rPr>
+          <w:rFonts w:ascii="Helvetica" w:hAnsi="Helvetica" w:cs="Helvetica"/>
+          <w:color w:val="33353C"/>
+          <w:szCs w:val="21"/>
+          <w:shd w:val="clear" w:color="auto" w:fill="FFFFFF"/>
+        </w:rPr>
+        <w:t>项目获安徽省科学技术奖一等奖、</w:t>
+      </w:r>
+      <w:r>
+        <w:rPr>
+          <w:rFonts w:ascii="Helvetica" w:hAnsi="Helvetica" w:cs="Helvetica"/>
+          <w:color w:val="33353C"/>
+          <w:szCs w:val="21"/>
+          <w:shd w:val="clear" w:color="auto" w:fill="FFFFFF"/>
+        </w:rPr>
+        <w:t>“</w:t>
+      </w:r>
+      <w:r>
+        <w:rPr>
+          <w:rFonts w:ascii="Helvetica" w:hAnsi="Helvetica" w:cs="Helvetica"/>
+          <w:color w:val="33353C"/>
+          <w:szCs w:val="21"/>
+          <w:shd w:val="clear" w:color="auto" w:fill="FFFFFF"/>
+        </w:rPr>
+        <w:t>高频高速</w:t>
+      </w:r>
+      <w:r>
+        <w:rPr>
+          <w:rFonts w:ascii="Helvetica" w:hAnsi="Helvetica" w:cs="Helvetica"/>
+          <w:color w:val="33353C"/>
+          <w:szCs w:val="21"/>
+          <w:shd w:val="clear" w:color="auto" w:fill="FFFFFF"/>
+        </w:rPr>
+        <w:t>PCB</w:t>
+      </w:r>
+      <w:r>
+        <w:rPr>
+          <w:rFonts w:ascii="Helvetica" w:hAnsi="Helvetica" w:cs="Helvetica"/>
+          <w:color w:val="33353C"/>
+          <w:szCs w:val="21"/>
+          <w:shd w:val="clear" w:color="auto" w:fill="FFFFFF"/>
+        </w:rPr>
+        <w:t>用高性能电子铜箔工艺技术研究及应用</w:t>
+      </w:r>
+      <w:r>
+        <w:rPr>
+          <w:rFonts w:ascii="Helvetica" w:hAnsi="Helvetica" w:cs="Helvetica"/>
+          <w:color w:val="33353C"/>
+          <w:szCs w:val="21"/>
+          <w:shd w:val="clear" w:color="auto" w:fill="FFFFFF"/>
+        </w:rPr>
+        <w:t>”</w:t>
+      </w:r>
+      <w:r>
+        <w:rPr>
+          <w:rFonts w:ascii="Helvetica" w:hAnsi="Helvetica" w:cs="Helvetica"/>
+          <w:color w:val="33353C"/>
+          <w:szCs w:val="21"/>
+          <w:shd w:val="clear" w:color="auto" w:fill="FFFFFF"/>
+        </w:rPr>
+        <w:t>项目获中国有色金属工业科学技术奖一等奖、安徽省科学技术发明奖等多项荣誉。</w:t>
+      </w:r>
+    </w:p>
+    <w:p>
+      <w:pPr>
+        <w:rPr>
+          <w:rFonts w:ascii="Helvetica" w:hAnsi="Helvetica" w:cs="Helvetica"/>
+          <w:color w:val="33353C"/>
+          <w:szCs w:val="21"/>
+          <w:shd w:val="clear" w:color="auto" w:fill="FFFFFF"/>
+        </w:rPr>
+      </w:pPr>
+    </w:p>
+    <w:p>
+      <w:pPr>
+        <w:widowControl/>
+        <w:jc w:val="left"/>
+        <w:rPr>
+          <w:rFonts w:ascii="Helvetica" w:hAnsi="Helvetica" w:cs="Helvetica"/>
+          <w:color w:val="33353C"/>
+          <w:szCs w:val="21"/>
+          <w:shd w:val="clear" w:color="auto" w:fill="FFFFFF"/>
+        </w:rPr>
+      </w:pPr>
+      <w:r>
+        <w:rPr>
+          <w:rFonts w:ascii="Helvetica" w:hAnsi="Helvetica" w:cs="Helvetica"/>
+          <w:color w:val="33353C"/>
+          <w:szCs w:val="21"/>
+          <w:shd w:val="clear" w:color="auto" w:fill="FFFFFF"/>
+        </w:rPr>
+        <w:br w:type="page"/>
+      </w:r>
+    </w:p>
+    <w:p>
+      <w:pPr>
+        <w:pStyle w:val="2"/>
+        <w:rPr>
+          <w:sz w:val="28"/>
+          <w:szCs w:val="28"/>
+        </w:rPr>
+      </w:pPr>
+      <w:bookmarkStart w:id="8" w:name="_Toc93434303"/>
+      <w:r>
+        <w:rPr>
+          <w:rFonts w:ascii="Helvetica" w:hAnsi="Helvetica" w:cs="Helvetica" w:hint="eastAsia"/>
+          <w:color w:val="33353C"/>
+          <w:sz w:val="28"/>
+          <w:szCs w:val="28"/>
+          <w:highlight w:val="yellow"/>
+          <w:shd w:val="clear" w:color="auto" w:fill="FFFFFF"/>
+        </w:rPr>
+        <w:lastRenderedPageBreak/>
+        <w:t>海</w:t>
+      </w:r>
+      <w:proofErr w:type="gramStart"/>
+      <w:r>
+        <w:rPr>
+          <w:rFonts w:ascii="Helvetica" w:hAnsi="Helvetica" w:cs="Helvetica" w:hint="eastAsia"/>
+          <w:color w:val="33353C"/>
+          <w:sz w:val="28"/>
+          <w:szCs w:val="28"/>
+          <w:highlight w:val="yellow"/>
+          <w:shd w:val="clear" w:color="auto" w:fill="FFFFFF"/>
+        </w:rPr>
+        <w:t>亮股份</w:t>
+      </w:r>
+      <w:proofErr w:type="gramEnd"/>
+      <w:r>
+        <w:rPr>
+          <w:rFonts w:ascii="Helvetica" w:hAnsi="Helvetica" w:cs="Helvetica" w:hint="eastAsia"/>
+          <w:color w:val="33353C"/>
+          <w:sz w:val="28"/>
+          <w:szCs w:val="28"/>
+          <w:highlight w:val="yellow"/>
+          <w:shd w:val="clear" w:color="auto" w:fill="FFFFFF"/>
+        </w:rPr>
+        <w:t xml:space="preserve"> </w:t>
+      </w:r>
+      <w:r>
+        <w:rPr>
+          <w:rFonts w:ascii="Helvetica" w:hAnsi="Helvetica" w:cs="Helvetica"/>
+          <w:color w:val="33353C"/>
+          <w:sz w:val="28"/>
+          <w:szCs w:val="28"/>
+          <w:highlight w:val="yellow"/>
+          <w:shd w:val="clear" w:color="auto" w:fill="FFFFFF"/>
+        </w:rPr>
+        <w:t>002203</w:t>
+      </w:r>
+      <w:r>
+        <w:rPr>
+          <w:rFonts w:ascii="Helvetica" w:hAnsi="Helvetica" w:cs="Helvetica"/>
+          <w:color w:val="33353C"/>
+          <w:sz w:val="28"/>
+          <w:szCs w:val="28"/>
+          <w:shd w:val="clear" w:color="auto" w:fill="FFFFFF"/>
+        </w:rPr>
+        <w:t xml:space="preserve"> </w:t>
+      </w:r>
+      <w:hyperlink r:id="rId14" w:history="1">
+        <w:r>
+          <w:rPr>
+            <w:rStyle w:val="a7"/>
+            <w:rFonts w:ascii="Helvetica" w:hAnsi="Helvetica" w:cs="Helvetica"/>
+            <w:color w:val="0066CC"/>
+            <w:sz w:val="28"/>
+            <w:szCs w:val="28"/>
+            <w:shd w:val="clear" w:color="auto" w:fill="FFFFFF"/>
+          </w:rPr>
+          <w:t>http://www.hailiangstock.com</w:t>
+        </w:r>
+      </w:hyperlink>
+      <w:r>
+        <w:rPr>
+          <w:sz w:val="28"/>
+          <w:szCs w:val="28"/>
+        </w:rPr>
+        <w:t xml:space="preserve"> </w:t>
+      </w:r>
+      <w:r>
+        <w:rPr>
+          <w:rFonts w:hint="eastAsia"/>
+          <w:sz w:val="28"/>
+          <w:szCs w:val="28"/>
+        </w:rPr>
+        <w:t>浙江诸暨</w:t>
+      </w:r>
+      <w:bookmarkEnd w:id="8"/>
+    </w:p>
+    <w:p>
+      <w:pPr>
+        <w:rPr>
+          <w:rFonts w:ascii="Helvetica" w:hAnsi="Helvetica" w:cs="Helvetica"/>
+          <w:color w:val="33353C"/>
+          <w:szCs w:val="21"/>
+          <w:shd w:val="clear" w:color="auto" w:fill="FFFFFF"/>
+        </w:rPr>
+      </w:pPr>
+      <w:r>
+        <w:tab/>
+      </w:r>
+      <w:r>
+        <w:rPr>
+          <w:rFonts w:ascii="Helvetica" w:hAnsi="Helvetica" w:cs="Helvetica"/>
+          <w:color w:val="33353C"/>
+          <w:szCs w:val="21"/>
+          <w:shd w:val="clear" w:color="auto" w:fill="FFFFFF"/>
+        </w:rPr>
+        <w:t>浙江海亮股份有限公司主要从事铜管、铜棒、铜管接件、铜铝复合导体、铝型材等产品的研发、生产制造和销售。</w:t>
+      </w:r>
+      <w:r>
+        <w:rPr>
+          <w:rFonts w:ascii="Helvetica" w:hAnsi="Helvetica" w:cs="Helvetica"/>
+          <w:b/>
+          <w:bCs/>
+          <w:color w:val="33353C"/>
+          <w:szCs w:val="21"/>
+          <w:shd w:val="clear" w:color="auto" w:fill="FFFFFF"/>
+        </w:rPr>
+        <w:t>公司主要产品为铜管、铜棒、铜排</w:t>
+      </w:r>
+      <w:r>
+        <w:rPr>
+          <w:rFonts w:ascii="Helvetica" w:hAnsi="Helvetica" w:cs="Helvetica"/>
+          <w:color w:val="33353C"/>
+          <w:szCs w:val="21"/>
+          <w:shd w:val="clear" w:color="auto" w:fill="FFFFFF"/>
+        </w:rPr>
+        <w:t>。公司为国家级博士后科研工作站设站单位、省级创新型企业、省级</w:t>
+      </w:r>
+      <w:r>
+        <w:rPr>
+          <w:rFonts w:ascii="Helvetica" w:hAnsi="Helvetica" w:cs="Helvetica"/>
+          <w:color w:val="33353C"/>
+          <w:szCs w:val="21"/>
+          <w:shd w:val="clear" w:color="auto" w:fill="FFFFFF"/>
+        </w:rPr>
+        <w:t>“</w:t>
+      </w:r>
+      <w:r>
+        <w:rPr>
+          <w:rFonts w:ascii="Helvetica" w:hAnsi="Helvetica" w:cs="Helvetica"/>
+          <w:color w:val="33353C"/>
+          <w:szCs w:val="21"/>
+          <w:shd w:val="clear" w:color="auto" w:fill="FFFFFF"/>
+        </w:rPr>
+        <w:t>三名</w:t>
+      </w:r>
+      <w:r>
+        <w:rPr>
+          <w:rFonts w:ascii="Helvetica" w:hAnsi="Helvetica" w:cs="Helvetica"/>
+          <w:color w:val="33353C"/>
+          <w:szCs w:val="21"/>
+          <w:shd w:val="clear" w:color="auto" w:fill="FFFFFF"/>
+        </w:rPr>
+        <w:t>”</w:t>
+      </w:r>
+      <w:r>
+        <w:rPr>
+          <w:rFonts w:ascii="Helvetica" w:hAnsi="Helvetica" w:cs="Helvetica"/>
+          <w:color w:val="33353C"/>
+          <w:szCs w:val="21"/>
+          <w:shd w:val="clear" w:color="auto" w:fill="FFFFFF"/>
+        </w:rPr>
+        <w:t>示范企业、省级标准创新型企业、省级绿色企业、省级工业循环经济示范企业，拥有国家企业技术中心、浙江省首批省级企业研究院、省级高新技术研发中心、教育部重点实验室</w:t>
+      </w:r>
+      <w:r>
+        <w:rPr>
+          <w:rFonts w:ascii="Helvetica" w:hAnsi="Helvetica" w:cs="Helvetica"/>
+          <w:color w:val="33353C"/>
+          <w:szCs w:val="21"/>
+          <w:shd w:val="clear" w:color="auto" w:fill="FFFFFF"/>
+        </w:rPr>
+        <w:t>“</w:t>
+      </w:r>
+      <w:r>
+        <w:rPr>
+          <w:rFonts w:ascii="Helvetica" w:hAnsi="Helvetica" w:cs="Helvetica"/>
+          <w:color w:val="33353C"/>
+          <w:szCs w:val="21"/>
+          <w:shd w:val="clear" w:color="auto" w:fill="FFFFFF"/>
+        </w:rPr>
+        <w:t>海亮铜加工技术开发实验室</w:t>
+      </w:r>
+      <w:r>
+        <w:rPr>
+          <w:rFonts w:ascii="Helvetica" w:hAnsi="Helvetica" w:cs="Helvetica"/>
+          <w:color w:val="33353C"/>
+          <w:szCs w:val="21"/>
+          <w:shd w:val="clear" w:color="auto" w:fill="FFFFFF"/>
+        </w:rPr>
+        <w:t>”</w:t>
+      </w:r>
+      <w:r>
+        <w:rPr>
+          <w:rFonts w:ascii="Helvetica" w:hAnsi="Helvetica" w:cs="Helvetica"/>
+          <w:color w:val="33353C"/>
+          <w:szCs w:val="21"/>
+          <w:shd w:val="clear" w:color="auto" w:fill="FFFFFF"/>
+        </w:rPr>
+        <w:t>、省级重点创新团队。</w:t>
+      </w:r>
+    </w:p>
+    <w:p>
+      <w:pPr>
+        <w:rPr>
+          <w:rFonts w:ascii="Helvetica" w:hAnsi="Helvetica" w:cs="Helvetica"/>
+          <w:color w:val="33353C"/>
+          <w:szCs w:val="21"/>
+          <w:shd w:val="clear" w:color="auto" w:fill="FFFFFF"/>
+        </w:rPr>
+      </w:pPr>
+    </w:p>
+    <w:p>
+      <w:pPr>
+        <w:rPr>
+          <w:rFonts w:ascii="Helvetica" w:hAnsi="Helvetica" w:cs="Helvetica"/>
+          <w:b/>
+          <w:bCs/>
+          <w:color w:val="33353C"/>
+          <w:szCs w:val="21"/>
+          <w:shd w:val="clear" w:color="auto" w:fill="FFFFFF"/>
+        </w:rPr>
+      </w:pPr>
+      <w:r>
+        <w:rPr>
+          <w:rFonts w:ascii="Helvetica" w:hAnsi="Helvetica" w:cs="Helvetica" w:hint="eastAsia"/>
+          <w:b/>
+          <w:bCs/>
+          <w:color w:val="33353C"/>
+          <w:szCs w:val="21"/>
+          <w:shd w:val="clear" w:color="auto" w:fill="FFFFFF"/>
+        </w:rPr>
+        <w:t>浙江海亮股份有限公司是海</w:t>
+      </w:r>
+      <w:proofErr w:type="gramStart"/>
+      <w:r>
+        <w:rPr>
+          <w:rFonts w:ascii="Helvetica" w:hAnsi="Helvetica" w:cs="Helvetica" w:hint="eastAsia"/>
+          <w:b/>
+          <w:bCs/>
+          <w:color w:val="33353C"/>
+          <w:szCs w:val="21"/>
+          <w:shd w:val="clear" w:color="auto" w:fill="FFFFFF"/>
+        </w:rPr>
+        <w:t>亮集团</w:t>
+      </w:r>
+      <w:proofErr w:type="gramEnd"/>
+      <w:r>
+        <w:rPr>
+          <w:rFonts w:ascii="Helvetica" w:hAnsi="Helvetica" w:cs="Helvetica" w:hint="eastAsia"/>
+          <w:b/>
+          <w:bCs/>
+          <w:color w:val="33353C"/>
+          <w:szCs w:val="21"/>
+          <w:shd w:val="clear" w:color="auto" w:fill="FFFFFF"/>
+        </w:rPr>
+        <w:t>有限公司旗下核心产业公司</w:t>
+      </w:r>
+    </w:p>
+    <w:p>
+      <w:pPr>
+        <w:rPr>
+          <w:rFonts w:ascii="Helvetica" w:hAnsi="Helvetica" w:cs="Helvetica" w:hint="eastAsia"/>
+          <w:b/>
+          <w:bCs/>
+          <w:color w:val="33353C"/>
+          <w:szCs w:val="21"/>
+          <w:shd w:val="clear" w:color="auto" w:fill="FFFFFF"/>
+        </w:rPr>
+      </w:pPr>
+      <w:r>
+        <w:rPr>
+          <w:rFonts w:ascii="Helvetica" w:hAnsi="Helvetica" w:cs="Helvetica" w:hint="eastAsia"/>
+          <w:b/>
+          <w:bCs/>
+          <w:color w:val="33353C"/>
+          <w:szCs w:val="21"/>
+          <w:shd w:val="clear" w:color="auto" w:fill="FFFFFF"/>
+        </w:rPr>
+        <w:t>全球铜管棒加工行业的标杆和领袖级企业</w:t>
+      </w:r>
+    </w:p>
+    <w:p>
+      <w:pPr>
+        <w:rPr>
+          <w:rFonts w:ascii="Helvetica" w:hAnsi="Helvetica" w:cs="Helvetica" w:hint="eastAsia"/>
+          <w:b/>
+          <w:bCs/>
+          <w:color w:val="33353C"/>
+          <w:szCs w:val="21"/>
+          <w:shd w:val="clear" w:color="auto" w:fill="FFFFFF"/>
+        </w:rPr>
+      </w:pPr>
+      <w:r>
+        <w:rPr>
+          <w:rFonts w:ascii="Helvetica" w:hAnsi="Helvetica" w:cs="Helvetica" w:hint="eastAsia"/>
+          <w:b/>
+          <w:bCs/>
+          <w:color w:val="33353C"/>
+          <w:szCs w:val="21"/>
+          <w:shd w:val="clear" w:color="auto" w:fill="FFFFFF"/>
+        </w:rPr>
+        <w:t>2</w:t>
+      </w:r>
+      <w:r>
+        <w:rPr>
+          <w:rFonts w:ascii="Helvetica" w:hAnsi="Helvetica" w:cs="Helvetica"/>
+          <w:b/>
+          <w:bCs/>
+          <w:color w:val="33353C"/>
+          <w:szCs w:val="21"/>
+          <w:shd w:val="clear" w:color="auto" w:fill="FFFFFF"/>
+        </w:rPr>
+        <w:t>021</w:t>
+      </w:r>
+      <w:r>
+        <w:rPr>
+          <w:rFonts w:ascii="Helvetica" w:hAnsi="Helvetica" w:cs="Helvetica" w:hint="eastAsia"/>
+          <w:b/>
+          <w:bCs/>
+          <w:color w:val="33353C"/>
+          <w:szCs w:val="21"/>
+          <w:shd w:val="clear" w:color="auto" w:fill="FFFFFF"/>
+        </w:rPr>
+        <w:t>年</w:t>
+      </w:r>
+      <w:r>
+        <w:rPr>
+          <w:rFonts w:ascii="Helvetica" w:hAnsi="Helvetica" w:cs="Helvetica" w:hint="eastAsia"/>
+          <w:b/>
+          <w:bCs/>
+          <w:color w:val="33353C"/>
+          <w:szCs w:val="21"/>
+          <w:shd w:val="clear" w:color="auto" w:fill="FFFFFF"/>
+        </w:rPr>
+        <w:t>1</w:t>
+      </w:r>
+      <w:r>
+        <w:rPr>
+          <w:rFonts w:ascii="Helvetica" w:hAnsi="Helvetica" w:cs="Helvetica"/>
+          <w:b/>
+          <w:bCs/>
+          <w:color w:val="33353C"/>
+          <w:szCs w:val="21"/>
+          <w:shd w:val="clear" w:color="auto" w:fill="FFFFFF"/>
+        </w:rPr>
+        <w:t>2</w:t>
+      </w:r>
+      <w:r>
+        <w:rPr>
+          <w:rFonts w:ascii="Helvetica" w:hAnsi="Helvetica" w:cs="Helvetica" w:hint="eastAsia"/>
+          <w:b/>
+          <w:bCs/>
+          <w:color w:val="33353C"/>
+          <w:szCs w:val="21"/>
+          <w:shd w:val="clear" w:color="auto" w:fill="FFFFFF"/>
+        </w:rPr>
+        <w:t>月</w:t>
+      </w:r>
+      <w:r>
+        <w:rPr>
+          <w:rFonts w:ascii="Helvetica" w:hAnsi="Helvetica" w:cs="Helvetica" w:hint="eastAsia"/>
+          <w:color w:val="33353C"/>
+          <w:szCs w:val="21"/>
+          <w:shd w:val="clear" w:color="auto" w:fill="FFFFFF"/>
+        </w:rPr>
+        <w:t xml:space="preserve"> </w:t>
+      </w:r>
+      <w:r>
+        <w:rPr>
+          <w:rFonts w:ascii="Helvetica" w:hAnsi="Helvetica" w:cs="Helvetica" w:hint="eastAsia"/>
+          <w:color w:val="33353C"/>
+          <w:szCs w:val="21"/>
+          <w:shd w:val="clear" w:color="auto" w:fill="FFFFFF"/>
+        </w:rPr>
+        <w:t>甘肃海亮新能源材料有限公司年产</w:t>
+      </w:r>
+      <w:r>
+        <w:rPr>
+          <w:rFonts w:ascii="Helvetica" w:hAnsi="Helvetica" w:cs="Helvetica" w:hint="eastAsia"/>
+          <w:color w:val="33353C"/>
+          <w:szCs w:val="21"/>
+          <w:shd w:val="clear" w:color="auto" w:fill="FFFFFF"/>
+        </w:rPr>
+        <w:t>15</w:t>
+      </w:r>
+      <w:r>
+        <w:rPr>
+          <w:rFonts w:ascii="Helvetica" w:hAnsi="Helvetica" w:cs="Helvetica" w:hint="eastAsia"/>
+          <w:color w:val="33353C"/>
+          <w:szCs w:val="21"/>
+          <w:shd w:val="clear" w:color="auto" w:fill="FFFFFF"/>
+        </w:rPr>
+        <w:t>万吨高性能铜箔材料项目</w:t>
+      </w:r>
+    </w:p>
+    <w:p>
+      <w:pPr>
+        <w:rPr>
+          <w:rFonts w:ascii="Helvetica" w:hAnsi="Helvetica" w:cs="Helvetica"/>
+          <w:color w:val="33353C"/>
+          <w:szCs w:val="21"/>
+          <w:shd w:val="clear" w:color="auto" w:fill="FFFFFF"/>
+        </w:rPr>
+      </w:pPr>
+    </w:p>
+    <w:p>
+      <w:pPr>
+        <w:rPr>
+          <w:rFonts w:ascii="Helvetica" w:hAnsi="Helvetica" w:cs="Helvetica"/>
+          <w:color w:val="33353C"/>
+          <w:szCs w:val="21"/>
+          <w:shd w:val="clear" w:color="auto" w:fill="FFFFFF"/>
+        </w:rPr>
+      </w:pPr>
+      <w:r>
+        <w:rPr>
+          <w:rFonts w:ascii="Helvetica" w:hAnsi="Helvetica" w:cs="Helvetica" w:hint="eastAsia"/>
+          <w:color w:val="33353C"/>
+          <w:szCs w:val="21"/>
+          <w:shd w:val="clear" w:color="auto" w:fill="FFFFFF"/>
+        </w:rPr>
+        <w:t>产品</w:t>
+      </w:r>
+    </w:p>
+    <w:p>
+      <w:pPr>
+        <w:rPr>
+          <w:rFonts w:ascii="Helvetica" w:hAnsi="Helvetica" w:cs="Helvetica"/>
+          <w:color w:val="33353C"/>
+          <w:szCs w:val="21"/>
+          <w:shd w:val="clear" w:color="auto" w:fill="FFFFFF"/>
+        </w:rPr>
+      </w:pPr>
+      <w:r>
+        <w:rPr>
+          <w:rFonts w:ascii="Helvetica" w:hAnsi="Helvetica" w:cs="Helvetica" w:hint="eastAsia"/>
+          <w:color w:val="33353C"/>
+          <w:szCs w:val="21"/>
+          <w:shd w:val="clear" w:color="auto" w:fill="FFFFFF"/>
+        </w:rPr>
+        <w:t>铜管系列</w:t>
+      </w:r>
+      <w:r>
+        <w:rPr>
+          <w:rFonts w:ascii="Helvetica" w:hAnsi="Helvetica" w:cs="Helvetica" w:hint="eastAsia"/>
+          <w:color w:val="33353C"/>
+          <w:szCs w:val="21"/>
+          <w:shd w:val="clear" w:color="auto" w:fill="FFFFFF"/>
+        </w:rPr>
+        <w:t xml:space="preserve"> </w:t>
+      </w:r>
+    </w:p>
+    <w:p>
+      <w:pPr>
+        <w:rPr>
+          <w:rFonts w:ascii="Helvetica" w:hAnsi="Helvetica" w:cs="Helvetica"/>
+          <w:color w:val="33353C"/>
+          <w:szCs w:val="21"/>
+          <w:shd w:val="clear" w:color="auto" w:fill="FFFFFF"/>
+        </w:rPr>
+      </w:pPr>
+      <w:r>
+        <w:rPr>
+          <w:rFonts w:ascii="Helvetica" w:hAnsi="Helvetica" w:cs="Helvetica"/>
+          <w:color w:val="33353C"/>
+          <w:szCs w:val="21"/>
+          <w:shd w:val="clear" w:color="auto" w:fill="FFFFFF"/>
+        </w:rPr>
+        <w:tab/>
+      </w:r>
+      <w:r>
+        <w:rPr>
+          <w:rFonts w:ascii="Helvetica" w:hAnsi="Helvetica" w:cs="Helvetica" w:hint="eastAsia"/>
+          <w:color w:val="33353C"/>
+          <w:szCs w:val="21"/>
+          <w:shd w:val="clear" w:color="auto" w:fill="FFFFFF"/>
+        </w:rPr>
+        <w:t>紫铜铜管</w:t>
+      </w:r>
+      <w:r>
+        <w:rPr>
+          <w:rFonts w:ascii="Helvetica" w:hAnsi="Helvetica" w:cs="Helvetica" w:hint="eastAsia"/>
+          <w:color w:val="33353C"/>
+          <w:szCs w:val="21"/>
+          <w:shd w:val="clear" w:color="auto" w:fill="FFFFFF"/>
+        </w:rPr>
+        <w:t xml:space="preserve"> </w:t>
+      </w:r>
+      <w:r>
+        <w:rPr>
+          <w:rFonts w:ascii="Helvetica" w:hAnsi="Helvetica" w:cs="Helvetica" w:hint="eastAsia"/>
+          <w:b/>
+          <w:bCs/>
+          <w:color w:val="33353C"/>
+          <w:szCs w:val="21"/>
+          <w:shd w:val="clear" w:color="auto" w:fill="FFFFFF"/>
+        </w:rPr>
+        <w:t>铜合金管</w:t>
+      </w:r>
+      <w:r>
+        <w:rPr>
+          <w:rFonts w:ascii="Helvetica" w:hAnsi="Helvetica" w:cs="Helvetica" w:hint="eastAsia"/>
+          <w:color w:val="33353C"/>
+          <w:szCs w:val="21"/>
+          <w:shd w:val="clear" w:color="auto" w:fill="FFFFFF"/>
+        </w:rPr>
+        <w:t xml:space="preserve"> </w:t>
+      </w:r>
+      <w:r>
+        <w:rPr>
+          <w:rFonts w:ascii="Helvetica" w:hAnsi="Helvetica" w:cs="Helvetica" w:hint="eastAsia"/>
+          <w:color w:val="33353C"/>
+          <w:szCs w:val="21"/>
+          <w:shd w:val="clear" w:color="auto" w:fill="FFFFFF"/>
+        </w:rPr>
+        <w:t>盘管</w:t>
+      </w:r>
+      <w:r>
+        <w:rPr>
+          <w:rFonts w:ascii="Helvetica" w:hAnsi="Helvetica" w:cs="Helvetica" w:hint="eastAsia"/>
+          <w:color w:val="33353C"/>
+          <w:szCs w:val="21"/>
+          <w:shd w:val="clear" w:color="auto" w:fill="FFFFFF"/>
+        </w:rPr>
+        <w:t xml:space="preserve"> </w:t>
+      </w:r>
+      <w:r>
+        <w:rPr>
+          <w:rFonts w:ascii="Helvetica" w:hAnsi="Helvetica" w:cs="Helvetica" w:hint="eastAsia"/>
+          <w:b/>
+          <w:bCs/>
+          <w:color w:val="33353C"/>
+          <w:szCs w:val="21"/>
+          <w:shd w:val="clear" w:color="auto" w:fill="FFFFFF"/>
+        </w:rPr>
+        <w:t>管件</w:t>
+      </w:r>
+    </w:p>
+    <w:p>
+      <w:pPr>
+        <w:rPr>
+          <w:rFonts w:ascii="Helvetica" w:hAnsi="Helvetica" w:cs="Helvetica"/>
+          <w:color w:val="33353C"/>
+          <w:szCs w:val="21"/>
+          <w:shd w:val="clear" w:color="auto" w:fill="FFFFFF"/>
+        </w:rPr>
+      </w:pPr>
+      <w:r>
+        <w:rPr>
+          <w:rFonts w:ascii="Helvetica" w:hAnsi="Helvetica" w:cs="Helvetica" w:hint="eastAsia"/>
+          <w:color w:val="33353C"/>
+          <w:szCs w:val="21"/>
+          <w:shd w:val="clear" w:color="auto" w:fill="FFFFFF"/>
+        </w:rPr>
+        <w:t>铜排系列</w:t>
+      </w:r>
+      <w:r>
+        <w:rPr>
+          <w:rFonts w:ascii="Helvetica" w:hAnsi="Helvetica" w:cs="Helvetica" w:hint="eastAsia"/>
+          <w:color w:val="33353C"/>
+          <w:szCs w:val="21"/>
+          <w:shd w:val="clear" w:color="auto" w:fill="FFFFFF"/>
+        </w:rPr>
+        <w:t xml:space="preserve"> </w:t>
+      </w:r>
+    </w:p>
+    <w:p>
+      <w:pPr>
+        <w:rPr>
+          <w:rFonts w:ascii="Helvetica" w:hAnsi="Helvetica" w:cs="Helvetica"/>
+          <w:b/>
+          <w:bCs/>
+          <w:color w:val="33353C"/>
+          <w:szCs w:val="21"/>
+          <w:shd w:val="clear" w:color="auto" w:fill="FFFFFF"/>
+        </w:rPr>
+      </w:pPr>
+      <w:r>
+        <w:rPr>
+          <w:rFonts w:ascii="Helvetica" w:hAnsi="Helvetica" w:cs="Helvetica"/>
+          <w:color w:val="33353C"/>
+          <w:szCs w:val="21"/>
+          <w:shd w:val="clear" w:color="auto" w:fill="FFFFFF"/>
+        </w:rPr>
+        <w:tab/>
+      </w:r>
+      <w:r>
+        <w:rPr>
+          <w:rFonts w:ascii="Helvetica" w:hAnsi="Helvetica" w:cs="Helvetica" w:hint="eastAsia"/>
+          <w:b/>
+          <w:bCs/>
+          <w:color w:val="33353C"/>
+          <w:szCs w:val="21"/>
+          <w:shd w:val="clear" w:color="auto" w:fill="FFFFFF"/>
+        </w:rPr>
+        <w:t>紫铜排</w:t>
+      </w:r>
+    </w:p>
+    <w:p>
+      <w:pPr>
+        <w:rPr>
+          <w:rFonts w:ascii="Helvetica" w:hAnsi="Helvetica" w:cs="Helvetica"/>
+          <w:color w:val="33353C"/>
+          <w:szCs w:val="21"/>
+          <w:shd w:val="clear" w:color="auto" w:fill="FFFFFF"/>
+        </w:rPr>
+      </w:pPr>
+      <w:r>
+        <w:rPr>
+          <w:rFonts w:ascii="Helvetica" w:hAnsi="Helvetica" w:cs="Helvetica" w:hint="eastAsia"/>
+          <w:color w:val="33353C"/>
+          <w:szCs w:val="21"/>
+          <w:shd w:val="clear" w:color="auto" w:fill="FFFFFF"/>
+        </w:rPr>
+        <w:t>铜棒铜锭</w:t>
+      </w:r>
+    </w:p>
+    <w:p>
+      <w:pPr>
+        <w:rPr>
+          <w:rFonts w:ascii="Helvetica" w:hAnsi="Helvetica" w:cs="Helvetica"/>
+          <w:color w:val="33353C"/>
+          <w:szCs w:val="21"/>
+          <w:shd w:val="clear" w:color="auto" w:fill="FFFFFF"/>
+        </w:rPr>
+      </w:pPr>
+      <w:r>
+        <w:rPr>
+          <w:rFonts w:ascii="Helvetica" w:hAnsi="Helvetica" w:cs="Helvetica"/>
+          <w:color w:val="33353C"/>
+          <w:szCs w:val="21"/>
+          <w:shd w:val="clear" w:color="auto" w:fill="FFFFFF"/>
+        </w:rPr>
+        <w:tab/>
+      </w:r>
+      <w:r>
+        <w:rPr>
+          <w:rFonts w:ascii="Helvetica" w:hAnsi="Helvetica" w:cs="Helvetica" w:hint="eastAsia"/>
+          <w:color w:val="33353C"/>
+          <w:szCs w:val="21"/>
+          <w:shd w:val="clear" w:color="auto" w:fill="FFFFFF"/>
+        </w:rPr>
+        <w:t>铸造铜锭</w:t>
+      </w:r>
+      <w:r>
+        <w:rPr>
+          <w:rFonts w:ascii="Helvetica" w:hAnsi="Helvetica" w:cs="Helvetica" w:hint="eastAsia"/>
+          <w:color w:val="33353C"/>
+          <w:szCs w:val="21"/>
+          <w:shd w:val="clear" w:color="auto" w:fill="FFFFFF"/>
+        </w:rPr>
+        <w:t xml:space="preserve"> </w:t>
+      </w:r>
+      <w:r>
+        <w:rPr>
+          <w:rFonts w:ascii="Helvetica" w:hAnsi="Helvetica" w:cs="Helvetica" w:hint="eastAsia"/>
+          <w:b/>
+          <w:bCs/>
+          <w:color w:val="33353C"/>
+          <w:szCs w:val="21"/>
+          <w:shd w:val="clear" w:color="auto" w:fill="FFFFFF"/>
+        </w:rPr>
+        <w:t>精密铜棒</w:t>
+      </w:r>
+      <w:r>
+        <w:rPr>
+          <w:rFonts w:ascii="Helvetica" w:hAnsi="Helvetica" w:cs="Helvetica" w:hint="eastAsia"/>
+          <w:color w:val="33353C"/>
+          <w:szCs w:val="21"/>
+          <w:shd w:val="clear" w:color="auto" w:fill="FFFFFF"/>
+        </w:rPr>
+        <w:t xml:space="preserve"> </w:t>
+      </w:r>
+      <w:r>
+        <w:rPr>
+          <w:rFonts w:ascii="Helvetica" w:hAnsi="Helvetica" w:cs="Helvetica" w:hint="eastAsia"/>
+          <w:color w:val="33353C"/>
+          <w:szCs w:val="21"/>
+          <w:shd w:val="clear" w:color="auto" w:fill="FFFFFF"/>
+        </w:rPr>
+        <w:t>空芯铜棒</w:t>
+      </w:r>
+      <w:r>
+        <w:rPr>
+          <w:rFonts w:ascii="Helvetica" w:hAnsi="Helvetica" w:cs="Helvetica" w:hint="eastAsia"/>
+          <w:color w:val="33353C"/>
+          <w:szCs w:val="21"/>
+          <w:shd w:val="clear" w:color="auto" w:fill="FFFFFF"/>
+        </w:rPr>
+        <w:t xml:space="preserve"> </w:t>
+      </w:r>
+      <w:r>
+        <w:rPr>
+          <w:rFonts w:ascii="Helvetica" w:hAnsi="Helvetica" w:cs="Helvetica" w:hint="eastAsia"/>
+          <w:color w:val="33353C"/>
+          <w:szCs w:val="21"/>
+          <w:shd w:val="clear" w:color="auto" w:fill="FFFFFF"/>
+        </w:rPr>
+        <w:t>铜棒</w:t>
+      </w:r>
+    </w:p>
+    <w:p>
+      <w:pPr>
+        <w:rPr>
+          <w:rFonts w:ascii="Helvetica" w:hAnsi="Helvetica" w:cs="Helvetica"/>
+          <w:color w:val="33353C"/>
+          <w:szCs w:val="21"/>
+          <w:shd w:val="clear" w:color="auto" w:fill="FFFFFF"/>
+        </w:rPr>
+      </w:pPr>
+      <w:r>
+        <w:rPr>
+          <w:rFonts w:ascii="Helvetica" w:hAnsi="Helvetica" w:cs="Helvetica" w:hint="eastAsia"/>
+          <w:color w:val="33353C"/>
+          <w:szCs w:val="21"/>
+          <w:shd w:val="clear" w:color="auto" w:fill="FFFFFF"/>
+        </w:rPr>
+        <w:t>铝材系列</w:t>
+      </w:r>
+    </w:p>
+    <w:p>
+      <w:pPr>
+        <w:rPr>
+          <w:rFonts w:ascii="Helvetica" w:hAnsi="Helvetica" w:cs="Helvetica"/>
+          <w:color w:val="33353C"/>
+          <w:szCs w:val="21"/>
+          <w:shd w:val="clear" w:color="auto" w:fill="FFFFFF"/>
+        </w:rPr>
+      </w:pPr>
+      <w:r>
+        <w:rPr>
+          <w:rFonts w:ascii="Helvetica" w:hAnsi="Helvetica" w:cs="Helvetica"/>
+          <w:color w:val="33353C"/>
+          <w:szCs w:val="21"/>
+          <w:shd w:val="clear" w:color="auto" w:fill="FFFFFF"/>
+        </w:rPr>
+        <w:tab/>
+      </w:r>
+      <w:r>
+        <w:rPr>
+          <w:rFonts w:ascii="Helvetica" w:hAnsi="Helvetica" w:cs="Helvetica" w:hint="eastAsia"/>
+          <w:b/>
+          <w:bCs/>
+          <w:color w:val="33353C"/>
+          <w:szCs w:val="21"/>
+          <w:shd w:val="clear" w:color="auto" w:fill="FFFFFF"/>
+        </w:rPr>
+        <w:t>车用铝型材</w:t>
+      </w:r>
+      <w:r>
+        <w:rPr>
+          <w:rFonts w:ascii="Helvetica" w:hAnsi="Helvetica" w:cs="Helvetica" w:hint="eastAsia"/>
+          <w:color w:val="33353C"/>
+          <w:szCs w:val="21"/>
+          <w:shd w:val="clear" w:color="auto" w:fill="FFFFFF"/>
+        </w:rPr>
+        <w:t xml:space="preserve"> </w:t>
+      </w:r>
+      <w:r>
+        <w:rPr>
+          <w:rFonts w:ascii="Helvetica" w:hAnsi="Helvetica" w:cs="Helvetica" w:hint="eastAsia"/>
+          <w:color w:val="33353C"/>
+          <w:szCs w:val="21"/>
+          <w:shd w:val="clear" w:color="auto" w:fill="FFFFFF"/>
+        </w:rPr>
+        <w:t>工业铝型材</w:t>
+      </w:r>
+      <w:r>
+        <w:rPr>
+          <w:rFonts w:ascii="Helvetica" w:hAnsi="Helvetica" w:cs="Helvetica" w:hint="eastAsia"/>
+          <w:color w:val="33353C"/>
+          <w:szCs w:val="21"/>
+          <w:shd w:val="clear" w:color="auto" w:fill="FFFFFF"/>
+        </w:rPr>
+        <w:t xml:space="preserve"> </w:t>
+      </w:r>
+      <w:r>
+        <w:rPr>
+          <w:rFonts w:ascii="Helvetica" w:hAnsi="Helvetica" w:cs="Helvetica" w:hint="eastAsia"/>
+          <w:b/>
+          <w:bCs/>
+          <w:color w:val="33353C"/>
+          <w:szCs w:val="21"/>
+          <w:shd w:val="clear" w:color="auto" w:fill="FFFFFF"/>
+        </w:rPr>
+        <w:t>散热大扁管</w:t>
+      </w:r>
+      <w:r>
+        <w:rPr>
+          <w:rFonts w:ascii="Helvetica" w:hAnsi="Helvetica" w:cs="Helvetica" w:hint="eastAsia"/>
+          <w:b/>
+          <w:bCs/>
+          <w:color w:val="33353C"/>
+          <w:szCs w:val="21"/>
+          <w:shd w:val="clear" w:color="auto" w:fill="FFFFFF"/>
+        </w:rPr>
+        <w:t xml:space="preserve"> </w:t>
+      </w:r>
+      <w:r>
+        <w:rPr>
+          <w:rFonts w:ascii="Helvetica" w:hAnsi="Helvetica" w:cs="Helvetica" w:hint="eastAsia"/>
+          <w:b/>
+          <w:bCs/>
+          <w:color w:val="33353C"/>
+          <w:szCs w:val="21"/>
+          <w:shd w:val="clear" w:color="auto" w:fill="FFFFFF"/>
+        </w:rPr>
+        <w:t>微通道铝扁管</w:t>
+      </w:r>
+    </w:p>
+    <w:p>
+      <w:pPr>
+        <w:rPr>
+          <w:rFonts w:ascii="Helvetica" w:hAnsi="Helvetica" w:cs="Helvetica"/>
+          <w:color w:val="33353C"/>
+          <w:szCs w:val="21"/>
+          <w:shd w:val="clear" w:color="auto" w:fill="FFFFFF"/>
+        </w:rPr>
+      </w:pPr>
+      <w:r>
+        <w:rPr>
+          <w:rFonts w:ascii="Helvetica" w:hAnsi="Helvetica" w:cs="Helvetica" w:hint="eastAsia"/>
+          <w:color w:val="33353C"/>
+          <w:szCs w:val="21"/>
+          <w:shd w:val="clear" w:color="auto" w:fill="FFFFFF"/>
+        </w:rPr>
+        <w:t>装备制造</w:t>
+      </w:r>
+    </w:p>
+    <w:p>
+      <w:pPr>
+        <w:rPr>
+          <w:rFonts w:ascii="Helvetica" w:hAnsi="Helvetica" w:cs="Helvetica"/>
+          <w:b/>
+          <w:bCs/>
+          <w:color w:val="33353C"/>
+          <w:szCs w:val="21"/>
+          <w:shd w:val="clear" w:color="auto" w:fill="FFFFFF"/>
+        </w:rPr>
+      </w:pPr>
+      <w:r>
+        <w:rPr>
+          <w:rFonts w:ascii="Helvetica" w:hAnsi="Helvetica" w:cs="Helvetica" w:hint="eastAsia"/>
+          <w:b/>
+          <w:bCs/>
+          <w:color w:val="33353C"/>
+          <w:szCs w:val="21"/>
+          <w:shd w:val="clear" w:color="auto" w:fill="FFFFFF"/>
+        </w:rPr>
+        <w:t>脱硝催化剂系列</w:t>
+      </w:r>
+    </w:p>
+    <w:p>
+      <w:pPr>
+        <w:rPr>
+          <w:rFonts w:ascii="Helvetica" w:hAnsi="Helvetica" w:cs="Helvetica"/>
+          <w:color w:val="33353C"/>
+          <w:szCs w:val="21"/>
+          <w:shd w:val="clear" w:color="auto" w:fill="FFFFFF"/>
+        </w:rPr>
+      </w:pPr>
+      <w:r>
+        <w:rPr>
+          <w:rFonts w:ascii="Helvetica" w:hAnsi="Helvetica" w:cs="Helvetica"/>
+          <w:color w:val="33353C"/>
+          <w:szCs w:val="21"/>
+          <w:shd w:val="clear" w:color="auto" w:fill="FFFFFF"/>
+        </w:rPr>
+        <w:tab/>
+      </w:r>
+      <w:r>
+        <w:rPr>
+          <w:rFonts w:ascii="Helvetica" w:hAnsi="Helvetica" w:cs="Helvetica" w:hint="eastAsia"/>
+          <w:color w:val="33353C"/>
+          <w:szCs w:val="21"/>
+          <w:shd w:val="clear" w:color="auto" w:fill="FFFFFF"/>
+        </w:rPr>
+        <w:t>低温脱硝催化剂</w:t>
+      </w:r>
+      <w:r>
+        <w:rPr>
+          <w:rFonts w:ascii="Helvetica" w:hAnsi="Helvetica" w:cs="Helvetica" w:hint="eastAsia"/>
+          <w:color w:val="33353C"/>
+          <w:szCs w:val="21"/>
+          <w:shd w:val="clear" w:color="auto" w:fill="FFFFFF"/>
+        </w:rPr>
+        <w:t xml:space="preserve"> </w:t>
+      </w:r>
+      <w:r>
+        <w:rPr>
+          <w:rFonts w:ascii="Helvetica" w:hAnsi="Helvetica" w:cs="Helvetica" w:hint="eastAsia"/>
+          <w:color w:val="33353C"/>
+          <w:szCs w:val="21"/>
+          <w:shd w:val="clear" w:color="auto" w:fill="FFFFFF"/>
+        </w:rPr>
+        <w:t>水泥窑脱硝催化剂</w:t>
+      </w:r>
+      <w:r>
+        <w:rPr>
+          <w:rFonts w:ascii="Helvetica" w:hAnsi="Helvetica" w:cs="Helvetica" w:hint="eastAsia"/>
+          <w:color w:val="33353C"/>
+          <w:szCs w:val="21"/>
+          <w:shd w:val="clear" w:color="auto" w:fill="FFFFFF"/>
+        </w:rPr>
+        <w:t xml:space="preserve"> </w:t>
+      </w:r>
+      <w:r>
+        <w:rPr>
+          <w:rFonts w:ascii="Helvetica" w:hAnsi="Helvetica" w:cs="Helvetica" w:hint="eastAsia"/>
+          <w:color w:val="33353C"/>
+          <w:szCs w:val="21"/>
+          <w:shd w:val="clear" w:color="auto" w:fill="FFFFFF"/>
+        </w:rPr>
+        <w:t>中低温脱硝催化剂</w:t>
+      </w:r>
+      <w:r>
+        <w:rPr>
+          <w:rFonts w:ascii="Helvetica" w:hAnsi="Helvetica" w:cs="Helvetica" w:hint="eastAsia"/>
+          <w:color w:val="33353C"/>
+          <w:szCs w:val="21"/>
+          <w:shd w:val="clear" w:color="auto" w:fill="FFFFFF"/>
+        </w:rPr>
+        <w:t xml:space="preserve"> </w:t>
+      </w:r>
+      <w:r>
+        <w:rPr>
+          <w:rFonts w:ascii="Helvetica" w:hAnsi="Helvetica" w:cs="Helvetica" w:hint="eastAsia"/>
+          <w:color w:val="33353C"/>
+          <w:szCs w:val="21"/>
+          <w:shd w:val="clear" w:color="auto" w:fill="FFFFFF"/>
+        </w:rPr>
+        <w:t>中温多孔脱硝催化剂</w:t>
+      </w:r>
+      <w:r>
+        <w:rPr>
+          <w:rFonts w:ascii="Helvetica" w:hAnsi="Helvetica" w:cs="Helvetica" w:hint="eastAsia"/>
+          <w:color w:val="33353C"/>
+          <w:szCs w:val="21"/>
+          <w:shd w:val="clear" w:color="auto" w:fill="FFFFFF"/>
+        </w:rPr>
+        <w:t xml:space="preserve"> </w:t>
+      </w:r>
+      <w:r>
+        <w:rPr>
+          <w:rFonts w:ascii="Helvetica" w:hAnsi="Helvetica" w:cs="Helvetica" w:hint="eastAsia"/>
+          <w:color w:val="33353C"/>
+          <w:szCs w:val="21"/>
+          <w:shd w:val="clear" w:color="auto" w:fill="FFFFFF"/>
+        </w:rPr>
+        <w:t>中温常规脱硝催化剂</w:t>
+      </w:r>
+    </w:p>
+    <w:p>
+      <w:pPr>
+        <w:rPr>
+          <w:rFonts w:ascii="Helvetica" w:hAnsi="Helvetica" w:cs="Helvetica"/>
+          <w:color w:val="33353C"/>
+          <w:szCs w:val="21"/>
+          <w:shd w:val="clear" w:color="auto" w:fill="FFFFFF"/>
+        </w:rPr>
+      </w:pPr>
+    </w:p>
+    <w:p>
+      <w:pPr>
+        <w:rPr>
+          <w:rFonts w:ascii="Helvetica" w:hAnsi="Helvetica" w:cs="Helvetica"/>
+          <w:color w:val="33353C"/>
+          <w:szCs w:val="21"/>
+          <w:shd w:val="clear" w:color="auto" w:fill="FFFFFF"/>
+        </w:rPr>
+      </w:pPr>
+      <w:r>
+        <w:rPr>
+          <w:rFonts w:ascii="Helvetica" w:hAnsi="Helvetica" w:cs="Helvetica" w:hint="eastAsia"/>
+          <w:color w:val="33353C"/>
+          <w:szCs w:val="21"/>
+          <w:shd w:val="clear" w:color="auto" w:fill="FFFFFF"/>
+        </w:rPr>
+        <w:t>浙江海亮环境材料有限公司</w:t>
+      </w:r>
+    </w:p>
+    <w:p>
+      <w:pPr>
+        <w:rPr>
+          <w:rFonts w:ascii="Helvetica" w:hAnsi="Helvetica" w:cs="Helvetica"/>
+          <w:color w:val="33353C"/>
+          <w:szCs w:val="21"/>
+          <w:shd w:val="clear" w:color="auto" w:fill="FFFFFF"/>
+        </w:rPr>
+      </w:pPr>
+      <w:hyperlink r:id="rId15" w:history="1">
+        <w:r>
+          <w:rPr>
+            <w:rStyle w:val="a7"/>
+            <w:rFonts w:ascii="Helvetica" w:hAnsi="Helvetica" w:cs="Helvetica"/>
+            <w:szCs w:val="21"/>
+            <w:shd w:val="clear" w:color="auto" w:fill="FFFFFF"/>
+          </w:rPr>
+          <w:t>https://www.hailiangstock.com/hailiangem/index.php/about/about</w:t>
+        </w:r>
+      </w:hyperlink>
+    </w:p>
+    <w:p>
+      <w:pPr>
+        <w:rPr>
+          <w:rFonts w:ascii="Helvetica" w:hAnsi="Helvetica" w:cs="Helvetica"/>
+          <w:color w:val="33353C"/>
+          <w:szCs w:val="21"/>
+          <w:shd w:val="clear" w:color="auto" w:fill="FFFFFF"/>
+        </w:rPr>
+      </w:pPr>
+      <w:r>
+        <w:rPr>
+          <w:rFonts w:ascii="Helvetica" w:hAnsi="Helvetica" w:cs="Helvetica" w:hint="eastAsia"/>
+          <w:color w:val="33353C"/>
+          <w:szCs w:val="21"/>
+          <w:shd w:val="clear" w:color="auto" w:fill="FFFFFF"/>
+        </w:rPr>
+        <w:t>成都贝德铜业有限公司</w:t>
+      </w:r>
+      <w:r>
+        <w:rPr>
+          <w:rFonts w:ascii="Helvetica" w:hAnsi="Helvetica" w:cs="Helvetica" w:hint="eastAsia"/>
+          <w:color w:val="33353C"/>
+          <w:szCs w:val="21"/>
+          <w:shd w:val="clear" w:color="auto" w:fill="FFFFFF"/>
+        </w:rPr>
+        <w:t xml:space="preserve"> </w:t>
+      </w:r>
+      <w:hyperlink r:id="rId16" w:history="1">
+        <w:r>
+          <w:rPr>
+            <w:rStyle w:val="a7"/>
+            <w:rFonts w:ascii="Helvetica" w:hAnsi="Helvetica" w:cs="Helvetica"/>
+            <w:szCs w:val="21"/>
+            <w:shd w:val="clear" w:color="auto" w:fill="FFFFFF"/>
+          </w:rPr>
+          <w:t>http://www.bede88.com/web/</w:t>
+        </w:r>
+      </w:hyperlink>
+    </w:p>
+    <w:p>
+      <w:pPr>
+        <w:rPr>
+          <w:rFonts w:ascii="Helvetica" w:hAnsi="Helvetica" w:cs="Helvetica"/>
+          <w:color w:val="33353C"/>
+          <w:szCs w:val="21"/>
+          <w:shd w:val="clear" w:color="auto" w:fill="FFFFFF"/>
+        </w:rPr>
+      </w:pPr>
+    </w:p>
+    <w:p>
+      <w:pPr>
+        <w:rPr>
+          <w:rFonts w:ascii="Helvetica" w:hAnsi="Helvetica" w:cs="Helvetica" w:hint="eastAsia"/>
+          <w:color w:val="33353C"/>
+          <w:szCs w:val="21"/>
+          <w:shd w:val="clear" w:color="auto" w:fill="FFFFFF"/>
+        </w:rPr>
+      </w:pPr>
+      <w:r>
+        <w:rPr>
+          <w:rFonts w:ascii="Helvetica" w:hAnsi="Helvetica" w:cs="Helvetica" w:hint="eastAsia"/>
+          <w:color w:val="33353C"/>
+          <w:szCs w:val="21"/>
+          <w:shd w:val="clear" w:color="auto" w:fill="FFFFFF"/>
+        </w:rPr>
+        <w:t>蜂巢能源</w:t>
+      </w:r>
+    </w:p>
+    <w:p>
+      <w:pPr>
+        <w:widowControl/>
+        <w:jc w:val="left"/>
+        <w:rPr>
+          <w:rFonts w:ascii="Helvetica" w:hAnsi="Helvetica" w:cs="Helvetica"/>
+          <w:color w:val="33353C"/>
+          <w:szCs w:val="21"/>
+          <w:shd w:val="clear" w:color="auto" w:fill="FFFFFF"/>
+        </w:rPr>
+      </w:pPr>
+      <w:r>
+        <w:rPr>
+          <w:rFonts w:ascii="Helvetica" w:hAnsi="Helvetica" w:cs="Helvetica"/>
+          <w:color w:val="33353C"/>
+          <w:szCs w:val="21"/>
+          <w:shd w:val="clear" w:color="auto" w:fill="FFFFFF"/>
+        </w:rPr>
+        <w:br w:type="page"/>
+      </w:r>
+    </w:p>
+    <w:p>
+      <w:pPr>
+        <w:pStyle w:val="2"/>
+        <w:rPr>
+          <w:sz w:val="28"/>
+          <w:szCs w:val="28"/>
+        </w:rPr>
+      </w:pPr>
+      <w:bookmarkStart w:id="9" w:name="_Toc93434304"/>
+      <w:r>
+        <w:rPr>
+          <w:rFonts w:ascii="Helvetica" w:hAnsi="Helvetica" w:cs="Helvetica" w:hint="eastAsia"/>
+          <w:color w:val="33353C"/>
+          <w:sz w:val="28"/>
+          <w:szCs w:val="28"/>
+          <w:shd w:val="clear" w:color="auto" w:fill="FFFFFF"/>
+        </w:rPr>
+        <w:lastRenderedPageBreak/>
+        <w:t>超华科技</w:t>
+      </w:r>
+      <w:r>
+        <w:rPr>
+          <w:rFonts w:ascii="Helvetica" w:hAnsi="Helvetica" w:cs="Helvetica" w:hint="eastAsia"/>
+          <w:color w:val="33353C"/>
+          <w:sz w:val="28"/>
+          <w:szCs w:val="28"/>
+          <w:shd w:val="clear" w:color="auto" w:fill="FFFFFF"/>
+        </w:rPr>
+        <w:t xml:space="preserve"> </w:t>
+      </w:r>
+      <w:r>
+        <w:rPr>
+          <w:rFonts w:ascii="Helvetica" w:hAnsi="Helvetica" w:cs="Helvetica"/>
+          <w:color w:val="33353C"/>
+          <w:sz w:val="28"/>
+          <w:szCs w:val="28"/>
+          <w:shd w:val="clear" w:color="auto" w:fill="FFFFFF"/>
+        </w:rPr>
+        <w:t xml:space="preserve">002288 </w:t>
+      </w:r>
+      <w:hyperlink r:id="rId17" w:history="1">
+        <w:r>
+          <w:rPr>
+            <w:rStyle w:val="a7"/>
+            <w:rFonts w:ascii="Helvetica" w:hAnsi="Helvetica" w:cs="Helvetica"/>
+            <w:color w:val="0066CC"/>
+            <w:sz w:val="28"/>
+            <w:szCs w:val="28"/>
+            <w:shd w:val="clear" w:color="auto" w:fill="FFFFFF"/>
+          </w:rPr>
+          <w:t>http://www.chaohuatech.com</w:t>
+        </w:r>
+      </w:hyperlink>
+      <w:r>
+        <w:rPr>
+          <w:sz w:val="28"/>
+          <w:szCs w:val="28"/>
+        </w:rPr>
+        <w:t xml:space="preserve"> </w:t>
+      </w:r>
+      <w:r>
+        <w:rPr>
+          <w:rFonts w:hint="eastAsia"/>
+          <w:sz w:val="28"/>
+          <w:szCs w:val="28"/>
+        </w:rPr>
+        <w:t>广东梅州</w:t>
+      </w:r>
+      <w:bookmarkEnd w:id="9"/>
+    </w:p>
+    <w:p>
+      <w:pPr>
+        <w:rPr>
+          <w:rFonts w:ascii="Helvetica" w:hAnsi="Helvetica" w:cs="Helvetica"/>
+          <w:color w:val="33353C"/>
+          <w:szCs w:val="21"/>
+          <w:shd w:val="clear" w:color="auto" w:fill="FFFFFF"/>
+        </w:rPr>
+      </w:pPr>
+      <w:r>
+        <w:tab/>
+      </w:r>
+      <w:r>
+        <w:rPr>
+          <w:rFonts w:ascii="Helvetica" w:hAnsi="Helvetica" w:cs="Helvetica"/>
+          <w:color w:val="33353C"/>
+          <w:szCs w:val="21"/>
+          <w:shd w:val="clear" w:color="auto" w:fill="FFFFFF"/>
+        </w:rPr>
+        <w:t>广东超华科技股份有限公司主要从事高精度电子铜箔、各</w:t>
+      </w:r>
+      <w:proofErr w:type="gramStart"/>
+      <w:r>
+        <w:rPr>
+          <w:rFonts w:ascii="Helvetica" w:hAnsi="Helvetica" w:cs="Helvetica"/>
+          <w:color w:val="33353C"/>
+          <w:szCs w:val="21"/>
+          <w:shd w:val="clear" w:color="auto" w:fill="FFFFFF"/>
+        </w:rPr>
+        <w:t>类覆铜板等电</w:t>
+      </w:r>
+      <w:proofErr w:type="gramEnd"/>
+      <w:r>
+        <w:rPr>
+          <w:rFonts w:ascii="Helvetica" w:hAnsi="Helvetica" w:cs="Helvetica"/>
+          <w:color w:val="33353C"/>
+          <w:szCs w:val="21"/>
+          <w:shd w:val="clear" w:color="auto" w:fill="FFFFFF"/>
+        </w:rPr>
+        <w:t>子基材和印制电路板（</w:t>
+      </w:r>
+      <w:r>
+        <w:rPr>
+          <w:rFonts w:ascii="Helvetica" w:hAnsi="Helvetica" w:cs="Helvetica"/>
+          <w:color w:val="33353C"/>
+          <w:szCs w:val="21"/>
+          <w:shd w:val="clear" w:color="auto" w:fill="FFFFFF"/>
+        </w:rPr>
+        <w:t>PCB</w:t>
+      </w:r>
+      <w:r>
+        <w:rPr>
+          <w:rFonts w:ascii="Helvetica" w:hAnsi="Helvetica" w:cs="Helvetica"/>
+          <w:color w:val="33353C"/>
+          <w:szCs w:val="21"/>
+          <w:shd w:val="clear" w:color="auto" w:fill="FFFFFF"/>
+        </w:rPr>
+        <w:t>）的研发、生产和销售。主要产品有</w:t>
+      </w:r>
+      <w:r>
+        <w:rPr>
+          <w:rFonts w:ascii="Helvetica" w:hAnsi="Helvetica" w:cs="Helvetica"/>
+          <w:b/>
+          <w:bCs/>
+          <w:color w:val="33353C"/>
+          <w:szCs w:val="21"/>
+          <w:shd w:val="clear" w:color="auto" w:fill="FFFFFF"/>
+        </w:rPr>
+        <w:t>高精度电子铜箔、覆铜板、印制电路板</w:t>
+      </w:r>
+      <w:r>
+        <w:rPr>
+          <w:rFonts w:ascii="Helvetica" w:hAnsi="Helvetica" w:cs="Helvetica"/>
+          <w:color w:val="33353C"/>
+          <w:szCs w:val="21"/>
+          <w:shd w:val="clear" w:color="auto" w:fill="FFFFFF"/>
+        </w:rPr>
+        <w:t>。</w:t>
+      </w:r>
+      <w:r>
+        <w:rPr>
+          <w:rFonts w:ascii="Helvetica" w:hAnsi="Helvetica" w:cs="Helvetica"/>
+          <w:color w:val="33353C"/>
+          <w:szCs w:val="21"/>
+          <w:shd w:val="clear" w:color="auto" w:fill="FFFFFF"/>
+        </w:rPr>
+        <w:t>2003</w:t>
+      </w:r>
+      <w:r>
+        <w:rPr>
+          <w:rFonts w:ascii="Helvetica" w:hAnsi="Helvetica" w:cs="Helvetica"/>
+          <w:color w:val="33353C"/>
+          <w:szCs w:val="21"/>
+          <w:shd w:val="clear" w:color="auto" w:fill="FFFFFF"/>
+        </w:rPr>
+        <w:t>年</w:t>
+      </w:r>
+      <w:r>
+        <w:rPr>
+          <w:rFonts w:ascii="Helvetica" w:hAnsi="Helvetica" w:cs="Helvetica"/>
+          <w:color w:val="33353C"/>
+          <w:szCs w:val="21"/>
+          <w:shd w:val="clear" w:color="auto" w:fill="FFFFFF"/>
+        </w:rPr>
+        <w:t>4</w:t>
+      </w:r>
+      <w:r>
+        <w:rPr>
+          <w:rFonts w:ascii="Helvetica" w:hAnsi="Helvetica" w:cs="Helvetica"/>
+          <w:color w:val="33353C"/>
+          <w:szCs w:val="21"/>
+          <w:shd w:val="clear" w:color="auto" w:fill="FFFFFF"/>
+        </w:rPr>
+        <w:t>月，公司被认定为国家火炬计划重点高新技术企业</w:t>
+      </w:r>
+      <w:r>
+        <w:rPr>
+          <w:rFonts w:ascii="Helvetica" w:hAnsi="Helvetica" w:cs="Helvetica"/>
+          <w:color w:val="33353C"/>
+          <w:szCs w:val="21"/>
+          <w:shd w:val="clear" w:color="auto" w:fill="FFFFFF"/>
+        </w:rPr>
+        <w:t>,</w:t>
+      </w:r>
+      <w:r>
+        <w:rPr>
+          <w:rFonts w:ascii="Helvetica" w:hAnsi="Helvetica" w:cs="Helvetica"/>
+          <w:color w:val="33353C"/>
+          <w:szCs w:val="21"/>
+          <w:shd w:val="clear" w:color="auto" w:fill="FFFFFF"/>
+        </w:rPr>
+        <w:t>公司</w:t>
+      </w:r>
+      <w:r>
+        <w:rPr>
+          <w:rFonts w:ascii="Helvetica" w:hAnsi="Helvetica" w:cs="Helvetica"/>
+          <w:b/>
+          <w:bCs/>
+          <w:color w:val="33353C"/>
+          <w:szCs w:val="21"/>
+          <w:shd w:val="clear" w:color="auto" w:fill="FFFFFF"/>
+        </w:rPr>
+        <w:t>12μm</w:t>
+      </w:r>
+      <w:r>
+        <w:rPr>
+          <w:rFonts w:ascii="Helvetica" w:hAnsi="Helvetica" w:cs="Helvetica"/>
+          <w:b/>
+          <w:bCs/>
+          <w:color w:val="33353C"/>
+          <w:szCs w:val="21"/>
+          <w:shd w:val="clear" w:color="auto" w:fill="FFFFFF"/>
+        </w:rPr>
+        <w:t>超薄电解铜箔</w:t>
+      </w:r>
+      <w:r>
+        <w:rPr>
+          <w:rFonts w:ascii="Helvetica" w:hAnsi="Helvetica" w:cs="Helvetica"/>
+          <w:color w:val="33353C"/>
+          <w:szCs w:val="21"/>
+          <w:shd w:val="clear" w:color="auto" w:fill="FFFFFF"/>
+        </w:rPr>
+        <w:t>连续生产技术项目被认定为国家火炬计划项目，是国内少数能够生产</w:t>
+      </w:r>
+      <w:r>
+        <w:rPr>
+          <w:rFonts w:ascii="Helvetica" w:hAnsi="Helvetica" w:cs="Helvetica"/>
+          <w:color w:val="33353C"/>
+          <w:szCs w:val="21"/>
+          <w:shd w:val="clear" w:color="auto" w:fill="FFFFFF"/>
+        </w:rPr>
+        <w:t>12μm</w:t>
+      </w:r>
+      <w:r>
+        <w:rPr>
+          <w:rFonts w:ascii="Helvetica" w:hAnsi="Helvetica" w:cs="Helvetica"/>
+          <w:color w:val="33353C"/>
+          <w:szCs w:val="21"/>
+          <w:shd w:val="clear" w:color="auto" w:fill="FFFFFF"/>
+        </w:rPr>
+        <w:t>以下电解铜箔的企业之一。根据</w:t>
+      </w:r>
+      <w:r>
+        <w:rPr>
+          <w:rFonts w:ascii="Helvetica" w:hAnsi="Helvetica" w:cs="Helvetica"/>
+          <w:color w:val="33353C"/>
+          <w:szCs w:val="21"/>
+          <w:shd w:val="clear" w:color="auto" w:fill="FFFFFF"/>
+        </w:rPr>
+        <w:t>CPCA2006</w:t>
+      </w:r>
+      <w:r>
+        <w:rPr>
+          <w:rFonts w:ascii="Helvetica" w:hAnsi="Helvetica" w:cs="Helvetica"/>
+          <w:color w:val="33353C"/>
+          <w:szCs w:val="21"/>
+          <w:shd w:val="clear" w:color="auto" w:fill="FFFFFF"/>
+        </w:rPr>
+        <w:t>年行业统计数据，本公司综合实力位列中国印制电路板行业百强。</w:t>
+      </w:r>
+    </w:p>
+    <w:p>
+      <w:pPr>
+        <w:rPr>
+          <w:rFonts w:ascii="Helvetica" w:hAnsi="Helvetica" w:cs="Helvetica"/>
+          <w:color w:val="33353C"/>
+          <w:szCs w:val="21"/>
+          <w:shd w:val="clear" w:color="auto" w:fill="FFFFFF"/>
+        </w:rPr>
+      </w:pPr>
+    </w:p>
+    <w:p>
+      <w:pPr>
+        <w:rPr>
+          <w:rFonts w:ascii="Helvetica" w:hAnsi="Helvetica" w:cs="Helvetica"/>
+          <w:color w:val="33353C"/>
+          <w:szCs w:val="21"/>
+          <w:shd w:val="clear" w:color="auto" w:fill="FFFFFF"/>
+        </w:rPr>
+      </w:pPr>
+      <w:r>
+        <w:rPr>
+          <w:rFonts w:ascii="Helvetica" w:hAnsi="Helvetica" w:cs="Helvetica" w:hint="eastAsia"/>
+          <w:color w:val="33353C"/>
+          <w:szCs w:val="21"/>
+          <w:shd w:val="clear" w:color="auto" w:fill="FFFFFF"/>
+        </w:rPr>
+        <w:t>产品与服务</w:t>
+      </w:r>
+    </w:p>
+    <w:p>
+      <w:pPr>
+        <w:rPr>
+          <w:rFonts w:ascii="Helvetica" w:hAnsi="Helvetica" w:cs="Helvetica" w:hint="eastAsia"/>
+          <w:color w:val="33353C"/>
+          <w:szCs w:val="21"/>
+          <w:shd w:val="clear" w:color="auto" w:fill="FFFFFF"/>
+        </w:rPr>
+      </w:pPr>
+      <w:r>
+        <w:rPr>
+          <w:rFonts w:ascii="Helvetica" w:hAnsi="Helvetica" w:cs="Helvetica" w:hint="eastAsia"/>
+          <w:b/>
+          <w:bCs/>
+          <w:color w:val="33353C"/>
+          <w:szCs w:val="21"/>
+          <w:shd w:val="clear" w:color="auto" w:fill="FFFFFF"/>
+        </w:rPr>
+        <w:t>高精度电子铜箔</w:t>
+      </w:r>
+      <w:r>
+        <w:rPr>
+          <w:rFonts w:ascii="Helvetica" w:hAnsi="Helvetica" w:cs="Helvetica"/>
+          <w:color w:val="33353C"/>
+          <w:szCs w:val="21"/>
+          <w:shd w:val="clear" w:color="auto" w:fill="FFFFFF"/>
+        </w:rPr>
+        <w:tab/>
+      </w:r>
+      <w:r>
+        <w:rPr>
+          <w:rFonts w:ascii="Helvetica" w:hAnsi="Helvetica" w:cs="Helvetica"/>
+          <w:color w:val="33353C"/>
+          <w:szCs w:val="21"/>
+          <w:shd w:val="clear" w:color="auto" w:fill="FFFFFF"/>
+        </w:rPr>
+        <w:t>具备生产</w:t>
+      </w:r>
+      <w:r>
+        <w:rPr>
+          <w:rFonts w:ascii="Helvetica" w:hAnsi="Helvetica" w:cs="Helvetica"/>
+          <w:color w:val="33353C"/>
+          <w:szCs w:val="21"/>
+          <w:shd w:val="clear" w:color="auto" w:fill="FFFFFF"/>
+        </w:rPr>
+        <w:t>Class III</w:t>
+      </w:r>
+      <w:r>
+        <w:rPr>
+          <w:rFonts w:ascii="Helvetica" w:hAnsi="Helvetica" w:cs="Helvetica"/>
+          <w:color w:val="33353C"/>
+          <w:szCs w:val="21"/>
+          <w:shd w:val="clear" w:color="auto" w:fill="FFFFFF"/>
+        </w:rPr>
+        <w:t>、</w:t>
+      </w:r>
+      <w:r>
+        <w:rPr>
+          <w:rFonts w:ascii="Helvetica" w:hAnsi="Helvetica" w:cs="Helvetica"/>
+          <w:color w:val="33353C"/>
+          <w:szCs w:val="21"/>
+          <w:shd w:val="clear" w:color="auto" w:fill="FFFFFF"/>
+        </w:rPr>
+        <w:t>HTE</w:t>
+      </w:r>
+      <w:r>
+        <w:rPr>
+          <w:rFonts w:ascii="Helvetica" w:hAnsi="Helvetica" w:cs="Helvetica"/>
+          <w:color w:val="33353C"/>
+          <w:szCs w:val="21"/>
+          <w:shd w:val="clear" w:color="auto" w:fill="FFFFFF"/>
+        </w:rPr>
+        <w:t>、</w:t>
+      </w:r>
+      <w:r>
+        <w:rPr>
+          <w:rFonts w:ascii="Helvetica" w:hAnsi="Helvetica" w:cs="Helvetica"/>
+          <w:color w:val="33353C"/>
+          <w:szCs w:val="21"/>
+          <w:shd w:val="clear" w:color="auto" w:fill="FFFFFF"/>
+        </w:rPr>
+        <w:t>VLP</w:t>
+      </w:r>
+      <w:r>
+        <w:rPr>
+          <w:rFonts w:ascii="Helvetica" w:hAnsi="Helvetica" w:cs="Helvetica"/>
+          <w:color w:val="33353C"/>
+          <w:szCs w:val="21"/>
+          <w:shd w:val="clear" w:color="auto" w:fill="FFFFFF"/>
+        </w:rPr>
+        <w:t>及双光</w:t>
+      </w:r>
+      <w:r>
+        <w:rPr>
+          <w:rFonts w:ascii="Helvetica" w:hAnsi="Helvetica" w:cs="Helvetica"/>
+          <w:color w:val="33353C"/>
+          <w:szCs w:val="21"/>
+          <w:shd w:val="clear" w:color="auto" w:fill="FFFFFF"/>
+        </w:rPr>
+        <w:t xml:space="preserve">8μm </w:t>
+      </w:r>
+      <w:r>
+        <w:rPr>
+          <w:rFonts w:ascii="Helvetica" w:hAnsi="Helvetica" w:cs="Helvetica"/>
+          <w:color w:val="33353C"/>
+          <w:szCs w:val="21"/>
+          <w:shd w:val="clear" w:color="auto" w:fill="FFFFFF"/>
+        </w:rPr>
+        <w:t>、</w:t>
+      </w:r>
+      <w:r>
+        <w:rPr>
+          <w:rFonts w:ascii="Helvetica" w:hAnsi="Helvetica" w:cs="Helvetica"/>
+          <w:color w:val="33353C"/>
+          <w:szCs w:val="21"/>
+          <w:shd w:val="clear" w:color="auto" w:fill="FFFFFF"/>
+        </w:rPr>
+        <w:t>6μm</w:t>
+      </w:r>
+      <w:r>
+        <w:rPr>
+          <w:rFonts w:ascii="Helvetica" w:hAnsi="Helvetica" w:cs="Helvetica"/>
+          <w:color w:val="33353C"/>
+          <w:szCs w:val="21"/>
+          <w:shd w:val="clear" w:color="auto" w:fill="FFFFFF"/>
+        </w:rPr>
+        <w:t>、</w:t>
+      </w:r>
+      <w:r>
+        <w:rPr>
+          <w:rFonts w:ascii="Helvetica" w:hAnsi="Helvetica" w:cs="Helvetica"/>
+          <w:color w:val="33353C"/>
+          <w:szCs w:val="21"/>
+          <w:shd w:val="clear" w:color="auto" w:fill="FFFFFF"/>
+        </w:rPr>
+        <w:t>4.5μm</w:t>
+      </w:r>
+      <w:r>
+        <w:rPr>
+          <w:rFonts w:ascii="Helvetica" w:hAnsi="Helvetica" w:cs="Helvetica"/>
+          <w:color w:val="33353C"/>
+          <w:szCs w:val="21"/>
+          <w:shd w:val="clear" w:color="auto" w:fill="FFFFFF"/>
+        </w:rPr>
+        <w:t>等电解铜箔的制造技术</w:t>
+      </w:r>
+    </w:p>
+    <w:p>
+      <w:pPr>
+        <w:rPr>
+          <w:rFonts w:ascii="Helvetica" w:hAnsi="Helvetica" w:cs="Helvetica"/>
+          <w:color w:val="33353C"/>
+          <w:szCs w:val="21"/>
+          <w:shd w:val="clear" w:color="auto" w:fill="FFFFFF"/>
+        </w:rPr>
+      </w:pPr>
+      <w:proofErr w:type="gramStart"/>
+      <w:r>
+        <w:rPr>
+          <w:rFonts w:ascii="Helvetica" w:hAnsi="Helvetica" w:cs="Helvetica" w:hint="eastAsia"/>
+          <w:color w:val="33353C"/>
+          <w:szCs w:val="21"/>
+          <w:shd w:val="clear" w:color="auto" w:fill="FFFFFF"/>
+        </w:rPr>
+        <w:t>覆</w:t>
+      </w:r>
+      <w:proofErr w:type="gramEnd"/>
+      <w:r>
+        <w:rPr>
+          <w:rFonts w:ascii="Helvetica" w:hAnsi="Helvetica" w:cs="Helvetica" w:hint="eastAsia"/>
+          <w:color w:val="33353C"/>
+          <w:szCs w:val="21"/>
+          <w:shd w:val="clear" w:color="auto" w:fill="FFFFFF"/>
+        </w:rPr>
+        <w:t>铜板</w:t>
+      </w:r>
+      <w:r>
+        <w:rPr>
+          <w:rFonts w:ascii="Helvetica" w:hAnsi="Helvetica" w:cs="Helvetica" w:hint="eastAsia"/>
+          <w:color w:val="33353C"/>
+          <w:szCs w:val="21"/>
+          <w:shd w:val="clear" w:color="auto" w:fill="FFFFFF"/>
+        </w:rPr>
+        <w:t>/</w:t>
+      </w:r>
+      <w:r>
+        <w:rPr>
+          <w:rFonts w:ascii="Helvetica" w:hAnsi="Helvetica" w:cs="Helvetica" w:hint="eastAsia"/>
+          <w:color w:val="33353C"/>
+          <w:szCs w:val="21"/>
+          <w:shd w:val="clear" w:color="auto" w:fill="FFFFFF"/>
+        </w:rPr>
+        <w:t>半固化片</w:t>
+      </w:r>
+    </w:p>
+    <w:p>
+      <w:pPr>
+        <w:rPr>
+          <w:rFonts w:ascii="Helvetica" w:hAnsi="Helvetica" w:cs="Helvetica"/>
+          <w:color w:val="33353C"/>
+          <w:szCs w:val="21"/>
+          <w:shd w:val="clear" w:color="auto" w:fill="FFFFFF"/>
+        </w:rPr>
+      </w:pPr>
+      <w:r>
+        <w:rPr>
+          <w:rFonts w:ascii="Helvetica" w:hAnsi="Helvetica" w:cs="Helvetica" w:hint="eastAsia"/>
+          <w:color w:val="33353C"/>
+          <w:szCs w:val="21"/>
+          <w:shd w:val="clear" w:color="auto" w:fill="FFFFFF"/>
+        </w:rPr>
+        <w:t>纵向一体化的产业</w:t>
+      </w:r>
+    </w:p>
+    <w:p>
+      <w:pPr>
+        <w:rPr>
+          <w:rFonts w:ascii="Helvetica" w:hAnsi="Helvetica" w:cs="Helvetica"/>
+          <w:color w:val="33353C"/>
+          <w:szCs w:val="21"/>
+          <w:shd w:val="clear" w:color="auto" w:fill="FFFFFF"/>
+        </w:rPr>
+      </w:pPr>
+      <w:r>
+        <w:rPr>
+          <w:rFonts w:ascii="Helvetica" w:hAnsi="Helvetica" w:cs="Helvetica" w:hint="eastAsia"/>
+          <w:color w:val="33353C"/>
+          <w:szCs w:val="21"/>
+          <w:shd w:val="clear" w:color="auto" w:fill="FFFFFF"/>
+        </w:rPr>
+        <w:t>印制电路板</w:t>
+      </w:r>
+    </w:p>
+    <w:p>
+      <w:pPr>
+        <w:rPr>
+          <w:rFonts w:ascii="Helvetica" w:hAnsi="Helvetica" w:cs="Helvetica"/>
+          <w:color w:val="33353C"/>
+          <w:szCs w:val="21"/>
+          <w:shd w:val="clear" w:color="auto" w:fill="FFFFFF"/>
+        </w:rPr>
+      </w:pPr>
+      <w:r>
+        <w:rPr>
+          <w:rFonts w:ascii="Helvetica" w:hAnsi="Helvetica" w:cs="Helvetica" w:hint="eastAsia"/>
+          <w:color w:val="33353C"/>
+          <w:szCs w:val="21"/>
+          <w:shd w:val="clear" w:color="auto" w:fill="FFFFFF"/>
+        </w:rPr>
+        <w:t>数控</w:t>
+      </w:r>
+    </w:p>
+    <w:p>
+      <w:pPr>
+        <w:rPr>
+          <w:rFonts w:ascii="Helvetica" w:hAnsi="Helvetica" w:cs="Helvetica"/>
+          <w:color w:val="33353C"/>
+          <w:szCs w:val="21"/>
+          <w:shd w:val="clear" w:color="auto" w:fill="FFFFFF"/>
+        </w:rPr>
+      </w:pPr>
+    </w:p>
+    <w:p>
+      <w:pPr>
+        <w:widowControl/>
+        <w:jc w:val="left"/>
+        <w:rPr>
+          <w:rFonts w:ascii="Helvetica" w:hAnsi="Helvetica" w:cs="Helvetica"/>
+          <w:color w:val="33353C"/>
+          <w:szCs w:val="21"/>
+          <w:shd w:val="clear" w:color="auto" w:fill="FFFFFF"/>
+        </w:rPr>
+      </w:pPr>
+      <w:r>
+        <w:rPr>
+          <w:rFonts w:ascii="Helvetica" w:hAnsi="Helvetica" w:cs="Helvetica"/>
+          <w:color w:val="33353C"/>
+          <w:szCs w:val="21"/>
+          <w:shd w:val="clear" w:color="auto" w:fill="FFFFFF"/>
+        </w:rPr>
+        <w:br w:type="page"/>
+      </w:r>
+    </w:p>
+    <w:p>
+      <w:pPr>
+        <w:pStyle w:val="2"/>
+        <w:rPr>
+          <w:sz w:val="28"/>
+          <w:szCs w:val="28"/>
+        </w:rPr>
+      </w:pPr>
+      <w:bookmarkStart w:id="10" w:name="_Toc93434305"/>
+      <w:r>
+        <w:rPr>
+          <w:rFonts w:ascii="Helvetica" w:hAnsi="Helvetica" w:cs="Helvetica" w:hint="eastAsia"/>
+          <w:color w:val="33353C"/>
+          <w:sz w:val="28"/>
+          <w:szCs w:val="28"/>
+          <w:shd w:val="clear" w:color="auto" w:fill="FFFFFF"/>
+        </w:rPr>
+        <w:lastRenderedPageBreak/>
+        <w:t>金田铜业</w:t>
+      </w:r>
+      <w:r>
+        <w:rPr>
+          <w:rFonts w:ascii="Helvetica" w:hAnsi="Helvetica" w:cs="Helvetica" w:hint="eastAsia"/>
+          <w:color w:val="33353C"/>
+          <w:sz w:val="28"/>
+          <w:szCs w:val="28"/>
+          <w:shd w:val="clear" w:color="auto" w:fill="FFFFFF"/>
+        </w:rPr>
+        <w:t xml:space="preserve"> </w:t>
+      </w:r>
+      <w:r>
+        <w:rPr>
+          <w:rFonts w:ascii="Helvetica" w:hAnsi="Helvetica" w:cs="Helvetica"/>
+          <w:color w:val="33353C"/>
+          <w:sz w:val="28"/>
+          <w:szCs w:val="28"/>
+          <w:shd w:val="clear" w:color="auto" w:fill="FFFFFF"/>
+        </w:rPr>
+        <w:t xml:space="preserve">601609 </w:t>
+      </w:r>
+      <w:hyperlink r:id="rId18" w:history="1">
+        <w:r>
+          <w:rPr>
+            <w:rStyle w:val="a7"/>
+            <w:rFonts w:ascii="Helvetica" w:hAnsi="Helvetica" w:cs="Helvetica"/>
+            <w:color w:val="0066CC"/>
+            <w:sz w:val="28"/>
+            <w:szCs w:val="28"/>
+            <w:shd w:val="clear" w:color="auto" w:fill="FFFFFF"/>
+          </w:rPr>
+          <w:t>http://ww</w:t>
+        </w:r>
+        <w:r>
+          <w:rPr>
+            <w:rStyle w:val="a7"/>
+            <w:rFonts w:ascii="Helvetica" w:hAnsi="Helvetica" w:cs="Helvetica"/>
+            <w:color w:val="0066CC"/>
+            <w:sz w:val="28"/>
+            <w:szCs w:val="28"/>
+            <w:shd w:val="clear" w:color="auto" w:fill="FFFFFF"/>
+          </w:rPr>
+          <w:t>w</w:t>
+        </w:r>
+        <w:r>
+          <w:rPr>
+            <w:rStyle w:val="a7"/>
+            <w:rFonts w:ascii="Helvetica" w:hAnsi="Helvetica" w:cs="Helvetica"/>
+            <w:color w:val="0066CC"/>
+            <w:sz w:val="28"/>
+            <w:szCs w:val="28"/>
+            <w:shd w:val="clear" w:color="auto" w:fill="FFFFFF"/>
+          </w:rPr>
+          <w:t>.jtgroup.com.cn</w:t>
+        </w:r>
+      </w:hyperlink>
+      <w:r>
+        <w:rPr>
+          <w:sz w:val="28"/>
+          <w:szCs w:val="28"/>
+        </w:rPr>
+        <w:t xml:space="preserve"> </w:t>
+      </w:r>
+      <w:r>
+        <w:rPr>
+          <w:rFonts w:hint="eastAsia"/>
+          <w:sz w:val="28"/>
+          <w:szCs w:val="28"/>
+        </w:rPr>
+        <w:t>浙江宁波</w:t>
+      </w:r>
+      <w:bookmarkEnd w:id="10"/>
+    </w:p>
+    <w:p>
+      <w:pPr>
+        <w:rPr>
+          <w:rFonts w:ascii="Helvetica" w:hAnsi="Helvetica" w:cs="Helvetica"/>
+          <w:color w:val="33353C"/>
+          <w:szCs w:val="21"/>
+          <w:shd w:val="clear" w:color="auto" w:fill="FFFFFF"/>
+        </w:rPr>
+      </w:pPr>
+      <w:r>
+        <w:tab/>
+      </w:r>
+      <w:r>
+        <w:rPr>
+          <w:rFonts w:ascii="Helvetica" w:hAnsi="Helvetica" w:cs="Helvetica"/>
+          <w:color w:val="33353C"/>
+          <w:szCs w:val="21"/>
+          <w:shd w:val="clear" w:color="auto" w:fill="FFFFFF"/>
+        </w:rPr>
+        <w:t>宁波金田铜业</w:t>
+      </w:r>
+      <w:r>
+        <w:rPr>
+          <w:rFonts w:ascii="Helvetica" w:hAnsi="Helvetica" w:cs="Helvetica"/>
+          <w:color w:val="33353C"/>
+          <w:szCs w:val="21"/>
+          <w:shd w:val="clear" w:color="auto" w:fill="FFFFFF"/>
+        </w:rPr>
+        <w:t>(</w:t>
+      </w:r>
+      <w:r>
+        <w:rPr>
+          <w:rFonts w:ascii="Helvetica" w:hAnsi="Helvetica" w:cs="Helvetica"/>
+          <w:color w:val="33353C"/>
+          <w:szCs w:val="21"/>
+          <w:shd w:val="clear" w:color="auto" w:fill="FFFFFF"/>
+        </w:rPr>
+        <w:t>集团</w:t>
+      </w:r>
+      <w:r>
+        <w:rPr>
+          <w:rFonts w:ascii="Helvetica" w:hAnsi="Helvetica" w:cs="Helvetica"/>
+          <w:color w:val="33353C"/>
+          <w:szCs w:val="21"/>
+          <w:shd w:val="clear" w:color="auto" w:fill="FFFFFF"/>
+        </w:rPr>
+        <w:t>)</w:t>
+      </w:r>
+      <w:r>
+        <w:rPr>
+          <w:rFonts w:ascii="Helvetica" w:hAnsi="Helvetica" w:cs="Helvetica"/>
+          <w:color w:val="33353C"/>
+          <w:szCs w:val="21"/>
+          <w:shd w:val="clear" w:color="auto" w:fill="FFFFFF"/>
+        </w:rPr>
+        <w:t>股份有限公司主营业务是有色金属加工。公司产业涵盖铜加工、高新材料、有色金属贸易等领域</w:t>
+      </w:r>
+      <w:r>
+        <w:rPr>
+          <w:rFonts w:ascii="Helvetica" w:hAnsi="Helvetica" w:cs="Helvetica"/>
+          <w:color w:val="33353C"/>
+          <w:szCs w:val="21"/>
+          <w:shd w:val="clear" w:color="auto" w:fill="FFFFFF"/>
+        </w:rPr>
+        <w:t>,</w:t>
+      </w:r>
+      <w:r>
+        <w:rPr>
+          <w:rFonts w:ascii="Helvetica" w:hAnsi="Helvetica" w:cs="Helvetica"/>
+          <w:color w:val="33353C"/>
+          <w:szCs w:val="21"/>
+          <w:shd w:val="clear" w:color="auto" w:fill="FFFFFF"/>
+        </w:rPr>
+        <w:t>主要产品有</w:t>
+      </w:r>
+      <w:r>
+        <w:rPr>
+          <w:rFonts w:ascii="Helvetica" w:hAnsi="Helvetica" w:cs="Helvetica"/>
+          <w:b/>
+          <w:bCs/>
+          <w:color w:val="33353C"/>
+          <w:szCs w:val="21"/>
+          <w:shd w:val="clear" w:color="auto" w:fill="FFFFFF"/>
+        </w:rPr>
+        <w:t>阴极铜、铜线、铜棒、铜管、铜带、漆包线、铜阀门、管接件、水表、烧结钕铁硼永磁材</w:t>
+      </w:r>
+      <w:r>
+        <w:rPr>
+          <w:rFonts w:ascii="Helvetica" w:hAnsi="Helvetica" w:cs="Helvetica"/>
+          <w:color w:val="33353C"/>
+          <w:szCs w:val="21"/>
+          <w:shd w:val="clear" w:color="auto" w:fill="FFFFFF"/>
+        </w:rPr>
+        <w:t>。公司建立了国家级工程技术研发中心和博士后工作站</w:t>
+      </w:r>
+      <w:r>
+        <w:rPr>
+          <w:rFonts w:ascii="Helvetica" w:hAnsi="Helvetica" w:cs="Helvetica"/>
+          <w:color w:val="33353C"/>
+          <w:szCs w:val="21"/>
+          <w:shd w:val="clear" w:color="auto" w:fill="FFFFFF"/>
+        </w:rPr>
+        <w:t>,</w:t>
+      </w:r>
+      <w:r>
+        <w:rPr>
+          <w:rFonts w:ascii="Helvetica" w:hAnsi="Helvetica" w:cs="Helvetica"/>
+          <w:color w:val="33353C"/>
+          <w:szCs w:val="21"/>
+          <w:shd w:val="clear" w:color="auto" w:fill="FFFFFF"/>
+        </w:rPr>
+        <w:t>阴极铜、铜管、铜棒、铜线为浙江省名牌产品</w:t>
+      </w:r>
+      <w:r>
+        <w:rPr>
+          <w:rFonts w:ascii="Helvetica" w:hAnsi="Helvetica" w:cs="Helvetica"/>
+          <w:color w:val="33353C"/>
+          <w:szCs w:val="21"/>
+          <w:shd w:val="clear" w:color="auto" w:fill="FFFFFF"/>
+        </w:rPr>
+        <w:t>,</w:t>
+      </w:r>
+      <w:r>
+        <w:rPr>
+          <w:rFonts w:ascii="Helvetica" w:hAnsi="Helvetica" w:cs="Helvetica"/>
+          <w:color w:val="33353C"/>
+          <w:szCs w:val="21"/>
+          <w:shd w:val="clear" w:color="auto" w:fill="FFFFFF"/>
+        </w:rPr>
+        <w:t>其它产品为宁波市名牌产品</w:t>
+      </w:r>
+      <w:r>
+        <w:rPr>
+          <w:rFonts w:ascii="Helvetica" w:hAnsi="Helvetica" w:cs="Helvetica"/>
+          <w:color w:val="33353C"/>
+          <w:szCs w:val="21"/>
+          <w:shd w:val="clear" w:color="auto" w:fill="FFFFFF"/>
+        </w:rPr>
+        <w:t>,</w:t>
+      </w:r>
+      <w:r>
+        <w:rPr>
+          <w:rFonts w:ascii="Helvetica" w:hAnsi="Helvetica" w:cs="Helvetica"/>
+          <w:color w:val="33353C"/>
+          <w:szCs w:val="21"/>
+          <w:shd w:val="clear" w:color="auto" w:fill="FFFFFF"/>
+        </w:rPr>
+        <w:t>金田注册商标被评为</w:t>
+      </w:r>
+      <w:r>
+        <w:rPr>
+          <w:rFonts w:ascii="Helvetica" w:hAnsi="Helvetica" w:cs="Helvetica"/>
+          <w:color w:val="33353C"/>
+          <w:szCs w:val="21"/>
+          <w:shd w:val="clear" w:color="auto" w:fill="FFFFFF"/>
+        </w:rPr>
+        <w:t>"</w:t>
+      </w:r>
+      <w:r>
+        <w:rPr>
+          <w:rFonts w:ascii="Helvetica" w:hAnsi="Helvetica" w:cs="Helvetica"/>
+          <w:color w:val="33353C"/>
+          <w:szCs w:val="21"/>
+          <w:shd w:val="clear" w:color="auto" w:fill="FFFFFF"/>
+        </w:rPr>
+        <w:t>中国驰名商标</w:t>
+      </w:r>
+      <w:r>
+        <w:rPr>
+          <w:rFonts w:ascii="Helvetica" w:hAnsi="Helvetica" w:cs="Helvetica"/>
+          <w:color w:val="33353C"/>
+          <w:szCs w:val="21"/>
+          <w:shd w:val="clear" w:color="auto" w:fill="FFFFFF"/>
+        </w:rPr>
+        <w:t>"</w:t>
+      </w:r>
+      <w:r>
+        <w:rPr>
+          <w:rFonts w:ascii="Helvetica" w:hAnsi="Helvetica" w:cs="Helvetica"/>
+          <w:color w:val="33353C"/>
+          <w:szCs w:val="21"/>
+          <w:shd w:val="clear" w:color="auto" w:fill="FFFFFF"/>
+        </w:rPr>
+        <w:t>。公司荣获</w:t>
+      </w:r>
+      <w:r>
+        <w:rPr>
+          <w:rFonts w:ascii="Helvetica" w:hAnsi="Helvetica" w:cs="Helvetica"/>
+          <w:color w:val="33353C"/>
+          <w:szCs w:val="21"/>
+          <w:shd w:val="clear" w:color="auto" w:fill="FFFFFF"/>
+        </w:rPr>
+        <w:t>"</w:t>
+      </w:r>
+      <w:r>
+        <w:rPr>
+          <w:rFonts w:ascii="Helvetica" w:hAnsi="Helvetica" w:cs="Helvetica"/>
+          <w:color w:val="33353C"/>
+          <w:szCs w:val="21"/>
+          <w:shd w:val="clear" w:color="auto" w:fill="FFFFFF"/>
+        </w:rPr>
+        <w:t>宁波市环境友好特别奖</w:t>
+      </w:r>
+      <w:r>
+        <w:rPr>
+          <w:rFonts w:ascii="Helvetica" w:hAnsi="Helvetica" w:cs="Helvetica"/>
+          <w:color w:val="33353C"/>
+          <w:szCs w:val="21"/>
+          <w:shd w:val="clear" w:color="auto" w:fill="FFFFFF"/>
+        </w:rPr>
+        <w:t>",</w:t>
+      </w:r>
+      <w:r>
+        <w:rPr>
+          <w:rFonts w:ascii="Helvetica" w:hAnsi="Helvetica" w:cs="Helvetica"/>
+          <w:color w:val="33353C"/>
+          <w:szCs w:val="21"/>
+          <w:shd w:val="clear" w:color="auto" w:fill="FFFFFF"/>
+        </w:rPr>
+        <w:t>被列为</w:t>
+      </w:r>
+      <w:r>
+        <w:rPr>
+          <w:rFonts w:ascii="Helvetica" w:hAnsi="Helvetica" w:cs="Helvetica"/>
+          <w:color w:val="33353C"/>
+          <w:szCs w:val="21"/>
+          <w:shd w:val="clear" w:color="auto" w:fill="FFFFFF"/>
+        </w:rPr>
+        <w:t>"</w:t>
+      </w:r>
+      <w:r>
+        <w:rPr>
+          <w:rFonts w:ascii="Helvetica" w:hAnsi="Helvetica" w:cs="Helvetica"/>
+          <w:color w:val="33353C"/>
+          <w:szCs w:val="21"/>
+          <w:shd w:val="clear" w:color="auto" w:fill="FFFFFF"/>
+        </w:rPr>
+        <w:t>全国循环经济</w:t>
+      </w:r>
+      <w:r>
+        <w:rPr>
+          <w:rFonts w:ascii="Helvetica" w:hAnsi="Helvetica" w:cs="Helvetica"/>
+          <w:color w:val="33353C"/>
+          <w:szCs w:val="21"/>
+          <w:shd w:val="clear" w:color="auto" w:fill="FFFFFF"/>
+        </w:rPr>
+        <w:t>"</w:t>
+      </w:r>
+      <w:r>
+        <w:rPr>
+          <w:rFonts w:ascii="Helvetica" w:hAnsi="Helvetica" w:cs="Helvetica"/>
+          <w:color w:val="33353C"/>
+          <w:szCs w:val="21"/>
+          <w:shd w:val="clear" w:color="auto" w:fill="FFFFFF"/>
+        </w:rPr>
+        <w:t>试点单位、</w:t>
+      </w:r>
+      <w:r>
+        <w:rPr>
+          <w:rFonts w:ascii="Helvetica" w:hAnsi="Helvetica" w:cs="Helvetica"/>
+          <w:color w:val="33353C"/>
+          <w:szCs w:val="21"/>
+          <w:shd w:val="clear" w:color="auto" w:fill="FFFFFF"/>
+        </w:rPr>
+        <w:t>"</w:t>
+      </w:r>
+      <w:r>
+        <w:rPr>
+          <w:rFonts w:ascii="Helvetica" w:hAnsi="Helvetica" w:cs="Helvetica"/>
+          <w:color w:val="33353C"/>
+          <w:szCs w:val="21"/>
+          <w:shd w:val="clear" w:color="auto" w:fill="FFFFFF"/>
+        </w:rPr>
+        <w:t>全国工业旅游示范点</w:t>
+      </w:r>
+      <w:r>
+        <w:rPr>
+          <w:rFonts w:ascii="Helvetica" w:hAnsi="Helvetica" w:cs="Helvetica"/>
+          <w:color w:val="33353C"/>
+          <w:szCs w:val="21"/>
+          <w:shd w:val="clear" w:color="auto" w:fill="FFFFFF"/>
+        </w:rPr>
+        <w:t>"</w:t>
+      </w:r>
+      <w:r>
+        <w:rPr>
+          <w:rFonts w:ascii="Helvetica" w:hAnsi="Helvetica" w:cs="Helvetica"/>
+          <w:color w:val="33353C"/>
+          <w:szCs w:val="21"/>
+          <w:shd w:val="clear" w:color="auto" w:fill="FFFFFF"/>
+        </w:rPr>
+        <w:t>和全国首批</w:t>
+      </w:r>
+      <w:r>
+        <w:rPr>
+          <w:rFonts w:ascii="Helvetica" w:hAnsi="Helvetica" w:cs="Helvetica"/>
+          <w:color w:val="33353C"/>
+          <w:szCs w:val="21"/>
+          <w:shd w:val="clear" w:color="auto" w:fill="FFFFFF"/>
+        </w:rPr>
+        <w:t>7</w:t>
+      </w:r>
+      <w:r>
+        <w:rPr>
+          <w:rFonts w:ascii="Helvetica" w:hAnsi="Helvetica" w:cs="Helvetica"/>
+          <w:color w:val="33353C"/>
+          <w:szCs w:val="21"/>
+          <w:shd w:val="clear" w:color="auto" w:fill="FFFFFF"/>
+        </w:rPr>
+        <w:t>个</w:t>
+      </w:r>
+      <w:r>
+        <w:rPr>
+          <w:rFonts w:ascii="Helvetica" w:hAnsi="Helvetica" w:cs="Helvetica"/>
+          <w:color w:val="33353C"/>
+          <w:szCs w:val="21"/>
+          <w:shd w:val="clear" w:color="auto" w:fill="FFFFFF"/>
+        </w:rPr>
+        <w:t>"</w:t>
+      </w:r>
+      <w:r>
+        <w:rPr>
+          <w:rFonts w:ascii="Helvetica" w:hAnsi="Helvetica" w:cs="Helvetica"/>
+          <w:color w:val="33353C"/>
+          <w:szCs w:val="21"/>
+          <w:shd w:val="clear" w:color="auto" w:fill="FFFFFF"/>
+        </w:rPr>
+        <w:t>城市矿产</w:t>
+      </w:r>
+      <w:r>
+        <w:rPr>
+          <w:rFonts w:ascii="Helvetica" w:hAnsi="Helvetica" w:cs="Helvetica"/>
+          <w:color w:val="33353C"/>
+          <w:szCs w:val="21"/>
+          <w:shd w:val="clear" w:color="auto" w:fill="FFFFFF"/>
+        </w:rPr>
+        <w:t>"</w:t>
+      </w:r>
+      <w:r>
+        <w:rPr>
+          <w:rFonts w:ascii="Helvetica" w:hAnsi="Helvetica" w:cs="Helvetica"/>
+          <w:color w:val="33353C"/>
+          <w:szCs w:val="21"/>
+          <w:shd w:val="clear" w:color="auto" w:fill="FFFFFF"/>
+        </w:rPr>
+        <w:t>示范基地之一。</w:t>
+      </w:r>
+    </w:p>
+    <w:p>
+      <w:pPr>
+        <w:rPr>
+          <w:rFonts w:ascii="Helvetica" w:hAnsi="Helvetica" w:cs="Helvetica"/>
+          <w:color w:val="33353C"/>
+          <w:szCs w:val="21"/>
+          <w:shd w:val="clear" w:color="auto" w:fill="FFFFFF"/>
+        </w:rPr>
+      </w:pPr>
+    </w:p>
+    <w:p>
+      <w:pPr>
+        <w:rPr>
+          <w:rFonts w:ascii="Helvetica" w:hAnsi="Helvetica" w:cs="Helvetica"/>
+          <w:color w:val="33353C"/>
+          <w:szCs w:val="21"/>
+          <w:shd w:val="clear" w:color="auto" w:fill="FFFFFF"/>
+        </w:rPr>
+      </w:pPr>
+      <w:r>
+        <w:rPr>
+          <w:rFonts w:ascii="Helvetica" w:hAnsi="Helvetica" w:cs="Helvetica" w:hint="eastAsia"/>
+          <w:color w:val="33353C"/>
+          <w:szCs w:val="21"/>
+          <w:shd w:val="clear" w:color="auto" w:fill="FFFFFF"/>
+        </w:rPr>
+        <w:t>全球领先的铜及铜合金材料供应商</w:t>
+      </w:r>
+    </w:p>
+    <w:p>
+      <w:pPr>
+        <w:rPr>
+          <w:rFonts w:ascii="Helvetica" w:hAnsi="Helvetica" w:cs="Helvetica"/>
+          <w:color w:val="33353C"/>
+          <w:szCs w:val="21"/>
+          <w:shd w:val="clear" w:color="auto" w:fill="FFFFFF"/>
+        </w:rPr>
+      </w:pPr>
+    </w:p>
+    <w:p>
+      <w:pPr>
+        <w:rPr>
+          <w:rFonts w:ascii="Helvetica" w:hAnsi="Helvetica" w:cs="Helvetica"/>
+          <w:color w:val="33353C"/>
+          <w:szCs w:val="21"/>
+          <w:shd w:val="clear" w:color="auto" w:fill="FFFFFF"/>
+        </w:rPr>
+      </w:pPr>
+      <w:r>
+        <w:rPr>
+          <w:rFonts w:ascii="Helvetica" w:hAnsi="Helvetica" w:cs="Helvetica" w:hint="eastAsia"/>
+          <w:color w:val="33353C"/>
+          <w:szCs w:val="21"/>
+          <w:shd w:val="clear" w:color="auto" w:fill="FFFFFF"/>
+        </w:rPr>
+        <w:t>产业结构</w:t>
+      </w:r>
+    </w:p>
+    <w:p>
+      <w:pPr>
+        <w:rPr>
+          <w:rFonts w:ascii="Helvetica" w:hAnsi="Helvetica" w:cs="Helvetica"/>
+          <w:color w:val="33353C"/>
+          <w:szCs w:val="21"/>
+          <w:shd w:val="clear" w:color="auto" w:fill="FFFFFF"/>
+        </w:rPr>
+      </w:pPr>
+      <w:r>
+        <w:rPr>
+          <w:rFonts w:ascii="Helvetica" w:hAnsi="Helvetica" w:cs="Helvetica" w:hint="eastAsia"/>
+          <w:b/>
+          <w:bCs/>
+          <w:color w:val="33353C"/>
+          <w:szCs w:val="21"/>
+          <w:shd w:val="clear" w:color="auto" w:fill="FFFFFF"/>
+        </w:rPr>
+        <w:t>铜加工</w:t>
+      </w:r>
+      <w:r>
+        <w:rPr>
+          <w:rFonts w:ascii="Helvetica" w:hAnsi="Helvetica" w:cs="Helvetica" w:hint="eastAsia"/>
+          <w:color w:val="33353C"/>
+          <w:szCs w:val="21"/>
+          <w:shd w:val="clear" w:color="auto" w:fill="FFFFFF"/>
+        </w:rPr>
+        <w:t xml:space="preserve"> </w:t>
+      </w:r>
+      <w:r>
+        <w:rPr>
+          <w:rFonts w:ascii="Helvetica" w:hAnsi="Helvetica" w:cs="Helvetica" w:hint="eastAsia"/>
+          <w:color w:val="33353C"/>
+          <w:szCs w:val="21"/>
+          <w:shd w:val="clear" w:color="auto" w:fill="FFFFFF"/>
+        </w:rPr>
+        <w:t>金田铜带公司</w:t>
+      </w:r>
+      <w:r>
+        <w:rPr>
+          <w:rFonts w:ascii="Helvetica" w:hAnsi="Helvetica" w:cs="Helvetica" w:hint="eastAsia"/>
+          <w:color w:val="33353C"/>
+          <w:szCs w:val="21"/>
+          <w:shd w:val="clear" w:color="auto" w:fill="FFFFFF"/>
+        </w:rPr>
+        <w:t xml:space="preserve"> </w:t>
+      </w:r>
+      <w:r>
+        <w:rPr>
+          <w:rFonts w:ascii="Helvetica" w:hAnsi="Helvetica" w:cs="Helvetica" w:hint="eastAsia"/>
+          <w:color w:val="33353C"/>
+          <w:szCs w:val="21"/>
+          <w:shd w:val="clear" w:color="auto" w:fill="FFFFFF"/>
+        </w:rPr>
+        <w:t>专业生产各种高精度电子铜带产品</w:t>
+      </w:r>
+    </w:p>
+    <w:p>
+      <w:pPr>
+        <w:rPr>
+          <w:rFonts w:ascii="Helvetica" w:hAnsi="Helvetica" w:cs="Helvetica"/>
+          <w:color w:val="33353C"/>
+          <w:szCs w:val="21"/>
+          <w:shd w:val="clear" w:color="auto" w:fill="FFFFFF"/>
+        </w:rPr>
+      </w:pPr>
+      <w:r>
+        <w:rPr>
+          <w:rFonts w:ascii="Helvetica" w:hAnsi="Helvetica" w:cs="Helvetica" w:hint="eastAsia"/>
+          <w:b/>
+          <w:bCs/>
+          <w:color w:val="33353C"/>
+          <w:szCs w:val="21"/>
+          <w:shd w:val="clear" w:color="auto" w:fill="FFFFFF"/>
+        </w:rPr>
+        <w:t>建筑材料</w:t>
+      </w:r>
+      <w:r>
+        <w:rPr>
+          <w:rFonts w:ascii="Helvetica" w:hAnsi="Helvetica" w:cs="Helvetica" w:hint="eastAsia"/>
+          <w:b/>
+          <w:bCs/>
+          <w:color w:val="33353C"/>
+          <w:szCs w:val="21"/>
+          <w:shd w:val="clear" w:color="auto" w:fill="FFFFFF"/>
+        </w:rPr>
+        <w:t xml:space="preserve"> </w:t>
+      </w:r>
+      <w:r>
+        <w:rPr>
+          <w:rFonts w:ascii="Helvetica" w:hAnsi="Helvetica" w:cs="Helvetica" w:hint="eastAsia"/>
+          <w:color w:val="33353C"/>
+          <w:szCs w:val="21"/>
+          <w:shd w:val="clear" w:color="auto" w:fill="FFFFFF"/>
+        </w:rPr>
+        <w:t>金田杰克精工公司</w:t>
+      </w:r>
+      <w:r>
+        <w:rPr>
+          <w:rFonts w:ascii="Helvetica" w:hAnsi="Helvetica" w:cs="Helvetica" w:hint="eastAsia"/>
+          <w:color w:val="33353C"/>
+          <w:szCs w:val="21"/>
+          <w:shd w:val="clear" w:color="auto" w:fill="FFFFFF"/>
+        </w:rPr>
+        <w:t xml:space="preserve"> </w:t>
+      </w:r>
+      <w:r>
+        <w:rPr>
+          <w:rFonts w:ascii="Helvetica" w:hAnsi="Helvetica" w:cs="Helvetica" w:hint="eastAsia"/>
+          <w:color w:val="33353C"/>
+          <w:szCs w:val="21"/>
+          <w:shd w:val="clear" w:color="auto" w:fill="FFFFFF"/>
+        </w:rPr>
+        <w:t>专业生产</w:t>
+      </w:r>
+      <w:proofErr w:type="gramStart"/>
+      <w:r>
+        <w:rPr>
+          <w:rFonts w:ascii="Helvetica" w:hAnsi="Helvetica" w:cs="Helvetica" w:hint="eastAsia"/>
+          <w:color w:val="33353C"/>
+          <w:szCs w:val="21"/>
+          <w:shd w:val="clear" w:color="auto" w:fill="FFFFFF"/>
+        </w:rPr>
+        <w:t>各类铜阀门</w:t>
+      </w:r>
+      <w:proofErr w:type="gramEnd"/>
+      <w:r>
+        <w:rPr>
+          <w:rFonts w:ascii="Helvetica" w:hAnsi="Helvetica" w:cs="Helvetica" w:hint="eastAsia"/>
+          <w:color w:val="33353C"/>
+          <w:szCs w:val="21"/>
+          <w:shd w:val="clear" w:color="auto" w:fill="FFFFFF"/>
+        </w:rPr>
+        <w:t>、燃气阀、铸钢铸铁阀门、水暖卫浴、水表及各类管件</w:t>
+      </w:r>
+    </w:p>
+    <w:p>
+      <w:pPr>
+        <w:rPr>
+          <w:rFonts w:ascii="Helvetica" w:hAnsi="Helvetica" w:cs="Helvetica"/>
+          <w:color w:val="33353C"/>
+          <w:szCs w:val="21"/>
+          <w:shd w:val="clear" w:color="auto" w:fill="FFFFFF"/>
+        </w:rPr>
+      </w:pPr>
+      <w:r>
+        <w:rPr>
+          <w:rFonts w:ascii="Helvetica" w:hAnsi="Helvetica" w:cs="Helvetica" w:hint="eastAsia"/>
+          <w:b/>
+          <w:bCs/>
+          <w:color w:val="33353C"/>
+          <w:szCs w:val="21"/>
+          <w:shd w:val="clear" w:color="auto" w:fill="FFFFFF"/>
+        </w:rPr>
+        <w:t>新材料</w:t>
+      </w:r>
+      <w:r>
+        <w:rPr>
+          <w:rFonts w:ascii="Helvetica" w:hAnsi="Helvetica" w:cs="Helvetica" w:hint="eastAsia"/>
+          <w:color w:val="33353C"/>
+          <w:szCs w:val="21"/>
+          <w:shd w:val="clear" w:color="auto" w:fill="FFFFFF"/>
+        </w:rPr>
+        <w:t xml:space="preserve"> </w:t>
+      </w:r>
+      <w:r>
+        <w:rPr>
+          <w:rFonts w:ascii="Helvetica" w:hAnsi="Helvetica" w:cs="Helvetica" w:hint="eastAsia"/>
+          <w:color w:val="33353C"/>
+          <w:szCs w:val="21"/>
+          <w:shd w:val="clear" w:color="auto" w:fill="FFFFFF"/>
+        </w:rPr>
+        <w:t>科</w:t>
+      </w:r>
+      <w:proofErr w:type="gramStart"/>
+      <w:r>
+        <w:rPr>
+          <w:rFonts w:ascii="Helvetica" w:hAnsi="Helvetica" w:cs="Helvetica" w:hint="eastAsia"/>
+          <w:color w:val="33353C"/>
+          <w:szCs w:val="21"/>
+          <w:shd w:val="clear" w:color="auto" w:fill="FFFFFF"/>
+        </w:rPr>
+        <w:t>田磁业</w:t>
+      </w:r>
+      <w:proofErr w:type="gramEnd"/>
+      <w:r>
+        <w:rPr>
+          <w:rFonts w:ascii="Helvetica" w:hAnsi="Helvetica" w:cs="Helvetica" w:hint="eastAsia"/>
+          <w:color w:val="33353C"/>
+          <w:szCs w:val="21"/>
+          <w:shd w:val="clear" w:color="auto" w:fill="FFFFFF"/>
+        </w:rPr>
+        <w:t>有限公司</w:t>
+      </w:r>
+      <w:r>
+        <w:rPr>
+          <w:rFonts w:ascii="Helvetica" w:hAnsi="Helvetica" w:cs="Helvetica" w:hint="eastAsia"/>
+          <w:color w:val="33353C"/>
+          <w:szCs w:val="21"/>
+          <w:shd w:val="clear" w:color="auto" w:fill="FFFFFF"/>
+        </w:rPr>
+        <w:t xml:space="preserve"> </w:t>
+      </w:r>
+      <w:r>
+        <w:rPr>
+          <w:rFonts w:ascii="Helvetica" w:hAnsi="Helvetica" w:cs="Helvetica" w:hint="eastAsia"/>
+          <w:color w:val="33353C"/>
+          <w:szCs w:val="21"/>
+          <w:shd w:val="clear" w:color="auto" w:fill="FFFFFF"/>
+        </w:rPr>
+        <w:t>致力于高性能烧结钕铁硼永磁材料的研究</w:t>
+      </w:r>
+    </w:p>
+    <w:p>
+      <w:pPr>
+        <w:rPr>
+          <w:rFonts w:ascii="Helvetica" w:hAnsi="Helvetica" w:cs="Helvetica" w:hint="eastAsia"/>
+          <w:b/>
+          <w:bCs/>
+          <w:color w:val="33353C"/>
+          <w:szCs w:val="21"/>
+          <w:shd w:val="clear" w:color="auto" w:fill="FFFFFF"/>
+        </w:rPr>
+      </w:pPr>
+      <w:r>
+        <w:rPr>
+          <w:rFonts w:ascii="Helvetica" w:hAnsi="Helvetica" w:cs="Helvetica" w:hint="eastAsia"/>
+          <w:b/>
+          <w:bCs/>
+          <w:color w:val="33353C"/>
+          <w:szCs w:val="21"/>
+          <w:shd w:val="clear" w:color="auto" w:fill="FFFFFF"/>
+        </w:rPr>
+        <w:t>国际贸易</w:t>
+      </w:r>
+      <w:r>
+        <w:rPr>
+          <w:rFonts w:ascii="Helvetica" w:hAnsi="Helvetica" w:cs="Helvetica" w:hint="eastAsia"/>
+          <w:b/>
+          <w:bCs/>
+          <w:color w:val="33353C"/>
+          <w:szCs w:val="21"/>
+          <w:shd w:val="clear" w:color="auto" w:fill="FFFFFF"/>
+        </w:rPr>
+        <w:t xml:space="preserve"> </w:t>
+      </w:r>
+      <w:r>
+        <w:rPr>
+          <w:rFonts w:ascii="Helvetica" w:hAnsi="Helvetica" w:cs="Helvetica" w:hint="eastAsia"/>
+          <w:color w:val="33353C"/>
+          <w:szCs w:val="21"/>
+          <w:shd w:val="clear" w:color="auto" w:fill="FFFFFF"/>
+        </w:rPr>
+        <w:t>进出口公司</w:t>
       </w:r>
     </w:p>
     <w:sectPr>

--- a/strategy/资源/铜.docx
+++ b/strategy/资源/铜.docx
@@ -29,9 +29,6 @@
           <w:pPr>
             <w:pStyle w:val="TOC"/>
             <w:jc w:val="center"/>
-            <w:rPr>
-              <w:rFonts w:hint="eastAsia"/>
-            </w:rPr>
           </w:pPr>
           <w:r>
             <w:rPr>
@@ -60,7 +57,7 @@
           <w:r>
             <w:fldChar w:fldCharType="separate"/>
           </w:r>
-          <w:hyperlink w:anchor="_Toc93434295" w:history="1">
+          <w:hyperlink w:anchor="_Toc93831959" w:history="1">
             <w:r>
               <w:rPr>
                 <w:rStyle w:val="a7"/>
@@ -111,7 +108,7 @@
                 <w:noProof/>
                 <w:webHidden/>
               </w:rPr>
-              <w:instrText xml:space="preserve"> PAGEREF _Toc93434295 \h </w:instrText>
+              <w:instrText xml:space="preserve"> PAGEREF _Toc93831959 \h </w:instrText>
             </w:r>
             <w:r>
               <w:rPr>
@@ -152,7 +149,7 @@
               <w:noProof/>
             </w:rPr>
           </w:pPr>
-          <w:hyperlink w:anchor="_Toc93434296" w:history="1">
+          <w:hyperlink w:anchor="_Toc93831960" w:history="1">
             <w:r>
               <w:rPr>
                 <w:rStyle w:val="a7"/>
@@ -208,7 +205,7 @@
                 <w:noProof/>
                 <w:webHidden/>
               </w:rPr>
-              <w:instrText xml:space="preserve"> PAGEREF _Toc93434296 \h </w:instrText>
+              <w:instrText xml:space="preserve"> PAGEREF _Toc93831960 \h </w:instrText>
             </w:r>
             <w:r>
               <w:rPr>
@@ -249,7 +246,7 @@
               <w:noProof/>
             </w:rPr>
           </w:pPr>
-          <w:hyperlink w:anchor="_Toc93434297" w:history="1">
+          <w:hyperlink w:anchor="_Toc93831961" w:history="1">
             <w:r>
               <w:rPr>
                 <w:rStyle w:val="a7"/>
@@ -305,7 +302,7 @@
                 <w:noProof/>
                 <w:webHidden/>
               </w:rPr>
-              <w:instrText xml:space="preserve"> PAGEREF _Toc93434297 \h </w:instrText>
+              <w:instrText xml:space="preserve"> PAGEREF _Toc93831961 \h </w:instrText>
             </w:r>
             <w:r>
               <w:rPr>
@@ -346,7 +343,7 @@
               <w:noProof/>
             </w:rPr>
           </w:pPr>
-          <w:hyperlink w:anchor="_Toc93434298" w:history="1">
+          <w:hyperlink w:anchor="_Toc93831962" w:history="1">
             <w:r>
               <w:rPr>
                 <w:rStyle w:val="a7"/>
@@ -399,7 +396,7 @@
                 <w:noProof/>
                 <w:webHidden/>
               </w:rPr>
-              <w:instrText xml:space="preserve"> PAGEREF _Toc93434298 \h </w:instrText>
+              <w:instrText xml:space="preserve"> PAGEREF _Toc93831962 \h </w:instrText>
             </w:r>
             <w:r>
               <w:rPr>
@@ -440,7 +437,7 @@
               <w:noProof/>
             </w:rPr>
           </w:pPr>
-          <w:hyperlink w:anchor="_Toc93434299" w:history="1">
+          <w:hyperlink w:anchor="_Toc93831963" w:history="1">
             <w:r>
               <w:rPr>
                 <w:rStyle w:val="a7"/>
@@ -485,7 +482,7 @@
                 <w:noProof/>
                 <w:webHidden/>
               </w:rPr>
-              <w:instrText xml:space="preserve"> PAGEREF _Toc93434299 \h </w:instrText>
+              <w:instrText xml:space="preserve"> PAGEREF _Toc93831963 \h </w:instrText>
             </w:r>
             <w:r>
               <w:rPr>
@@ -526,26 +523,24 @@
               <w:noProof/>
             </w:rPr>
           </w:pPr>
-          <w:hyperlink w:anchor="_Toc93434300" w:history="1">
+          <w:hyperlink w:anchor="_Toc93831964" w:history="1">
             <w:r>
               <w:rPr>
                 <w:rStyle w:val="a7"/>
                 <w:rFonts w:ascii="Helvetica" w:hAnsi="Helvetica" w:cs="Helvetica"/>
                 <w:noProof/>
-                <w:highlight w:val="yellow"/>
                 <w:shd w:val="clear" w:color="auto" w:fill="FFFFFF"/>
               </w:rPr>
-              <w:t>诺德股份</w:t>
+              <w:t>西部矿业</w:t>
             </w:r>
             <w:r>
               <w:rPr>
                 <w:rStyle w:val="a7"/>
                 <w:rFonts w:ascii="Helvetica" w:hAnsi="Helvetica" w:cs="Helvetica"/>
                 <w:noProof/>
-                <w:highlight w:val="yellow"/>
                 <w:shd w:val="clear" w:color="auto" w:fill="FFFFFF"/>
               </w:rPr>
-              <w:t xml:space="preserve"> 600110</w:t>
+              <w:t xml:space="preserve"> </w:t>
             </w:r>
             <w:r>
               <w:rPr>
@@ -554,14 +549,14 @@
                 <w:noProof/>
                 <w:shd w:val="clear" w:color="auto" w:fill="FFFFFF"/>
               </w:rPr>
-              <w:t xml:space="preserve"> http://www.ndgf.net</w:t>
+              <w:t>601168 http://www.westmining.com</w:t>
             </w:r>
             <w:r>
               <w:rPr>
                 <w:rStyle w:val="a7"/>
                 <w:noProof/>
               </w:rPr>
-              <w:t xml:space="preserve"> 广东深圳</w:t>
+              <w:t xml:space="preserve"> 青海西宁</w:t>
             </w:r>
             <w:r>
               <w:rPr>
@@ -582,7 +577,7 @@
                 <w:noProof/>
                 <w:webHidden/>
               </w:rPr>
-              <w:instrText xml:space="preserve"> PAGEREF _Toc93434300 \h </w:instrText>
+              <w:instrText xml:space="preserve"> PAGEREF _Toc93831964 \h </w:instrText>
             </w:r>
             <w:r>
               <w:rPr>
@@ -623,7 +618,7 @@
               <w:noProof/>
             </w:rPr>
           </w:pPr>
-          <w:hyperlink w:anchor="_Toc93434301" w:history="1">
+          <w:hyperlink w:anchor="_Toc93831965" w:history="1">
             <w:r>
               <w:rPr>
                 <w:rStyle w:val="a7"/>
@@ -632,7 +627,7 @@
                 <w:highlight w:val="yellow"/>
                 <w:shd w:val="clear" w:color="auto" w:fill="FFFFFF"/>
               </w:rPr>
-              <w:t>嘉元科技</w:t>
+              <w:t>诺德股份</w:t>
             </w:r>
             <w:r>
               <w:rPr>
@@ -642,7 +637,7 @@
                 <w:highlight w:val="yellow"/>
                 <w:shd w:val="clear" w:color="auto" w:fill="FFFFFF"/>
               </w:rPr>
-              <w:t xml:space="preserve"> 688388</w:t>
+              <w:t xml:space="preserve"> 600110</w:t>
             </w:r>
             <w:r>
               <w:rPr>
@@ -651,14 +646,14 @@
                 <w:noProof/>
                 <w:shd w:val="clear" w:color="auto" w:fill="FFFFFF"/>
               </w:rPr>
-              <w:t xml:space="preserve"> http://www.gdjygf.com</w:t>
+              <w:t xml:space="preserve"> http://www.ndgf.net</w:t>
             </w:r>
             <w:r>
               <w:rPr>
                 <w:rStyle w:val="a7"/>
                 <w:noProof/>
               </w:rPr>
-              <w:t xml:space="preserve"> 广东梅州</w:t>
+              <w:t xml:space="preserve"> 广东深圳</w:t>
             </w:r>
             <w:r>
               <w:rPr>
@@ -679,7 +674,7 @@
                 <w:noProof/>
                 <w:webHidden/>
               </w:rPr>
-              <w:instrText xml:space="preserve"> PAGEREF _Toc93434301 \h </w:instrText>
+              <w:instrText xml:space="preserve"> PAGEREF _Toc93831965 \h </w:instrText>
             </w:r>
             <w:r>
               <w:rPr>
@@ -720,14 +715,42 @@
               <w:noProof/>
             </w:rPr>
           </w:pPr>
-          <w:hyperlink w:anchor="_Toc93434302" w:history="1">
+          <w:hyperlink w:anchor="_Toc93831966" w:history="1">
             <w:r>
               <w:rPr>
                 <w:rStyle w:val="a7"/>
-                <w:noProof/>
+                <w:rFonts w:ascii="Helvetica" w:hAnsi="Helvetica" w:cs="Helvetica"/>
+                <w:noProof/>
+                <w:highlight w:val="yellow"/>
                 <w:shd w:val="clear" w:color="auto" w:fill="FFFFFF"/>
               </w:rPr>
-              <w:t>铜冠铜箔 301217 安徽池州</w:t>
+              <w:t>嘉元科技</w:t>
+            </w:r>
+            <w:r>
+              <w:rPr>
+                <w:rStyle w:val="a7"/>
+                <w:rFonts w:ascii="Helvetica" w:hAnsi="Helvetica" w:cs="Helvetica"/>
+                <w:noProof/>
+                <w:highlight w:val="yellow"/>
+                <w:shd w:val="clear" w:color="auto" w:fill="FFFFFF"/>
+              </w:rPr>
+              <w:t xml:space="preserve"> 688388</w:t>
+            </w:r>
+            <w:r>
+              <w:rPr>
+                <w:rStyle w:val="a7"/>
+                <w:rFonts w:ascii="Helvetica" w:hAnsi="Helvetica" w:cs="Helvetica"/>
+                <w:noProof/>
+                <w:shd w:val="clear" w:color="auto" w:fill="FFFFFF"/>
+              </w:rPr>
+              <w:t xml:space="preserve"> http://www.gdjygf.com</w:t>
+            </w:r>
+            <w:r>
+              <w:rPr>
+                <w:rStyle w:val="a7"/>
+                <w:noProof/>
+              </w:rPr>
+              <w:t xml:space="preserve"> 广东梅州</w:t>
             </w:r>
             <w:r>
               <w:rPr>
@@ -748,7 +771,7 @@
                 <w:noProof/>
                 <w:webHidden/>
               </w:rPr>
-              <w:instrText xml:space="preserve"> PAGEREF _Toc93434302 \h </w:instrText>
+              <w:instrText xml:space="preserve"> PAGEREF _Toc93831966 \h </w:instrText>
             </w:r>
             <w:r>
               <w:rPr>
@@ -789,42 +812,14 @@
               <w:noProof/>
             </w:rPr>
           </w:pPr>
-          <w:hyperlink w:anchor="_Toc93434303" w:history="1">
+          <w:hyperlink w:anchor="_Toc93831967" w:history="1">
             <w:r>
               <w:rPr>
                 <w:rStyle w:val="a7"/>
-                <w:rFonts w:ascii="Helvetica" w:hAnsi="Helvetica" w:cs="Helvetica"/>
-                <w:noProof/>
-                <w:highlight w:val="yellow"/>
+                <w:noProof/>
                 <w:shd w:val="clear" w:color="auto" w:fill="FFFFFF"/>
               </w:rPr>
-              <w:t>海亮股份</w:t>
-            </w:r>
-            <w:r>
-              <w:rPr>
-                <w:rStyle w:val="a7"/>
-                <w:rFonts w:ascii="Helvetica" w:hAnsi="Helvetica" w:cs="Helvetica"/>
-                <w:noProof/>
-                <w:highlight w:val="yellow"/>
-                <w:shd w:val="clear" w:color="auto" w:fill="FFFFFF"/>
-              </w:rPr>
-              <w:t xml:space="preserve"> 002203</w:t>
-            </w:r>
-            <w:r>
-              <w:rPr>
-                <w:rStyle w:val="a7"/>
-                <w:rFonts w:ascii="Helvetica" w:hAnsi="Helvetica" w:cs="Helvetica"/>
-                <w:noProof/>
-                <w:shd w:val="clear" w:color="auto" w:fill="FFFFFF"/>
-              </w:rPr>
-              <w:t xml:space="preserve"> http://www.hailiangstock.com</w:t>
-            </w:r>
-            <w:r>
-              <w:rPr>
-                <w:rStyle w:val="a7"/>
-                <w:noProof/>
-              </w:rPr>
-              <w:t xml:space="preserve"> 浙江诸暨</w:t>
+              <w:t>铜冠铜箔 301217 安徽池州</w:t>
             </w:r>
             <w:r>
               <w:rPr>
@@ -845,7 +840,7 @@
                 <w:noProof/>
                 <w:webHidden/>
               </w:rPr>
-              <w:instrText xml:space="preserve"> PAGEREF _Toc93434303 \h </w:instrText>
+              <w:instrText xml:space="preserve"> PAGEREF _Toc93831967 \h </w:instrText>
             </w:r>
             <w:r>
               <w:rPr>
@@ -886,31 +881,42 @@
               <w:noProof/>
             </w:rPr>
           </w:pPr>
-          <w:hyperlink w:anchor="_Toc93434304" w:history="1">
+          <w:hyperlink w:anchor="_Toc93831968" w:history="1">
             <w:r>
               <w:rPr>
                 <w:rStyle w:val="a7"/>
                 <w:rFonts w:ascii="Helvetica" w:hAnsi="Helvetica" w:cs="Helvetica"/>
                 <w:noProof/>
+                <w:highlight w:val="yellow"/>
                 <w:shd w:val="clear" w:color="auto" w:fill="FFFFFF"/>
               </w:rPr>
-              <w:t>超华科技</w:t>
+              <w:t>海亮股份</w:t>
             </w:r>
             <w:r>
               <w:rPr>
                 <w:rStyle w:val="a7"/>
                 <w:rFonts w:ascii="Helvetica" w:hAnsi="Helvetica" w:cs="Helvetica"/>
                 <w:noProof/>
+                <w:highlight w:val="yellow"/>
                 <w:shd w:val="clear" w:color="auto" w:fill="FFFFFF"/>
               </w:rPr>
-              <w:t xml:space="preserve"> 002288 http://www.chaohuatech.com</w:t>
+              <w:t xml:space="preserve"> 002203</w:t>
             </w:r>
             <w:r>
               <w:rPr>
                 <w:rStyle w:val="a7"/>
-                <w:noProof/>
-              </w:rPr>
-              <w:t xml:space="preserve"> 广东梅州</w:t>
+                <w:rFonts w:ascii="Helvetica" w:hAnsi="Helvetica" w:cs="Helvetica"/>
+                <w:noProof/>
+                <w:shd w:val="clear" w:color="auto" w:fill="FFFFFF"/>
+              </w:rPr>
+              <w:t xml:space="preserve"> http://www.hailiangstock.com</w:t>
+            </w:r>
+            <w:r>
+              <w:rPr>
+                <w:rStyle w:val="a7"/>
+                <w:noProof/>
+              </w:rPr>
+              <w:t xml:space="preserve"> 浙江诸暨</w:t>
             </w:r>
             <w:r>
               <w:rPr>
@@ -931,7 +937,7 @@
                 <w:noProof/>
                 <w:webHidden/>
               </w:rPr>
-              <w:instrText xml:space="preserve"> PAGEREF _Toc93434304 \h </w:instrText>
+              <w:instrText xml:space="preserve"> PAGEREF _Toc93831968 \h </w:instrText>
             </w:r>
             <w:r>
               <w:rPr>
@@ -972,7 +978,7 @@
               <w:noProof/>
             </w:rPr>
           </w:pPr>
-          <w:hyperlink w:anchor="_Toc93434305" w:history="1">
+          <w:hyperlink w:anchor="_Toc93831969" w:history="1">
             <w:r>
               <w:rPr>
                 <w:rStyle w:val="a7"/>
@@ -980,7 +986,7 @@
                 <w:noProof/>
                 <w:shd w:val="clear" w:color="auto" w:fill="FFFFFF"/>
               </w:rPr>
-              <w:t>金田铜业</w:t>
+              <w:t>超华科技</w:t>
             </w:r>
             <w:r>
               <w:rPr>
@@ -989,6 +995,92 @@
                 <w:noProof/>
                 <w:shd w:val="clear" w:color="auto" w:fill="FFFFFF"/>
               </w:rPr>
+              <w:t xml:space="preserve"> 002288 http://www.chaohuatech.com</w:t>
+            </w:r>
+            <w:r>
+              <w:rPr>
+                <w:rStyle w:val="a7"/>
+                <w:noProof/>
+              </w:rPr>
+              <w:t xml:space="preserve"> 广东梅州</w:t>
+            </w:r>
+            <w:r>
+              <w:rPr>
+                <w:noProof/>
+                <w:webHidden/>
+              </w:rPr>
+              <w:tab/>
+            </w:r>
+            <w:r>
+              <w:rPr>
+                <w:noProof/>
+                <w:webHidden/>
+              </w:rPr>
+              <w:fldChar w:fldCharType="begin"/>
+            </w:r>
+            <w:r>
+              <w:rPr>
+                <w:noProof/>
+                <w:webHidden/>
+              </w:rPr>
+              <w:instrText xml:space="preserve"> PAGEREF _Toc93831969 \h </w:instrText>
+            </w:r>
+            <w:r>
+              <w:rPr>
+                <w:noProof/>
+                <w:webHidden/>
+              </w:rPr>
+            </w:r>
+            <w:r>
+              <w:rPr>
+                <w:noProof/>
+                <w:webHidden/>
+              </w:rPr>
+              <w:fldChar w:fldCharType="separate"/>
+            </w:r>
+            <w:r>
+              <w:rPr>
+                <w:noProof/>
+                <w:webHidden/>
+              </w:rPr>
+              <w:t>12</w:t>
+            </w:r>
+            <w:r>
+              <w:rPr>
+                <w:noProof/>
+                <w:webHidden/>
+              </w:rPr>
+              <w:fldChar w:fldCharType="end"/>
+            </w:r>
+          </w:hyperlink>
+        </w:p>
+        <w:p>
+          <w:pPr>
+            <w:pStyle w:val="TOC2"/>
+            <w:tabs>
+              <w:tab w:val="right" w:leader="dot" w:pos="8296"/>
+            </w:tabs>
+            <w:rPr>
+              <w:noProof/>
+            </w:rPr>
+          </w:pPr>
+          <w:hyperlink w:anchor="_Toc93831970" w:history="1">
+            <w:r>
+              <w:rPr>
+                <w:rStyle w:val="a7"/>
+                <w:rFonts w:ascii="Helvetica" w:hAnsi="Helvetica" w:cs="Helvetica"/>
+                <w:noProof/>
+                <w:shd w:val="clear" w:color="auto" w:fill="FFFFFF"/>
+              </w:rPr>
+              <w:t>金田铜业</w:t>
+            </w:r>
+            <w:r>
+              <w:rPr>
+                <w:rStyle w:val="a7"/>
+                <w:rFonts w:ascii="Helvetica" w:hAnsi="Helvetica" w:cs="Helvetica"/>
+                <w:noProof/>
+                <w:shd w:val="clear" w:color="auto" w:fill="FFFFFF"/>
+              </w:rPr>
               <w:t xml:space="preserve"> 601609 http://www.jtgroup.com.cn</w:t>
             </w:r>
             <w:r>
@@ -1017,7 +1109,7 @@
                 <w:noProof/>
                 <w:webHidden/>
               </w:rPr>
-              <w:instrText xml:space="preserve"> PAGEREF _Toc93434305 \h </w:instrText>
+              <w:instrText xml:space="preserve"> PAGEREF _Toc93831970 \h </w:instrText>
             </w:r>
             <w:r>
               <w:rPr>
@@ -1037,7 +1129,7 @@
                 <w:noProof/>
                 <w:webHidden/>
               </w:rPr>
-              <w:t>12</w:t>
+              <w:t>13</w:t>
             </w:r>
             <w:r>
               <w:rPr>
@@ -1198,7 +1290,6 @@
     <w:p>
       <w:pPr>
         <w:rPr>
-          <w:rFonts w:hint="eastAsia"/>
           <w:sz w:val="24"/>
           <w:szCs w:val="28"/>
           <w:highlight w:val="red"/>
@@ -1213,7 +1304,7 @@
           <w:szCs w:val="28"/>
         </w:rPr>
       </w:pPr>
-      <w:bookmarkStart w:id="0" w:name="_Toc93434295"/>
+      <w:bookmarkStart w:id="0" w:name="_Toc93831959"/>
       <w:r>
         <w:rPr>
           <w:rFonts w:hint="eastAsia"/>
@@ -1487,27 +1578,7 @@
           <w:szCs w:val="21"/>
           <w:shd w:val="clear" w:color="auto" w:fill="FFFFFF"/>
         </w:rPr>
-        <w:t>微米锂电</w:t>
-      </w:r>
-      <w:proofErr w:type="gramStart"/>
-      <w:r>
-        <w:rPr>
-          <w:rFonts w:ascii="Helvetica" w:hAnsi="Helvetica" w:cs="Helvetica"/>
-          <w:color w:val="33353C"/>
-          <w:szCs w:val="21"/>
-          <w:shd w:val="clear" w:color="auto" w:fill="FFFFFF"/>
-        </w:rPr>
-        <w:t>箔实现</w:t>
-      </w:r>
-      <w:proofErr w:type="gramEnd"/>
-      <w:r>
-        <w:rPr>
-          <w:rFonts w:ascii="Helvetica" w:hAnsi="Helvetica" w:cs="Helvetica"/>
-          <w:color w:val="33353C"/>
-          <w:szCs w:val="21"/>
-          <w:shd w:val="clear" w:color="auto" w:fill="FFFFFF"/>
-        </w:rPr>
-        <w:t>量产，为</w:t>
+        <w:t>微米锂电箔实现量产，为</w:t>
       </w:r>
       <w:r>
         <w:rPr>
@@ -1946,7 +2017,7 @@
           <w:szCs w:val="28"/>
         </w:rPr>
       </w:pPr>
-      <w:bookmarkStart w:id="1" w:name="_Toc93434296"/>
+      <w:bookmarkStart w:id="1" w:name="_Toc93831960"/>
       <w:r>
         <w:rPr>
           <w:rFonts w:ascii="Helvetica" w:hAnsi="Helvetica" w:cs="Helvetica" w:hint="eastAsia"/>
@@ -2057,31 +2128,7 @@
           <w:szCs w:val="21"/>
           <w:shd w:val="clear" w:color="auto" w:fill="FFFFFF"/>
         </w:rPr>
-        <w:t>阴极铜、黄金、白银、硫酸、铜杆、铜管、铜箔、硒、碲、</w:t>
-      </w:r>
-      <w:proofErr w:type="gramStart"/>
-      <w:r>
-        <w:rPr>
-          <w:rFonts w:ascii="Helvetica" w:hAnsi="Helvetica" w:cs="Helvetica"/>
-          <w:b/>
-          <w:bCs/>
-          <w:color w:val="33353C"/>
-          <w:szCs w:val="21"/>
-          <w:shd w:val="clear" w:color="auto" w:fill="FFFFFF"/>
-        </w:rPr>
-        <w:t>铼</w:t>
-      </w:r>
-      <w:proofErr w:type="gramEnd"/>
-      <w:r>
-        <w:rPr>
-          <w:rFonts w:ascii="Helvetica" w:hAnsi="Helvetica" w:cs="Helvetica"/>
-          <w:b/>
-          <w:bCs/>
-          <w:color w:val="33353C"/>
-          <w:szCs w:val="21"/>
-          <w:shd w:val="clear" w:color="auto" w:fill="FFFFFF"/>
-        </w:rPr>
-        <w:t>、铋等</w:t>
+        <w:t>阴极铜、黄金、白银、硫酸、铜杆、铜管、铜箔、硒、碲、铼、铋等</w:t>
       </w:r>
       <w:r>
         <w:rPr>
@@ -2123,52 +2170,17 @@
           <w:szCs w:val="21"/>
           <w:shd w:val="clear" w:color="auto" w:fill="FFFFFF"/>
         </w:rPr>
-        <w:t>中国最大的铜生产基地，最大的伴生金、</w:t>
-      </w:r>
-      <w:proofErr w:type="gramStart"/>
-      <w:r>
-        <w:rPr>
-          <w:rFonts w:ascii="Helvetica" w:hAnsi="Helvetica" w:cs="Helvetica"/>
-          <w:b/>
-          <w:bCs/>
-          <w:color w:val="33353C"/>
-          <w:szCs w:val="21"/>
-          <w:shd w:val="clear" w:color="auto" w:fill="FFFFFF"/>
-        </w:rPr>
-        <w:t>银生产</w:t>
-      </w:r>
-      <w:proofErr w:type="gramEnd"/>
-      <w:r>
-        <w:rPr>
-          <w:rFonts w:ascii="Helvetica" w:hAnsi="Helvetica" w:cs="Helvetica"/>
-          <w:b/>
-          <w:bCs/>
-          <w:color w:val="33353C"/>
-          <w:szCs w:val="21"/>
-          <w:shd w:val="clear" w:color="auto" w:fill="FFFFFF"/>
-        </w:rPr>
-        <w:t>基地，以及重要的硫化工基地</w:t>
-      </w:r>
-      <w:r>
-        <w:rPr>
-          <w:rFonts w:ascii="Helvetica" w:hAnsi="Helvetica" w:cs="Helvetica"/>
-          <w:color w:val="33353C"/>
-          <w:szCs w:val="21"/>
-          <w:shd w:val="clear" w:color="auto" w:fill="FFFFFF"/>
-        </w:rPr>
-        <w:t>，作为首家采用</w:t>
-      </w:r>
-      <w:proofErr w:type="gramStart"/>
-      <w:r>
-        <w:rPr>
-          <w:rFonts w:ascii="Helvetica" w:hAnsi="Helvetica" w:cs="Helvetica"/>
-          <w:color w:val="33353C"/>
-          <w:szCs w:val="21"/>
-          <w:shd w:val="clear" w:color="auto" w:fill="FFFFFF"/>
-        </w:rPr>
-        <w:t>氧气底吹熔炼</w:t>
-      </w:r>
-      <w:proofErr w:type="gramEnd"/>
+        <w:t>中国最大的铜生产基地，最大的伴生金、银生产基地，以及重要的硫化工基地</w:t>
+      </w:r>
+      <w:r>
+        <w:rPr>
+          <w:rFonts w:ascii="Helvetica" w:hAnsi="Helvetica" w:cs="Helvetica"/>
+          <w:color w:val="33353C"/>
+          <w:szCs w:val="21"/>
+          <w:shd w:val="clear" w:color="auto" w:fill="FFFFFF"/>
+        </w:rPr>
+        <w:t>，作为首家采用氧气底吹熔炼</w:t>
+      </w:r>
       <w:r>
         <w:rPr>
           <w:rFonts w:ascii="Helvetica" w:hAnsi="Helvetica" w:cs="Helvetica"/>
@@ -2185,47 +2197,7 @@
           <w:szCs w:val="21"/>
           <w:shd w:val="clear" w:color="auto" w:fill="FFFFFF"/>
         </w:rPr>
-        <w:t>还原炉</w:t>
-      </w:r>
-      <w:proofErr w:type="gramStart"/>
-      <w:r>
-        <w:rPr>
-          <w:rFonts w:ascii="Helvetica" w:hAnsi="Helvetica" w:cs="Helvetica"/>
-          <w:color w:val="33353C"/>
-          <w:szCs w:val="21"/>
-          <w:shd w:val="clear" w:color="auto" w:fill="FFFFFF"/>
-        </w:rPr>
-        <w:t>粉煤底吹直接还原</w:t>
-      </w:r>
-      <w:proofErr w:type="gramEnd"/>
-      <w:r>
-        <w:rPr>
-          <w:rFonts w:ascii="Helvetica" w:hAnsi="Helvetica" w:cs="Helvetica"/>
-          <w:color w:val="33353C"/>
-          <w:szCs w:val="21"/>
-          <w:shd w:val="clear" w:color="auto" w:fill="FFFFFF"/>
-        </w:rPr>
-        <w:t>技术处理</w:t>
-      </w:r>
-      <w:proofErr w:type="gramStart"/>
-      <w:r>
-        <w:rPr>
-          <w:rFonts w:ascii="Helvetica" w:hAnsi="Helvetica" w:cs="Helvetica"/>
-          <w:color w:val="33353C"/>
-          <w:szCs w:val="21"/>
-          <w:shd w:val="clear" w:color="auto" w:fill="FFFFFF"/>
-        </w:rPr>
-        <w:t>高铅复杂金</w:t>
-      </w:r>
-      <w:proofErr w:type="gramEnd"/>
-      <w:r>
-        <w:rPr>
-          <w:rFonts w:ascii="Helvetica" w:hAnsi="Helvetica" w:cs="Helvetica"/>
-          <w:color w:val="33353C"/>
-          <w:szCs w:val="21"/>
-          <w:shd w:val="clear" w:color="auto" w:fill="FFFFFF"/>
-        </w:rPr>
-        <w:t>精矿的专业工厂，在</w:t>
+        <w:t>还原炉粉煤底吹直接还原技术处理高铅复杂金精矿的专业工厂，在</w:t>
       </w:r>
       <w:r>
         <w:rPr>
@@ -2449,58 +2421,25 @@
         </w:rPr>
         <w:t>氟碳</w:t>
       </w:r>
-      <w:proofErr w:type="gramStart"/>
-      <w:r>
-        <w:rPr>
-          <w:rFonts w:ascii="Helvetica" w:hAnsi="Helvetica" w:cs="Helvetica" w:hint="eastAsia"/>
-          <w:b/>
-          <w:bCs/>
-          <w:color w:val="33353C"/>
-          <w:szCs w:val="21"/>
-          <w:shd w:val="clear" w:color="auto" w:fill="FFFFFF"/>
-        </w:rPr>
-        <w:t>铈</w:t>
-      </w:r>
-      <w:proofErr w:type="gramEnd"/>
-      <w:r>
-        <w:rPr>
-          <w:rFonts w:ascii="Helvetica" w:hAnsi="Helvetica" w:cs="Helvetica" w:hint="eastAsia"/>
-          <w:b/>
-          <w:bCs/>
-          <w:color w:val="33353C"/>
-          <w:szCs w:val="21"/>
-          <w:shd w:val="clear" w:color="auto" w:fill="FFFFFF"/>
-        </w:rPr>
-        <w:t>稀土精矿、</w:t>
-      </w:r>
-      <w:r>
-        <w:rPr>
-          <w:rFonts w:ascii="Helvetica" w:hAnsi="Helvetica" w:cs="Helvetica" w:hint="eastAsia"/>
-          <w:color w:val="33353C"/>
-          <w:szCs w:val="21"/>
-          <w:shd w:val="clear" w:color="auto" w:fill="FFFFFF"/>
-        </w:rPr>
-        <w:t>碳酸</w:t>
-      </w:r>
-      <w:proofErr w:type="gramStart"/>
-      <w:r>
-        <w:rPr>
-          <w:rFonts w:ascii="Helvetica" w:hAnsi="Helvetica" w:cs="Helvetica" w:hint="eastAsia"/>
-          <w:color w:val="33353C"/>
-          <w:szCs w:val="21"/>
-          <w:shd w:val="clear" w:color="auto" w:fill="FFFFFF"/>
-        </w:rPr>
-        <w:t>镧</w:t>
-      </w:r>
-      <w:proofErr w:type="gramEnd"/>
-      <w:r>
-        <w:rPr>
-          <w:rFonts w:ascii="Helvetica" w:hAnsi="Helvetica" w:cs="Helvetica" w:hint="eastAsia"/>
-          <w:color w:val="33353C"/>
-          <w:szCs w:val="21"/>
-          <w:shd w:val="clear" w:color="auto" w:fill="FFFFFF"/>
-        </w:rPr>
-        <w:t>、氧化镧</w:t>
+      <w:r>
+        <w:rPr>
+          <w:rFonts w:ascii="Helvetica" w:hAnsi="Helvetica" w:cs="Helvetica" w:hint="eastAsia"/>
+          <w:b/>
+          <w:bCs/>
+          <w:color w:val="33353C"/>
+          <w:szCs w:val="21"/>
+          <w:shd w:val="clear" w:color="auto" w:fill="FFFFFF"/>
+        </w:rPr>
+        <w:t>铈稀土精矿、</w:t>
+      </w:r>
+      <w:r>
+        <w:rPr>
+          <w:rFonts w:ascii="Helvetica" w:hAnsi="Helvetica" w:cs="Helvetica" w:hint="eastAsia"/>
+          <w:color w:val="33353C"/>
+          <w:szCs w:val="21"/>
+          <w:shd w:val="clear" w:color="auto" w:fill="FFFFFF"/>
+        </w:rPr>
+        <w:t>碳酸镧、氧化镧</w:t>
       </w:r>
       <w:r>
         <w:rPr>
@@ -2524,124 +2463,36 @@
         </w:rPr>
         <w:t>、</w:t>
       </w:r>
-      <w:proofErr w:type="gramStart"/>
-      <w:r>
-        <w:rPr>
-          <w:rFonts w:ascii="Helvetica" w:hAnsi="Helvetica" w:cs="Helvetica" w:hint="eastAsia"/>
-          <w:b/>
-          <w:bCs/>
-          <w:color w:val="33353C"/>
-          <w:szCs w:val="21"/>
-          <w:shd w:val="clear" w:color="auto" w:fill="FFFFFF"/>
-        </w:rPr>
-        <w:t>镧铈</w:t>
-      </w:r>
-      <w:proofErr w:type="gramEnd"/>
-      <w:r>
-        <w:rPr>
-          <w:rFonts w:ascii="Helvetica" w:hAnsi="Helvetica" w:cs="Helvetica" w:hint="eastAsia"/>
-          <w:b/>
-          <w:bCs/>
-          <w:color w:val="33353C"/>
-          <w:szCs w:val="21"/>
-          <w:shd w:val="clear" w:color="auto" w:fill="FFFFFF"/>
-        </w:rPr>
-        <w:t>合金、钕铁硼薄片合金、</w:t>
-      </w:r>
-      <w:proofErr w:type="gramStart"/>
-      <w:r>
-        <w:rPr>
-          <w:rFonts w:ascii="Helvetica" w:hAnsi="Helvetica" w:cs="Helvetica" w:hint="eastAsia"/>
-          <w:color w:val="33353C"/>
-          <w:szCs w:val="21"/>
-          <w:shd w:val="clear" w:color="auto" w:fill="FFFFFF"/>
-        </w:rPr>
-        <w:t>铈</w:t>
-      </w:r>
-      <w:proofErr w:type="gramEnd"/>
-      <w:r>
-        <w:rPr>
-          <w:rFonts w:ascii="Helvetica" w:hAnsi="Helvetica" w:cs="Helvetica" w:hint="eastAsia"/>
-          <w:color w:val="33353C"/>
-          <w:szCs w:val="21"/>
-          <w:shd w:val="clear" w:color="auto" w:fill="FFFFFF"/>
-        </w:rPr>
-        <w:t>富集物、碳酸</w:t>
-      </w:r>
-      <w:proofErr w:type="gramStart"/>
-      <w:r>
-        <w:rPr>
-          <w:rFonts w:ascii="Helvetica" w:hAnsi="Helvetica" w:cs="Helvetica" w:hint="eastAsia"/>
-          <w:color w:val="33353C"/>
-          <w:szCs w:val="21"/>
-          <w:shd w:val="clear" w:color="auto" w:fill="FFFFFF"/>
-        </w:rPr>
-        <w:t>铈</w:t>
-      </w:r>
-      <w:proofErr w:type="gramEnd"/>
-      <w:r>
-        <w:rPr>
-          <w:rFonts w:ascii="Helvetica" w:hAnsi="Helvetica" w:cs="Helvetica" w:hint="eastAsia"/>
-          <w:color w:val="33353C"/>
-          <w:szCs w:val="21"/>
-          <w:shd w:val="clear" w:color="auto" w:fill="FFFFFF"/>
-        </w:rPr>
-        <w:t>、氧化铈、钐</w:t>
-      </w:r>
-      <w:proofErr w:type="gramStart"/>
-      <w:r>
-        <w:rPr>
-          <w:rFonts w:ascii="Helvetica" w:hAnsi="Helvetica" w:cs="Helvetica" w:hint="eastAsia"/>
-          <w:color w:val="33353C"/>
-          <w:szCs w:val="21"/>
-          <w:shd w:val="clear" w:color="auto" w:fill="FFFFFF"/>
-        </w:rPr>
-        <w:t>铕钆</w:t>
-      </w:r>
-      <w:proofErr w:type="gramEnd"/>
-      <w:r>
-        <w:rPr>
-          <w:rFonts w:ascii="Helvetica" w:hAnsi="Helvetica" w:cs="Helvetica" w:hint="eastAsia"/>
-          <w:color w:val="33353C"/>
-          <w:szCs w:val="21"/>
-          <w:shd w:val="clear" w:color="auto" w:fill="FFFFFF"/>
-        </w:rPr>
-        <w:t>富集物</w:t>
-      </w:r>
-      <w:r>
-        <w:rPr>
-          <w:rFonts w:ascii="Helvetica" w:hAnsi="Helvetica" w:cs="Helvetica" w:hint="eastAsia"/>
-          <w:b/>
-          <w:bCs/>
-          <w:color w:val="33353C"/>
-          <w:szCs w:val="21"/>
-          <w:shd w:val="clear" w:color="auto" w:fill="FFFFFF"/>
-        </w:rPr>
-        <w:t>、</w:t>
-      </w:r>
-      <w:proofErr w:type="gramStart"/>
-      <w:r>
-        <w:rPr>
-          <w:rFonts w:ascii="Helvetica" w:hAnsi="Helvetica" w:cs="Helvetica" w:hint="eastAsia"/>
-          <w:b/>
-          <w:bCs/>
-          <w:color w:val="33353C"/>
-          <w:szCs w:val="21"/>
-          <w:shd w:val="clear" w:color="auto" w:fill="FFFFFF"/>
-        </w:rPr>
-        <w:t>镨</w:t>
-      </w:r>
-      <w:proofErr w:type="gramEnd"/>
-      <w:r>
-        <w:rPr>
-          <w:rFonts w:ascii="Helvetica" w:hAnsi="Helvetica" w:cs="Helvetica" w:hint="eastAsia"/>
-          <w:b/>
-          <w:bCs/>
-          <w:color w:val="33353C"/>
-          <w:szCs w:val="21"/>
-          <w:shd w:val="clear" w:color="auto" w:fill="FFFFFF"/>
-        </w:rPr>
-        <w:t>钕合金</w:t>
+      <w:r>
+        <w:rPr>
+          <w:rFonts w:ascii="Helvetica" w:hAnsi="Helvetica" w:cs="Helvetica" w:hint="eastAsia"/>
+          <w:b/>
+          <w:bCs/>
+          <w:color w:val="33353C"/>
+          <w:szCs w:val="21"/>
+          <w:shd w:val="clear" w:color="auto" w:fill="FFFFFF"/>
+        </w:rPr>
+        <w:t>镧铈合金、钕铁硼薄片合金、</w:t>
+      </w:r>
+      <w:r>
+        <w:rPr>
+          <w:rFonts w:ascii="Helvetica" w:hAnsi="Helvetica" w:cs="Helvetica" w:hint="eastAsia"/>
+          <w:color w:val="33353C"/>
+          <w:szCs w:val="21"/>
+          <w:shd w:val="clear" w:color="auto" w:fill="FFFFFF"/>
+        </w:rPr>
+        <w:t>铈富集物、碳酸铈、氧化铈、钐铕钆富集物</w:t>
+      </w:r>
+      <w:r>
+        <w:rPr>
+          <w:rFonts w:ascii="Helvetica" w:hAnsi="Helvetica" w:cs="Helvetica" w:hint="eastAsia"/>
+          <w:b/>
+          <w:bCs/>
+          <w:color w:val="33353C"/>
+          <w:szCs w:val="21"/>
+          <w:shd w:val="clear" w:color="auto" w:fill="FFFFFF"/>
+        </w:rPr>
+        <w:t>、镨钕合金</w:t>
       </w:r>
       <w:r>
         <w:rPr>
@@ -2995,27 +2846,7 @@
           <w:szCs w:val="21"/>
           <w:shd w:val="clear" w:color="auto" w:fill="FFFFFF"/>
         </w:rPr>
-        <w:t>精铋、</w:t>
-      </w:r>
-      <w:proofErr w:type="gramStart"/>
-      <w:r>
-        <w:rPr>
-          <w:rFonts w:ascii="Helvetica" w:hAnsi="Helvetica" w:cs="Helvetica" w:hint="eastAsia"/>
-          <w:color w:val="33353C"/>
-          <w:szCs w:val="21"/>
-          <w:shd w:val="clear" w:color="auto" w:fill="FFFFFF"/>
-        </w:rPr>
-        <w:t>铼</w:t>
-      </w:r>
-      <w:proofErr w:type="gramEnd"/>
-      <w:r>
-        <w:rPr>
-          <w:rFonts w:ascii="Helvetica" w:hAnsi="Helvetica" w:cs="Helvetica" w:hint="eastAsia"/>
-          <w:color w:val="33353C"/>
-          <w:szCs w:val="21"/>
-          <w:shd w:val="clear" w:color="auto" w:fill="FFFFFF"/>
-        </w:rPr>
-        <w:t>酸铵、精碲</w:t>
+        <w:t>精铋、铼酸铵、精碲</w:t>
       </w:r>
       <w:r>
         <w:rPr>
@@ -3078,7 +2909,7 @@
           <w:szCs w:val="28"/>
         </w:rPr>
       </w:pPr>
-      <w:bookmarkStart w:id="2" w:name="_Toc93434297"/>
+      <w:bookmarkStart w:id="2" w:name="_Toc93831961"/>
       <w:r>
         <w:rPr>
           <w:rFonts w:ascii="Helvetica" w:hAnsi="Helvetica" w:cs="Helvetica" w:hint="eastAsia"/>
@@ -3133,29 +2964,7 @@
             <w:szCs w:val="28"/>
             <w:shd w:val="clear" w:color="auto" w:fill="FFFFFF"/>
           </w:rPr>
-          <w:t>http://www</w:t>
-        </w:r>
-        <w:r>
-          <w:rPr>
-            <w:rStyle w:val="a7"/>
-            <w:rFonts w:ascii="Helvetica" w:hAnsi="Helvetica" w:cs="Helvetica"/>
-            <w:color w:val="0066CC"/>
-            <w:sz w:val="28"/>
-            <w:szCs w:val="28"/>
-            <w:shd w:val="clear" w:color="auto" w:fill="FFFFFF"/>
-          </w:rPr>
-          <w:t>.</w:t>
-        </w:r>
-        <w:r>
-          <w:rPr>
-            <w:rStyle w:val="a7"/>
-            <w:rFonts w:ascii="Helvetica" w:hAnsi="Helvetica" w:cs="Helvetica"/>
-            <w:color w:val="0066CC"/>
-            <w:sz w:val="28"/>
-            <w:szCs w:val="28"/>
-            <w:shd w:val="clear" w:color="auto" w:fill="FFFFFF"/>
-          </w:rPr>
-          <w:t>zjky.cn</w:t>
+          <w:t>http://www.zjky.cn</w:t>
         </w:r>
       </w:hyperlink>
       <w:r>
@@ -3389,19 +3198,7 @@
           <w:szCs w:val="21"/>
           <w:shd w:val="clear" w:color="auto" w:fill="FFFFFF"/>
         </w:rPr>
-        <w:t>刚果（金）卡</w:t>
-      </w:r>
-      <w:proofErr w:type="gramStart"/>
-      <w:r>
-        <w:rPr>
-          <w:rFonts w:ascii="Helvetica" w:hAnsi="Helvetica" w:cs="Helvetica"/>
-          <w:b/>
-          <w:bCs/>
-          <w:color w:val="33353C"/>
-          <w:szCs w:val="21"/>
-          <w:shd w:val="clear" w:color="auto" w:fill="FFFFFF"/>
-        </w:rPr>
-        <w:t>莫阿</w:t>
+        <w:t>刚果（金）卡莫阿</w:t>
       </w:r>
       <w:r>
         <w:rPr>
@@ -3423,19 +3220,7 @@
           <w:szCs w:val="21"/>
           <w:shd w:val="clear" w:color="auto" w:fill="FFFFFF"/>
         </w:rPr>
-        <w:t>卡库</w:t>
-      </w:r>
-      <w:proofErr w:type="gramEnd"/>
-      <w:r>
-        <w:rPr>
-          <w:rFonts w:ascii="Helvetica" w:hAnsi="Helvetica" w:cs="Helvetica"/>
-          <w:b/>
-          <w:bCs/>
-          <w:color w:val="33353C"/>
-          <w:szCs w:val="21"/>
-          <w:shd w:val="clear" w:color="auto" w:fill="FFFFFF"/>
-        </w:rPr>
-        <w:t>拉铜矿</w:t>
+        <w:t>卡库拉铜矿</w:t>
       </w:r>
       <w:r>
         <w:rPr>
@@ -3576,19 +3361,7 @@
           <w:szCs w:val="21"/>
           <w:shd w:val="clear" w:color="auto" w:fill="FFFFFF"/>
         </w:rPr>
-        <w:t>卡</w:t>
-      </w:r>
-      <w:proofErr w:type="gramStart"/>
-      <w:r>
-        <w:rPr>
-          <w:rFonts w:ascii="Helvetica" w:hAnsi="Helvetica" w:cs="Helvetica"/>
-          <w:b/>
-          <w:bCs/>
-          <w:color w:val="33353C"/>
-          <w:szCs w:val="21"/>
-          <w:shd w:val="clear" w:color="auto" w:fill="FFFFFF"/>
-        </w:rPr>
-        <w:t>莫阿</w:t>
+        <w:t>卡莫阿</w:t>
       </w:r>
       <w:r>
         <w:rPr>
@@ -3610,19 +3383,7 @@
           <w:szCs w:val="21"/>
           <w:shd w:val="clear" w:color="auto" w:fill="FFFFFF"/>
         </w:rPr>
-        <w:t>卡库</w:t>
-      </w:r>
-      <w:proofErr w:type="gramEnd"/>
-      <w:r>
-        <w:rPr>
-          <w:rFonts w:ascii="Helvetica" w:hAnsi="Helvetica" w:cs="Helvetica"/>
-          <w:b/>
-          <w:bCs/>
-          <w:color w:val="33353C"/>
-          <w:szCs w:val="21"/>
-          <w:shd w:val="clear" w:color="auto" w:fill="FFFFFF"/>
-        </w:rPr>
-        <w:t>拉铜矿</w:t>
+        <w:t>卡库拉铜矿</w:t>
       </w:r>
     </w:p>
     <w:p>
@@ -3669,7 +3430,6 @@
         </w:rPr>
         <w:t>-</w:t>
       </w:r>
-      <w:proofErr w:type="gramStart"/>
       <w:r>
         <w:rPr>
           <w:rFonts w:ascii="Helvetica" w:hAnsi="Helvetica" w:cs="Helvetica" w:hint="eastAsia"/>
@@ -3681,7 +3441,6 @@
         </w:rPr>
         <w:t>佩吉铜金矿</w:t>
       </w:r>
-      <w:proofErr w:type="gramEnd"/>
     </w:p>
     <w:p>
       <w:pPr>
@@ -4076,65 +3835,27 @@
         </w:rPr>
         <w:t xml:space="preserve"> </w:t>
       </w:r>
-      <w:proofErr w:type="gramStart"/>
-      <w:r>
-        <w:rPr>
-          <w:rFonts w:ascii="Helvetica" w:hAnsi="Helvetica" w:cs="Helvetica" w:hint="eastAsia"/>
-          <w:b/>
-          <w:bCs/>
-          <w:color w:val="33353C"/>
-          <w:szCs w:val="21"/>
-          <w:shd w:val="clear" w:color="auto" w:fill="FFFFFF"/>
-        </w:rPr>
-        <w:t>铜业务</w:t>
-      </w:r>
-      <w:proofErr w:type="gramEnd"/>
-      <w:r>
-        <w:rPr>
-          <w:rFonts w:ascii="Helvetica" w:hAnsi="Helvetica" w:cs="Helvetica" w:hint="eastAsia"/>
-          <w:b/>
-          <w:bCs/>
-          <w:color w:val="33353C"/>
-          <w:szCs w:val="21"/>
-          <w:shd w:val="clear" w:color="auto" w:fill="FFFFFF"/>
-        </w:rPr>
-        <w:t>具有高增长潜力</w:t>
-      </w:r>
-      <w:proofErr w:type="gramStart"/>
-      <w:r>
-        <w:rPr>
-          <w:rFonts w:ascii="Helvetica" w:hAnsi="Helvetica" w:cs="Helvetica" w:hint="eastAsia"/>
-          <w:b/>
-          <w:bCs/>
-          <w:color w:val="33353C"/>
-          <w:szCs w:val="21"/>
-          <w:shd w:val="clear" w:color="auto" w:fill="FFFFFF"/>
-        </w:rPr>
-        <w:t>且初步</w:t>
-      </w:r>
-      <w:proofErr w:type="gramEnd"/>
-      <w:r>
-        <w:rPr>
-          <w:rFonts w:ascii="Helvetica" w:hAnsi="Helvetica" w:cs="Helvetica" w:hint="eastAsia"/>
-          <w:b/>
-          <w:bCs/>
-          <w:color w:val="33353C"/>
-          <w:szCs w:val="21"/>
-          <w:shd w:val="clear" w:color="auto" w:fill="FFFFFF"/>
-        </w:rPr>
-        <w:t>呈现爆发式增长态势</w:t>
-      </w:r>
-    </w:p>
-    <w:p>
-      <w:pPr>
-        <w:rPr>
-          <w:rFonts w:ascii="Helvetica" w:hAnsi="Helvetica" w:cs="Helvetica"/>
-          <w:color w:val="33353C"/>
-          <w:szCs w:val="21"/>
-          <w:shd w:val="clear" w:color="auto" w:fill="FFFFFF"/>
-        </w:rPr>
-      </w:pPr>
-      <w:proofErr w:type="gramStart"/>
+      <w:r>
+        <w:rPr>
+          <w:rFonts w:ascii="Helvetica" w:hAnsi="Helvetica" w:cs="Helvetica" w:hint="eastAsia"/>
+          <w:b/>
+          <w:bCs/>
+          <w:color w:val="33353C"/>
+          <w:szCs w:val="21"/>
+          <w:shd w:val="clear" w:color="auto" w:fill="FFFFFF"/>
+        </w:rPr>
+        <w:t>铜业务具有高增长潜力且初步呈现爆发式增长态势</w:t>
+      </w:r>
+    </w:p>
+    <w:p>
+      <w:pPr>
+        <w:rPr>
+          <w:rFonts w:ascii="Helvetica" w:hAnsi="Helvetica" w:cs="Helvetica"/>
+          <w:color w:val="33353C"/>
+          <w:szCs w:val="21"/>
+          <w:shd w:val="clear" w:color="auto" w:fill="FFFFFF"/>
+        </w:rPr>
+      </w:pPr>
       <w:r>
         <w:rPr>
           <w:rFonts w:ascii="Helvetica" w:hAnsi="Helvetica" w:cs="Helvetica" w:hint="eastAsia"/>
@@ -4144,7 +3865,6 @@
         </w:rPr>
         <w:t>锌</w:t>
       </w:r>
-      <w:proofErr w:type="gramEnd"/>
     </w:p>
     <w:p>
       <w:pPr>
@@ -4210,25 +3930,14 @@
         </w:rPr>
         <w:t xml:space="preserve"> </w:t>
       </w:r>
-      <w:proofErr w:type="gramStart"/>
-      <w:r>
-        <w:rPr>
-          <w:rFonts w:ascii="Helvetica" w:hAnsi="Helvetica" w:cs="Helvetica" w:hint="eastAsia"/>
-          <w:color w:val="33353C"/>
-          <w:szCs w:val="21"/>
-          <w:shd w:val="clear" w:color="auto" w:fill="FFFFFF"/>
-        </w:rPr>
-        <w:t>银业务</w:t>
-      </w:r>
-      <w:proofErr w:type="gramEnd"/>
-      <w:r>
-        <w:rPr>
-          <w:rFonts w:ascii="Helvetica" w:hAnsi="Helvetica" w:cs="Helvetica" w:hint="eastAsia"/>
-          <w:color w:val="33353C"/>
-          <w:szCs w:val="21"/>
-          <w:shd w:val="clear" w:color="auto" w:fill="FFFFFF"/>
-        </w:rPr>
-        <w:t>是伴生为主的新兴增量项目</w:t>
+      <w:r>
+        <w:rPr>
+          <w:rFonts w:ascii="Helvetica" w:hAnsi="Helvetica" w:cs="Helvetica" w:hint="eastAsia"/>
+          <w:color w:val="33353C"/>
+          <w:szCs w:val="21"/>
+          <w:shd w:val="clear" w:color="auto" w:fill="FFFFFF"/>
+        </w:rPr>
+        <w:t>银业务是伴生为主的新兴增量项目</w:t>
       </w:r>
     </w:p>
     <w:p>
@@ -4264,7 +3973,7 @@
         <w:widowControl/>
         <w:jc w:val="left"/>
         <w:rPr>
-          <w:rFonts w:asciiTheme="majorHAnsi" w:eastAsiaTheme="majorEastAsia" w:hAnsiTheme="majorHAnsi" w:cstheme="majorBidi" w:hint="eastAsia"/>
+          <w:rFonts w:asciiTheme="majorHAnsi" w:eastAsiaTheme="majorEastAsia" w:hAnsiTheme="majorHAnsi" w:cstheme="majorBidi"/>
           <w:b/>
           <w:bCs/>
           <w:sz w:val="28"/>
@@ -4289,7 +3998,7 @@
           <w:szCs w:val="28"/>
         </w:rPr>
       </w:pPr>
-      <w:bookmarkStart w:id="3" w:name="_Toc93434298"/>
+      <w:bookmarkStart w:id="3" w:name="_Toc93831962"/>
       <w:r>
         <w:rPr>
           <w:rFonts w:hint="eastAsia"/>
@@ -4338,29 +4047,7 @@
             <w:szCs w:val="28"/>
             <w:shd w:val="clear" w:color="auto" w:fill="FFFFFF"/>
           </w:rPr>
-          <w:t>http://w</w:t>
-        </w:r>
-        <w:r>
-          <w:rPr>
-            <w:rStyle w:val="a7"/>
-            <w:rFonts w:ascii="Helvetica" w:hAnsi="Helvetica" w:cs="Helvetica"/>
-            <w:color w:val="0066CC"/>
-            <w:sz w:val="28"/>
-            <w:szCs w:val="28"/>
-            <w:shd w:val="clear" w:color="auto" w:fill="FFFFFF"/>
-          </w:rPr>
-          <w:t>w</w:t>
-        </w:r>
-        <w:r>
-          <w:rPr>
-            <w:rStyle w:val="a7"/>
-            <w:rFonts w:ascii="Helvetica" w:hAnsi="Helvetica" w:cs="Helvetica"/>
-            <w:color w:val="0066CC"/>
-            <w:sz w:val="28"/>
-            <w:szCs w:val="28"/>
-            <w:shd w:val="clear" w:color="auto" w:fill="FFFFFF"/>
-          </w:rPr>
-          <w:t>w.westmining.com</w:t>
+          <w:t>http://www.westmining.com</w:t>
         </w:r>
       </w:hyperlink>
       <w:r>
@@ -4795,58 +4482,25 @@
         </w:rPr>
         <w:t>全国第二大铜精矿生产商、</w:t>
       </w:r>
-      <w:proofErr w:type="gramStart"/>
-      <w:r>
-        <w:rPr>
-          <w:rFonts w:ascii="Helvetica" w:hAnsi="Helvetica" w:cs="Helvetica" w:hint="eastAsia"/>
-          <w:b/>
-          <w:bCs/>
-          <w:color w:val="33353C"/>
-          <w:szCs w:val="21"/>
-          <w:shd w:val="clear" w:color="auto" w:fill="FFFFFF"/>
-        </w:rPr>
-        <w:t>第二大铅精矿</w:t>
-      </w:r>
-      <w:proofErr w:type="gramEnd"/>
-      <w:r>
-        <w:rPr>
-          <w:rFonts w:ascii="Helvetica" w:hAnsi="Helvetica" w:cs="Helvetica" w:hint="eastAsia"/>
-          <w:b/>
-          <w:bCs/>
-          <w:color w:val="33353C"/>
-          <w:szCs w:val="21"/>
-          <w:shd w:val="clear" w:color="auto" w:fill="FFFFFF"/>
-        </w:rPr>
-        <w:t>生产商</w:t>
-      </w:r>
-      <w:r>
-        <w:rPr>
-          <w:rFonts w:ascii="Helvetica" w:hAnsi="Helvetica" w:cs="Helvetica" w:hint="eastAsia"/>
-          <w:color w:val="33353C"/>
-          <w:szCs w:val="21"/>
-          <w:shd w:val="clear" w:color="auto" w:fill="FFFFFF"/>
-        </w:rPr>
-        <w:t>、</w:t>
-      </w:r>
-      <w:proofErr w:type="gramStart"/>
-      <w:r>
-        <w:rPr>
-          <w:rFonts w:ascii="Helvetica" w:hAnsi="Helvetica" w:cs="Helvetica" w:hint="eastAsia"/>
-          <w:color w:val="33353C"/>
-          <w:szCs w:val="21"/>
-          <w:shd w:val="clear" w:color="auto" w:fill="FFFFFF"/>
-        </w:rPr>
-        <w:t>第二大锌精矿</w:t>
-      </w:r>
-      <w:proofErr w:type="gramEnd"/>
-      <w:r>
-        <w:rPr>
-          <w:rFonts w:ascii="Helvetica" w:hAnsi="Helvetica" w:cs="Helvetica" w:hint="eastAsia"/>
-          <w:color w:val="33353C"/>
-          <w:szCs w:val="21"/>
-          <w:shd w:val="clear" w:color="auto" w:fill="FFFFFF"/>
-        </w:rPr>
-        <w:t>生产商</w:t>
+      <w:r>
+        <w:rPr>
+          <w:rFonts w:ascii="Helvetica" w:hAnsi="Helvetica" w:cs="Helvetica" w:hint="eastAsia"/>
+          <w:b/>
+          <w:bCs/>
+          <w:color w:val="33353C"/>
+          <w:szCs w:val="21"/>
+          <w:shd w:val="clear" w:color="auto" w:fill="FFFFFF"/>
+        </w:rPr>
+        <w:t>第二大铅精矿生产商</w:t>
+      </w:r>
+      <w:r>
+        <w:rPr>
+          <w:rFonts w:ascii="Helvetica" w:hAnsi="Helvetica" w:cs="Helvetica" w:hint="eastAsia"/>
+          <w:color w:val="33353C"/>
+          <w:szCs w:val="21"/>
+          <w:shd w:val="clear" w:color="auto" w:fill="FFFFFF"/>
+        </w:rPr>
+        <w:t>、第二大锌精矿生产商</w:t>
       </w:r>
     </w:p>
     <w:p>
@@ -4902,17 +4556,7 @@
           <w:szCs w:val="21"/>
           <w:shd w:val="clear" w:color="auto" w:fill="FFFFFF"/>
         </w:rPr>
-        <w:t>万吨，铅、</w:t>
-      </w:r>
-      <w:proofErr w:type="gramStart"/>
-      <w:r>
-        <w:rPr>
-          <w:rFonts w:ascii="Helvetica" w:hAnsi="Helvetica" w:cs="Helvetica" w:hint="eastAsia"/>
-          <w:color w:val="33353C"/>
-          <w:szCs w:val="21"/>
-          <w:shd w:val="clear" w:color="auto" w:fill="FFFFFF"/>
-        </w:rPr>
-        <w:t>锌各</w:t>
+        <w:t>万吨，铅、锌各</w:t>
       </w:r>
       <w:r>
         <w:rPr>
@@ -4939,28 +4583,188 @@
           <w:szCs w:val="21"/>
           <w:shd w:val="clear" w:color="auto" w:fill="FFFFFF"/>
         </w:rPr>
-        <w:t>万吨</w:t>
-      </w:r>
-      <w:proofErr w:type="gramEnd"/>
-      <w:r>
-        <w:rPr>
-          <w:rFonts w:ascii="Helvetica" w:hAnsi="Helvetica" w:cs="Helvetica" w:hint="eastAsia"/>
-          <w:color w:val="33353C"/>
-          <w:szCs w:val="21"/>
-          <w:shd w:val="clear" w:color="auto" w:fill="FFFFFF"/>
-        </w:rPr>
-        <w:t>产能的冶炼系统</w:t>
-      </w:r>
-    </w:p>
-    <w:p>
-      <w:pPr>
-        <w:rPr>
-          <w:rFonts w:ascii="Helvetica" w:hAnsi="Helvetica" w:cs="Helvetica"/>
-          <w:color w:val="33353C"/>
-          <w:szCs w:val="21"/>
-          <w:shd w:val="clear" w:color="auto" w:fill="FFFFFF"/>
-        </w:rPr>
-      </w:pPr>
+        <w:t>万吨产能的冶炼系统</w:t>
+      </w:r>
+    </w:p>
+    <w:p>
+      <w:pPr>
+        <w:rPr>
+          <w:rFonts w:ascii="Helvetica" w:hAnsi="Helvetica" w:cs="Helvetica"/>
+          <w:color w:val="33353C"/>
+          <w:szCs w:val="21"/>
+          <w:shd w:val="clear" w:color="auto" w:fill="FFFFFF"/>
+        </w:rPr>
+      </w:pPr>
+    </w:p>
+    <w:p>
+      <w:pPr>
+        <w:rPr>
+          <w:rFonts w:ascii="Helvetica" w:hAnsi="Helvetica" w:cs="Helvetica"/>
+          <w:color w:val="33353C"/>
+          <w:szCs w:val="21"/>
+          <w:shd w:val="clear" w:color="auto" w:fill="FFFFFF"/>
+        </w:rPr>
+      </w:pPr>
+      <w:r>
+        <w:rPr>
+          <w:rFonts w:ascii="Helvetica" w:hAnsi="Helvetica" w:cs="Helvetica" w:hint="eastAsia"/>
+          <w:color w:val="33353C"/>
+          <w:szCs w:val="21"/>
+          <w:shd w:val="clear" w:color="auto" w:fill="FFFFFF"/>
+        </w:rPr>
+        <w:t>西部矿业集团</w:t>
+      </w:r>
+    </w:p>
+    <w:p>
+      <w:pPr>
+        <w:rPr>
+          <w:rFonts w:ascii="Helvetica" w:hAnsi="Helvetica" w:cs="Helvetica"/>
+          <w:color w:val="33353C"/>
+          <w:szCs w:val="21"/>
+          <w:shd w:val="clear" w:color="auto" w:fill="FFFFFF"/>
+        </w:rPr>
+      </w:pPr>
+      <w:r>
+        <w:rPr>
+          <w:rFonts w:ascii="Helvetica" w:hAnsi="Helvetica" w:cs="Helvetica" w:hint="eastAsia"/>
+          <w:color w:val="33353C"/>
+          <w:szCs w:val="21"/>
+          <w:shd w:val="clear" w:color="auto" w:fill="FFFFFF"/>
+        </w:rPr>
+        <w:t>集团产业</w:t>
+      </w:r>
+    </w:p>
+    <w:p>
+      <w:pPr>
+        <w:rPr>
+          <w:rFonts w:ascii="Helvetica" w:hAnsi="Helvetica" w:cs="Helvetica"/>
+          <w:color w:val="33353C"/>
+          <w:szCs w:val="21"/>
+          <w:shd w:val="clear" w:color="auto" w:fill="FFFFFF"/>
+        </w:rPr>
+      </w:pPr>
+      <w:r>
+        <w:rPr>
+          <w:rFonts w:ascii="Helvetica" w:hAnsi="Helvetica" w:cs="Helvetica" w:hint="eastAsia"/>
+          <w:color w:val="33353C"/>
+          <w:szCs w:val="21"/>
+          <w:shd w:val="clear" w:color="auto" w:fill="FFFFFF"/>
+        </w:rPr>
+        <w:t>矿山冶炼</w:t>
+      </w:r>
+    </w:p>
+    <w:p>
+      <w:pPr>
+        <w:rPr>
+          <w:rFonts w:ascii="Helvetica" w:hAnsi="Helvetica" w:cs="Helvetica"/>
+          <w:color w:val="33353C"/>
+          <w:szCs w:val="21"/>
+          <w:shd w:val="clear" w:color="auto" w:fill="FFFFFF"/>
+        </w:rPr>
+      </w:pPr>
+      <w:r>
+        <w:rPr>
+          <w:rFonts w:ascii="Helvetica" w:hAnsi="Helvetica" w:cs="Helvetica" w:hint="eastAsia"/>
+          <w:color w:val="33353C"/>
+          <w:szCs w:val="21"/>
+          <w:shd w:val="clear" w:color="auto" w:fill="FFFFFF"/>
+        </w:rPr>
+        <w:t>盐湖化工</w:t>
+      </w:r>
+      <w:r>
+        <w:rPr>
+          <w:rFonts w:ascii="Helvetica" w:hAnsi="Helvetica" w:cs="Helvetica" w:hint="eastAsia"/>
+          <w:color w:val="33353C"/>
+          <w:szCs w:val="21"/>
+          <w:shd w:val="clear" w:color="auto" w:fill="FFFFFF"/>
+        </w:rPr>
+        <w:t xml:space="preserve"> </w:t>
+      </w:r>
+      <w:r>
+        <w:rPr>
+          <w:rFonts w:ascii="Helvetica" w:hAnsi="Helvetica" w:cs="Helvetica" w:hint="eastAsia"/>
+          <w:color w:val="33353C"/>
+          <w:szCs w:val="21"/>
+          <w:shd w:val="clear" w:color="auto" w:fill="FFFFFF"/>
+        </w:rPr>
+        <w:t>茶卡盐湖</w:t>
+      </w:r>
+    </w:p>
+    <w:p>
+      <w:pPr>
+        <w:rPr>
+          <w:rFonts w:ascii="Helvetica" w:hAnsi="Helvetica" w:cs="Helvetica"/>
+          <w:color w:val="33353C"/>
+          <w:szCs w:val="21"/>
+          <w:shd w:val="clear" w:color="auto" w:fill="FFFFFF"/>
+        </w:rPr>
+      </w:pPr>
+      <w:r>
+        <w:rPr>
+          <w:rFonts w:ascii="Helvetica" w:hAnsi="Helvetica" w:cs="Helvetica" w:hint="eastAsia"/>
+          <w:color w:val="33353C"/>
+          <w:szCs w:val="21"/>
+          <w:shd w:val="clear" w:color="auto" w:fill="FFFFFF"/>
+        </w:rPr>
+        <w:t>建筑地产</w:t>
+      </w:r>
+    </w:p>
+    <w:p>
+      <w:pPr>
+        <w:rPr>
+          <w:rFonts w:ascii="Helvetica" w:hAnsi="Helvetica" w:cs="Helvetica"/>
+          <w:color w:val="33353C"/>
+          <w:szCs w:val="21"/>
+          <w:shd w:val="clear" w:color="auto" w:fill="FFFFFF"/>
+        </w:rPr>
+      </w:pPr>
+      <w:r>
+        <w:rPr>
+          <w:rFonts w:ascii="Helvetica" w:hAnsi="Helvetica" w:cs="Helvetica" w:hint="eastAsia"/>
+          <w:color w:val="33353C"/>
+          <w:szCs w:val="21"/>
+          <w:shd w:val="clear" w:color="auto" w:fill="FFFFFF"/>
+        </w:rPr>
+        <w:t>旅游文化</w:t>
+      </w:r>
+    </w:p>
+    <w:p>
+      <w:pPr>
+        <w:rPr>
+          <w:rFonts w:ascii="Helvetica" w:hAnsi="Helvetica" w:cs="Helvetica"/>
+          <w:color w:val="33353C"/>
+          <w:szCs w:val="21"/>
+          <w:shd w:val="clear" w:color="auto" w:fill="FFFFFF"/>
+        </w:rPr>
+      </w:pPr>
+      <w:r>
+        <w:rPr>
+          <w:rFonts w:ascii="Helvetica" w:hAnsi="Helvetica" w:cs="Helvetica" w:hint="eastAsia"/>
+          <w:color w:val="33353C"/>
+          <w:szCs w:val="21"/>
+          <w:shd w:val="clear" w:color="auto" w:fill="FFFFFF"/>
+        </w:rPr>
+        <w:t>金融贸易</w:t>
+      </w:r>
+    </w:p>
+    <w:p>
+      <w:pPr>
+        <w:rPr>
+          <w:rFonts w:ascii="Helvetica" w:hAnsi="Helvetica" w:cs="Helvetica" w:hint="eastAsia"/>
+          <w:color w:val="33353C"/>
+          <w:szCs w:val="21"/>
+          <w:shd w:val="clear" w:color="auto" w:fill="FFFFFF"/>
+        </w:rPr>
+      </w:pPr>
+      <w:r>
+        <w:rPr>
+          <w:rFonts w:ascii="Helvetica" w:hAnsi="Helvetica" w:cs="Helvetica" w:hint="eastAsia"/>
+          <w:color w:val="33353C"/>
+          <w:szCs w:val="21"/>
+          <w:shd w:val="clear" w:color="auto" w:fill="FFFFFF"/>
+        </w:rPr>
+        <w:t>科技信息</w:t>
+      </w:r>
     </w:p>
     <w:p>
       <w:pPr>
@@ -4991,7 +4795,7 @@
           <w:szCs w:val="28"/>
         </w:rPr>
       </w:pPr>
-      <w:bookmarkStart w:id="4" w:name="_Toc93434299"/>
+      <w:bookmarkStart w:id="4" w:name="_Toc93831963"/>
       <w:r>
         <w:rPr>
           <w:rFonts w:ascii="Helvetica" w:hAnsi="Helvetica" w:cs="Helvetica" w:hint="eastAsia"/>
@@ -5152,47 +4956,7 @@
           <w:szCs w:val="21"/>
           <w:shd w:val="clear" w:color="auto" w:fill="FFFFFF"/>
         </w:rPr>
-        <w:t>、黄金、白银、硫酸和</w:t>
-      </w:r>
-      <w:proofErr w:type="gramStart"/>
-      <w:r>
-        <w:rPr>
-          <w:rFonts w:ascii="Helvetica" w:hAnsi="Helvetica" w:cs="Helvetica"/>
-          <w:color w:val="33353C"/>
-          <w:szCs w:val="21"/>
-          <w:shd w:val="clear" w:color="auto" w:fill="FFFFFF"/>
-        </w:rPr>
-        <w:t>硒、</w:t>
-      </w:r>
-      <w:proofErr w:type="gramEnd"/>
-      <w:r>
-        <w:rPr>
-          <w:rFonts w:ascii="Helvetica" w:hAnsi="Helvetica" w:cs="Helvetica"/>
-          <w:color w:val="33353C"/>
-          <w:szCs w:val="21"/>
-          <w:shd w:val="clear" w:color="auto" w:fill="FFFFFF"/>
-        </w:rPr>
-        <w:t>碲、</w:t>
-      </w:r>
-      <w:proofErr w:type="gramStart"/>
-      <w:r>
-        <w:rPr>
-          <w:rFonts w:ascii="Helvetica" w:hAnsi="Helvetica" w:cs="Helvetica"/>
-          <w:color w:val="33353C"/>
-          <w:szCs w:val="21"/>
-          <w:shd w:val="clear" w:color="auto" w:fill="FFFFFF"/>
-        </w:rPr>
-        <w:t>铼</w:t>
-      </w:r>
-      <w:proofErr w:type="gramEnd"/>
-      <w:r>
-        <w:rPr>
-          <w:rFonts w:ascii="Helvetica" w:hAnsi="Helvetica" w:cs="Helvetica"/>
-          <w:color w:val="33353C"/>
-          <w:szCs w:val="21"/>
-          <w:shd w:val="clear" w:color="auto" w:fill="FFFFFF"/>
-        </w:rPr>
-        <w:t>、铂、钯等多种稀贵</w:t>
+        <w:t>、黄金、白银、硫酸和硒、碲、铼、铂、钯等多种稀贵</w:t>
       </w:r>
       <w:r>
         <w:rPr>
@@ -5324,7 +5088,7 @@
     <w:p>
       <w:pPr>
         <w:rPr>
-          <w:rFonts w:ascii="Helvetica" w:hAnsi="Helvetica" w:cs="Helvetica" w:hint="eastAsia"/>
+          <w:rFonts w:ascii="Helvetica" w:hAnsi="Helvetica" w:cs="Helvetica"/>
           <w:color w:val="33353C"/>
           <w:szCs w:val="21"/>
           <w:shd w:val="clear" w:color="auto" w:fill="FFFFFF"/>
@@ -5410,6 +5174,28 @@
         </w:rPr>
         <w:t>白银</w:t>
       </w:r>
+    </w:p>
+    <w:p>
+      <w:pPr>
+        <w:rPr>
+          <w:rFonts w:ascii="Helvetica" w:hAnsi="Helvetica" w:cs="Helvetica"/>
+          <w:color w:val="33353C"/>
+          <w:szCs w:val="21"/>
+          <w:shd w:val="clear" w:color="auto" w:fill="FFFFFF"/>
+        </w:rPr>
+      </w:pPr>
+    </w:p>
+    <w:p>
+      <w:pPr>
+        <w:widowControl/>
+        <w:jc w:val="left"/>
+        <w:rPr>
+          <w:rFonts w:ascii="Helvetica" w:hAnsi="Helvetica" w:cs="Helvetica"/>
+          <w:color w:val="33353C"/>
+          <w:szCs w:val="21"/>
+          <w:shd w:val="clear" w:color="auto" w:fill="FFFFFF"/>
+        </w:rPr>
+      </w:pPr>
       <w:r>
         <w:rPr>
           <w:rFonts w:ascii="Helvetica" w:hAnsi="Helvetica" w:cs="Helvetica"/>
@@ -5428,7 +5214,7 @@
           <w:szCs w:val="28"/>
         </w:rPr>
       </w:pPr>
-      <w:bookmarkStart w:id="5" w:name="_Toc93434300"/>
+      <w:bookmarkStart w:id="5" w:name="_Toc93831965"/>
       <w:r>
         <w:rPr>
           <w:rFonts w:ascii="Helvetica" w:hAnsi="Helvetica" w:cs="Helvetica" w:hint="eastAsia"/>
@@ -5847,29 +5633,16 @@
           <w:shd w:val="clear" w:color="auto" w:fill="FFFFFF"/>
         </w:rPr>
       </w:pPr>
-      <w:proofErr w:type="gramStart"/>
-      <w:r>
-        <w:rPr>
-          <w:rFonts w:ascii="Helvetica" w:hAnsi="Helvetica" w:cs="Helvetica" w:hint="eastAsia"/>
-          <w:b/>
-          <w:bCs/>
-          <w:color w:val="33353C"/>
-          <w:szCs w:val="21"/>
-          <w:shd w:val="clear" w:color="auto" w:fill="FFFFFF"/>
-        </w:rPr>
-        <w:t>锂</w:t>
-      </w:r>
-      <w:proofErr w:type="gramEnd"/>
-      <w:r>
-        <w:rPr>
-          <w:rFonts w:ascii="Helvetica" w:hAnsi="Helvetica" w:cs="Helvetica" w:hint="eastAsia"/>
-          <w:b/>
-          <w:bCs/>
-          <w:color w:val="33353C"/>
-          <w:szCs w:val="21"/>
-          <w:shd w:val="clear" w:color="auto" w:fill="FFFFFF"/>
-        </w:rPr>
-        <w:t>电子用多孔铜箔</w:t>
+      <w:r>
+        <w:rPr>
+          <w:rFonts w:ascii="Helvetica" w:hAnsi="Helvetica" w:cs="Helvetica" w:hint="eastAsia"/>
+          <w:b/>
+          <w:bCs/>
+          <w:color w:val="33353C"/>
+          <w:szCs w:val="21"/>
+          <w:shd w:val="clear" w:color="auto" w:fill="FFFFFF"/>
+        </w:rPr>
+        <w:t>锂电子用多孔铜箔</w:t>
       </w:r>
     </w:p>
     <w:p>
@@ -6086,7 +5859,7 @@
           <w:szCs w:val="28"/>
         </w:rPr>
       </w:pPr>
-      <w:bookmarkStart w:id="6" w:name="_Toc93434301"/>
+      <w:bookmarkStart w:id="6" w:name="_Toc93831966"/>
       <w:r>
         <w:rPr>
           <w:rFonts w:ascii="Helvetica" w:hAnsi="Helvetica" w:cs="Helvetica" w:hint="eastAsia"/>
@@ -6097,21 +5870,8 @@
           <w:shd w:val="clear" w:color="auto" w:fill="FFFFFF"/>
         </w:rPr>
         <w:lastRenderedPageBreak/>
-        <w:t>嘉</w:t>
-      </w:r>
-      <w:proofErr w:type="gramStart"/>
-      <w:r>
-        <w:rPr>
-          <w:rFonts w:ascii="Helvetica" w:hAnsi="Helvetica" w:cs="Helvetica" w:hint="eastAsia"/>
-          <w:color w:val="33353C"/>
-          <w:sz w:val="28"/>
-          <w:szCs w:val="28"/>
-          <w:highlight w:val="yellow"/>
-          <w:shd w:val="clear" w:color="auto" w:fill="FFFFFF"/>
-        </w:rPr>
-        <w:t>元科技</w:t>
-      </w:r>
-      <w:proofErr w:type="gramEnd"/>
+        <w:t>嘉元科技</w:t>
+      </w:r>
       <w:r>
         <w:rPr>
           <w:rFonts w:ascii="Helvetica" w:hAnsi="Helvetica" w:cs="Helvetica" w:hint="eastAsia"/>
@@ -6191,27 +5951,7 @@
           <w:szCs w:val="21"/>
           <w:shd w:val="clear" w:color="auto" w:fill="FFFFFF"/>
         </w:rPr>
-        <w:t>广东嘉元科技股份有限公司主要从事</w:t>
-      </w:r>
-      <w:proofErr w:type="gramStart"/>
-      <w:r>
-        <w:rPr>
-          <w:rFonts w:ascii="Helvetica" w:hAnsi="Helvetica" w:cs="Helvetica"/>
-          <w:color w:val="33353C"/>
-          <w:szCs w:val="21"/>
-          <w:shd w:val="clear" w:color="auto" w:fill="FFFFFF"/>
-        </w:rPr>
-        <w:t>锂</w:t>
-      </w:r>
-      <w:proofErr w:type="gramEnd"/>
-      <w:r>
-        <w:rPr>
-          <w:rFonts w:ascii="Helvetica" w:hAnsi="Helvetica" w:cs="Helvetica"/>
-          <w:color w:val="33353C"/>
-          <w:szCs w:val="21"/>
-          <w:shd w:val="clear" w:color="auto" w:fill="FFFFFF"/>
-        </w:rPr>
-        <w:t>离子电池用</w:t>
+        <w:t>广东嘉元科技股份有限公司主要从事锂离子电池用</w:t>
       </w:r>
       <w:r>
         <w:rPr>
@@ -6302,27 +6042,7 @@
           <w:szCs w:val="21"/>
           <w:shd w:val="clear" w:color="auto" w:fill="FFFFFF"/>
         </w:rPr>
-        <w:t>，主要用于</w:t>
-      </w:r>
-      <w:proofErr w:type="gramStart"/>
-      <w:r>
-        <w:rPr>
-          <w:rFonts w:ascii="Helvetica" w:hAnsi="Helvetica" w:cs="Helvetica"/>
-          <w:color w:val="33353C"/>
-          <w:szCs w:val="21"/>
-          <w:shd w:val="clear" w:color="auto" w:fill="FFFFFF"/>
-        </w:rPr>
-        <w:t>锂</w:t>
-      </w:r>
-      <w:proofErr w:type="gramEnd"/>
-      <w:r>
-        <w:rPr>
-          <w:rFonts w:ascii="Helvetica" w:hAnsi="Helvetica" w:cs="Helvetica"/>
-          <w:color w:val="33353C"/>
-          <w:szCs w:val="21"/>
-          <w:shd w:val="clear" w:color="auto" w:fill="FFFFFF"/>
-        </w:rPr>
-        <w:t>离子电池的负极集流体，是锂离子电池行业重要基础材料；同时公司生产少量</w:t>
+        <w:t>，主要用于锂离子电池的负极集流体，是锂离子电池行业重要基础材料；同时公司生产少量</w:t>
       </w:r>
       <w:r>
         <w:rPr>
@@ -6360,27 +6080,7 @@
           <w:szCs w:val="21"/>
           <w:shd w:val="clear" w:color="auto" w:fill="FFFFFF"/>
         </w:rPr>
-        <w:t>，已与国内主要大型</w:t>
-      </w:r>
-      <w:proofErr w:type="gramStart"/>
-      <w:r>
-        <w:rPr>
-          <w:rFonts w:ascii="Helvetica" w:hAnsi="Helvetica" w:cs="Helvetica"/>
-          <w:color w:val="33353C"/>
-          <w:szCs w:val="21"/>
-          <w:shd w:val="clear" w:color="auto" w:fill="FFFFFF"/>
-        </w:rPr>
-        <w:t>锂</w:t>
-      </w:r>
-      <w:proofErr w:type="gramEnd"/>
-      <w:r>
-        <w:rPr>
-          <w:rFonts w:ascii="Helvetica" w:hAnsi="Helvetica" w:cs="Helvetica"/>
-          <w:color w:val="33353C"/>
-          <w:szCs w:val="21"/>
-          <w:shd w:val="clear" w:color="auto" w:fill="FFFFFF"/>
-        </w:rPr>
-        <w:t>离子电池制造厂商建立了长期合作关系，并成为其锂电铜箔的核心供应商，多次获得宁德时代锂电铜箔优秀供应商称号。公司自主研发的</w:t>
+        <w:t>，已与国内主要大型锂离子电池制造厂商建立了长期合作关系，并成为其锂电铜箔的核心供应商，多次获得宁德时代锂电铜箔优秀供应商称号。公司自主研发的</w:t>
       </w:r>
       <w:r>
         <w:rPr>
@@ -6665,7 +6365,7 @@
           <w:shd w:val="clear" w:color="auto" w:fill="FFFFFF"/>
         </w:rPr>
       </w:pPr>
-      <w:bookmarkStart w:id="7" w:name="_Toc93434302"/>
+      <w:bookmarkStart w:id="7" w:name="_Toc93831967"/>
       <w:r>
         <w:rPr>
           <w:rFonts w:hint="eastAsia"/>
@@ -6720,27 +6420,7 @@
           <w:szCs w:val="21"/>
           <w:shd w:val="clear" w:color="auto" w:fill="FFFFFF"/>
         </w:rPr>
-        <w:t>安徽铜冠铜箔集团股份有限公司的主营业务是从事各类高精度电子铜箔的研发、制造和销售。主要产品有</w:t>
-      </w:r>
-      <w:proofErr w:type="gramStart"/>
-      <w:r>
-        <w:rPr>
-          <w:rFonts w:ascii="Helvetica" w:hAnsi="Helvetica" w:cs="Helvetica"/>
-          <w:color w:val="33353C"/>
-          <w:szCs w:val="21"/>
-          <w:shd w:val="clear" w:color="auto" w:fill="FFFFFF"/>
-        </w:rPr>
-        <w:t>按应用</w:t>
-      </w:r>
-      <w:proofErr w:type="gramEnd"/>
-      <w:r>
-        <w:rPr>
-          <w:rFonts w:ascii="Helvetica" w:hAnsi="Helvetica" w:cs="Helvetica"/>
-          <w:color w:val="33353C"/>
-          <w:szCs w:val="21"/>
-          <w:shd w:val="clear" w:color="auto" w:fill="FFFFFF"/>
-        </w:rPr>
-        <w:t>领域分类包括</w:t>
+        <w:t>安徽铜冠铜箔集团股份有限公司的主营业务是从事各类高精度电子铜箔的研发、制造和销售。主要产品有按应用领域分类包括</w:t>
       </w:r>
       <w:r>
         <w:rPr>
@@ -6943,7 +6623,7 @@
           <w:szCs w:val="28"/>
         </w:rPr>
       </w:pPr>
-      <w:bookmarkStart w:id="8" w:name="_Toc93434303"/>
+      <w:bookmarkStart w:id="8" w:name="_Toc93831968"/>
       <w:r>
         <w:rPr>
           <w:rFonts w:ascii="Helvetica" w:hAnsi="Helvetica" w:cs="Helvetica" w:hint="eastAsia"/>
@@ -6954,21 +6634,8 @@
           <w:shd w:val="clear" w:color="auto" w:fill="FFFFFF"/>
         </w:rPr>
         <w:lastRenderedPageBreak/>
-        <w:t>海</w:t>
-      </w:r>
-      <w:proofErr w:type="gramStart"/>
-      <w:r>
-        <w:rPr>
-          <w:rFonts w:ascii="Helvetica" w:hAnsi="Helvetica" w:cs="Helvetica" w:hint="eastAsia"/>
-          <w:color w:val="33353C"/>
-          <w:sz w:val="28"/>
-          <w:szCs w:val="28"/>
-          <w:highlight w:val="yellow"/>
-          <w:shd w:val="clear" w:color="auto" w:fill="FFFFFF"/>
-        </w:rPr>
-        <w:t>亮股份</w:t>
-      </w:r>
-      <w:proofErr w:type="gramEnd"/>
+        <w:t>海亮股份</w:t>
+      </w:r>
       <w:r>
         <w:rPr>
           <w:rFonts w:ascii="Helvetica" w:hAnsi="Helvetica" w:cs="Helvetica" w:hint="eastAsia"/>
@@ -7175,37 +6842,13 @@
           <w:szCs w:val="21"/>
           <w:shd w:val="clear" w:color="auto" w:fill="FFFFFF"/>
         </w:rPr>
-        <w:t>浙江海亮股份有限公司是海</w:t>
-      </w:r>
-      <w:proofErr w:type="gramStart"/>
-      <w:r>
-        <w:rPr>
-          <w:rFonts w:ascii="Helvetica" w:hAnsi="Helvetica" w:cs="Helvetica" w:hint="eastAsia"/>
-          <w:b/>
-          <w:bCs/>
-          <w:color w:val="33353C"/>
-          <w:szCs w:val="21"/>
-          <w:shd w:val="clear" w:color="auto" w:fill="FFFFFF"/>
-        </w:rPr>
-        <w:t>亮集团</w:t>
-      </w:r>
-      <w:proofErr w:type="gramEnd"/>
-      <w:r>
-        <w:rPr>
-          <w:rFonts w:ascii="Helvetica" w:hAnsi="Helvetica" w:cs="Helvetica" w:hint="eastAsia"/>
-          <w:b/>
-          <w:bCs/>
-          <w:color w:val="33353C"/>
-          <w:szCs w:val="21"/>
-          <w:shd w:val="clear" w:color="auto" w:fill="FFFFFF"/>
-        </w:rPr>
-        <w:t>有限公司旗下核心产业公司</w:t>
-      </w:r>
-    </w:p>
-    <w:p>
-      <w:pPr>
-        <w:rPr>
-          <w:rFonts w:ascii="Helvetica" w:hAnsi="Helvetica" w:cs="Helvetica" w:hint="eastAsia"/>
+        <w:t>浙江海亮股份有限公司是海亮集团有限公司旗下核心产业公司</w:t>
+      </w:r>
+    </w:p>
+    <w:p>
+      <w:pPr>
+        <w:rPr>
+          <w:rFonts w:ascii="Helvetica" w:hAnsi="Helvetica" w:cs="Helvetica"/>
           <w:b/>
           <w:bCs/>
           <w:color w:val="33353C"/>
@@ -7228,7 +6871,7 @@
     <w:p>
       <w:pPr>
         <w:rPr>
-          <w:rFonts w:ascii="Helvetica" w:hAnsi="Helvetica" w:cs="Helvetica" w:hint="eastAsia"/>
+          <w:rFonts w:ascii="Helvetica" w:hAnsi="Helvetica" w:cs="Helvetica"/>
           <w:b/>
           <w:bCs/>
           <w:color w:val="33353C"/>
@@ -7998,7 +7641,7 @@
     <w:p>
       <w:pPr>
         <w:rPr>
-          <w:rFonts w:ascii="Helvetica" w:hAnsi="Helvetica" w:cs="Helvetica" w:hint="eastAsia"/>
+          <w:rFonts w:ascii="Helvetica" w:hAnsi="Helvetica" w:cs="Helvetica"/>
           <w:color w:val="33353C"/>
           <w:szCs w:val="21"/>
           <w:shd w:val="clear" w:color="auto" w:fill="FFFFFF"/>
@@ -8043,7 +7686,7 @@
           <w:szCs w:val="28"/>
         </w:rPr>
       </w:pPr>
-      <w:bookmarkStart w:id="9" w:name="_Toc93434304"/>
+      <w:bookmarkStart w:id="9" w:name="_Toc93831969"/>
       <w:r>
         <w:rPr>
           <w:rFonts w:ascii="Helvetica" w:hAnsi="Helvetica" w:cs="Helvetica" w:hint="eastAsia"/>
@@ -8124,27 +7767,7 @@
           <w:szCs w:val="21"/>
           <w:shd w:val="clear" w:color="auto" w:fill="FFFFFF"/>
         </w:rPr>
-        <w:t>广东超华科技股份有限公司主要从事高精度电子铜箔、各</w:t>
-      </w:r>
-      <w:proofErr w:type="gramStart"/>
-      <w:r>
-        <w:rPr>
-          <w:rFonts w:ascii="Helvetica" w:hAnsi="Helvetica" w:cs="Helvetica"/>
-          <w:color w:val="33353C"/>
-          <w:szCs w:val="21"/>
-          <w:shd w:val="clear" w:color="auto" w:fill="FFFFFF"/>
-        </w:rPr>
-        <w:t>类覆铜板等电</w:t>
-      </w:r>
-      <w:proofErr w:type="gramEnd"/>
-      <w:r>
-        <w:rPr>
-          <w:rFonts w:ascii="Helvetica" w:hAnsi="Helvetica" w:cs="Helvetica"/>
-          <w:color w:val="33353C"/>
-          <w:szCs w:val="21"/>
-          <w:shd w:val="clear" w:color="auto" w:fill="FFFFFF"/>
-        </w:rPr>
-        <w:t>子基材和印制电路板（</w:t>
+        <w:t>广东超华科技股份有限公司主要从事高精度电子铜箔、各类覆铜板等电子基材和印制电路板（</w:t>
       </w:r>
       <w:r>
         <w:rPr>
@@ -8338,7 +7961,7 @@
     <w:p>
       <w:pPr>
         <w:rPr>
-          <w:rFonts w:ascii="Helvetica" w:hAnsi="Helvetica" w:cs="Helvetica" w:hint="eastAsia"/>
+          <w:rFonts w:ascii="Helvetica" w:hAnsi="Helvetica" w:cs="Helvetica"/>
           <w:color w:val="33353C"/>
           <w:szCs w:val="21"/>
           <w:shd w:val="clear" w:color="auto" w:fill="FFFFFF"/>
@@ -8491,25 +8114,14 @@
           <w:shd w:val="clear" w:color="auto" w:fill="FFFFFF"/>
         </w:rPr>
       </w:pPr>
-      <w:proofErr w:type="gramStart"/>
-      <w:r>
-        <w:rPr>
-          <w:rFonts w:ascii="Helvetica" w:hAnsi="Helvetica" w:cs="Helvetica" w:hint="eastAsia"/>
-          <w:color w:val="33353C"/>
-          <w:szCs w:val="21"/>
-          <w:shd w:val="clear" w:color="auto" w:fill="FFFFFF"/>
-        </w:rPr>
-        <w:t>覆</w:t>
-      </w:r>
-      <w:proofErr w:type="gramEnd"/>
-      <w:r>
-        <w:rPr>
-          <w:rFonts w:ascii="Helvetica" w:hAnsi="Helvetica" w:cs="Helvetica" w:hint="eastAsia"/>
-          <w:color w:val="33353C"/>
-          <w:szCs w:val="21"/>
-          <w:shd w:val="clear" w:color="auto" w:fill="FFFFFF"/>
-        </w:rPr>
-        <w:t>铜板</w:t>
+      <w:r>
+        <w:rPr>
+          <w:rFonts w:ascii="Helvetica" w:hAnsi="Helvetica" w:cs="Helvetica" w:hint="eastAsia"/>
+          <w:color w:val="33353C"/>
+          <w:szCs w:val="21"/>
+          <w:shd w:val="clear" w:color="auto" w:fill="FFFFFF"/>
+        </w:rPr>
+        <w:t>覆铜板</w:t>
       </w:r>
       <w:r>
         <w:rPr>
@@ -8626,7 +8238,7 @@
           <w:szCs w:val="28"/>
         </w:rPr>
       </w:pPr>
-      <w:bookmarkStart w:id="10" w:name="_Toc93434305"/>
+      <w:bookmarkStart w:id="10" w:name="_Toc93831970"/>
       <w:r>
         <w:rPr>
           <w:rFonts w:ascii="Helvetica" w:hAnsi="Helvetica" w:cs="Helvetica" w:hint="eastAsia"/>
@@ -8668,29 +8280,7 @@
             <w:szCs w:val="28"/>
             <w:shd w:val="clear" w:color="auto" w:fill="FFFFFF"/>
           </w:rPr>
-          <w:t>http://ww</w:t>
-        </w:r>
-        <w:r>
-          <w:rPr>
-            <w:rStyle w:val="a7"/>
-            <w:rFonts w:ascii="Helvetica" w:hAnsi="Helvetica" w:cs="Helvetica"/>
-            <w:color w:val="0066CC"/>
-            <w:sz w:val="28"/>
-            <w:szCs w:val="28"/>
-            <w:shd w:val="clear" w:color="auto" w:fill="FFFFFF"/>
-          </w:rPr>
-          <w:t>w</w:t>
-        </w:r>
-        <w:r>
-          <w:rPr>
-            <w:rStyle w:val="a7"/>
-            <w:rFonts w:ascii="Helvetica" w:hAnsi="Helvetica" w:cs="Helvetica"/>
-            <w:color w:val="0066CC"/>
-            <w:sz w:val="28"/>
-            <w:szCs w:val="28"/>
-            <w:shd w:val="clear" w:color="auto" w:fill="FFFFFF"/>
-          </w:rPr>
-          <w:t>.jtgroup.com.cn</w:t>
+          <w:t>http://www.jtgroup.com.cn</w:t>
         </w:r>
       </w:hyperlink>
       <w:r>
@@ -9229,27 +8819,7 @@
           <w:szCs w:val="21"/>
           <w:shd w:val="clear" w:color="auto" w:fill="FFFFFF"/>
         </w:rPr>
-        <w:t>专业生产</w:t>
-      </w:r>
-      <w:proofErr w:type="gramStart"/>
-      <w:r>
-        <w:rPr>
-          <w:rFonts w:ascii="Helvetica" w:hAnsi="Helvetica" w:cs="Helvetica" w:hint="eastAsia"/>
-          <w:color w:val="33353C"/>
-          <w:szCs w:val="21"/>
-          <w:shd w:val="clear" w:color="auto" w:fill="FFFFFF"/>
-        </w:rPr>
-        <w:t>各类铜阀门</w:t>
-      </w:r>
-      <w:proofErr w:type="gramEnd"/>
-      <w:r>
-        <w:rPr>
-          <w:rFonts w:ascii="Helvetica" w:hAnsi="Helvetica" w:cs="Helvetica" w:hint="eastAsia"/>
-          <w:color w:val="33353C"/>
-          <w:szCs w:val="21"/>
-          <w:shd w:val="clear" w:color="auto" w:fill="FFFFFF"/>
-        </w:rPr>
-        <w:t>、燃气阀、铸钢铸铁阀门、水暖卫浴、水表及各类管件</w:t>
+        <w:t>专业生产各类铜阀门、燃气阀、铸钢铸铁阀门、水暖卫浴、水表及各类管件</w:t>
       </w:r>
     </w:p>
     <w:p>
@@ -9288,27 +8858,7 @@
           <w:szCs w:val="21"/>
           <w:shd w:val="clear" w:color="auto" w:fill="FFFFFF"/>
         </w:rPr>
-        <w:t>科</w:t>
-      </w:r>
-      <w:proofErr w:type="gramStart"/>
-      <w:r>
-        <w:rPr>
-          <w:rFonts w:ascii="Helvetica" w:hAnsi="Helvetica" w:cs="Helvetica" w:hint="eastAsia"/>
-          <w:color w:val="33353C"/>
-          <w:szCs w:val="21"/>
-          <w:shd w:val="clear" w:color="auto" w:fill="FFFFFF"/>
-        </w:rPr>
-        <w:t>田磁业</w:t>
-      </w:r>
-      <w:proofErr w:type="gramEnd"/>
-      <w:r>
-        <w:rPr>
-          <w:rFonts w:ascii="Helvetica" w:hAnsi="Helvetica" w:cs="Helvetica" w:hint="eastAsia"/>
-          <w:color w:val="33353C"/>
-          <w:szCs w:val="21"/>
-          <w:shd w:val="clear" w:color="auto" w:fill="FFFFFF"/>
-        </w:rPr>
-        <w:t>有限公司</w:t>
+        <w:t>科田磁业有限公司</w:t>
       </w:r>
       <w:r>
         <w:rPr>
@@ -9332,7 +8882,7 @@
     <w:p>
       <w:pPr>
         <w:rPr>
-          <w:rFonts w:ascii="Helvetica" w:hAnsi="Helvetica" w:cs="Helvetica" w:hint="eastAsia"/>
+          <w:rFonts w:ascii="Helvetica" w:hAnsi="Helvetica" w:cs="Helvetica"/>
           <w:b/>
           <w:bCs/>
           <w:color w:val="33353C"/>

--- a/strategy/资源/铜.docx
+++ b/strategy/资源/铜.docx
@@ -57,7 +57,7 @@
           <w:r>
             <w:fldChar w:fldCharType="separate"/>
           </w:r>
-          <w:hyperlink w:anchor="_Toc93831959" w:history="1">
+          <w:hyperlink w:anchor="_Toc93923173" w:history="1">
             <w:r>
               <w:rPr>
                 <w:rStyle w:val="a7"/>
@@ -108,7 +108,7 @@
                 <w:noProof/>
                 <w:webHidden/>
               </w:rPr>
-              <w:instrText xml:space="preserve"> PAGEREF _Toc93831959 \h </w:instrText>
+              <w:instrText xml:space="preserve"> PAGEREF _Toc93923173 \h </w:instrText>
             </w:r>
             <w:r>
               <w:rPr>
@@ -149,7 +149,7 @@
               <w:noProof/>
             </w:rPr>
           </w:pPr>
-          <w:hyperlink w:anchor="_Toc93831960" w:history="1">
+          <w:hyperlink w:anchor="_Toc93923174" w:history="1">
             <w:r>
               <w:rPr>
                 <w:rStyle w:val="a7"/>
@@ -205,7 +205,7 @@
                 <w:noProof/>
                 <w:webHidden/>
               </w:rPr>
-              <w:instrText xml:space="preserve"> PAGEREF _Toc93831960 \h </w:instrText>
+              <w:instrText xml:space="preserve"> PAGEREF _Toc93923174 \h </w:instrText>
             </w:r>
             <w:r>
               <w:rPr>
@@ -246,7 +246,7 @@
               <w:noProof/>
             </w:rPr>
           </w:pPr>
-          <w:hyperlink w:anchor="_Toc93831961" w:history="1">
+          <w:hyperlink w:anchor="_Toc93923175" w:history="1">
             <w:r>
               <w:rPr>
                 <w:rStyle w:val="a7"/>
@@ -302,7 +302,7 @@
                 <w:noProof/>
                 <w:webHidden/>
               </w:rPr>
-              <w:instrText xml:space="preserve"> PAGEREF _Toc93831961 \h </w:instrText>
+              <w:instrText xml:space="preserve"> PAGEREF _Toc93923175 \h </w:instrText>
             </w:r>
             <w:r>
               <w:rPr>
@@ -343,7 +343,7 @@
               <w:noProof/>
             </w:rPr>
           </w:pPr>
-          <w:hyperlink w:anchor="_Toc93831962" w:history="1">
+          <w:hyperlink w:anchor="_Toc93923176" w:history="1">
             <w:r>
               <w:rPr>
                 <w:rStyle w:val="a7"/>
@@ -396,7 +396,7 @@
                 <w:noProof/>
                 <w:webHidden/>
               </w:rPr>
-              <w:instrText xml:space="preserve"> PAGEREF _Toc93831962 \h </w:instrText>
+              <w:instrText xml:space="preserve"> PAGEREF _Toc93923176 \h </w:instrText>
             </w:r>
             <w:r>
               <w:rPr>
@@ -437,7 +437,7 @@
               <w:noProof/>
             </w:rPr>
           </w:pPr>
-          <w:hyperlink w:anchor="_Toc93831963" w:history="1">
+          <w:hyperlink w:anchor="_Toc93923177" w:history="1">
             <w:r>
               <w:rPr>
                 <w:rStyle w:val="a7"/>
@@ -482,7 +482,7 @@
                 <w:noProof/>
                 <w:webHidden/>
               </w:rPr>
-              <w:instrText xml:space="preserve"> PAGEREF _Toc93831963 \h </w:instrText>
+              <w:instrText xml:space="preserve"> PAGEREF _Toc93923177 \h </w:instrText>
             </w:r>
             <w:r>
               <w:rPr>
@@ -523,24 +523,26 @@
               <w:noProof/>
             </w:rPr>
           </w:pPr>
-          <w:hyperlink w:anchor="_Toc93831964" w:history="1">
+          <w:hyperlink w:anchor="_Toc93923178" w:history="1">
             <w:r>
               <w:rPr>
                 <w:rStyle w:val="a7"/>
                 <w:rFonts w:ascii="Helvetica" w:hAnsi="Helvetica" w:cs="Helvetica"/>
                 <w:noProof/>
+                <w:highlight w:val="yellow"/>
                 <w:shd w:val="clear" w:color="auto" w:fill="FFFFFF"/>
               </w:rPr>
-              <w:t>西部矿业</w:t>
+              <w:t>诺德股份</w:t>
             </w:r>
             <w:r>
               <w:rPr>
                 <w:rStyle w:val="a7"/>
                 <w:rFonts w:ascii="Helvetica" w:hAnsi="Helvetica" w:cs="Helvetica"/>
                 <w:noProof/>
+                <w:highlight w:val="yellow"/>
                 <w:shd w:val="clear" w:color="auto" w:fill="FFFFFF"/>
               </w:rPr>
-              <w:t xml:space="preserve"> </w:t>
+              <w:t xml:space="preserve"> 600110</w:t>
             </w:r>
             <w:r>
               <w:rPr>
@@ -549,14 +551,14 @@
                 <w:noProof/>
                 <w:shd w:val="clear" w:color="auto" w:fill="FFFFFF"/>
               </w:rPr>
-              <w:t>601168 http://www.westmining.com</w:t>
+              <w:t xml:space="preserve"> http://www.ndgf.net</w:t>
             </w:r>
             <w:r>
               <w:rPr>
                 <w:rStyle w:val="a7"/>
                 <w:noProof/>
               </w:rPr>
-              <w:t xml:space="preserve"> 青海西宁</w:t>
+              <w:t xml:space="preserve"> 广东深圳</w:t>
             </w:r>
             <w:r>
               <w:rPr>
@@ -577,7 +579,7 @@
                 <w:noProof/>
                 <w:webHidden/>
               </w:rPr>
-              <w:instrText xml:space="preserve"> PAGEREF _Toc93831964 \h </w:instrText>
+              <w:instrText xml:space="preserve"> PAGEREF _Toc93923178 \h </w:instrText>
             </w:r>
             <w:r>
               <w:rPr>
@@ -618,7 +620,7 @@
               <w:noProof/>
             </w:rPr>
           </w:pPr>
-          <w:hyperlink w:anchor="_Toc93831965" w:history="1">
+          <w:hyperlink w:anchor="_Toc93923179" w:history="1">
             <w:r>
               <w:rPr>
                 <w:rStyle w:val="a7"/>
@@ -627,7 +629,7 @@
                 <w:highlight w:val="yellow"/>
                 <w:shd w:val="clear" w:color="auto" w:fill="FFFFFF"/>
               </w:rPr>
-              <w:t>诺德股份</w:t>
+              <w:t>嘉元科技</w:t>
             </w:r>
             <w:r>
               <w:rPr>
@@ -637,7 +639,7 @@
                 <w:highlight w:val="yellow"/>
                 <w:shd w:val="clear" w:color="auto" w:fill="FFFFFF"/>
               </w:rPr>
-              <w:t xml:space="preserve"> 600110</w:t>
+              <w:t xml:space="preserve"> 688388</w:t>
             </w:r>
             <w:r>
               <w:rPr>
@@ -646,14 +648,14 @@
                 <w:noProof/>
                 <w:shd w:val="clear" w:color="auto" w:fill="FFFFFF"/>
               </w:rPr>
-              <w:t xml:space="preserve"> http://www.ndgf.net</w:t>
+              <w:t xml:space="preserve"> http://www.gdjygf.com</w:t>
             </w:r>
             <w:r>
               <w:rPr>
                 <w:rStyle w:val="a7"/>
                 <w:noProof/>
               </w:rPr>
-              <w:t xml:space="preserve"> 广东深圳</w:t>
+              <w:t xml:space="preserve"> 广东梅州</w:t>
             </w:r>
             <w:r>
               <w:rPr>
@@ -674,7 +676,7 @@
                 <w:noProof/>
                 <w:webHidden/>
               </w:rPr>
-              <w:instrText xml:space="preserve"> PAGEREF _Toc93831965 \h </w:instrText>
+              <w:instrText xml:space="preserve"> PAGEREF _Toc93923179 \h </w:instrText>
             </w:r>
             <w:r>
               <w:rPr>
@@ -715,42 +717,14 @@
               <w:noProof/>
             </w:rPr>
           </w:pPr>
-          <w:hyperlink w:anchor="_Toc93831966" w:history="1">
+          <w:hyperlink w:anchor="_Toc93923180" w:history="1">
             <w:r>
               <w:rPr>
                 <w:rStyle w:val="a7"/>
-                <w:rFonts w:ascii="Helvetica" w:hAnsi="Helvetica" w:cs="Helvetica"/>
-                <w:noProof/>
-                <w:highlight w:val="yellow"/>
+                <w:noProof/>
                 <w:shd w:val="clear" w:color="auto" w:fill="FFFFFF"/>
               </w:rPr>
-              <w:t>嘉元科技</w:t>
-            </w:r>
-            <w:r>
-              <w:rPr>
-                <w:rStyle w:val="a7"/>
-                <w:rFonts w:ascii="Helvetica" w:hAnsi="Helvetica" w:cs="Helvetica"/>
-                <w:noProof/>
-                <w:highlight w:val="yellow"/>
-                <w:shd w:val="clear" w:color="auto" w:fill="FFFFFF"/>
-              </w:rPr>
-              <w:t xml:space="preserve"> 688388</w:t>
-            </w:r>
-            <w:r>
-              <w:rPr>
-                <w:rStyle w:val="a7"/>
-                <w:rFonts w:ascii="Helvetica" w:hAnsi="Helvetica" w:cs="Helvetica"/>
-                <w:noProof/>
-                <w:shd w:val="clear" w:color="auto" w:fill="FFFFFF"/>
-              </w:rPr>
-              <w:t xml:space="preserve"> http://www.gdjygf.com</w:t>
-            </w:r>
-            <w:r>
-              <w:rPr>
-                <w:rStyle w:val="a7"/>
-                <w:noProof/>
-              </w:rPr>
-              <w:t xml:space="preserve"> 广东梅州</w:t>
+              <w:t>铜冠铜箔 301217 安徽池州</w:t>
             </w:r>
             <w:r>
               <w:rPr>
@@ -771,7 +745,7 @@
                 <w:noProof/>
                 <w:webHidden/>
               </w:rPr>
-              <w:instrText xml:space="preserve"> PAGEREF _Toc93831966 \h </w:instrText>
+              <w:instrText xml:space="preserve"> PAGEREF _Toc93923180 \h </w:instrText>
             </w:r>
             <w:r>
               <w:rPr>
@@ -812,14 +786,42 @@
               <w:noProof/>
             </w:rPr>
           </w:pPr>
-          <w:hyperlink w:anchor="_Toc93831967" w:history="1">
+          <w:hyperlink w:anchor="_Toc93923181" w:history="1">
             <w:r>
               <w:rPr>
                 <w:rStyle w:val="a7"/>
-                <w:noProof/>
+                <w:rFonts w:ascii="Helvetica" w:hAnsi="Helvetica" w:cs="Helvetica"/>
+                <w:noProof/>
+                <w:highlight w:val="yellow"/>
                 <w:shd w:val="clear" w:color="auto" w:fill="FFFFFF"/>
               </w:rPr>
-              <w:t>铜冠铜箔 301217 安徽池州</w:t>
+              <w:t>海亮股份</w:t>
+            </w:r>
+            <w:r>
+              <w:rPr>
+                <w:rStyle w:val="a7"/>
+                <w:rFonts w:ascii="Helvetica" w:hAnsi="Helvetica" w:cs="Helvetica"/>
+                <w:noProof/>
+                <w:highlight w:val="yellow"/>
+                <w:shd w:val="clear" w:color="auto" w:fill="FFFFFF"/>
+              </w:rPr>
+              <w:t xml:space="preserve"> 002203</w:t>
+            </w:r>
+            <w:r>
+              <w:rPr>
+                <w:rStyle w:val="a7"/>
+                <w:rFonts w:ascii="Helvetica" w:hAnsi="Helvetica" w:cs="Helvetica"/>
+                <w:noProof/>
+                <w:shd w:val="clear" w:color="auto" w:fill="FFFFFF"/>
+              </w:rPr>
+              <w:t xml:space="preserve"> http://www.hailiangstock.com</w:t>
+            </w:r>
+            <w:r>
+              <w:rPr>
+                <w:rStyle w:val="a7"/>
+                <w:noProof/>
+              </w:rPr>
+              <w:t xml:space="preserve"> 浙江诸暨</w:t>
             </w:r>
             <w:r>
               <w:rPr>
@@ -840,7 +842,7 @@
                 <w:noProof/>
                 <w:webHidden/>
               </w:rPr>
-              <w:instrText xml:space="preserve"> PAGEREF _Toc93831967 \h </w:instrText>
+              <w:instrText xml:space="preserve"> PAGEREF _Toc93923181 \h </w:instrText>
             </w:r>
             <w:r>
               <w:rPr>
@@ -881,42 +883,31 @@
               <w:noProof/>
             </w:rPr>
           </w:pPr>
-          <w:hyperlink w:anchor="_Toc93831968" w:history="1">
+          <w:hyperlink w:anchor="_Toc93923182" w:history="1">
             <w:r>
               <w:rPr>
                 <w:rStyle w:val="a7"/>
                 <w:rFonts w:ascii="Helvetica" w:hAnsi="Helvetica" w:cs="Helvetica"/>
                 <w:noProof/>
-                <w:highlight w:val="yellow"/>
                 <w:shd w:val="clear" w:color="auto" w:fill="FFFFFF"/>
               </w:rPr>
-              <w:t>海亮股份</w:t>
+              <w:t>超华科技</w:t>
             </w:r>
             <w:r>
               <w:rPr>
                 <w:rStyle w:val="a7"/>
                 <w:rFonts w:ascii="Helvetica" w:hAnsi="Helvetica" w:cs="Helvetica"/>
                 <w:noProof/>
-                <w:highlight w:val="yellow"/>
                 <w:shd w:val="clear" w:color="auto" w:fill="FFFFFF"/>
               </w:rPr>
-              <w:t xml:space="preserve"> 002203</w:t>
+              <w:t xml:space="preserve"> 002288 http://www.chaohuatech.com</w:t>
             </w:r>
             <w:r>
               <w:rPr>
                 <w:rStyle w:val="a7"/>
-                <w:rFonts w:ascii="Helvetica" w:hAnsi="Helvetica" w:cs="Helvetica"/>
-                <w:noProof/>
-                <w:shd w:val="clear" w:color="auto" w:fill="FFFFFF"/>
-              </w:rPr>
-              <w:t xml:space="preserve"> http://www.hailiangstock.com</w:t>
-            </w:r>
-            <w:r>
-              <w:rPr>
-                <w:rStyle w:val="a7"/>
-                <w:noProof/>
-              </w:rPr>
-              <w:t xml:space="preserve"> 浙江诸暨</w:t>
+                <w:noProof/>
+              </w:rPr>
+              <w:t xml:space="preserve"> 广东梅州</w:t>
             </w:r>
             <w:r>
               <w:rPr>
@@ -937,7 +928,7 @@
                 <w:noProof/>
                 <w:webHidden/>
               </w:rPr>
-              <w:instrText xml:space="preserve"> PAGEREF _Toc93831968 \h </w:instrText>
+              <w:instrText xml:space="preserve"> PAGEREF _Toc93923182 \h </w:instrText>
             </w:r>
             <w:r>
               <w:rPr>
@@ -978,7 +969,7 @@
               <w:noProof/>
             </w:rPr>
           </w:pPr>
-          <w:hyperlink w:anchor="_Toc93831969" w:history="1">
+          <w:hyperlink w:anchor="_Toc93923183" w:history="1">
             <w:r>
               <w:rPr>
                 <w:rStyle w:val="a7"/>
@@ -986,7 +977,7 @@
                 <w:noProof/>
                 <w:shd w:val="clear" w:color="auto" w:fill="FFFFFF"/>
               </w:rPr>
-              <w:t>超华科技</w:t>
+              <w:t>金田铜业</w:t>
             </w:r>
             <w:r>
               <w:rPr>
@@ -995,14 +986,14 @@
                 <w:noProof/>
                 <w:shd w:val="clear" w:color="auto" w:fill="FFFFFF"/>
               </w:rPr>
-              <w:t xml:space="preserve"> 002288 http://www.chaohuatech.com</w:t>
+              <w:t xml:space="preserve"> 601609 http://www.jtgroup.com.cn</w:t>
             </w:r>
             <w:r>
               <w:rPr>
                 <w:rStyle w:val="a7"/>
                 <w:noProof/>
               </w:rPr>
-              <w:t xml:space="preserve"> 广东梅州</w:t>
+              <w:t xml:space="preserve"> 浙江宁波</w:t>
             </w:r>
             <w:r>
               <w:rPr>
@@ -1023,7 +1014,7 @@
                 <w:noProof/>
                 <w:webHidden/>
               </w:rPr>
-              <w:instrText xml:space="preserve"> PAGEREF _Toc93831969 \h </w:instrText>
+              <w:instrText xml:space="preserve"> PAGEREF _Toc93923183 \h </w:instrText>
             </w:r>
             <w:r>
               <w:rPr>
@@ -1044,92 +1035,6 @@
                 <w:webHidden/>
               </w:rPr>
               <w:t>12</w:t>
-            </w:r>
-            <w:r>
-              <w:rPr>
-                <w:noProof/>
-                <w:webHidden/>
-              </w:rPr>
-              <w:fldChar w:fldCharType="end"/>
-            </w:r>
-          </w:hyperlink>
-        </w:p>
-        <w:p>
-          <w:pPr>
-            <w:pStyle w:val="TOC2"/>
-            <w:tabs>
-              <w:tab w:val="right" w:leader="dot" w:pos="8296"/>
-            </w:tabs>
-            <w:rPr>
-              <w:noProof/>
-            </w:rPr>
-          </w:pPr>
-          <w:hyperlink w:anchor="_Toc93831970" w:history="1">
-            <w:r>
-              <w:rPr>
-                <w:rStyle w:val="a7"/>
-                <w:rFonts w:ascii="Helvetica" w:hAnsi="Helvetica" w:cs="Helvetica"/>
-                <w:noProof/>
-                <w:shd w:val="clear" w:color="auto" w:fill="FFFFFF"/>
-              </w:rPr>
-              <w:t>金田铜业</w:t>
-            </w:r>
-            <w:r>
-              <w:rPr>
-                <w:rStyle w:val="a7"/>
-                <w:rFonts w:ascii="Helvetica" w:hAnsi="Helvetica" w:cs="Helvetica"/>
-                <w:noProof/>
-                <w:shd w:val="clear" w:color="auto" w:fill="FFFFFF"/>
-              </w:rPr>
-              <w:t xml:space="preserve"> 601609 http://www.jtgroup.com.cn</w:t>
-            </w:r>
-            <w:r>
-              <w:rPr>
-                <w:rStyle w:val="a7"/>
-                <w:noProof/>
-              </w:rPr>
-              <w:t xml:space="preserve"> 浙江宁波</w:t>
-            </w:r>
-            <w:r>
-              <w:rPr>
-                <w:noProof/>
-                <w:webHidden/>
-              </w:rPr>
-              <w:tab/>
-            </w:r>
-            <w:r>
-              <w:rPr>
-                <w:noProof/>
-                <w:webHidden/>
-              </w:rPr>
-              <w:fldChar w:fldCharType="begin"/>
-            </w:r>
-            <w:r>
-              <w:rPr>
-                <w:noProof/>
-                <w:webHidden/>
-              </w:rPr>
-              <w:instrText xml:space="preserve"> PAGEREF _Toc93831970 \h </w:instrText>
-            </w:r>
-            <w:r>
-              <w:rPr>
-                <w:noProof/>
-                <w:webHidden/>
-              </w:rPr>
-            </w:r>
-            <w:r>
-              <w:rPr>
-                <w:noProof/>
-                <w:webHidden/>
-              </w:rPr>
-              <w:fldChar w:fldCharType="separate"/>
-            </w:r>
-            <w:r>
-              <w:rPr>
-                <w:noProof/>
-                <w:webHidden/>
-              </w:rPr>
-              <w:t>13</w:t>
             </w:r>
             <w:r>
               <w:rPr>
@@ -1281,6 +1186,7 @@
     <w:p>
       <w:pPr>
         <w:rPr>
+          <w:rFonts w:hint="eastAsia"/>
           <w:sz w:val="24"/>
           <w:szCs w:val="28"/>
           <w:highlight w:val="red"/>
@@ -1289,22 +1195,13 @@
     </w:p>
     <w:p>
       <w:pPr>
-        <w:rPr>
-          <w:sz w:val="24"/>
-          <w:szCs w:val="28"/>
-          <w:highlight w:val="red"/>
-        </w:rPr>
-      </w:pPr>
-    </w:p>
-    <w:p>
-      <w:pPr>
         <w:pStyle w:val="2"/>
         <w:rPr>
           <w:sz w:val="28"/>
           <w:szCs w:val="28"/>
         </w:rPr>
       </w:pPr>
-      <w:bookmarkStart w:id="0" w:name="_Toc93831959"/>
+      <w:bookmarkStart w:id="0" w:name="_Toc93923173"/>
       <w:r>
         <w:rPr>
           <w:rFonts w:hint="eastAsia"/>
@@ -1312,6 +1209,7 @@
           <w:szCs w:val="28"/>
           <w:highlight w:val="red"/>
         </w:rPr>
+        <w:lastRenderedPageBreak/>
         <w:t>铜陵有色</w:t>
       </w:r>
       <w:r>
@@ -1578,7 +1476,27 @@
           <w:szCs w:val="21"/>
           <w:shd w:val="clear" w:color="auto" w:fill="FFFFFF"/>
         </w:rPr>
-        <w:t>微米锂电箔实现量产，为</w:t>
+        <w:t>微米锂电</w:t>
+      </w:r>
+      <w:proofErr w:type="gramStart"/>
+      <w:r>
+        <w:rPr>
+          <w:rFonts w:ascii="Helvetica" w:hAnsi="Helvetica" w:cs="Helvetica"/>
+          <w:color w:val="33353C"/>
+          <w:szCs w:val="21"/>
+          <w:shd w:val="clear" w:color="auto" w:fill="FFFFFF"/>
+        </w:rPr>
+        <w:t>箔实现</w:t>
+      </w:r>
+      <w:proofErr w:type="gramEnd"/>
+      <w:r>
+        <w:rPr>
+          <w:rFonts w:ascii="Helvetica" w:hAnsi="Helvetica" w:cs="Helvetica"/>
+          <w:color w:val="33353C"/>
+          <w:szCs w:val="21"/>
+          <w:shd w:val="clear" w:color="auto" w:fill="FFFFFF"/>
+        </w:rPr>
+        <w:t>量产，为</w:t>
       </w:r>
       <w:r>
         <w:rPr>
@@ -2017,7 +1935,7 @@
           <w:szCs w:val="28"/>
         </w:rPr>
       </w:pPr>
-      <w:bookmarkStart w:id="1" w:name="_Toc93831960"/>
+      <w:bookmarkStart w:id="1" w:name="_Toc93923174"/>
       <w:r>
         <w:rPr>
           <w:rFonts w:ascii="Helvetica" w:hAnsi="Helvetica" w:cs="Helvetica" w:hint="eastAsia"/>
@@ -2128,7 +2046,31 @@
           <w:szCs w:val="21"/>
           <w:shd w:val="clear" w:color="auto" w:fill="FFFFFF"/>
         </w:rPr>
-        <w:t>阴极铜、黄金、白银、硫酸、铜杆、铜管、铜箔、硒、碲、铼、铋等</w:t>
+        <w:t>阴极铜、黄金、白银、硫酸、铜杆、铜管、铜箔、硒、碲、</w:t>
+      </w:r>
+      <w:proofErr w:type="gramStart"/>
+      <w:r>
+        <w:rPr>
+          <w:rFonts w:ascii="Helvetica" w:hAnsi="Helvetica" w:cs="Helvetica"/>
+          <w:b/>
+          <w:bCs/>
+          <w:color w:val="33353C"/>
+          <w:szCs w:val="21"/>
+          <w:shd w:val="clear" w:color="auto" w:fill="FFFFFF"/>
+        </w:rPr>
+        <w:t>铼</w:t>
+      </w:r>
+      <w:proofErr w:type="gramEnd"/>
+      <w:r>
+        <w:rPr>
+          <w:rFonts w:ascii="Helvetica" w:hAnsi="Helvetica" w:cs="Helvetica"/>
+          <w:b/>
+          <w:bCs/>
+          <w:color w:val="33353C"/>
+          <w:szCs w:val="21"/>
+          <w:shd w:val="clear" w:color="auto" w:fill="FFFFFF"/>
+        </w:rPr>
+        <w:t>、铋等</w:t>
       </w:r>
       <w:r>
         <w:rPr>
@@ -2170,17 +2112,52 @@
           <w:szCs w:val="21"/>
           <w:shd w:val="clear" w:color="auto" w:fill="FFFFFF"/>
         </w:rPr>
-        <w:t>中国最大的铜生产基地，最大的伴生金、银生产基地，以及重要的硫化工基地</w:t>
-      </w:r>
-      <w:r>
-        <w:rPr>
-          <w:rFonts w:ascii="Helvetica" w:hAnsi="Helvetica" w:cs="Helvetica"/>
-          <w:color w:val="33353C"/>
-          <w:szCs w:val="21"/>
-          <w:shd w:val="clear" w:color="auto" w:fill="FFFFFF"/>
-        </w:rPr>
-        <w:t>，作为首家采用氧气底吹熔炼</w:t>
-      </w:r>
+        <w:t>中国最大的铜生产基地，最大的伴生金、</w:t>
+      </w:r>
+      <w:proofErr w:type="gramStart"/>
+      <w:r>
+        <w:rPr>
+          <w:rFonts w:ascii="Helvetica" w:hAnsi="Helvetica" w:cs="Helvetica"/>
+          <w:b/>
+          <w:bCs/>
+          <w:color w:val="33353C"/>
+          <w:szCs w:val="21"/>
+          <w:shd w:val="clear" w:color="auto" w:fill="FFFFFF"/>
+        </w:rPr>
+        <w:t>银生产</w:t>
+      </w:r>
+      <w:proofErr w:type="gramEnd"/>
+      <w:r>
+        <w:rPr>
+          <w:rFonts w:ascii="Helvetica" w:hAnsi="Helvetica" w:cs="Helvetica"/>
+          <w:b/>
+          <w:bCs/>
+          <w:color w:val="33353C"/>
+          <w:szCs w:val="21"/>
+          <w:shd w:val="clear" w:color="auto" w:fill="FFFFFF"/>
+        </w:rPr>
+        <w:t>基地，以及重要的硫化工基地</w:t>
+      </w:r>
+      <w:r>
+        <w:rPr>
+          <w:rFonts w:ascii="Helvetica" w:hAnsi="Helvetica" w:cs="Helvetica"/>
+          <w:color w:val="33353C"/>
+          <w:szCs w:val="21"/>
+          <w:shd w:val="clear" w:color="auto" w:fill="FFFFFF"/>
+        </w:rPr>
+        <w:t>，作为首家采用</w:t>
+      </w:r>
+      <w:proofErr w:type="gramStart"/>
+      <w:r>
+        <w:rPr>
+          <w:rFonts w:ascii="Helvetica" w:hAnsi="Helvetica" w:cs="Helvetica"/>
+          <w:color w:val="33353C"/>
+          <w:szCs w:val="21"/>
+          <w:shd w:val="clear" w:color="auto" w:fill="FFFFFF"/>
+        </w:rPr>
+        <w:t>氧气底吹熔炼</w:t>
+      </w:r>
+      <w:proofErr w:type="gramEnd"/>
       <w:r>
         <w:rPr>
           <w:rFonts w:ascii="Helvetica" w:hAnsi="Helvetica" w:cs="Helvetica"/>
@@ -2197,7 +2174,47 @@
           <w:szCs w:val="21"/>
           <w:shd w:val="clear" w:color="auto" w:fill="FFFFFF"/>
         </w:rPr>
-        <w:t>还原炉粉煤底吹直接还原技术处理高铅复杂金精矿的专业工厂，在</w:t>
+        <w:t>还原炉</w:t>
+      </w:r>
+      <w:proofErr w:type="gramStart"/>
+      <w:r>
+        <w:rPr>
+          <w:rFonts w:ascii="Helvetica" w:hAnsi="Helvetica" w:cs="Helvetica"/>
+          <w:color w:val="33353C"/>
+          <w:szCs w:val="21"/>
+          <w:shd w:val="clear" w:color="auto" w:fill="FFFFFF"/>
+        </w:rPr>
+        <w:t>粉煤底吹直接还原</w:t>
+      </w:r>
+      <w:proofErr w:type="gramEnd"/>
+      <w:r>
+        <w:rPr>
+          <w:rFonts w:ascii="Helvetica" w:hAnsi="Helvetica" w:cs="Helvetica"/>
+          <w:color w:val="33353C"/>
+          <w:szCs w:val="21"/>
+          <w:shd w:val="clear" w:color="auto" w:fill="FFFFFF"/>
+        </w:rPr>
+        <w:t>技术处理</w:t>
+      </w:r>
+      <w:proofErr w:type="gramStart"/>
+      <w:r>
+        <w:rPr>
+          <w:rFonts w:ascii="Helvetica" w:hAnsi="Helvetica" w:cs="Helvetica"/>
+          <w:color w:val="33353C"/>
+          <w:szCs w:val="21"/>
+          <w:shd w:val="clear" w:color="auto" w:fill="FFFFFF"/>
+        </w:rPr>
+        <w:t>高铅复杂金</w:t>
+      </w:r>
+      <w:proofErr w:type="gramEnd"/>
+      <w:r>
+        <w:rPr>
+          <w:rFonts w:ascii="Helvetica" w:hAnsi="Helvetica" w:cs="Helvetica"/>
+          <w:color w:val="33353C"/>
+          <w:szCs w:val="21"/>
+          <w:shd w:val="clear" w:color="auto" w:fill="FFFFFF"/>
+        </w:rPr>
+        <w:t>精矿的专业工厂，在</w:t>
       </w:r>
       <w:r>
         <w:rPr>
@@ -2421,25 +2438,58 @@
         </w:rPr>
         <w:t>氟碳</w:t>
       </w:r>
-      <w:r>
-        <w:rPr>
-          <w:rFonts w:ascii="Helvetica" w:hAnsi="Helvetica" w:cs="Helvetica" w:hint="eastAsia"/>
-          <w:b/>
-          <w:bCs/>
-          <w:color w:val="33353C"/>
-          <w:szCs w:val="21"/>
-          <w:shd w:val="clear" w:color="auto" w:fill="FFFFFF"/>
-        </w:rPr>
-        <w:t>铈稀土精矿、</w:t>
-      </w:r>
-      <w:r>
-        <w:rPr>
-          <w:rFonts w:ascii="Helvetica" w:hAnsi="Helvetica" w:cs="Helvetica" w:hint="eastAsia"/>
-          <w:color w:val="33353C"/>
-          <w:szCs w:val="21"/>
-          <w:shd w:val="clear" w:color="auto" w:fill="FFFFFF"/>
-        </w:rPr>
-        <w:t>碳酸镧、氧化镧</w:t>
+      <w:proofErr w:type="gramStart"/>
+      <w:r>
+        <w:rPr>
+          <w:rFonts w:ascii="Helvetica" w:hAnsi="Helvetica" w:cs="Helvetica" w:hint="eastAsia"/>
+          <w:b/>
+          <w:bCs/>
+          <w:color w:val="33353C"/>
+          <w:szCs w:val="21"/>
+          <w:shd w:val="clear" w:color="auto" w:fill="FFFFFF"/>
+        </w:rPr>
+        <w:t>铈</w:t>
+      </w:r>
+      <w:proofErr w:type="gramEnd"/>
+      <w:r>
+        <w:rPr>
+          <w:rFonts w:ascii="Helvetica" w:hAnsi="Helvetica" w:cs="Helvetica" w:hint="eastAsia"/>
+          <w:b/>
+          <w:bCs/>
+          <w:color w:val="33353C"/>
+          <w:szCs w:val="21"/>
+          <w:shd w:val="clear" w:color="auto" w:fill="FFFFFF"/>
+        </w:rPr>
+        <w:t>稀土精矿、</w:t>
+      </w:r>
+      <w:r>
+        <w:rPr>
+          <w:rFonts w:ascii="Helvetica" w:hAnsi="Helvetica" w:cs="Helvetica" w:hint="eastAsia"/>
+          <w:color w:val="33353C"/>
+          <w:szCs w:val="21"/>
+          <w:shd w:val="clear" w:color="auto" w:fill="FFFFFF"/>
+        </w:rPr>
+        <w:t>碳酸</w:t>
+      </w:r>
+      <w:proofErr w:type="gramStart"/>
+      <w:r>
+        <w:rPr>
+          <w:rFonts w:ascii="Helvetica" w:hAnsi="Helvetica" w:cs="Helvetica" w:hint="eastAsia"/>
+          <w:color w:val="33353C"/>
+          <w:szCs w:val="21"/>
+          <w:shd w:val="clear" w:color="auto" w:fill="FFFFFF"/>
+        </w:rPr>
+        <w:t>镧</w:t>
+      </w:r>
+      <w:proofErr w:type="gramEnd"/>
+      <w:r>
+        <w:rPr>
+          <w:rFonts w:ascii="Helvetica" w:hAnsi="Helvetica" w:cs="Helvetica" w:hint="eastAsia"/>
+          <w:color w:val="33353C"/>
+          <w:szCs w:val="21"/>
+          <w:shd w:val="clear" w:color="auto" w:fill="FFFFFF"/>
+        </w:rPr>
+        <w:t>、氧化镧</w:t>
       </w:r>
       <w:r>
         <w:rPr>
@@ -2463,36 +2513,124 @@
         </w:rPr>
         <w:t>、</w:t>
       </w:r>
-      <w:r>
-        <w:rPr>
-          <w:rFonts w:ascii="Helvetica" w:hAnsi="Helvetica" w:cs="Helvetica" w:hint="eastAsia"/>
-          <w:b/>
-          <w:bCs/>
-          <w:color w:val="33353C"/>
-          <w:szCs w:val="21"/>
-          <w:shd w:val="clear" w:color="auto" w:fill="FFFFFF"/>
-        </w:rPr>
-        <w:t>镧铈合金、钕铁硼薄片合金、</w:t>
-      </w:r>
-      <w:r>
-        <w:rPr>
-          <w:rFonts w:ascii="Helvetica" w:hAnsi="Helvetica" w:cs="Helvetica" w:hint="eastAsia"/>
-          <w:color w:val="33353C"/>
-          <w:szCs w:val="21"/>
-          <w:shd w:val="clear" w:color="auto" w:fill="FFFFFF"/>
-        </w:rPr>
-        <w:t>铈富集物、碳酸铈、氧化铈、钐铕钆富集物</w:t>
-      </w:r>
-      <w:r>
-        <w:rPr>
-          <w:rFonts w:ascii="Helvetica" w:hAnsi="Helvetica" w:cs="Helvetica" w:hint="eastAsia"/>
-          <w:b/>
-          <w:bCs/>
-          <w:color w:val="33353C"/>
-          <w:szCs w:val="21"/>
-          <w:shd w:val="clear" w:color="auto" w:fill="FFFFFF"/>
-        </w:rPr>
-        <w:t>、镨钕合金</w:t>
+      <w:proofErr w:type="gramStart"/>
+      <w:r>
+        <w:rPr>
+          <w:rFonts w:ascii="Helvetica" w:hAnsi="Helvetica" w:cs="Helvetica" w:hint="eastAsia"/>
+          <w:b/>
+          <w:bCs/>
+          <w:color w:val="33353C"/>
+          <w:szCs w:val="21"/>
+          <w:shd w:val="clear" w:color="auto" w:fill="FFFFFF"/>
+        </w:rPr>
+        <w:t>镧铈</w:t>
+      </w:r>
+      <w:proofErr w:type="gramEnd"/>
+      <w:r>
+        <w:rPr>
+          <w:rFonts w:ascii="Helvetica" w:hAnsi="Helvetica" w:cs="Helvetica" w:hint="eastAsia"/>
+          <w:b/>
+          <w:bCs/>
+          <w:color w:val="33353C"/>
+          <w:szCs w:val="21"/>
+          <w:shd w:val="clear" w:color="auto" w:fill="FFFFFF"/>
+        </w:rPr>
+        <w:t>合金、钕铁硼薄片合金、</w:t>
+      </w:r>
+      <w:proofErr w:type="gramStart"/>
+      <w:r>
+        <w:rPr>
+          <w:rFonts w:ascii="Helvetica" w:hAnsi="Helvetica" w:cs="Helvetica" w:hint="eastAsia"/>
+          <w:color w:val="33353C"/>
+          <w:szCs w:val="21"/>
+          <w:shd w:val="clear" w:color="auto" w:fill="FFFFFF"/>
+        </w:rPr>
+        <w:t>铈</w:t>
+      </w:r>
+      <w:proofErr w:type="gramEnd"/>
+      <w:r>
+        <w:rPr>
+          <w:rFonts w:ascii="Helvetica" w:hAnsi="Helvetica" w:cs="Helvetica" w:hint="eastAsia"/>
+          <w:color w:val="33353C"/>
+          <w:szCs w:val="21"/>
+          <w:shd w:val="clear" w:color="auto" w:fill="FFFFFF"/>
+        </w:rPr>
+        <w:t>富集物、碳酸</w:t>
+      </w:r>
+      <w:proofErr w:type="gramStart"/>
+      <w:r>
+        <w:rPr>
+          <w:rFonts w:ascii="Helvetica" w:hAnsi="Helvetica" w:cs="Helvetica" w:hint="eastAsia"/>
+          <w:color w:val="33353C"/>
+          <w:szCs w:val="21"/>
+          <w:shd w:val="clear" w:color="auto" w:fill="FFFFFF"/>
+        </w:rPr>
+        <w:t>铈</w:t>
+      </w:r>
+      <w:proofErr w:type="gramEnd"/>
+      <w:r>
+        <w:rPr>
+          <w:rFonts w:ascii="Helvetica" w:hAnsi="Helvetica" w:cs="Helvetica" w:hint="eastAsia"/>
+          <w:color w:val="33353C"/>
+          <w:szCs w:val="21"/>
+          <w:shd w:val="clear" w:color="auto" w:fill="FFFFFF"/>
+        </w:rPr>
+        <w:t>、氧化铈、钐</w:t>
+      </w:r>
+      <w:proofErr w:type="gramStart"/>
+      <w:r>
+        <w:rPr>
+          <w:rFonts w:ascii="Helvetica" w:hAnsi="Helvetica" w:cs="Helvetica" w:hint="eastAsia"/>
+          <w:color w:val="33353C"/>
+          <w:szCs w:val="21"/>
+          <w:shd w:val="clear" w:color="auto" w:fill="FFFFFF"/>
+        </w:rPr>
+        <w:t>铕钆</w:t>
+      </w:r>
+      <w:proofErr w:type="gramEnd"/>
+      <w:r>
+        <w:rPr>
+          <w:rFonts w:ascii="Helvetica" w:hAnsi="Helvetica" w:cs="Helvetica" w:hint="eastAsia"/>
+          <w:color w:val="33353C"/>
+          <w:szCs w:val="21"/>
+          <w:shd w:val="clear" w:color="auto" w:fill="FFFFFF"/>
+        </w:rPr>
+        <w:t>富集物</w:t>
+      </w:r>
+      <w:r>
+        <w:rPr>
+          <w:rFonts w:ascii="Helvetica" w:hAnsi="Helvetica" w:cs="Helvetica" w:hint="eastAsia"/>
+          <w:b/>
+          <w:bCs/>
+          <w:color w:val="33353C"/>
+          <w:szCs w:val="21"/>
+          <w:shd w:val="clear" w:color="auto" w:fill="FFFFFF"/>
+        </w:rPr>
+        <w:t>、</w:t>
+      </w:r>
+      <w:proofErr w:type="gramStart"/>
+      <w:r>
+        <w:rPr>
+          <w:rFonts w:ascii="Helvetica" w:hAnsi="Helvetica" w:cs="Helvetica" w:hint="eastAsia"/>
+          <w:b/>
+          <w:bCs/>
+          <w:color w:val="33353C"/>
+          <w:szCs w:val="21"/>
+          <w:shd w:val="clear" w:color="auto" w:fill="FFFFFF"/>
+        </w:rPr>
+        <w:t>镨</w:t>
+      </w:r>
+      <w:proofErr w:type="gramEnd"/>
+      <w:r>
+        <w:rPr>
+          <w:rFonts w:ascii="Helvetica" w:hAnsi="Helvetica" w:cs="Helvetica" w:hint="eastAsia"/>
+          <w:b/>
+          <w:bCs/>
+          <w:color w:val="33353C"/>
+          <w:szCs w:val="21"/>
+          <w:shd w:val="clear" w:color="auto" w:fill="FFFFFF"/>
+        </w:rPr>
+        <w:t>钕合金</w:t>
       </w:r>
       <w:r>
         <w:rPr>
@@ -2846,7 +2984,27 @@
           <w:szCs w:val="21"/>
           <w:shd w:val="clear" w:color="auto" w:fill="FFFFFF"/>
         </w:rPr>
-        <w:t>精铋、铼酸铵、精碲</w:t>
+        <w:t>精铋、</w:t>
+      </w:r>
+      <w:proofErr w:type="gramStart"/>
+      <w:r>
+        <w:rPr>
+          <w:rFonts w:ascii="Helvetica" w:hAnsi="Helvetica" w:cs="Helvetica" w:hint="eastAsia"/>
+          <w:color w:val="33353C"/>
+          <w:szCs w:val="21"/>
+          <w:shd w:val="clear" w:color="auto" w:fill="FFFFFF"/>
+        </w:rPr>
+        <w:t>铼</w:t>
+      </w:r>
+      <w:proofErr w:type="gramEnd"/>
+      <w:r>
+        <w:rPr>
+          <w:rFonts w:ascii="Helvetica" w:hAnsi="Helvetica" w:cs="Helvetica" w:hint="eastAsia"/>
+          <w:color w:val="33353C"/>
+          <w:szCs w:val="21"/>
+          <w:shd w:val="clear" w:color="auto" w:fill="FFFFFF"/>
+        </w:rPr>
+        <w:t>酸铵、精碲</w:t>
       </w:r>
       <w:r>
         <w:rPr>
@@ -2909,7 +3067,7 @@
           <w:szCs w:val="28"/>
         </w:rPr>
       </w:pPr>
-      <w:bookmarkStart w:id="2" w:name="_Toc93831961"/>
+      <w:bookmarkStart w:id="2" w:name="_Toc93923175"/>
       <w:r>
         <w:rPr>
           <w:rFonts w:ascii="Helvetica" w:hAnsi="Helvetica" w:cs="Helvetica" w:hint="eastAsia"/>
@@ -3198,7 +3356,19 @@
           <w:szCs w:val="21"/>
           <w:shd w:val="clear" w:color="auto" w:fill="FFFFFF"/>
         </w:rPr>
-        <w:t>刚果（金）卡莫阿</w:t>
+        <w:t>刚果（金）卡</w:t>
+      </w:r>
+      <w:proofErr w:type="gramStart"/>
+      <w:r>
+        <w:rPr>
+          <w:rFonts w:ascii="Helvetica" w:hAnsi="Helvetica" w:cs="Helvetica"/>
+          <w:b/>
+          <w:bCs/>
+          <w:color w:val="33353C"/>
+          <w:szCs w:val="21"/>
+          <w:shd w:val="clear" w:color="auto" w:fill="FFFFFF"/>
+        </w:rPr>
+        <w:t>莫阿</w:t>
       </w:r>
       <w:r>
         <w:rPr>
@@ -3220,7 +3390,19 @@
           <w:szCs w:val="21"/>
           <w:shd w:val="clear" w:color="auto" w:fill="FFFFFF"/>
         </w:rPr>
-        <w:t>卡库拉铜矿</w:t>
+        <w:t>卡库</w:t>
+      </w:r>
+      <w:proofErr w:type="gramEnd"/>
+      <w:r>
+        <w:rPr>
+          <w:rFonts w:ascii="Helvetica" w:hAnsi="Helvetica" w:cs="Helvetica"/>
+          <w:b/>
+          <w:bCs/>
+          <w:color w:val="33353C"/>
+          <w:szCs w:val="21"/>
+          <w:shd w:val="clear" w:color="auto" w:fill="FFFFFF"/>
+        </w:rPr>
+        <w:t>拉铜矿</w:t>
       </w:r>
       <w:r>
         <w:rPr>
@@ -3361,7 +3543,19 @@
           <w:szCs w:val="21"/>
           <w:shd w:val="clear" w:color="auto" w:fill="FFFFFF"/>
         </w:rPr>
-        <w:t>卡莫阿</w:t>
+        <w:t>卡</w:t>
+      </w:r>
+      <w:proofErr w:type="gramStart"/>
+      <w:r>
+        <w:rPr>
+          <w:rFonts w:ascii="Helvetica" w:hAnsi="Helvetica" w:cs="Helvetica"/>
+          <w:b/>
+          <w:bCs/>
+          <w:color w:val="33353C"/>
+          <w:szCs w:val="21"/>
+          <w:shd w:val="clear" w:color="auto" w:fill="FFFFFF"/>
+        </w:rPr>
+        <w:t>莫阿</w:t>
       </w:r>
       <w:r>
         <w:rPr>
@@ -3383,7 +3577,19 @@
           <w:szCs w:val="21"/>
           <w:shd w:val="clear" w:color="auto" w:fill="FFFFFF"/>
         </w:rPr>
-        <w:t>卡库拉铜矿</w:t>
+        <w:t>卡库</w:t>
+      </w:r>
+      <w:proofErr w:type="gramEnd"/>
+      <w:r>
+        <w:rPr>
+          <w:rFonts w:ascii="Helvetica" w:hAnsi="Helvetica" w:cs="Helvetica"/>
+          <w:b/>
+          <w:bCs/>
+          <w:color w:val="33353C"/>
+          <w:szCs w:val="21"/>
+          <w:shd w:val="clear" w:color="auto" w:fill="FFFFFF"/>
+        </w:rPr>
+        <w:t>拉铜矿</w:t>
       </w:r>
     </w:p>
     <w:p>
@@ -3430,6 +3636,7 @@
         </w:rPr>
         <w:t>-</w:t>
       </w:r>
+      <w:proofErr w:type="gramStart"/>
       <w:r>
         <w:rPr>
           <w:rFonts w:ascii="Helvetica" w:hAnsi="Helvetica" w:cs="Helvetica" w:hint="eastAsia"/>
@@ -3441,6 +3648,7 @@
         </w:rPr>
         <w:t>佩吉铜金矿</w:t>
       </w:r>
+      <w:proofErr w:type="gramEnd"/>
     </w:p>
     <w:p>
       <w:pPr>
@@ -3835,27 +4043,65 @@
         </w:rPr>
         <w:t xml:space="preserve"> </w:t>
       </w:r>
-      <w:r>
-        <w:rPr>
-          <w:rFonts w:ascii="Helvetica" w:hAnsi="Helvetica" w:cs="Helvetica" w:hint="eastAsia"/>
-          <w:b/>
-          <w:bCs/>
-          <w:color w:val="33353C"/>
-          <w:szCs w:val="21"/>
-          <w:shd w:val="clear" w:color="auto" w:fill="FFFFFF"/>
-        </w:rPr>
-        <w:t>铜业务具有高增长潜力且初步呈现爆发式增长态势</w:t>
-      </w:r>
-    </w:p>
-    <w:p>
-      <w:pPr>
-        <w:rPr>
-          <w:rFonts w:ascii="Helvetica" w:hAnsi="Helvetica" w:cs="Helvetica"/>
-          <w:color w:val="33353C"/>
-          <w:szCs w:val="21"/>
-          <w:shd w:val="clear" w:color="auto" w:fill="FFFFFF"/>
-        </w:rPr>
-      </w:pPr>
+      <w:proofErr w:type="gramStart"/>
+      <w:r>
+        <w:rPr>
+          <w:rFonts w:ascii="Helvetica" w:hAnsi="Helvetica" w:cs="Helvetica" w:hint="eastAsia"/>
+          <w:b/>
+          <w:bCs/>
+          <w:color w:val="33353C"/>
+          <w:szCs w:val="21"/>
+          <w:shd w:val="clear" w:color="auto" w:fill="FFFFFF"/>
+        </w:rPr>
+        <w:t>铜业务</w:t>
+      </w:r>
+      <w:proofErr w:type="gramEnd"/>
+      <w:r>
+        <w:rPr>
+          <w:rFonts w:ascii="Helvetica" w:hAnsi="Helvetica" w:cs="Helvetica" w:hint="eastAsia"/>
+          <w:b/>
+          <w:bCs/>
+          <w:color w:val="33353C"/>
+          <w:szCs w:val="21"/>
+          <w:shd w:val="clear" w:color="auto" w:fill="FFFFFF"/>
+        </w:rPr>
+        <w:t>具有高增长潜力</w:t>
+      </w:r>
+      <w:proofErr w:type="gramStart"/>
+      <w:r>
+        <w:rPr>
+          <w:rFonts w:ascii="Helvetica" w:hAnsi="Helvetica" w:cs="Helvetica" w:hint="eastAsia"/>
+          <w:b/>
+          <w:bCs/>
+          <w:color w:val="33353C"/>
+          <w:szCs w:val="21"/>
+          <w:shd w:val="clear" w:color="auto" w:fill="FFFFFF"/>
+        </w:rPr>
+        <w:t>且初步</w:t>
+      </w:r>
+      <w:proofErr w:type="gramEnd"/>
+      <w:r>
+        <w:rPr>
+          <w:rFonts w:ascii="Helvetica" w:hAnsi="Helvetica" w:cs="Helvetica" w:hint="eastAsia"/>
+          <w:b/>
+          <w:bCs/>
+          <w:color w:val="33353C"/>
+          <w:szCs w:val="21"/>
+          <w:shd w:val="clear" w:color="auto" w:fill="FFFFFF"/>
+        </w:rPr>
+        <w:t>呈现爆发式增长态势</w:t>
+      </w:r>
+    </w:p>
+    <w:p>
+      <w:pPr>
+        <w:rPr>
+          <w:rFonts w:ascii="Helvetica" w:hAnsi="Helvetica" w:cs="Helvetica"/>
+          <w:color w:val="33353C"/>
+          <w:szCs w:val="21"/>
+          <w:shd w:val="clear" w:color="auto" w:fill="FFFFFF"/>
+        </w:rPr>
+      </w:pPr>
+      <w:proofErr w:type="gramStart"/>
       <w:r>
         <w:rPr>
           <w:rFonts w:ascii="Helvetica" w:hAnsi="Helvetica" w:cs="Helvetica" w:hint="eastAsia"/>
@@ -3865,6 +4111,7 @@
         </w:rPr>
         <w:t>锌</w:t>
       </w:r>
+      <w:proofErr w:type="gramEnd"/>
     </w:p>
     <w:p>
       <w:pPr>
@@ -3930,14 +4177,25 @@
         </w:rPr>
         <w:t xml:space="preserve"> </w:t>
       </w:r>
-      <w:r>
-        <w:rPr>
-          <w:rFonts w:ascii="Helvetica" w:hAnsi="Helvetica" w:cs="Helvetica" w:hint="eastAsia"/>
-          <w:color w:val="33353C"/>
-          <w:szCs w:val="21"/>
-          <w:shd w:val="clear" w:color="auto" w:fill="FFFFFF"/>
-        </w:rPr>
-        <w:t>银业务是伴生为主的新兴增量项目</w:t>
+      <w:proofErr w:type="gramStart"/>
+      <w:r>
+        <w:rPr>
+          <w:rFonts w:ascii="Helvetica" w:hAnsi="Helvetica" w:cs="Helvetica" w:hint="eastAsia"/>
+          <w:color w:val="33353C"/>
+          <w:szCs w:val="21"/>
+          <w:shd w:val="clear" w:color="auto" w:fill="FFFFFF"/>
+        </w:rPr>
+        <w:t>银业务</w:t>
+      </w:r>
+      <w:proofErr w:type="gramEnd"/>
+      <w:r>
+        <w:rPr>
+          <w:rFonts w:ascii="Helvetica" w:hAnsi="Helvetica" w:cs="Helvetica" w:hint="eastAsia"/>
+          <w:color w:val="33353C"/>
+          <w:szCs w:val="21"/>
+          <w:shd w:val="clear" w:color="auto" w:fill="FFFFFF"/>
+        </w:rPr>
+        <w:t>是伴生为主的新兴增量项目</w:t>
       </w:r>
     </w:p>
     <w:p>
@@ -3998,7 +4256,7 @@
           <w:szCs w:val="28"/>
         </w:rPr>
       </w:pPr>
-      <w:bookmarkStart w:id="3" w:name="_Toc93831962"/>
+      <w:bookmarkStart w:id="3" w:name="_Toc93923176"/>
       <w:r>
         <w:rPr>
           <w:rFonts w:hint="eastAsia"/>
@@ -4482,25 +4740,58 @@
         </w:rPr>
         <w:t>全国第二大铜精矿生产商、</w:t>
       </w:r>
-      <w:r>
-        <w:rPr>
-          <w:rFonts w:ascii="Helvetica" w:hAnsi="Helvetica" w:cs="Helvetica" w:hint="eastAsia"/>
-          <w:b/>
-          <w:bCs/>
-          <w:color w:val="33353C"/>
-          <w:szCs w:val="21"/>
-          <w:shd w:val="clear" w:color="auto" w:fill="FFFFFF"/>
-        </w:rPr>
-        <w:t>第二大铅精矿生产商</w:t>
-      </w:r>
-      <w:r>
-        <w:rPr>
-          <w:rFonts w:ascii="Helvetica" w:hAnsi="Helvetica" w:cs="Helvetica" w:hint="eastAsia"/>
-          <w:color w:val="33353C"/>
-          <w:szCs w:val="21"/>
-          <w:shd w:val="clear" w:color="auto" w:fill="FFFFFF"/>
-        </w:rPr>
-        <w:t>、第二大锌精矿生产商</w:t>
+      <w:proofErr w:type="gramStart"/>
+      <w:r>
+        <w:rPr>
+          <w:rFonts w:ascii="Helvetica" w:hAnsi="Helvetica" w:cs="Helvetica" w:hint="eastAsia"/>
+          <w:b/>
+          <w:bCs/>
+          <w:color w:val="33353C"/>
+          <w:szCs w:val="21"/>
+          <w:shd w:val="clear" w:color="auto" w:fill="FFFFFF"/>
+        </w:rPr>
+        <w:t>第二大铅精矿</w:t>
+      </w:r>
+      <w:proofErr w:type="gramEnd"/>
+      <w:r>
+        <w:rPr>
+          <w:rFonts w:ascii="Helvetica" w:hAnsi="Helvetica" w:cs="Helvetica" w:hint="eastAsia"/>
+          <w:b/>
+          <w:bCs/>
+          <w:color w:val="33353C"/>
+          <w:szCs w:val="21"/>
+          <w:shd w:val="clear" w:color="auto" w:fill="FFFFFF"/>
+        </w:rPr>
+        <w:t>生产商</w:t>
+      </w:r>
+      <w:r>
+        <w:rPr>
+          <w:rFonts w:ascii="Helvetica" w:hAnsi="Helvetica" w:cs="Helvetica" w:hint="eastAsia"/>
+          <w:color w:val="33353C"/>
+          <w:szCs w:val="21"/>
+          <w:shd w:val="clear" w:color="auto" w:fill="FFFFFF"/>
+        </w:rPr>
+        <w:t>、</w:t>
+      </w:r>
+      <w:proofErr w:type="gramStart"/>
+      <w:r>
+        <w:rPr>
+          <w:rFonts w:ascii="Helvetica" w:hAnsi="Helvetica" w:cs="Helvetica" w:hint="eastAsia"/>
+          <w:color w:val="33353C"/>
+          <w:szCs w:val="21"/>
+          <w:shd w:val="clear" w:color="auto" w:fill="FFFFFF"/>
+        </w:rPr>
+        <w:t>第二大锌精矿</w:t>
+      </w:r>
+      <w:proofErr w:type="gramEnd"/>
+      <w:r>
+        <w:rPr>
+          <w:rFonts w:ascii="Helvetica" w:hAnsi="Helvetica" w:cs="Helvetica" w:hint="eastAsia"/>
+          <w:color w:val="33353C"/>
+          <w:szCs w:val="21"/>
+          <w:shd w:val="clear" w:color="auto" w:fill="FFFFFF"/>
+        </w:rPr>
+        <w:t>生产商</w:t>
       </w:r>
     </w:p>
     <w:p>
@@ -4556,7 +4847,17 @@
           <w:szCs w:val="21"/>
           <w:shd w:val="clear" w:color="auto" w:fill="FFFFFF"/>
         </w:rPr>
-        <w:t>万吨，铅、锌各</w:t>
+        <w:t>万吨，铅、</w:t>
+      </w:r>
+      <w:proofErr w:type="gramStart"/>
+      <w:r>
+        <w:rPr>
+          <w:rFonts w:ascii="Helvetica" w:hAnsi="Helvetica" w:cs="Helvetica" w:hint="eastAsia"/>
+          <w:color w:val="33353C"/>
+          <w:szCs w:val="21"/>
+          <w:shd w:val="clear" w:color="auto" w:fill="FFFFFF"/>
+        </w:rPr>
+        <w:t>锌各</w:t>
       </w:r>
       <w:r>
         <w:rPr>
@@ -4583,7 +4884,17 @@
           <w:szCs w:val="21"/>
           <w:shd w:val="clear" w:color="auto" w:fill="FFFFFF"/>
         </w:rPr>
-        <w:t>万吨产能的冶炼系统</w:t>
+        <w:t>万吨</w:t>
+      </w:r>
+      <w:proofErr w:type="gramEnd"/>
+      <w:r>
+        <w:rPr>
+          <w:rFonts w:ascii="Helvetica" w:hAnsi="Helvetica" w:cs="Helvetica" w:hint="eastAsia"/>
+          <w:color w:val="33353C"/>
+          <w:szCs w:val="21"/>
+          <w:shd w:val="clear" w:color="auto" w:fill="FFFFFF"/>
+        </w:rPr>
+        <w:t>产能的冶炼系统</w:t>
       </w:r>
     </w:p>
     <w:p>
@@ -4750,7 +5061,7 @@
     <w:p>
       <w:pPr>
         <w:rPr>
-          <w:rFonts w:ascii="Helvetica" w:hAnsi="Helvetica" w:cs="Helvetica" w:hint="eastAsia"/>
+          <w:rFonts w:ascii="Helvetica" w:hAnsi="Helvetica" w:cs="Helvetica"/>
           <w:color w:val="33353C"/>
           <w:szCs w:val="21"/>
           <w:shd w:val="clear" w:color="auto" w:fill="FFFFFF"/>
@@ -4795,7 +5106,7 @@
           <w:szCs w:val="28"/>
         </w:rPr>
       </w:pPr>
-      <w:bookmarkStart w:id="4" w:name="_Toc93831963"/>
+      <w:bookmarkStart w:id="4" w:name="_Toc93923177"/>
       <w:r>
         <w:rPr>
           <w:rFonts w:ascii="Helvetica" w:hAnsi="Helvetica" w:cs="Helvetica" w:hint="eastAsia"/>
@@ -4956,7 +5267,47 @@
           <w:szCs w:val="21"/>
           <w:shd w:val="clear" w:color="auto" w:fill="FFFFFF"/>
         </w:rPr>
-        <w:t>、黄金、白银、硫酸和硒、碲、铼、铂、钯等多种稀贵</w:t>
+        <w:t>、黄金、白银、硫酸和</w:t>
+      </w:r>
+      <w:proofErr w:type="gramStart"/>
+      <w:r>
+        <w:rPr>
+          <w:rFonts w:ascii="Helvetica" w:hAnsi="Helvetica" w:cs="Helvetica"/>
+          <w:color w:val="33353C"/>
+          <w:szCs w:val="21"/>
+          <w:shd w:val="clear" w:color="auto" w:fill="FFFFFF"/>
+        </w:rPr>
+        <w:t>硒、</w:t>
+      </w:r>
+      <w:proofErr w:type="gramEnd"/>
+      <w:r>
+        <w:rPr>
+          <w:rFonts w:ascii="Helvetica" w:hAnsi="Helvetica" w:cs="Helvetica"/>
+          <w:color w:val="33353C"/>
+          <w:szCs w:val="21"/>
+          <w:shd w:val="clear" w:color="auto" w:fill="FFFFFF"/>
+        </w:rPr>
+        <w:t>碲、</w:t>
+      </w:r>
+      <w:proofErr w:type="gramStart"/>
+      <w:r>
+        <w:rPr>
+          <w:rFonts w:ascii="Helvetica" w:hAnsi="Helvetica" w:cs="Helvetica"/>
+          <w:color w:val="33353C"/>
+          <w:szCs w:val="21"/>
+          <w:shd w:val="clear" w:color="auto" w:fill="FFFFFF"/>
+        </w:rPr>
+        <w:t>铼</w:t>
+      </w:r>
+      <w:proofErr w:type="gramEnd"/>
+      <w:r>
+        <w:rPr>
+          <w:rFonts w:ascii="Helvetica" w:hAnsi="Helvetica" w:cs="Helvetica"/>
+          <w:color w:val="33353C"/>
+          <w:szCs w:val="21"/>
+          <w:shd w:val="clear" w:color="auto" w:fill="FFFFFF"/>
+        </w:rPr>
+        <w:t>、铂、钯等多种稀贵</w:t>
       </w:r>
       <w:r>
         <w:rPr>
@@ -5214,7 +5565,7 @@
           <w:szCs w:val="28"/>
         </w:rPr>
       </w:pPr>
-      <w:bookmarkStart w:id="5" w:name="_Toc93831965"/>
+      <w:bookmarkStart w:id="5" w:name="_Toc93923178"/>
       <w:r>
         <w:rPr>
           <w:rFonts w:ascii="Helvetica" w:hAnsi="Helvetica" w:cs="Helvetica" w:hint="eastAsia"/>
@@ -5633,16 +5984,29 @@
           <w:shd w:val="clear" w:color="auto" w:fill="FFFFFF"/>
         </w:rPr>
       </w:pPr>
-      <w:r>
-        <w:rPr>
-          <w:rFonts w:ascii="Helvetica" w:hAnsi="Helvetica" w:cs="Helvetica" w:hint="eastAsia"/>
-          <w:b/>
-          <w:bCs/>
-          <w:color w:val="33353C"/>
-          <w:szCs w:val="21"/>
-          <w:shd w:val="clear" w:color="auto" w:fill="FFFFFF"/>
-        </w:rPr>
-        <w:t>锂电子用多孔铜箔</w:t>
+      <w:proofErr w:type="gramStart"/>
+      <w:r>
+        <w:rPr>
+          <w:rFonts w:ascii="Helvetica" w:hAnsi="Helvetica" w:cs="Helvetica" w:hint="eastAsia"/>
+          <w:b/>
+          <w:bCs/>
+          <w:color w:val="33353C"/>
+          <w:szCs w:val="21"/>
+          <w:shd w:val="clear" w:color="auto" w:fill="FFFFFF"/>
+        </w:rPr>
+        <w:t>锂</w:t>
+      </w:r>
+      <w:proofErr w:type="gramEnd"/>
+      <w:r>
+        <w:rPr>
+          <w:rFonts w:ascii="Helvetica" w:hAnsi="Helvetica" w:cs="Helvetica" w:hint="eastAsia"/>
+          <w:b/>
+          <w:bCs/>
+          <w:color w:val="33353C"/>
+          <w:szCs w:val="21"/>
+          <w:shd w:val="clear" w:color="auto" w:fill="FFFFFF"/>
+        </w:rPr>
+        <w:t>电子用多孔铜箔</w:t>
       </w:r>
     </w:p>
     <w:p>
@@ -5859,7 +6223,7 @@
           <w:szCs w:val="28"/>
         </w:rPr>
       </w:pPr>
-      <w:bookmarkStart w:id="6" w:name="_Toc93831966"/>
+      <w:bookmarkStart w:id="6" w:name="_Toc93923179"/>
       <w:r>
         <w:rPr>
           <w:rFonts w:ascii="Helvetica" w:hAnsi="Helvetica" w:cs="Helvetica" w:hint="eastAsia"/>
@@ -5870,8 +6234,21 @@
           <w:shd w:val="clear" w:color="auto" w:fill="FFFFFF"/>
         </w:rPr>
         <w:lastRenderedPageBreak/>
-        <w:t>嘉元科技</w:t>
-      </w:r>
+        <w:t>嘉</w:t>
+      </w:r>
+      <w:proofErr w:type="gramStart"/>
+      <w:r>
+        <w:rPr>
+          <w:rFonts w:ascii="Helvetica" w:hAnsi="Helvetica" w:cs="Helvetica" w:hint="eastAsia"/>
+          <w:color w:val="33353C"/>
+          <w:sz w:val="28"/>
+          <w:szCs w:val="28"/>
+          <w:highlight w:val="yellow"/>
+          <w:shd w:val="clear" w:color="auto" w:fill="FFFFFF"/>
+        </w:rPr>
+        <w:t>元科技</w:t>
+      </w:r>
+      <w:proofErr w:type="gramEnd"/>
       <w:r>
         <w:rPr>
           <w:rFonts w:ascii="Helvetica" w:hAnsi="Helvetica" w:cs="Helvetica" w:hint="eastAsia"/>
@@ -5951,7 +6328,27 @@
           <w:szCs w:val="21"/>
           <w:shd w:val="clear" w:color="auto" w:fill="FFFFFF"/>
         </w:rPr>
-        <w:t>广东嘉元科技股份有限公司主要从事锂离子电池用</w:t>
+        <w:t>广东嘉元科技股份有限公司主要从事</w:t>
+      </w:r>
+      <w:proofErr w:type="gramStart"/>
+      <w:r>
+        <w:rPr>
+          <w:rFonts w:ascii="Helvetica" w:hAnsi="Helvetica" w:cs="Helvetica"/>
+          <w:color w:val="33353C"/>
+          <w:szCs w:val="21"/>
+          <w:shd w:val="clear" w:color="auto" w:fill="FFFFFF"/>
+        </w:rPr>
+        <w:t>锂</w:t>
+      </w:r>
+      <w:proofErr w:type="gramEnd"/>
+      <w:r>
+        <w:rPr>
+          <w:rFonts w:ascii="Helvetica" w:hAnsi="Helvetica" w:cs="Helvetica"/>
+          <w:color w:val="33353C"/>
+          <w:szCs w:val="21"/>
+          <w:shd w:val="clear" w:color="auto" w:fill="FFFFFF"/>
+        </w:rPr>
+        <w:t>离子电池用</w:t>
       </w:r>
       <w:r>
         <w:rPr>
@@ -6042,7 +6439,27 @@
           <w:szCs w:val="21"/>
           <w:shd w:val="clear" w:color="auto" w:fill="FFFFFF"/>
         </w:rPr>
-        <w:t>，主要用于锂离子电池的负极集流体，是锂离子电池行业重要基础材料；同时公司生产少量</w:t>
+        <w:t>，主要用于</w:t>
+      </w:r>
+      <w:proofErr w:type="gramStart"/>
+      <w:r>
+        <w:rPr>
+          <w:rFonts w:ascii="Helvetica" w:hAnsi="Helvetica" w:cs="Helvetica"/>
+          <w:color w:val="33353C"/>
+          <w:szCs w:val="21"/>
+          <w:shd w:val="clear" w:color="auto" w:fill="FFFFFF"/>
+        </w:rPr>
+        <w:t>锂</w:t>
+      </w:r>
+      <w:proofErr w:type="gramEnd"/>
+      <w:r>
+        <w:rPr>
+          <w:rFonts w:ascii="Helvetica" w:hAnsi="Helvetica" w:cs="Helvetica"/>
+          <w:color w:val="33353C"/>
+          <w:szCs w:val="21"/>
+          <w:shd w:val="clear" w:color="auto" w:fill="FFFFFF"/>
+        </w:rPr>
+        <w:t>离子电池的负极集流体，是锂离子电池行业重要基础材料；同时公司生产少量</w:t>
       </w:r>
       <w:r>
         <w:rPr>
@@ -6080,7 +6497,27 @@
           <w:szCs w:val="21"/>
           <w:shd w:val="clear" w:color="auto" w:fill="FFFFFF"/>
         </w:rPr>
-        <w:t>，已与国内主要大型锂离子电池制造厂商建立了长期合作关系，并成为其锂电铜箔的核心供应商，多次获得宁德时代锂电铜箔优秀供应商称号。公司自主研发的</w:t>
+        <w:t>，已与国内主要大型</w:t>
+      </w:r>
+      <w:proofErr w:type="gramStart"/>
+      <w:r>
+        <w:rPr>
+          <w:rFonts w:ascii="Helvetica" w:hAnsi="Helvetica" w:cs="Helvetica"/>
+          <w:color w:val="33353C"/>
+          <w:szCs w:val="21"/>
+          <w:shd w:val="clear" w:color="auto" w:fill="FFFFFF"/>
+        </w:rPr>
+        <w:t>锂</w:t>
+      </w:r>
+      <w:proofErr w:type="gramEnd"/>
+      <w:r>
+        <w:rPr>
+          <w:rFonts w:ascii="Helvetica" w:hAnsi="Helvetica" w:cs="Helvetica"/>
+          <w:color w:val="33353C"/>
+          <w:szCs w:val="21"/>
+          <w:shd w:val="clear" w:color="auto" w:fill="FFFFFF"/>
+        </w:rPr>
+        <w:t>离子电池制造厂商建立了长期合作关系，并成为其锂电铜箔的核心供应商，多次获得宁德时代锂电铜箔优秀供应商称号。公司自主研发的</w:t>
       </w:r>
       <w:r>
         <w:rPr>
@@ -6365,7 +6802,7 @@
           <w:shd w:val="clear" w:color="auto" w:fill="FFFFFF"/>
         </w:rPr>
       </w:pPr>
-      <w:bookmarkStart w:id="7" w:name="_Toc93831967"/>
+      <w:bookmarkStart w:id="7" w:name="_Toc93923180"/>
       <w:r>
         <w:rPr>
           <w:rFonts w:hint="eastAsia"/>
@@ -6420,7 +6857,27 @@
           <w:szCs w:val="21"/>
           <w:shd w:val="clear" w:color="auto" w:fill="FFFFFF"/>
         </w:rPr>
-        <w:t>安徽铜冠铜箔集团股份有限公司的主营业务是从事各类高精度电子铜箔的研发、制造和销售。主要产品有按应用领域分类包括</w:t>
+        <w:t>安徽铜冠铜箔集团股份有限公司的主营业务是从事各类高精度电子铜箔的研发、制造和销售。主要产品有</w:t>
+      </w:r>
+      <w:proofErr w:type="gramStart"/>
+      <w:r>
+        <w:rPr>
+          <w:rFonts w:ascii="Helvetica" w:hAnsi="Helvetica" w:cs="Helvetica"/>
+          <w:color w:val="33353C"/>
+          <w:szCs w:val="21"/>
+          <w:shd w:val="clear" w:color="auto" w:fill="FFFFFF"/>
+        </w:rPr>
+        <w:t>按应用</w:t>
+      </w:r>
+      <w:proofErr w:type="gramEnd"/>
+      <w:r>
+        <w:rPr>
+          <w:rFonts w:ascii="Helvetica" w:hAnsi="Helvetica" w:cs="Helvetica"/>
+          <w:color w:val="33353C"/>
+          <w:szCs w:val="21"/>
+          <w:shd w:val="clear" w:color="auto" w:fill="FFFFFF"/>
+        </w:rPr>
+        <w:t>领域分类包括</w:t>
       </w:r>
       <w:r>
         <w:rPr>
@@ -6623,7 +7080,7 @@
           <w:szCs w:val="28"/>
         </w:rPr>
       </w:pPr>
-      <w:bookmarkStart w:id="8" w:name="_Toc93831968"/>
+      <w:bookmarkStart w:id="8" w:name="_Toc93923181"/>
       <w:r>
         <w:rPr>
           <w:rFonts w:ascii="Helvetica" w:hAnsi="Helvetica" w:cs="Helvetica" w:hint="eastAsia"/>
@@ -6634,8 +7091,21 @@
           <w:shd w:val="clear" w:color="auto" w:fill="FFFFFF"/>
         </w:rPr>
         <w:lastRenderedPageBreak/>
-        <w:t>海亮股份</w:t>
-      </w:r>
+        <w:t>海</w:t>
+      </w:r>
+      <w:proofErr w:type="gramStart"/>
+      <w:r>
+        <w:rPr>
+          <w:rFonts w:ascii="Helvetica" w:hAnsi="Helvetica" w:cs="Helvetica" w:hint="eastAsia"/>
+          <w:color w:val="33353C"/>
+          <w:sz w:val="28"/>
+          <w:szCs w:val="28"/>
+          <w:highlight w:val="yellow"/>
+          <w:shd w:val="clear" w:color="auto" w:fill="FFFFFF"/>
+        </w:rPr>
+        <w:t>亮股份</w:t>
+      </w:r>
+      <w:proofErr w:type="gramEnd"/>
       <w:r>
         <w:rPr>
           <w:rFonts w:ascii="Helvetica" w:hAnsi="Helvetica" w:cs="Helvetica" w:hint="eastAsia"/>
@@ -6842,7 +7312,31 @@
           <w:szCs w:val="21"/>
           <w:shd w:val="clear" w:color="auto" w:fill="FFFFFF"/>
         </w:rPr>
-        <w:t>浙江海亮股份有限公司是海亮集团有限公司旗下核心产业公司</w:t>
+        <w:t>浙江海亮股份有限公司是海</w:t>
+      </w:r>
+      <w:proofErr w:type="gramStart"/>
+      <w:r>
+        <w:rPr>
+          <w:rFonts w:ascii="Helvetica" w:hAnsi="Helvetica" w:cs="Helvetica" w:hint="eastAsia"/>
+          <w:b/>
+          <w:bCs/>
+          <w:color w:val="33353C"/>
+          <w:szCs w:val="21"/>
+          <w:shd w:val="clear" w:color="auto" w:fill="FFFFFF"/>
+        </w:rPr>
+        <w:t>亮集团</w:t>
+      </w:r>
+      <w:proofErr w:type="gramEnd"/>
+      <w:r>
+        <w:rPr>
+          <w:rFonts w:ascii="Helvetica" w:hAnsi="Helvetica" w:cs="Helvetica" w:hint="eastAsia"/>
+          <w:b/>
+          <w:bCs/>
+          <w:color w:val="33353C"/>
+          <w:szCs w:val="21"/>
+          <w:shd w:val="clear" w:color="auto" w:fill="FFFFFF"/>
+        </w:rPr>
+        <w:t>有限公司旗下核心产业公司</w:t>
       </w:r>
     </w:p>
     <w:p>
@@ -7686,7 +8180,7 @@
           <w:szCs w:val="28"/>
         </w:rPr>
       </w:pPr>
-      <w:bookmarkStart w:id="9" w:name="_Toc93831969"/>
+      <w:bookmarkStart w:id="9" w:name="_Toc93923182"/>
       <w:r>
         <w:rPr>
           <w:rFonts w:ascii="Helvetica" w:hAnsi="Helvetica" w:cs="Helvetica" w:hint="eastAsia"/>
@@ -7767,7 +8261,27 @@
           <w:szCs w:val="21"/>
           <w:shd w:val="clear" w:color="auto" w:fill="FFFFFF"/>
         </w:rPr>
-        <w:t>广东超华科技股份有限公司主要从事高精度电子铜箔、各类覆铜板等电子基材和印制电路板（</w:t>
+        <w:t>广东超华科技股份有限公司主要从事高精度电子铜箔、各</w:t>
+      </w:r>
+      <w:proofErr w:type="gramStart"/>
+      <w:r>
+        <w:rPr>
+          <w:rFonts w:ascii="Helvetica" w:hAnsi="Helvetica" w:cs="Helvetica"/>
+          <w:color w:val="33353C"/>
+          <w:szCs w:val="21"/>
+          <w:shd w:val="clear" w:color="auto" w:fill="FFFFFF"/>
+        </w:rPr>
+        <w:t>类覆铜板等电</w:t>
+      </w:r>
+      <w:proofErr w:type="gramEnd"/>
+      <w:r>
+        <w:rPr>
+          <w:rFonts w:ascii="Helvetica" w:hAnsi="Helvetica" w:cs="Helvetica"/>
+          <w:color w:val="33353C"/>
+          <w:szCs w:val="21"/>
+          <w:shd w:val="clear" w:color="auto" w:fill="FFFFFF"/>
+        </w:rPr>
+        <w:t>子基材和印制电路板（</w:t>
       </w:r>
       <w:r>
         <w:rPr>
@@ -8114,14 +8628,25 @@
           <w:shd w:val="clear" w:color="auto" w:fill="FFFFFF"/>
         </w:rPr>
       </w:pPr>
-      <w:r>
-        <w:rPr>
-          <w:rFonts w:ascii="Helvetica" w:hAnsi="Helvetica" w:cs="Helvetica" w:hint="eastAsia"/>
-          <w:color w:val="33353C"/>
-          <w:szCs w:val="21"/>
-          <w:shd w:val="clear" w:color="auto" w:fill="FFFFFF"/>
-        </w:rPr>
-        <w:t>覆铜板</w:t>
+      <w:proofErr w:type="gramStart"/>
+      <w:r>
+        <w:rPr>
+          <w:rFonts w:ascii="Helvetica" w:hAnsi="Helvetica" w:cs="Helvetica" w:hint="eastAsia"/>
+          <w:color w:val="33353C"/>
+          <w:szCs w:val="21"/>
+          <w:shd w:val="clear" w:color="auto" w:fill="FFFFFF"/>
+        </w:rPr>
+        <w:t>覆</w:t>
+      </w:r>
+      <w:proofErr w:type="gramEnd"/>
+      <w:r>
+        <w:rPr>
+          <w:rFonts w:ascii="Helvetica" w:hAnsi="Helvetica" w:cs="Helvetica" w:hint="eastAsia"/>
+          <w:color w:val="33353C"/>
+          <w:szCs w:val="21"/>
+          <w:shd w:val="clear" w:color="auto" w:fill="FFFFFF"/>
+        </w:rPr>
+        <w:t>铜板</w:t>
       </w:r>
       <w:r>
         <w:rPr>
@@ -8238,7 +8763,7 @@
           <w:szCs w:val="28"/>
         </w:rPr>
       </w:pPr>
-      <w:bookmarkStart w:id="10" w:name="_Toc93831970"/>
+      <w:bookmarkStart w:id="10" w:name="_Toc93923183"/>
       <w:r>
         <w:rPr>
           <w:rFonts w:ascii="Helvetica" w:hAnsi="Helvetica" w:cs="Helvetica" w:hint="eastAsia"/>
@@ -8819,7 +9344,27 @@
           <w:szCs w:val="21"/>
           <w:shd w:val="clear" w:color="auto" w:fill="FFFFFF"/>
         </w:rPr>
-        <w:t>专业生产各类铜阀门、燃气阀、铸钢铸铁阀门、水暖卫浴、水表及各类管件</w:t>
+        <w:t>专业生产</w:t>
+      </w:r>
+      <w:proofErr w:type="gramStart"/>
+      <w:r>
+        <w:rPr>
+          <w:rFonts w:ascii="Helvetica" w:hAnsi="Helvetica" w:cs="Helvetica" w:hint="eastAsia"/>
+          <w:color w:val="33353C"/>
+          <w:szCs w:val="21"/>
+          <w:shd w:val="clear" w:color="auto" w:fill="FFFFFF"/>
+        </w:rPr>
+        <w:t>各类铜阀门</w:t>
+      </w:r>
+      <w:proofErr w:type="gramEnd"/>
+      <w:r>
+        <w:rPr>
+          <w:rFonts w:ascii="Helvetica" w:hAnsi="Helvetica" w:cs="Helvetica" w:hint="eastAsia"/>
+          <w:color w:val="33353C"/>
+          <w:szCs w:val="21"/>
+          <w:shd w:val="clear" w:color="auto" w:fill="FFFFFF"/>
+        </w:rPr>
+        <w:t>、燃气阀、铸钢铸铁阀门、水暖卫浴、水表及各类管件</w:t>
       </w:r>
     </w:p>
     <w:p>
@@ -8858,7 +9403,27 @@
           <w:szCs w:val="21"/>
           <w:shd w:val="clear" w:color="auto" w:fill="FFFFFF"/>
         </w:rPr>
-        <w:t>科田磁业有限公司</w:t>
+        <w:t>科</w:t>
+      </w:r>
+      <w:proofErr w:type="gramStart"/>
+      <w:r>
+        <w:rPr>
+          <w:rFonts w:ascii="Helvetica" w:hAnsi="Helvetica" w:cs="Helvetica" w:hint="eastAsia"/>
+          <w:color w:val="33353C"/>
+          <w:szCs w:val="21"/>
+          <w:shd w:val="clear" w:color="auto" w:fill="FFFFFF"/>
+        </w:rPr>
+        <w:t>田磁业</w:t>
+      </w:r>
+      <w:proofErr w:type="gramEnd"/>
+      <w:r>
+        <w:rPr>
+          <w:rFonts w:ascii="Helvetica" w:hAnsi="Helvetica" w:cs="Helvetica" w:hint="eastAsia"/>
+          <w:color w:val="33353C"/>
+          <w:szCs w:val="21"/>
+          <w:shd w:val="clear" w:color="auto" w:fill="FFFFFF"/>
+        </w:rPr>
+        <w:t>有限公司</w:t>
       </w:r>
       <w:r>
         <w:rPr>

--- a/strategy/资源/铜.docx
+++ b/strategy/资源/铜.docx
@@ -57,7 +57,7 @@
           <w:r>
             <w:fldChar w:fldCharType="separate"/>
           </w:r>
-          <w:hyperlink w:anchor="_Toc93923173" w:history="1">
+          <w:hyperlink w:anchor="_Toc93971894" w:history="1">
             <w:r>
               <w:rPr>
                 <w:rStyle w:val="a7"/>
@@ -108,7 +108,7 @@
                 <w:noProof/>
                 <w:webHidden/>
               </w:rPr>
-              <w:instrText xml:space="preserve"> PAGEREF _Toc93923173 \h </w:instrText>
+              <w:instrText xml:space="preserve"> PAGEREF _Toc93971894 \h </w:instrText>
             </w:r>
             <w:r>
               <w:rPr>
@@ -149,7 +149,7 @@
               <w:noProof/>
             </w:rPr>
           </w:pPr>
-          <w:hyperlink w:anchor="_Toc93923174" w:history="1">
+          <w:hyperlink w:anchor="_Toc93971895" w:history="1">
             <w:r>
               <w:rPr>
                 <w:rStyle w:val="a7"/>
@@ -205,7 +205,7 @@
                 <w:noProof/>
                 <w:webHidden/>
               </w:rPr>
-              <w:instrText xml:space="preserve"> PAGEREF _Toc93923174 \h </w:instrText>
+              <w:instrText xml:space="preserve"> PAGEREF _Toc93971895 \h </w:instrText>
             </w:r>
             <w:r>
               <w:rPr>
@@ -246,7 +246,7 @@
               <w:noProof/>
             </w:rPr>
           </w:pPr>
-          <w:hyperlink w:anchor="_Toc93923175" w:history="1">
+          <w:hyperlink w:anchor="_Toc93971896" w:history="1">
             <w:r>
               <w:rPr>
                 <w:rStyle w:val="a7"/>
@@ -302,7 +302,7 @@
                 <w:noProof/>
                 <w:webHidden/>
               </w:rPr>
-              <w:instrText xml:space="preserve"> PAGEREF _Toc93923175 \h </w:instrText>
+              <w:instrText xml:space="preserve"> PAGEREF _Toc93971896 \h </w:instrText>
             </w:r>
             <w:r>
               <w:rPr>
@@ -343,24 +343,7 @@
               <w:noProof/>
             </w:rPr>
           </w:pPr>
-          <w:hyperlink w:anchor="_Toc93923176" w:history="1">
-            <w:r>
-              <w:rPr>
-                <w:rStyle w:val="a7"/>
-                <w:noProof/>
-                <w:highlight w:val="green"/>
-                <w:shd w:val="clear" w:color="auto" w:fill="FFFFFF"/>
-              </w:rPr>
-              <w:t>西部矿业 601168</w:t>
-            </w:r>
-            <w:r>
-              <w:rPr>
-                <w:rStyle w:val="a7"/>
-                <w:noProof/>
-                <w:shd w:val="clear" w:color="auto" w:fill="FFFFFF"/>
-              </w:rPr>
-              <w:t xml:space="preserve"> </w:t>
-            </w:r>
+          <w:hyperlink w:anchor="_Toc93971897" w:history="1">
             <w:r>
               <w:rPr>
                 <w:rStyle w:val="a7"/>
@@ -368,14 +351,23 @@
                 <w:noProof/>
                 <w:shd w:val="clear" w:color="auto" w:fill="FFFFFF"/>
               </w:rPr>
-              <w:t>http://www.westmining.com</w:t>
+              <w:t>云南铜业</w:t>
             </w:r>
             <w:r>
               <w:rPr>
                 <w:rStyle w:val="a7"/>
-                <w:noProof/>
-              </w:rPr>
-              <w:t xml:space="preserve"> 青海西宁</w:t>
+                <w:rFonts w:ascii="Helvetica" w:hAnsi="Helvetica" w:cs="Helvetica"/>
+                <w:noProof/>
+                <w:shd w:val="clear" w:color="auto" w:fill="FFFFFF"/>
+              </w:rPr>
+              <w:t xml:space="preserve"> 000878 http://www.yunnan-copper.com</w:t>
+            </w:r>
+            <w:r>
+              <w:rPr>
+                <w:rStyle w:val="a7"/>
+                <w:noProof/>
+              </w:rPr>
+              <w:t xml:space="preserve"> 云南昆明</w:t>
             </w:r>
             <w:r>
               <w:rPr>
@@ -396,7 +388,7 @@
                 <w:noProof/>
                 <w:webHidden/>
               </w:rPr>
-              <w:instrText xml:space="preserve"> PAGEREF _Toc93923176 \h </w:instrText>
+              <w:instrText xml:space="preserve"> PAGEREF _Toc93971897 \h </w:instrText>
             </w:r>
             <w:r>
               <w:rPr>
@@ -437,31 +429,42 @@
               <w:noProof/>
             </w:rPr>
           </w:pPr>
-          <w:hyperlink w:anchor="_Toc93923177" w:history="1">
+          <w:hyperlink w:anchor="_Toc93971898" w:history="1">
             <w:r>
               <w:rPr>
                 <w:rStyle w:val="a7"/>
                 <w:rFonts w:ascii="Helvetica" w:hAnsi="Helvetica" w:cs="Helvetica"/>
                 <w:noProof/>
+                <w:highlight w:val="yellow"/>
                 <w:shd w:val="clear" w:color="auto" w:fill="FFFFFF"/>
               </w:rPr>
-              <w:t>云南铜业</w:t>
+              <w:t>诺德股份</w:t>
             </w:r>
             <w:r>
               <w:rPr>
                 <w:rStyle w:val="a7"/>
                 <w:rFonts w:ascii="Helvetica" w:hAnsi="Helvetica" w:cs="Helvetica"/>
                 <w:noProof/>
+                <w:highlight w:val="yellow"/>
                 <w:shd w:val="clear" w:color="auto" w:fill="FFFFFF"/>
               </w:rPr>
-              <w:t xml:space="preserve"> 000878 http://www.yunnan-copper.com</w:t>
+              <w:t xml:space="preserve"> 600110</w:t>
             </w:r>
             <w:r>
               <w:rPr>
                 <w:rStyle w:val="a7"/>
-                <w:noProof/>
-              </w:rPr>
-              <w:t xml:space="preserve"> 云南昆明</w:t>
+                <w:rFonts w:ascii="Helvetica" w:hAnsi="Helvetica" w:cs="Helvetica"/>
+                <w:noProof/>
+                <w:shd w:val="clear" w:color="auto" w:fill="FFFFFF"/>
+              </w:rPr>
+              <w:t xml:space="preserve"> http://www.ndgf.net</w:t>
+            </w:r>
+            <w:r>
+              <w:rPr>
+                <w:rStyle w:val="a7"/>
+                <w:noProof/>
+              </w:rPr>
+              <w:t xml:space="preserve"> 广东深圳</w:t>
             </w:r>
             <w:r>
               <w:rPr>
@@ -482,7 +485,7 @@
                 <w:noProof/>
                 <w:webHidden/>
               </w:rPr>
-              <w:instrText xml:space="preserve"> PAGEREF _Toc93923177 \h </w:instrText>
+              <w:instrText xml:space="preserve"> PAGEREF _Toc93971898 \h </w:instrText>
             </w:r>
             <w:r>
               <w:rPr>
@@ -523,7 +526,7 @@
               <w:noProof/>
             </w:rPr>
           </w:pPr>
-          <w:hyperlink w:anchor="_Toc93923178" w:history="1">
+          <w:hyperlink w:anchor="_Toc93971899" w:history="1">
             <w:r>
               <w:rPr>
                 <w:rStyle w:val="a7"/>
@@ -532,7 +535,7 @@
                 <w:highlight w:val="yellow"/>
                 <w:shd w:val="clear" w:color="auto" w:fill="FFFFFF"/>
               </w:rPr>
-              <w:t>诺德股份</w:t>
+              <w:t>嘉元科技</w:t>
             </w:r>
             <w:r>
               <w:rPr>
@@ -542,7 +545,7 @@
                 <w:highlight w:val="yellow"/>
                 <w:shd w:val="clear" w:color="auto" w:fill="FFFFFF"/>
               </w:rPr>
-              <w:t xml:space="preserve"> 600110</w:t>
+              <w:t xml:space="preserve"> 688388</w:t>
             </w:r>
             <w:r>
               <w:rPr>
@@ -551,14 +554,14 @@
                 <w:noProof/>
                 <w:shd w:val="clear" w:color="auto" w:fill="FFFFFF"/>
               </w:rPr>
-              <w:t xml:space="preserve"> http://www.ndgf.net</w:t>
+              <w:t xml:space="preserve"> http://www.gdjygf.com</w:t>
             </w:r>
             <w:r>
               <w:rPr>
                 <w:rStyle w:val="a7"/>
                 <w:noProof/>
               </w:rPr>
-              <w:t xml:space="preserve"> 广东深圳</w:t>
+              <w:t xml:space="preserve"> 广东梅州</w:t>
             </w:r>
             <w:r>
               <w:rPr>
@@ -579,7 +582,7 @@
                 <w:noProof/>
                 <w:webHidden/>
               </w:rPr>
-              <w:instrText xml:space="preserve"> PAGEREF _Toc93923178 \h </w:instrText>
+              <w:instrText xml:space="preserve"> PAGEREF _Toc93971899 \h </w:instrText>
             </w:r>
             <w:r>
               <w:rPr>
@@ -620,42 +623,14 @@
               <w:noProof/>
             </w:rPr>
           </w:pPr>
-          <w:hyperlink w:anchor="_Toc93923179" w:history="1">
+          <w:hyperlink w:anchor="_Toc93971900" w:history="1">
             <w:r>
               <w:rPr>
                 <w:rStyle w:val="a7"/>
-                <w:rFonts w:ascii="Helvetica" w:hAnsi="Helvetica" w:cs="Helvetica"/>
-                <w:noProof/>
-                <w:highlight w:val="yellow"/>
+                <w:noProof/>
                 <w:shd w:val="clear" w:color="auto" w:fill="FFFFFF"/>
               </w:rPr>
-              <w:t>嘉元科技</w:t>
-            </w:r>
-            <w:r>
-              <w:rPr>
-                <w:rStyle w:val="a7"/>
-                <w:rFonts w:ascii="Helvetica" w:hAnsi="Helvetica" w:cs="Helvetica"/>
-                <w:noProof/>
-                <w:highlight w:val="yellow"/>
-                <w:shd w:val="clear" w:color="auto" w:fill="FFFFFF"/>
-              </w:rPr>
-              <w:t xml:space="preserve"> 688388</w:t>
-            </w:r>
-            <w:r>
-              <w:rPr>
-                <w:rStyle w:val="a7"/>
-                <w:rFonts w:ascii="Helvetica" w:hAnsi="Helvetica" w:cs="Helvetica"/>
-                <w:noProof/>
-                <w:shd w:val="clear" w:color="auto" w:fill="FFFFFF"/>
-              </w:rPr>
-              <w:t xml:space="preserve"> http://www.gdjygf.com</w:t>
-            </w:r>
-            <w:r>
-              <w:rPr>
-                <w:rStyle w:val="a7"/>
-                <w:noProof/>
-              </w:rPr>
-              <w:t xml:space="preserve"> 广东梅州</w:t>
+              <w:t>铜冠铜箔 301217 安徽池州</w:t>
             </w:r>
             <w:r>
               <w:rPr>
@@ -676,7 +651,7 @@
                 <w:noProof/>
                 <w:webHidden/>
               </w:rPr>
-              <w:instrText xml:space="preserve"> PAGEREF _Toc93923179 \h </w:instrText>
+              <w:instrText xml:space="preserve"> PAGEREF _Toc93971900 \h </w:instrText>
             </w:r>
             <w:r>
               <w:rPr>
@@ -717,14 +692,42 @@
               <w:noProof/>
             </w:rPr>
           </w:pPr>
-          <w:hyperlink w:anchor="_Toc93923180" w:history="1">
+          <w:hyperlink w:anchor="_Toc93971901" w:history="1">
             <w:r>
               <w:rPr>
                 <w:rStyle w:val="a7"/>
-                <w:noProof/>
+                <w:rFonts w:ascii="Helvetica" w:hAnsi="Helvetica" w:cs="Helvetica"/>
+                <w:noProof/>
+                <w:highlight w:val="yellow"/>
                 <w:shd w:val="clear" w:color="auto" w:fill="FFFFFF"/>
               </w:rPr>
-              <w:t>铜冠铜箔 301217 安徽池州</w:t>
+              <w:t>海亮股份</w:t>
+            </w:r>
+            <w:r>
+              <w:rPr>
+                <w:rStyle w:val="a7"/>
+                <w:rFonts w:ascii="Helvetica" w:hAnsi="Helvetica" w:cs="Helvetica"/>
+                <w:noProof/>
+                <w:highlight w:val="yellow"/>
+                <w:shd w:val="clear" w:color="auto" w:fill="FFFFFF"/>
+              </w:rPr>
+              <w:t xml:space="preserve"> 002203</w:t>
+            </w:r>
+            <w:r>
+              <w:rPr>
+                <w:rStyle w:val="a7"/>
+                <w:rFonts w:ascii="Helvetica" w:hAnsi="Helvetica" w:cs="Helvetica"/>
+                <w:noProof/>
+                <w:shd w:val="clear" w:color="auto" w:fill="FFFFFF"/>
+              </w:rPr>
+              <w:t xml:space="preserve"> http://www.hailiangstock.com</w:t>
+            </w:r>
+            <w:r>
+              <w:rPr>
+                <w:rStyle w:val="a7"/>
+                <w:noProof/>
+              </w:rPr>
+              <w:t xml:space="preserve"> 浙江诸暨</w:t>
             </w:r>
             <w:r>
               <w:rPr>
@@ -745,7 +748,7 @@
                 <w:noProof/>
                 <w:webHidden/>
               </w:rPr>
-              <w:instrText xml:space="preserve"> PAGEREF _Toc93923180 \h </w:instrText>
+              <w:instrText xml:space="preserve"> PAGEREF _Toc93971901 \h </w:instrText>
             </w:r>
             <w:r>
               <w:rPr>
@@ -786,42 +789,31 @@
               <w:noProof/>
             </w:rPr>
           </w:pPr>
-          <w:hyperlink w:anchor="_Toc93923181" w:history="1">
+          <w:hyperlink w:anchor="_Toc93971902" w:history="1">
             <w:r>
               <w:rPr>
                 <w:rStyle w:val="a7"/>
                 <w:rFonts w:ascii="Helvetica" w:hAnsi="Helvetica" w:cs="Helvetica"/>
                 <w:noProof/>
-                <w:highlight w:val="yellow"/>
                 <w:shd w:val="clear" w:color="auto" w:fill="FFFFFF"/>
               </w:rPr>
-              <w:t>海亮股份</w:t>
+              <w:t>超华科技</w:t>
             </w:r>
             <w:r>
               <w:rPr>
                 <w:rStyle w:val="a7"/>
                 <w:rFonts w:ascii="Helvetica" w:hAnsi="Helvetica" w:cs="Helvetica"/>
                 <w:noProof/>
-                <w:highlight w:val="yellow"/>
                 <w:shd w:val="clear" w:color="auto" w:fill="FFFFFF"/>
               </w:rPr>
-              <w:t xml:space="preserve"> 002203</w:t>
+              <w:t xml:space="preserve"> 002288 http://www.chaohuatech.com</w:t>
             </w:r>
             <w:r>
               <w:rPr>
                 <w:rStyle w:val="a7"/>
-                <w:rFonts w:ascii="Helvetica" w:hAnsi="Helvetica" w:cs="Helvetica"/>
-                <w:noProof/>
-                <w:shd w:val="clear" w:color="auto" w:fill="FFFFFF"/>
-              </w:rPr>
-              <w:t xml:space="preserve"> http://www.hailiangstock.com</w:t>
-            </w:r>
-            <w:r>
-              <w:rPr>
-                <w:rStyle w:val="a7"/>
-                <w:noProof/>
-              </w:rPr>
-              <w:t xml:space="preserve"> 浙江诸暨</w:t>
+                <w:noProof/>
+              </w:rPr>
+              <w:t xml:space="preserve"> 广东梅州</w:t>
             </w:r>
             <w:r>
               <w:rPr>
@@ -842,7 +834,7 @@
                 <w:noProof/>
                 <w:webHidden/>
               </w:rPr>
-              <w:instrText xml:space="preserve"> PAGEREF _Toc93923181 \h </w:instrText>
+              <w:instrText xml:space="preserve"> PAGEREF _Toc93971902 \h </w:instrText>
             </w:r>
             <w:r>
               <w:rPr>
@@ -883,7 +875,7 @@
               <w:noProof/>
             </w:rPr>
           </w:pPr>
-          <w:hyperlink w:anchor="_Toc93923182" w:history="1">
+          <w:hyperlink w:anchor="_Toc93971903" w:history="1">
             <w:r>
               <w:rPr>
                 <w:rStyle w:val="a7"/>
@@ -891,7 +883,7 @@
                 <w:noProof/>
                 <w:shd w:val="clear" w:color="auto" w:fill="FFFFFF"/>
               </w:rPr>
-              <w:t>超华科技</w:t>
+              <w:t>金田铜业</w:t>
             </w:r>
             <w:r>
               <w:rPr>
@@ -900,14 +892,14 @@
                 <w:noProof/>
                 <w:shd w:val="clear" w:color="auto" w:fill="FFFFFF"/>
               </w:rPr>
-              <w:t xml:space="preserve"> 002288 http://www.chaohuatech.com</w:t>
+              <w:t xml:space="preserve"> 601609 http://www.jtgroup.com.cn</w:t>
             </w:r>
             <w:r>
               <w:rPr>
                 <w:rStyle w:val="a7"/>
                 <w:noProof/>
               </w:rPr>
-              <w:t xml:space="preserve"> 广东梅州</w:t>
+              <w:t xml:space="preserve"> 浙江宁波</w:t>
             </w:r>
             <w:r>
               <w:rPr>
@@ -928,7 +920,7 @@
                 <w:noProof/>
                 <w:webHidden/>
               </w:rPr>
-              <w:instrText xml:space="preserve"> PAGEREF _Toc93923182 \h </w:instrText>
+              <w:instrText xml:space="preserve"> PAGEREF _Toc93971903 \h </w:instrText>
             </w:r>
             <w:r>
               <w:rPr>
@@ -949,92 +941,6 @@
                 <w:webHidden/>
               </w:rPr>
               <w:t>11</w:t>
-            </w:r>
-            <w:r>
-              <w:rPr>
-                <w:noProof/>
-                <w:webHidden/>
-              </w:rPr>
-              <w:fldChar w:fldCharType="end"/>
-            </w:r>
-          </w:hyperlink>
-        </w:p>
-        <w:p>
-          <w:pPr>
-            <w:pStyle w:val="TOC2"/>
-            <w:tabs>
-              <w:tab w:val="right" w:leader="dot" w:pos="8296"/>
-            </w:tabs>
-            <w:rPr>
-              <w:noProof/>
-            </w:rPr>
-          </w:pPr>
-          <w:hyperlink w:anchor="_Toc93923183" w:history="1">
-            <w:r>
-              <w:rPr>
-                <w:rStyle w:val="a7"/>
-                <w:rFonts w:ascii="Helvetica" w:hAnsi="Helvetica" w:cs="Helvetica"/>
-                <w:noProof/>
-                <w:shd w:val="clear" w:color="auto" w:fill="FFFFFF"/>
-              </w:rPr>
-              <w:t>金田铜业</w:t>
-            </w:r>
-            <w:r>
-              <w:rPr>
-                <w:rStyle w:val="a7"/>
-                <w:rFonts w:ascii="Helvetica" w:hAnsi="Helvetica" w:cs="Helvetica"/>
-                <w:noProof/>
-                <w:shd w:val="clear" w:color="auto" w:fill="FFFFFF"/>
-              </w:rPr>
-              <w:t xml:space="preserve"> 601609 http://www.jtgroup.com.cn</w:t>
-            </w:r>
-            <w:r>
-              <w:rPr>
-                <w:rStyle w:val="a7"/>
-                <w:noProof/>
-              </w:rPr>
-              <w:t xml:space="preserve"> 浙江宁波</w:t>
-            </w:r>
-            <w:r>
-              <w:rPr>
-                <w:noProof/>
-                <w:webHidden/>
-              </w:rPr>
-              <w:tab/>
-            </w:r>
-            <w:r>
-              <w:rPr>
-                <w:noProof/>
-                <w:webHidden/>
-              </w:rPr>
-              <w:fldChar w:fldCharType="begin"/>
-            </w:r>
-            <w:r>
-              <w:rPr>
-                <w:noProof/>
-                <w:webHidden/>
-              </w:rPr>
-              <w:instrText xml:space="preserve"> PAGEREF _Toc93923183 \h </w:instrText>
-            </w:r>
-            <w:r>
-              <w:rPr>
-                <w:noProof/>
-                <w:webHidden/>
-              </w:rPr>
-            </w:r>
-            <w:r>
-              <w:rPr>
-                <w:noProof/>
-                <w:webHidden/>
-              </w:rPr>
-              <w:fldChar w:fldCharType="separate"/>
-            </w:r>
-            <w:r>
-              <w:rPr>
-                <w:noProof/>
-                <w:webHidden/>
-              </w:rPr>
-              <w:t>12</w:t>
             </w:r>
             <w:r>
               <w:rPr>
@@ -1186,7 +1092,6 @@
     <w:p>
       <w:pPr>
         <w:rPr>
-          <w:rFonts w:hint="eastAsia"/>
           <w:sz w:val="24"/>
           <w:szCs w:val="28"/>
           <w:highlight w:val="red"/>
@@ -1201,7 +1106,7 @@
           <w:szCs w:val="28"/>
         </w:rPr>
       </w:pPr>
-      <w:bookmarkStart w:id="0" w:name="_Toc93923173"/>
+      <w:bookmarkStart w:id="0" w:name="_Toc93971894"/>
       <w:r>
         <w:rPr>
           <w:rFonts w:hint="eastAsia"/>
@@ -1935,7 +1840,7 @@
           <w:szCs w:val="28"/>
         </w:rPr>
       </w:pPr>
-      <w:bookmarkStart w:id="1" w:name="_Toc93923174"/>
+      <w:bookmarkStart w:id="1" w:name="_Toc93971895"/>
       <w:r>
         <w:rPr>
           <w:rFonts w:ascii="Helvetica" w:hAnsi="Helvetica" w:cs="Helvetica" w:hint="eastAsia"/>
@@ -3067,7 +2972,7 @@
           <w:szCs w:val="28"/>
         </w:rPr>
       </w:pPr>
-      <w:bookmarkStart w:id="2" w:name="_Toc93923175"/>
+      <w:bookmarkStart w:id="2" w:name="_Toc93971896"/>
       <w:r>
         <w:rPr>
           <w:rFonts w:ascii="Helvetica" w:hAnsi="Helvetica" w:cs="Helvetica" w:hint="eastAsia"/>
@@ -4241,904 +4146,55 @@
       </w:pPr>
       <w:r>
         <w:rPr>
+          <w:rFonts w:ascii="Helvetica" w:hAnsi="Helvetica" w:cs="Helvetica"/>
+          <w:color w:val="33353C"/>
+          <w:szCs w:val="21"/>
+          <w:shd w:val="clear" w:color="auto" w:fill="FFFFFF"/>
+        </w:rPr>
+        <w:br w:type="page"/>
+      </w:r>
+    </w:p>
+    <w:p>
+      <w:pPr>
+        <w:pStyle w:val="2"/>
+        <w:rPr>
           <w:sz w:val="28"/>
           <w:szCs w:val="28"/>
-          <w:shd w:val="clear" w:color="auto" w:fill="FFFFFF"/>
-        </w:rPr>
-        <w:br w:type="page"/>
-      </w:r>
-    </w:p>
-    <w:p>
-      <w:pPr>
-        <w:pStyle w:val="2"/>
-        <w:rPr>
+        </w:rPr>
+      </w:pPr>
+      <w:bookmarkStart w:id="3" w:name="_Toc93971897"/>
+      <w:r>
+        <w:rPr>
+          <w:rFonts w:ascii="Helvetica" w:hAnsi="Helvetica" w:cs="Helvetica" w:hint="eastAsia"/>
+          <w:color w:val="33353C"/>
           <w:sz w:val="28"/>
           <w:szCs w:val="28"/>
-        </w:rPr>
-      </w:pPr>
-      <w:bookmarkStart w:id="3" w:name="_Toc93923176"/>
-      <w:r>
-        <w:rPr>
-          <w:rFonts w:hint="eastAsia"/>
+          <w:shd w:val="clear" w:color="auto" w:fill="FFFFFF"/>
+        </w:rPr>
+        <w:lastRenderedPageBreak/>
+        <w:t>云南铜业</w:t>
+      </w:r>
+      <w:r>
+        <w:rPr>
+          <w:rFonts w:ascii="Helvetica" w:hAnsi="Helvetica" w:cs="Helvetica" w:hint="eastAsia"/>
+          <w:color w:val="33353C"/>
           <w:sz w:val="28"/>
           <w:szCs w:val="28"/>
-          <w:highlight w:val="green"/>
-          <w:shd w:val="clear" w:color="auto" w:fill="FFFFFF"/>
-        </w:rPr>
-        <w:lastRenderedPageBreak/>
-        <w:t>西部矿业</w:t>
-      </w:r>
-      <w:r>
-        <w:rPr>
-          <w:rFonts w:hint="eastAsia"/>
+          <w:shd w:val="clear" w:color="auto" w:fill="FFFFFF"/>
+        </w:rPr>
+        <w:t xml:space="preserve"> </w:t>
+      </w:r>
+      <w:r>
+        <w:rPr>
+          <w:rFonts w:ascii="Helvetica" w:hAnsi="Helvetica" w:cs="Helvetica"/>
+          <w:color w:val="33353C"/>
           <w:sz w:val="28"/>
           <w:szCs w:val="28"/>
-          <w:highlight w:val="green"/>
-          <w:shd w:val="clear" w:color="auto" w:fill="FFFFFF"/>
-        </w:rPr>
-        <w:t xml:space="preserve"> </w:t>
-      </w:r>
-      <w:r>
-        <w:rPr>
-          <w:sz w:val="28"/>
-          <w:szCs w:val="28"/>
-          <w:highlight w:val="green"/>
-          <w:shd w:val="clear" w:color="auto" w:fill="FFFFFF"/>
-        </w:rPr>
-        <w:t>601168</w:t>
-      </w:r>
-      <w:r>
-        <w:rPr>
-          <w:sz w:val="28"/>
-          <w:szCs w:val="28"/>
-          <w:shd w:val="clear" w:color="auto" w:fill="FFFFFF"/>
-        </w:rPr>
-        <w:t xml:space="preserve"> </w:t>
+          <w:shd w:val="clear" w:color="auto" w:fill="FFFFFF"/>
+        </w:rPr>
+        <w:t xml:space="preserve">000878 </w:t>
       </w:r>
       <w:hyperlink r:id="rId10" w:history="1">
-        <w:r>
-          <w:rPr>
-            <w:rStyle w:val="a7"/>
-            <w:rFonts w:ascii="Helvetica" w:hAnsi="Helvetica" w:cs="Helvetica"/>
-            <w:color w:val="0066CC"/>
-            <w:sz w:val="28"/>
-            <w:szCs w:val="28"/>
-            <w:shd w:val="clear" w:color="auto" w:fill="FFFFFF"/>
-          </w:rPr>
-          <w:t>http://www.westmining.com</w:t>
-        </w:r>
-      </w:hyperlink>
-      <w:r>
-        <w:rPr>
-          <w:sz w:val="28"/>
-          <w:szCs w:val="28"/>
-        </w:rPr>
-        <w:t xml:space="preserve"> </w:t>
-      </w:r>
-      <w:r>
-        <w:rPr>
-          <w:rFonts w:hint="eastAsia"/>
-          <w:sz w:val="28"/>
-          <w:szCs w:val="28"/>
-        </w:rPr>
-        <w:t>青海西宁</w:t>
-      </w:r>
-      <w:bookmarkEnd w:id="3"/>
-    </w:p>
-    <w:p>
-      <w:pPr>
-        <w:rPr>
-          <w:rFonts w:ascii="Helvetica" w:hAnsi="Helvetica" w:cs="Helvetica"/>
-          <w:color w:val="33353C"/>
-          <w:szCs w:val="21"/>
-          <w:shd w:val="clear" w:color="auto" w:fill="FFFFFF"/>
-        </w:rPr>
-      </w:pPr>
-      <w:r>
-        <w:tab/>
-      </w:r>
-      <w:r>
-        <w:rPr>
-          <w:rFonts w:ascii="Helvetica" w:hAnsi="Helvetica" w:cs="Helvetica"/>
-          <w:color w:val="33353C"/>
-          <w:szCs w:val="21"/>
-          <w:shd w:val="clear" w:color="auto" w:fill="FFFFFF"/>
-        </w:rPr>
-        <w:t>西部矿业股份有限公司主要从事</w:t>
-      </w:r>
-      <w:r>
-        <w:rPr>
-          <w:rFonts w:ascii="Helvetica" w:hAnsi="Helvetica" w:cs="Helvetica"/>
-          <w:b/>
-          <w:bCs/>
-          <w:color w:val="33353C"/>
-          <w:szCs w:val="21"/>
-          <w:shd w:val="clear" w:color="auto" w:fill="FFFFFF"/>
-        </w:rPr>
-        <w:t>铜、铅、锌</w:t>
-      </w:r>
-      <w:r>
-        <w:rPr>
-          <w:rFonts w:ascii="Helvetica" w:hAnsi="Helvetica" w:cs="Helvetica"/>
-          <w:color w:val="33353C"/>
-          <w:szCs w:val="21"/>
-          <w:shd w:val="clear" w:color="auto" w:fill="FFFFFF"/>
-        </w:rPr>
-        <w:t>、铁等基本有色金属、黑色金属的采选、冶炼、贸易等业务，分</w:t>
-      </w:r>
-      <w:r>
-        <w:rPr>
-          <w:rFonts w:ascii="Helvetica" w:hAnsi="Helvetica" w:cs="Helvetica"/>
-          <w:b/>
-          <w:bCs/>
-          <w:color w:val="33353C"/>
-          <w:szCs w:val="21"/>
-          <w:shd w:val="clear" w:color="auto" w:fill="FFFFFF"/>
-        </w:rPr>
-        <w:t>矿山</w:t>
-      </w:r>
-      <w:r>
-        <w:rPr>
-          <w:rFonts w:ascii="Helvetica" w:hAnsi="Helvetica" w:cs="Helvetica"/>
-          <w:color w:val="33353C"/>
-          <w:szCs w:val="21"/>
-          <w:shd w:val="clear" w:color="auto" w:fill="FFFFFF"/>
-        </w:rPr>
-        <w:t>、</w:t>
-      </w:r>
-      <w:r>
-        <w:rPr>
-          <w:rFonts w:ascii="Helvetica" w:hAnsi="Helvetica" w:cs="Helvetica"/>
-          <w:b/>
-          <w:bCs/>
-          <w:color w:val="33353C"/>
-          <w:szCs w:val="21"/>
-          <w:shd w:val="clear" w:color="auto" w:fill="FFFFFF"/>
-        </w:rPr>
-        <w:t>冶炼</w:t>
-      </w:r>
-      <w:r>
-        <w:rPr>
-          <w:rFonts w:ascii="Helvetica" w:hAnsi="Helvetica" w:cs="Helvetica"/>
-          <w:color w:val="33353C"/>
-          <w:szCs w:val="21"/>
-          <w:shd w:val="clear" w:color="auto" w:fill="FFFFFF"/>
-        </w:rPr>
-        <w:t>、</w:t>
-      </w:r>
-      <w:r>
-        <w:rPr>
-          <w:rFonts w:ascii="Helvetica" w:hAnsi="Helvetica" w:cs="Helvetica"/>
-          <w:b/>
-          <w:bCs/>
-          <w:color w:val="33353C"/>
-          <w:szCs w:val="21"/>
-          <w:shd w:val="clear" w:color="auto" w:fill="FFFFFF"/>
-        </w:rPr>
-        <w:t>贸易</w:t>
-      </w:r>
-      <w:r>
-        <w:rPr>
-          <w:rFonts w:ascii="Helvetica" w:hAnsi="Helvetica" w:cs="Helvetica"/>
-          <w:color w:val="33353C"/>
-          <w:szCs w:val="21"/>
-          <w:shd w:val="clear" w:color="auto" w:fill="FFFFFF"/>
-        </w:rPr>
-        <w:t>和</w:t>
-      </w:r>
-      <w:r>
-        <w:rPr>
-          <w:rFonts w:ascii="Helvetica" w:hAnsi="Helvetica" w:cs="Helvetica"/>
-          <w:b/>
-          <w:bCs/>
-          <w:color w:val="33353C"/>
-          <w:szCs w:val="21"/>
-          <w:shd w:val="clear" w:color="auto" w:fill="FFFFFF"/>
-        </w:rPr>
-        <w:t>金融</w:t>
-      </w:r>
-      <w:r>
-        <w:rPr>
-          <w:rFonts w:ascii="Helvetica" w:hAnsi="Helvetica" w:cs="Helvetica"/>
-          <w:color w:val="33353C"/>
-          <w:szCs w:val="21"/>
-          <w:shd w:val="clear" w:color="auto" w:fill="FFFFFF"/>
-        </w:rPr>
-        <w:t>四大板块经营，其中矿山板块主要产品有铅精矿、锌精矿、铜精矿、铁精粉、球团等；</w:t>
-      </w:r>
-      <w:r>
-        <w:rPr>
-          <w:rFonts w:ascii="Helvetica" w:hAnsi="Helvetica" w:cs="Helvetica"/>
-          <w:b/>
-          <w:bCs/>
-          <w:color w:val="33353C"/>
-          <w:szCs w:val="21"/>
-          <w:shd w:val="clear" w:color="auto" w:fill="FFFFFF"/>
-        </w:rPr>
-        <w:t>冶炼板块主要产品有锌锭、电铅、电解铜等</w:t>
-      </w:r>
-      <w:r>
-        <w:rPr>
-          <w:rFonts w:ascii="Helvetica" w:hAnsi="Helvetica" w:cs="Helvetica"/>
-          <w:color w:val="33353C"/>
-          <w:szCs w:val="21"/>
-          <w:shd w:val="clear" w:color="auto" w:fill="FFFFFF"/>
-        </w:rPr>
-        <w:t>。公司先后获得</w:t>
-      </w:r>
-      <w:r>
-        <w:rPr>
-          <w:rFonts w:ascii="Helvetica" w:hAnsi="Helvetica" w:cs="Helvetica"/>
-          <w:color w:val="33353C"/>
-          <w:szCs w:val="21"/>
-          <w:shd w:val="clear" w:color="auto" w:fill="FFFFFF"/>
-        </w:rPr>
-        <w:t>“</w:t>
-      </w:r>
-      <w:r>
-        <w:rPr>
-          <w:rFonts w:ascii="Helvetica" w:hAnsi="Helvetica" w:cs="Helvetica"/>
-          <w:color w:val="33353C"/>
-          <w:szCs w:val="21"/>
-          <w:shd w:val="clear" w:color="auto" w:fill="FFFFFF"/>
-        </w:rPr>
-        <w:t>全国五一劳动奖状</w:t>
-      </w:r>
-      <w:r>
-        <w:rPr>
-          <w:rFonts w:ascii="Helvetica" w:hAnsi="Helvetica" w:cs="Helvetica"/>
-          <w:color w:val="33353C"/>
-          <w:szCs w:val="21"/>
-          <w:shd w:val="clear" w:color="auto" w:fill="FFFFFF"/>
-        </w:rPr>
-        <w:t>”“</w:t>
-      </w:r>
-      <w:r>
-        <w:rPr>
-          <w:rFonts w:ascii="Helvetica" w:hAnsi="Helvetica" w:cs="Helvetica"/>
-          <w:color w:val="33353C"/>
-          <w:szCs w:val="21"/>
-          <w:shd w:val="clear" w:color="auto" w:fill="FFFFFF"/>
-        </w:rPr>
-        <w:t>中国工业行业排头兵企业</w:t>
-      </w:r>
-      <w:r>
-        <w:rPr>
-          <w:rFonts w:ascii="Helvetica" w:hAnsi="Helvetica" w:cs="Helvetica"/>
-          <w:color w:val="33353C"/>
-          <w:szCs w:val="21"/>
-          <w:shd w:val="clear" w:color="auto" w:fill="FFFFFF"/>
-        </w:rPr>
-        <w:t>”“</w:t>
-      </w:r>
-      <w:r>
-        <w:rPr>
-          <w:rFonts w:ascii="Helvetica" w:hAnsi="Helvetica" w:cs="Helvetica"/>
-          <w:color w:val="33353C"/>
-          <w:szCs w:val="21"/>
-          <w:shd w:val="clear" w:color="auto" w:fill="FFFFFF"/>
-        </w:rPr>
-        <w:t>中国矿业十佳企业</w:t>
-      </w:r>
-      <w:r>
-        <w:rPr>
-          <w:rFonts w:ascii="Helvetica" w:hAnsi="Helvetica" w:cs="Helvetica"/>
-          <w:color w:val="33353C"/>
-          <w:szCs w:val="21"/>
-          <w:shd w:val="clear" w:color="auto" w:fill="FFFFFF"/>
-        </w:rPr>
-        <w:t>”“</w:t>
-      </w:r>
-      <w:r>
-        <w:rPr>
-          <w:rFonts w:ascii="Helvetica" w:hAnsi="Helvetica" w:cs="Helvetica"/>
-          <w:color w:val="33353C"/>
-          <w:szCs w:val="21"/>
-          <w:shd w:val="clear" w:color="auto" w:fill="FFFFFF"/>
-        </w:rPr>
-        <w:t>中国工业经济先进集体示范单位</w:t>
-      </w:r>
-      <w:r>
-        <w:rPr>
-          <w:rFonts w:ascii="Helvetica" w:hAnsi="Helvetica" w:cs="Helvetica"/>
-          <w:color w:val="33353C"/>
-          <w:szCs w:val="21"/>
-          <w:shd w:val="clear" w:color="auto" w:fill="FFFFFF"/>
-        </w:rPr>
-        <w:t>”“</w:t>
-      </w:r>
-      <w:r>
-        <w:rPr>
-          <w:rFonts w:ascii="Helvetica" w:hAnsi="Helvetica" w:cs="Helvetica"/>
-          <w:color w:val="33353C"/>
-          <w:szCs w:val="21"/>
-          <w:shd w:val="clear" w:color="auto" w:fill="FFFFFF"/>
-        </w:rPr>
-        <w:t>国家级创新型企业</w:t>
-      </w:r>
-      <w:r>
-        <w:rPr>
-          <w:rFonts w:ascii="Helvetica" w:hAnsi="Helvetica" w:cs="Helvetica"/>
-          <w:color w:val="33353C"/>
-          <w:szCs w:val="21"/>
-          <w:shd w:val="clear" w:color="auto" w:fill="FFFFFF"/>
-        </w:rPr>
-        <w:t>”“</w:t>
-      </w:r>
-      <w:r>
-        <w:rPr>
-          <w:rFonts w:ascii="Helvetica" w:hAnsi="Helvetica" w:cs="Helvetica"/>
-          <w:color w:val="33353C"/>
-          <w:szCs w:val="21"/>
-          <w:shd w:val="clear" w:color="auto" w:fill="FFFFFF"/>
-        </w:rPr>
-        <w:t>国家技能人才培育突出贡献奖</w:t>
-      </w:r>
-      <w:r>
-        <w:rPr>
-          <w:rFonts w:ascii="Helvetica" w:hAnsi="Helvetica" w:cs="Helvetica"/>
-          <w:color w:val="33353C"/>
-          <w:szCs w:val="21"/>
-          <w:shd w:val="clear" w:color="auto" w:fill="FFFFFF"/>
-        </w:rPr>
-        <w:t>”“</w:t>
-      </w:r>
-      <w:r>
-        <w:rPr>
-          <w:rFonts w:ascii="Helvetica" w:hAnsi="Helvetica" w:cs="Helvetica"/>
-          <w:color w:val="33353C"/>
-          <w:szCs w:val="21"/>
-          <w:shd w:val="clear" w:color="auto" w:fill="FFFFFF"/>
-        </w:rPr>
-        <w:t>中国有色金属工业科学技术工作先进单位</w:t>
-      </w:r>
-      <w:r>
-        <w:rPr>
-          <w:rFonts w:ascii="Helvetica" w:hAnsi="Helvetica" w:cs="Helvetica"/>
-          <w:color w:val="33353C"/>
-          <w:szCs w:val="21"/>
-          <w:shd w:val="clear" w:color="auto" w:fill="FFFFFF"/>
-        </w:rPr>
-        <w:t>”“2019</w:t>
-      </w:r>
-      <w:r>
-        <w:rPr>
-          <w:rFonts w:ascii="Helvetica" w:hAnsi="Helvetica" w:cs="Helvetica"/>
-          <w:color w:val="33353C"/>
-          <w:szCs w:val="21"/>
-          <w:shd w:val="clear" w:color="auto" w:fill="FFFFFF"/>
-        </w:rPr>
-        <w:t>年青海省绿色工厂</w:t>
-      </w:r>
-      <w:r>
-        <w:rPr>
-          <w:rFonts w:ascii="Helvetica" w:hAnsi="Helvetica" w:cs="Helvetica"/>
-          <w:color w:val="33353C"/>
-          <w:szCs w:val="21"/>
-          <w:shd w:val="clear" w:color="auto" w:fill="FFFFFF"/>
-        </w:rPr>
-        <w:t>”</w:t>
-      </w:r>
-      <w:r>
-        <w:rPr>
-          <w:rFonts w:ascii="Helvetica" w:hAnsi="Helvetica" w:cs="Helvetica"/>
-          <w:color w:val="33353C"/>
-          <w:szCs w:val="21"/>
-          <w:shd w:val="clear" w:color="auto" w:fill="FFFFFF"/>
-        </w:rPr>
-        <w:t>等国家级和行业荣誉，</w:t>
-      </w:r>
-      <w:r>
-        <w:rPr>
-          <w:rFonts w:ascii="Helvetica" w:hAnsi="Helvetica" w:cs="Helvetica"/>
-          <w:color w:val="33353C"/>
-          <w:szCs w:val="21"/>
-          <w:shd w:val="clear" w:color="auto" w:fill="FFFFFF"/>
-        </w:rPr>
-        <w:t>2019</w:t>
-      </w:r>
-      <w:r>
-        <w:rPr>
-          <w:rFonts w:ascii="Helvetica" w:hAnsi="Helvetica" w:cs="Helvetica"/>
-          <w:color w:val="33353C"/>
-          <w:szCs w:val="21"/>
-          <w:shd w:val="clear" w:color="auto" w:fill="FFFFFF"/>
-        </w:rPr>
-        <w:t>年财富中国</w:t>
-      </w:r>
-      <w:r>
-        <w:rPr>
-          <w:rFonts w:ascii="Helvetica" w:hAnsi="Helvetica" w:cs="Helvetica"/>
-          <w:color w:val="33353C"/>
-          <w:szCs w:val="21"/>
-          <w:shd w:val="clear" w:color="auto" w:fill="FFFFFF"/>
-        </w:rPr>
-        <w:t>500</w:t>
-      </w:r>
-      <w:r>
-        <w:rPr>
-          <w:rFonts w:ascii="Helvetica" w:hAnsi="Helvetica" w:cs="Helvetica"/>
-          <w:color w:val="33353C"/>
-          <w:szCs w:val="21"/>
-          <w:shd w:val="clear" w:color="auto" w:fill="FFFFFF"/>
-        </w:rPr>
-        <w:t>强排行</w:t>
-      </w:r>
-      <w:r>
-        <w:rPr>
-          <w:rFonts w:ascii="Helvetica" w:hAnsi="Helvetica" w:cs="Helvetica"/>
-          <w:color w:val="33353C"/>
-          <w:szCs w:val="21"/>
-          <w:shd w:val="clear" w:color="auto" w:fill="FFFFFF"/>
-        </w:rPr>
-        <w:t>295</w:t>
-      </w:r>
-      <w:r>
-        <w:rPr>
-          <w:rFonts w:ascii="Helvetica" w:hAnsi="Helvetica" w:cs="Helvetica"/>
-          <w:color w:val="33353C"/>
-          <w:szCs w:val="21"/>
-          <w:shd w:val="clear" w:color="auto" w:fill="FFFFFF"/>
-        </w:rPr>
-        <w:t>位。</w:t>
-      </w:r>
-    </w:p>
-    <w:p>
-      <w:pPr>
-        <w:rPr>
-          <w:rFonts w:ascii="Helvetica" w:hAnsi="Helvetica" w:cs="Helvetica"/>
-          <w:color w:val="33353C"/>
-          <w:szCs w:val="21"/>
-          <w:shd w:val="clear" w:color="auto" w:fill="FFFFFF"/>
-        </w:rPr>
-      </w:pPr>
-    </w:p>
-    <w:p>
-      <w:pPr>
-        <w:rPr>
-          <w:rFonts w:ascii="Helvetica" w:hAnsi="Helvetica" w:cs="Helvetica"/>
-          <w:color w:val="33353C"/>
-          <w:szCs w:val="21"/>
-          <w:shd w:val="clear" w:color="auto" w:fill="FFFFFF"/>
-        </w:rPr>
-      </w:pPr>
-      <w:r>
-        <w:rPr>
-          <w:rFonts w:ascii="Helvetica" w:hAnsi="Helvetica" w:cs="Helvetica" w:hint="eastAsia"/>
-          <w:color w:val="33353C"/>
-          <w:szCs w:val="21"/>
-          <w:shd w:val="clear" w:color="auto" w:fill="FFFFFF"/>
-        </w:rPr>
-        <w:t>成为股东满意、员工幸福、备受社会尊重和具有国内重要影响力的企业</w:t>
-      </w:r>
-    </w:p>
-    <w:p>
-      <w:pPr>
-        <w:rPr>
-          <w:rFonts w:ascii="Helvetica" w:hAnsi="Helvetica" w:cs="Helvetica"/>
-          <w:color w:val="33353C"/>
-          <w:szCs w:val="21"/>
-          <w:shd w:val="clear" w:color="auto" w:fill="FFFFFF"/>
-        </w:rPr>
-      </w:pPr>
-    </w:p>
-    <w:p>
-      <w:pPr>
-        <w:rPr>
-          <w:rFonts w:ascii="Helvetica" w:hAnsi="Helvetica" w:cs="Helvetica"/>
-          <w:color w:val="33353C"/>
-          <w:szCs w:val="21"/>
-          <w:shd w:val="clear" w:color="auto" w:fill="FFFFFF"/>
-        </w:rPr>
-      </w:pPr>
-      <w:r>
-        <w:rPr>
-          <w:rFonts w:ascii="Helvetica" w:hAnsi="Helvetica" w:cs="Helvetica" w:hint="eastAsia"/>
-          <w:color w:val="33353C"/>
-          <w:szCs w:val="21"/>
-          <w:shd w:val="clear" w:color="auto" w:fill="FFFFFF"/>
-        </w:rPr>
-        <w:t>全国第二大铜精矿生产商、</w:t>
-      </w:r>
-      <w:proofErr w:type="gramStart"/>
-      <w:r>
-        <w:rPr>
-          <w:rFonts w:ascii="Helvetica" w:hAnsi="Helvetica" w:cs="Helvetica" w:hint="eastAsia"/>
-          <w:b/>
-          <w:bCs/>
-          <w:color w:val="33353C"/>
-          <w:szCs w:val="21"/>
-          <w:shd w:val="clear" w:color="auto" w:fill="FFFFFF"/>
-        </w:rPr>
-        <w:t>第二大铅精矿</w:t>
-      </w:r>
-      <w:proofErr w:type="gramEnd"/>
-      <w:r>
-        <w:rPr>
-          <w:rFonts w:ascii="Helvetica" w:hAnsi="Helvetica" w:cs="Helvetica" w:hint="eastAsia"/>
-          <w:b/>
-          <w:bCs/>
-          <w:color w:val="33353C"/>
-          <w:szCs w:val="21"/>
-          <w:shd w:val="clear" w:color="auto" w:fill="FFFFFF"/>
-        </w:rPr>
-        <w:t>生产商</w:t>
-      </w:r>
-      <w:r>
-        <w:rPr>
-          <w:rFonts w:ascii="Helvetica" w:hAnsi="Helvetica" w:cs="Helvetica" w:hint="eastAsia"/>
-          <w:color w:val="33353C"/>
-          <w:szCs w:val="21"/>
-          <w:shd w:val="clear" w:color="auto" w:fill="FFFFFF"/>
-        </w:rPr>
-        <w:t>、</w:t>
-      </w:r>
-      <w:proofErr w:type="gramStart"/>
-      <w:r>
-        <w:rPr>
-          <w:rFonts w:ascii="Helvetica" w:hAnsi="Helvetica" w:cs="Helvetica" w:hint="eastAsia"/>
-          <w:color w:val="33353C"/>
-          <w:szCs w:val="21"/>
-          <w:shd w:val="clear" w:color="auto" w:fill="FFFFFF"/>
-        </w:rPr>
-        <w:t>第二大锌精矿</w:t>
-      </w:r>
-      <w:proofErr w:type="gramEnd"/>
-      <w:r>
-        <w:rPr>
-          <w:rFonts w:ascii="Helvetica" w:hAnsi="Helvetica" w:cs="Helvetica" w:hint="eastAsia"/>
-          <w:color w:val="33353C"/>
-          <w:szCs w:val="21"/>
-          <w:shd w:val="clear" w:color="auto" w:fill="FFFFFF"/>
-        </w:rPr>
-        <w:t>生产商</w:t>
-      </w:r>
-    </w:p>
-    <w:p>
-      <w:pPr>
-        <w:rPr>
-          <w:rFonts w:ascii="Helvetica" w:hAnsi="Helvetica" w:cs="Helvetica"/>
-          <w:color w:val="33353C"/>
-          <w:szCs w:val="21"/>
-          <w:shd w:val="clear" w:color="auto" w:fill="FFFFFF"/>
-        </w:rPr>
-      </w:pPr>
-    </w:p>
-    <w:p>
-      <w:pPr>
-        <w:rPr>
-          <w:rFonts w:ascii="Helvetica" w:hAnsi="Helvetica" w:cs="Helvetica"/>
-          <w:color w:val="33353C"/>
-          <w:szCs w:val="21"/>
-          <w:shd w:val="clear" w:color="auto" w:fill="FFFFFF"/>
-        </w:rPr>
-      </w:pPr>
-      <w:r>
-        <w:rPr>
-          <w:rFonts w:ascii="Helvetica" w:hAnsi="Helvetica" w:cs="Helvetica" w:hint="eastAsia"/>
-          <w:color w:val="33353C"/>
-          <w:szCs w:val="21"/>
-          <w:shd w:val="clear" w:color="auto" w:fill="FFFFFF"/>
-        </w:rPr>
-        <w:t>铜</w:t>
-      </w:r>
-      <w:r>
-        <w:rPr>
-          <w:rFonts w:ascii="Helvetica" w:hAnsi="Helvetica" w:cs="Helvetica" w:hint="eastAsia"/>
-          <w:color w:val="33353C"/>
-          <w:szCs w:val="21"/>
-          <w:shd w:val="clear" w:color="auto" w:fill="FFFFFF"/>
-        </w:rPr>
-        <w:t>1</w:t>
-      </w:r>
-      <w:r>
-        <w:rPr>
-          <w:rFonts w:ascii="Helvetica" w:hAnsi="Helvetica" w:cs="Helvetica"/>
-          <w:color w:val="33353C"/>
-          <w:szCs w:val="21"/>
-          <w:shd w:val="clear" w:color="auto" w:fill="FFFFFF"/>
-        </w:rPr>
-        <w:t>5</w:t>
-      </w:r>
-      <w:r>
-        <w:rPr>
-          <w:rFonts w:ascii="Helvetica" w:hAnsi="Helvetica" w:cs="Helvetica" w:hint="eastAsia"/>
-          <w:color w:val="33353C"/>
-          <w:szCs w:val="21"/>
-          <w:shd w:val="clear" w:color="auto" w:fill="FFFFFF"/>
-        </w:rPr>
-        <w:t>万吨，铅、</w:t>
-      </w:r>
-      <w:proofErr w:type="gramStart"/>
-      <w:r>
-        <w:rPr>
-          <w:rFonts w:ascii="Helvetica" w:hAnsi="Helvetica" w:cs="Helvetica" w:hint="eastAsia"/>
-          <w:color w:val="33353C"/>
-          <w:szCs w:val="21"/>
-          <w:shd w:val="clear" w:color="auto" w:fill="FFFFFF"/>
-        </w:rPr>
-        <w:t>锌各</w:t>
-      </w:r>
-      <w:r>
-        <w:rPr>
-          <w:rFonts w:ascii="Helvetica" w:hAnsi="Helvetica" w:cs="Helvetica" w:hint="eastAsia"/>
-          <w:color w:val="33353C"/>
-          <w:szCs w:val="21"/>
-          <w:shd w:val="clear" w:color="auto" w:fill="FFFFFF"/>
-        </w:rPr>
-        <w:t>1</w:t>
-      </w:r>
-      <w:r>
-        <w:rPr>
-          <w:rFonts w:ascii="Helvetica" w:hAnsi="Helvetica" w:cs="Helvetica"/>
-          <w:color w:val="33353C"/>
-          <w:szCs w:val="21"/>
-          <w:shd w:val="clear" w:color="auto" w:fill="FFFFFF"/>
-        </w:rPr>
-        <w:t>0</w:t>
-      </w:r>
-      <w:r>
-        <w:rPr>
-          <w:rFonts w:ascii="Helvetica" w:hAnsi="Helvetica" w:cs="Helvetica" w:hint="eastAsia"/>
-          <w:color w:val="33353C"/>
-          <w:szCs w:val="21"/>
-          <w:shd w:val="clear" w:color="auto" w:fill="FFFFFF"/>
-        </w:rPr>
-        <w:t>万吨</w:t>
-      </w:r>
-      <w:proofErr w:type="gramEnd"/>
-      <w:r>
-        <w:rPr>
-          <w:rFonts w:ascii="Helvetica" w:hAnsi="Helvetica" w:cs="Helvetica" w:hint="eastAsia"/>
-          <w:color w:val="33353C"/>
-          <w:szCs w:val="21"/>
-          <w:shd w:val="clear" w:color="auto" w:fill="FFFFFF"/>
-        </w:rPr>
-        <w:t>产能的冶炼系统</w:t>
-      </w:r>
-    </w:p>
-    <w:p>
-      <w:pPr>
-        <w:rPr>
-          <w:rFonts w:ascii="Helvetica" w:hAnsi="Helvetica" w:cs="Helvetica"/>
-          <w:color w:val="33353C"/>
-          <w:szCs w:val="21"/>
-          <w:shd w:val="clear" w:color="auto" w:fill="FFFFFF"/>
-        </w:rPr>
-      </w:pPr>
-    </w:p>
-    <w:p>
-      <w:pPr>
-        <w:rPr>
-          <w:rFonts w:ascii="Helvetica" w:hAnsi="Helvetica" w:cs="Helvetica"/>
-          <w:color w:val="33353C"/>
-          <w:szCs w:val="21"/>
-          <w:shd w:val="clear" w:color="auto" w:fill="FFFFFF"/>
-        </w:rPr>
-      </w:pPr>
-      <w:r>
-        <w:rPr>
-          <w:rFonts w:ascii="Helvetica" w:hAnsi="Helvetica" w:cs="Helvetica" w:hint="eastAsia"/>
-          <w:color w:val="33353C"/>
-          <w:szCs w:val="21"/>
-          <w:shd w:val="clear" w:color="auto" w:fill="FFFFFF"/>
-        </w:rPr>
-        <w:t>西部矿业集团</w:t>
-      </w:r>
-    </w:p>
-    <w:p>
-      <w:pPr>
-        <w:rPr>
-          <w:rFonts w:ascii="Helvetica" w:hAnsi="Helvetica" w:cs="Helvetica"/>
-          <w:color w:val="33353C"/>
-          <w:szCs w:val="21"/>
-          <w:shd w:val="clear" w:color="auto" w:fill="FFFFFF"/>
-        </w:rPr>
-      </w:pPr>
-      <w:r>
-        <w:rPr>
-          <w:rFonts w:ascii="Helvetica" w:hAnsi="Helvetica" w:cs="Helvetica" w:hint="eastAsia"/>
-          <w:color w:val="33353C"/>
-          <w:szCs w:val="21"/>
-          <w:shd w:val="clear" w:color="auto" w:fill="FFFFFF"/>
-        </w:rPr>
-        <w:t>集团产业</w:t>
-      </w:r>
-    </w:p>
-    <w:p>
-      <w:pPr>
-        <w:rPr>
-          <w:rFonts w:ascii="Helvetica" w:hAnsi="Helvetica" w:cs="Helvetica"/>
-          <w:color w:val="33353C"/>
-          <w:szCs w:val="21"/>
-          <w:shd w:val="clear" w:color="auto" w:fill="FFFFFF"/>
-        </w:rPr>
-      </w:pPr>
-      <w:r>
-        <w:rPr>
-          <w:rFonts w:ascii="Helvetica" w:hAnsi="Helvetica" w:cs="Helvetica" w:hint="eastAsia"/>
-          <w:color w:val="33353C"/>
-          <w:szCs w:val="21"/>
-          <w:shd w:val="clear" w:color="auto" w:fill="FFFFFF"/>
-        </w:rPr>
-        <w:t>矿山冶炼</w:t>
-      </w:r>
-    </w:p>
-    <w:p>
-      <w:pPr>
-        <w:rPr>
-          <w:rFonts w:ascii="Helvetica" w:hAnsi="Helvetica" w:cs="Helvetica"/>
-          <w:color w:val="33353C"/>
-          <w:szCs w:val="21"/>
-          <w:shd w:val="clear" w:color="auto" w:fill="FFFFFF"/>
-        </w:rPr>
-      </w:pPr>
-      <w:r>
-        <w:rPr>
-          <w:rFonts w:ascii="Helvetica" w:hAnsi="Helvetica" w:cs="Helvetica" w:hint="eastAsia"/>
-          <w:color w:val="33353C"/>
-          <w:szCs w:val="21"/>
-          <w:shd w:val="clear" w:color="auto" w:fill="FFFFFF"/>
-        </w:rPr>
-        <w:t>盐湖化工</w:t>
-      </w:r>
-      <w:r>
-        <w:rPr>
-          <w:rFonts w:ascii="Helvetica" w:hAnsi="Helvetica" w:cs="Helvetica" w:hint="eastAsia"/>
-          <w:color w:val="33353C"/>
-          <w:szCs w:val="21"/>
-          <w:shd w:val="clear" w:color="auto" w:fill="FFFFFF"/>
-        </w:rPr>
-        <w:t xml:space="preserve"> </w:t>
-      </w:r>
-      <w:r>
-        <w:rPr>
-          <w:rFonts w:ascii="Helvetica" w:hAnsi="Helvetica" w:cs="Helvetica" w:hint="eastAsia"/>
-          <w:color w:val="33353C"/>
-          <w:szCs w:val="21"/>
-          <w:shd w:val="clear" w:color="auto" w:fill="FFFFFF"/>
-        </w:rPr>
-        <w:t>茶卡盐湖</w:t>
-      </w:r>
-    </w:p>
-    <w:p>
-      <w:pPr>
-        <w:rPr>
-          <w:rFonts w:ascii="Helvetica" w:hAnsi="Helvetica" w:cs="Helvetica"/>
-          <w:color w:val="33353C"/>
-          <w:szCs w:val="21"/>
-          <w:shd w:val="clear" w:color="auto" w:fill="FFFFFF"/>
-        </w:rPr>
-      </w:pPr>
-      <w:r>
-        <w:rPr>
-          <w:rFonts w:ascii="Helvetica" w:hAnsi="Helvetica" w:cs="Helvetica" w:hint="eastAsia"/>
-          <w:color w:val="33353C"/>
-          <w:szCs w:val="21"/>
-          <w:shd w:val="clear" w:color="auto" w:fill="FFFFFF"/>
-        </w:rPr>
-        <w:t>建筑地产</w:t>
-      </w:r>
-    </w:p>
-    <w:p>
-      <w:pPr>
-        <w:rPr>
-          <w:rFonts w:ascii="Helvetica" w:hAnsi="Helvetica" w:cs="Helvetica"/>
-          <w:color w:val="33353C"/>
-          <w:szCs w:val="21"/>
-          <w:shd w:val="clear" w:color="auto" w:fill="FFFFFF"/>
-        </w:rPr>
-      </w:pPr>
-      <w:r>
-        <w:rPr>
-          <w:rFonts w:ascii="Helvetica" w:hAnsi="Helvetica" w:cs="Helvetica" w:hint="eastAsia"/>
-          <w:color w:val="33353C"/>
-          <w:szCs w:val="21"/>
-          <w:shd w:val="clear" w:color="auto" w:fill="FFFFFF"/>
-        </w:rPr>
-        <w:t>旅游文化</w:t>
-      </w:r>
-    </w:p>
-    <w:p>
-      <w:pPr>
-        <w:rPr>
-          <w:rFonts w:ascii="Helvetica" w:hAnsi="Helvetica" w:cs="Helvetica"/>
-          <w:color w:val="33353C"/>
-          <w:szCs w:val="21"/>
-          <w:shd w:val="clear" w:color="auto" w:fill="FFFFFF"/>
-        </w:rPr>
-      </w:pPr>
-      <w:r>
-        <w:rPr>
-          <w:rFonts w:ascii="Helvetica" w:hAnsi="Helvetica" w:cs="Helvetica" w:hint="eastAsia"/>
-          <w:color w:val="33353C"/>
-          <w:szCs w:val="21"/>
-          <w:shd w:val="clear" w:color="auto" w:fill="FFFFFF"/>
-        </w:rPr>
-        <w:t>金融贸易</w:t>
-      </w:r>
-    </w:p>
-    <w:p>
-      <w:pPr>
-        <w:rPr>
-          <w:rFonts w:ascii="Helvetica" w:hAnsi="Helvetica" w:cs="Helvetica"/>
-          <w:color w:val="33353C"/>
-          <w:szCs w:val="21"/>
-          <w:shd w:val="clear" w:color="auto" w:fill="FFFFFF"/>
-        </w:rPr>
-      </w:pPr>
-      <w:r>
-        <w:rPr>
-          <w:rFonts w:ascii="Helvetica" w:hAnsi="Helvetica" w:cs="Helvetica" w:hint="eastAsia"/>
-          <w:color w:val="33353C"/>
-          <w:szCs w:val="21"/>
-          <w:shd w:val="clear" w:color="auto" w:fill="FFFFFF"/>
-        </w:rPr>
-        <w:t>科技信息</w:t>
-      </w:r>
-    </w:p>
-    <w:p>
-      <w:pPr>
-        <w:widowControl/>
-        <w:jc w:val="left"/>
-        <w:rPr>
-          <w:rFonts w:ascii="Helvetica" w:hAnsi="Helvetica" w:cs="Helvetica"/>
-          <w:color w:val="33353C"/>
-          <w:szCs w:val="21"/>
-          <w:shd w:val="clear" w:color="auto" w:fill="FFFFFF"/>
-        </w:rPr>
-      </w:pPr>
-      <w:r>
-        <w:rPr>
-          <w:rFonts w:ascii="Helvetica" w:hAnsi="Helvetica" w:cs="Helvetica"/>
-          <w:color w:val="33353C"/>
-          <w:szCs w:val="21"/>
-          <w:shd w:val="clear" w:color="auto" w:fill="FFFFFF"/>
-        </w:rPr>
-        <w:br w:type="page"/>
-      </w:r>
-    </w:p>
-    <w:p>
-      <w:pPr>
-        <w:pStyle w:val="2"/>
-        <w:rPr>
-          <w:sz w:val="28"/>
-          <w:szCs w:val="28"/>
-        </w:rPr>
-      </w:pPr>
-      <w:bookmarkStart w:id="4" w:name="_Toc93923177"/>
-      <w:r>
-        <w:rPr>
-          <w:rFonts w:ascii="Helvetica" w:hAnsi="Helvetica" w:cs="Helvetica" w:hint="eastAsia"/>
-          <w:color w:val="33353C"/>
-          <w:sz w:val="28"/>
-          <w:szCs w:val="28"/>
-          <w:shd w:val="clear" w:color="auto" w:fill="FFFFFF"/>
-        </w:rPr>
-        <w:lastRenderedPageBreak/>
-        <w:t>云南铜业</w:t>
-      </w:r>
-      <w:r>
-        <w:rPr>
-          <w:rFonts w:ascii="Helvetica" w:hAnsi="Helvetica" w:cs="Helvetica" w:hint="eastAsia"/>
-          <w:color w:val="33353C"/>
-          <w:sz w:val="28"/>
-          <w:szCs w:val="28"/>
-          <w:shd w:val="clear" w:color="auto" w:fill="FFFFFF"/>
-        </w:rPr>
-        <w:t xml:space="preserve"> </w:t>
-      </w:r>
-      <w:r>
-        <w:rPr>
-          <w:rFonts w:ascii="Helvetica" w:hAnsi="Helvetica" w:cs="Helvetica"/>
-          <w:color w:val="33353C"/>
-          <w:sz w:val="28"/>
-          <w:szCs w:val="28"/>
-          <w:shd w:val="clear" w:color="auto" w:fill="FFFFFF"/>
-        </w:rPr>
-        <w:t xml:space="preserve">000878 </w:t>
-      </w:r>
-      <w:hyperlink r:id="rId11" w:history="1">
         <w:r>
           <w:rPr>
             <w:rStyle w:val="a7"/>
@@ -5166,7 +4222,7 @@
         </w:rPr>
         <w:t>云南昆明</w:t>
       </w:r>
-      <w:bookmarkEnd w:id="4"/>
+      <w:bookmarkEnd w:id="3"/>
     </w:p>
     <w:p>
       <w:pPr>
@@ -5565,7 +4621,7 @@
           <w:szCs w:val="28"/>
         </w:rPr>
       </w:pPr>
-      <w:bookmarkStart w:id="5" w:name="_Toc93923178"/>
+      <w:bookmarkStart w:id="4" w:name="_Toc93971898"/>
       <w:r>
         <w:rPr>
           <w:rFonts w:ascii="Helvetica" w:hAnsi="Helvetica" w:cs="Helvetica" w:hint="eastAsia"/>
@@ -5610,7 +4666,7 @@
         </w:rPr>
         <w:t xml:space="preserve"> </w:t>
       </w:r>
-      <w:hyperlink r:id="rId12" w:history="1">
+      <w:hyperlink r:id="rId11" w:history="1">
         <w:r>
           <w:rPr>
             <w:rStyle w:val="a7"/>
@@ -5638,7 +4694,7 @@
         </w:rPr>
         <w:t>广东深圳</w:t>
       </w:r>
-      <w:bookmarkEnd w:id="5"/>
+      <w:bookmarkEnd w:id="4"/>
     </w:p>
     <w:p>
       <w:pPr>
@@ -6223,7 +5279,7 @@
           <w:szCs w:val="28"/>
         </w:rPr>
       </w:pPr>
-      <w:bookmarkStart w:id="6" w:name="_Toc93923179"/>
+      <w:bookmarkStart w:id="5" w:name="_Toc93971899"/>
       <w:r>
         <w:rPr>
           <w:rFonts w:ascii="Helvetica" w:hAnsi="Helvetica" w:cs="Helvetica" w:hint="eastAsia"/>
@@ -6281,7 +5337,7 @@
         </w:rPr>
         <w:t xml:space="preserve"> </w:t>
       </w:r>
-      <w:hyperlink r:id="rId13" w:history="1">
+      <w:hyperlink r:id="rId12" w:history="1">
         <w:r>
           <w:rPr>
             <w:rStyle w:val="a7"/>
@@ -6309,7 +5365,7 @@
         </w:rPr>
         <w:t>广东梅州</w:t>
       </w:r>
-      <w:bookmarkEnd w:id="6"/>
+      <w:bookmarkEnd w:id="5"/>
     </w:p>
     <w:p>
       <w:pPr>
@@ -6802,7 +5858,7 @@
           <w:shd w:val="clear" w:color="auto" w:fill="FFFFFF"/>
         </w:rPr>
       </w:pPr>
-      <w:bookmarkStart w:id="7" w:name="_Toc93923180"/>
+      <w:bookmarkStart w:id="6" w:name="_Toc93971900"/>
       <w:r>
         <w:rPr>
           <w:rFonts w:hint="eastAsia"/>
@@ -6830,7 +5886,7 @@
         </w:rPr>
         <w:t>安徽池州</w:t>
       </w:r>
-      <w:bookmarkEnd w:id="7"/>
+      <w:bookmarkEnd w:id="6"/>
     </w:p>
     <w:p>
       <w:pPr>
@@ -7080,7 +6136,7 @@
           <w:szCs w:val="28"/>
         </w:rPr>
       </w:pPr>
-      <w:bookmarkStart w:id="8" w:name="_Toc93923181"/>
+      <w:bookmarkStart w:id="7" w:name="_Toc93971901"/>
       <w:r>
         <w:rPr>
           <w:rFonts w:ascii="Helvetica" w:hAnsi="Helvetica" w:cs="Helvetica" w:hint="eastAsia"/>
@@ -7138,7 +6194,7 @@
         </w:rPr>
         <w:t xml:space="preserve"> </w:t>
       </w:r>
-      <w:hyperlink r:id="rId14" w:history="1">
+      <w:hyperlink r:id="rId13" w:history="1">
         <w:r>
           <w:rPr>
             <w:rStyle w:val="a7"/>
@@ -7166,7 +6222,7 @@
         </w:rPr>
         <w:t>浙江诸暨</w:t>
       </w:r>
-      <w:bookmarkEnd w:id="8"/>
+      <w:bookmarkEnd w:id="7"/>
     </w:p>
     <w:p>
       <w:pPr>
@@ -8071,7 +7127,7 @@
           <w:shd w:val="clear" w:color="auto" w:fill="FFFFFF"/>
         </w:rPr>
       </w:pPr>
-      <w:hyperlink r:id="rId15" w:history="1">
+      <w:hyperlink r:id="rId14" w:history="1">
         <w:r>
           <w:rPr>
             <w:rStyle w:val="a7"/>
@@ -8110,7 +7166,7 @@
         </w:rPr>
         <w:t xml:space="preserve"> </w:t>
       </w:r>
-      <w:hyperlink r:id="rId16" w:history="1">
+      <w:hyperlink r:id="rId15" w:history="1">
         <w:r>
           <w:rPr>
             <w:rStyle w:val="a7"/>
@@ -8180,7 +7236,7 @@
           <w:szCs w:val="28"/>
         </w:rPr>
       </w:pPr>
-      <w:bookmarkStart w:id="9" w:name="_Toc93923182"/>
+      <w:bookmarkStart w:id="8" w:name="_Toc93971902"/>
       <w:r>
         <w:rPr>
           <w:rFonts w:ascii="Helvetica" w:hAnsi="Helvetica" w:cs="Helvetica" w:hint="eastAsia"/>
@@ -8212,7 +7268,7 @@
         </w:rPr>
         <w:t xml:space="preserve">002288 </w:t>
       </w:r>
-      <w:hyperlink r:id="rId17" w:history="1">
+      <w:hyperlink r:id="rId16" w:history="1">
         <w:r>
           <w:rPr>
             <w:rStyle w:val="a7"/>
@@ -8240,7 +7296,7 @@
         </w:rPr>
         <w:t>广东梅州</w:t>
       </w:r>
-      <w:bookmarkEnd w:id="9"/>
+      <w:bookmarkEnd w:id="8"/>
     </w:p>
     <w:p>
       <w:pPr>
@@ -8763,7 +7819,7 @@
           <w:szCs w:val="28"/>
         </w:rPr>
       </w:pPr>
-      <w:bookmarkStart w:id="10" w:name="_Toc93923183"/>
+      <w:bookmarkStart w:id="9" w:name="_Toc93971903"/>
       <w:r>
         <w:rPr>
           <w:rFonts w:ascii="Helvetica" w:hAnsi="Helvetica" w:cs="Helvetica" w:hint="eastAsia"/>
@@ -8795,7 +7851,7 @@
         </w:rPr>
         <w:t xml:space="preserve">601609 </w:t>
       </w:r>
-      <w:hyperlink r:id="rId18" w:history="1">
+      <w:hyperlink r:id="rId17" w:history="1">
         <w:r>
           <w:rPr>
             <w:rStyle w:val="a7"/>
@@ -8823,7 +7879,7 @@
         </w:rPr>
         <w:t>浙江宁波</w:t>
       </w:r>
-      <w:bookmarkEnd w:id="10"/>
+      <w:bookmarkEnd w:id="9"/>
     </w:p>
     <w:p>
       <w:pPr>

--- a/strategy/资源/铜.docx
+++ b/strategy/资源/铜.docx
@@ -57,7 +57,7 @@
           <w:r>
             <w:fldChar w:fldCharType="separate"/>
           </w:r>
-          <w:hyperlink w:anchor="_Toc93971894" w:history="1">
+          <w:hyperlink w:anchor="_Toc97903362" w:history="1">
             <w:r>
               <w:rPr>
                 <w:rStyle w:val="a7"/>
@@ -108,7 +108,7 @@
                 <w:noProof/>
                 <w:webHidden/>
               </w:rPr>
-              <w:instrText xml:space="preserve"> PAGEREF _Toc93971894 \h </w:instrText>
+              <w:instrText xml:space="preserve"> PAGEREF _Toc97903362 \h </w:instrText>
             </w:r>
             <w:r>
               <w:rPr>
@@ -149,7 +149,7 @@
               <w:noProof/>
             </w:rPr>
           </w:pPr>
-          <w:hyperlink w:anchor="_Toc93971895" w:history="1">
+          <w:hyperlink w:anchor="_Toc97903363" w:history="1">
             <w:r>
               <w:rPr>
                 <w:rStyle w:val="a7"/>
@@ -205,7 +205,7 @@
                 <w:noProof/>
                 <w:webHidden/>
               </w:rPr>
-              <w:instrText xml:space="preserve"> PAGEREF _Toc93971895 \h </w:instrText>
+              <w:instrText xml:space="preserve"> PAGEREF _Toc97903363 \h </w:instrText>
             </w:r>
             <w:r>
               <w:rPr>
@@ -246,7 +246,7 @@
               <w:noProof/>
             </w:rPr>
           </w:pPr>
-          <w:hyperlink w:anchor="_Toc93971896" w:history="1">
+          <w:hyperlink w:anchor="_Toc97903364" w:history="1">
             <w:r>
               <w:rPr>
                 <w:rStyle w:val="a7"/>
@@ -302,7 +302,7 @@
                 <w:noProof/>
                 <w:webHidden/>
               </w:rPr>
-              <w:instrText xml:space="preserve"> PAGEREF _Toc93971896 \h </w:instrText>
+              <w:instrText xml:space="preserve"> PAGEREF _Toc97903364 \h </w:instrText>
             </w:r>
             <w:r>
               <w:rPr>
@@ -343,7 +343,7 @@
               <w:noProof/>
             </w:rPr>
           </w:pPr>
-          <w:hyperlink w:anchor="_Toc93971897" w:history="1">
+          <w:hyperlink w:anchor="_Toc97903365" w:history="1">
             <w:r>
               <w:rPr>
                 <w:rStyle w:val="a7"/>
@@ -388,7 +388,7 @@
                 <w:noProof/>
                 <w:webHidden/>
               </w:rPr>
-              <w:instrText xml:space="preserve"> PAGEREF _Toc93971897 \h </w:instrText>
+              <w:instrText xml:space="preserve"> PAGEREF _Toc97903365 \h </w:instrText>
             </w:r>
             <w:r>
               <w:rPr>
@@ -429,7 +429,7 @@
               <w:noProof/>
             </w:rPr>
           </w:pPr>
-          <w:hyperlink w:anchor="_Toc93971898" w:history="1">
+          <w:hyperlink w:anchor="_Toc97903366" w:history="1">
             <w:r>
               <w:rPr>
                 <w:rStyle w:val="a7"/>
@@ -485,7 +485,7 @@
                 <w:noProof/>
                 <w:webHidden/>
               </w:rPr>
-              <w:instrText xml:space="preserve"> PAGEREF _Toc93971898 \h </w:instrText>
+              <w:instrText xml:space="preserve"> PAGEREF _Toc97903366 \h </w:instrText>
             </w:r>
             <w:r>
               <w:rPr>
@@ -526,7 +526,7 @@
               <w:noProof/>
             </w:rPr>
           </w:pPr>
-          <w:hyperlink w:anchor="_Toc93971899" w:history="1">
+          <w:hyperlink w:anchor="_Toc97903367" w:history="1">
             <w:r>
               <w:rPr>
                 <w:rStyle w:val="a7"/>
@@ -582,7 +582,7 @@
                 <w:noProof/>
                 <w:webHidden/>
               </w:rPr>
-              <w:instrText xml:space="preserve"> PAGEREF _Toc93971899 \h </w:instrText>
+              <w:instrText xml:space="preserve"> PAGEREF _Toc97903367 \h </w:instrText>
             </w:r>
             <w:r>
               <w:rPr>
@@ -623,7 +623,7 @@
               <w:noProof/>
             </w:rPr>
           </w:pPr>
-          <w:hyperlink w:anchor="_Toc93971900" w:history="1">
+          <w:hyperlink w:anchor="_Toc97903368" w:history="1">
             <w:r>
               <w:rPr>
                 <w:rStyle w:val="a7"/>
@@ -651,7 +651,7 @@
                 <w:noProof/>
                 <w:webHidden/>
               </w:rPr>
-              <w:instrText xml:space="preserve"> PAGEREF _Toc93971900 \h </w:instrText>
+              <w:instrText xml:space="preserve"> PAGEREF _Toc97903368 \h </w:instrText>
             </w:r>
             <w:r>
               <w:rPr>
@@ -692,7 +692,7 @@
               <w:noProof/>
             </w:rPr>
           </w:pPr>
-          <w:hyperlink w:anchor="_Toc93971901" w:history="1">
+          <w:hyperlink w:anchor="_Toc97903369" w:history="1">
             <w:r>
               <w:rPr>
                 <w:rStyle w:val="a7"/>
@@ -748,7 +748,7 @@
                 <w:noProof/>
                 <w:webHidden/>
               </w:rPr>
-              <w:instrText xml:space="preserve"> PAGEREF _Toc93971901 \h </w:instrText>
+              <w:instrText xml:space="preserve"> PAGEREF _Toc97903369 \h </w:instrText>
             </w:r>
             <w:r>
               <w:rPr>
@@ -789,7 +789,7 @@
               <w:noProof/>
             </w:rPr>
           </w:pPr>
-          <w:hyperlink w:anchor="_Toc93971902" w:history="1">
+          <w:hyperlink w:anchor="_Toc97903370" w:history="1">
             <w:r>
               <w:rPr>
                 <w:rStyle w:val="a7"/>
@@ -834,7 +834,7 @@
                 <w:noProof/>
                 <w:webHidden/>
               </w:rPr>
-              <w:instrText xml:space="preserve"> PAGEREF _Toc93971902 \h </w:instrText>
+              <w:instrText xml:space="preserve"> PAGEREF _Toc97903370 \h </w:instrText>
             </w:r>
             <w:r>
               <w:rPr>
@@ -875,7 +875,7 @@
               <w:noProof/>
             </w:rPr>
           </w:pPr>
-          <w:hyperlink w:anchor="_Toc93971903" w:history="1">
+          <w:hyperlink w:anchor="_Toc97903371" w:history="1">
             <w:r>
               <w:rPr>
                 <w:rStyle w:val="a7"/>
@@ -920,7 +920,7 @@
                 <w:noProof/>
                 <w:webHidden/>
               </w:rPr>
-              <w:instrText xml:space="preserve"> PAGEREF _Toc93971903 \h </w:instrText>
+              <w:instrText xml:space="preserve"> PAGEREF _Toc97903371 \h </w:instrText>
             </w:r>
             <w:r>
               <w:rPr>
@@ -1106,13 +1106,12 @@
           <w:szCs w:val="28"/>
         </w:rPr>
       </w:pPr>
-      <w:bookmarkStart w:id="0" w:name="_Toc93971894"/>
+      <w:bookmarkStart w:id="0" w:name="_Toc97903362"/>
       <w:r>
         <w:rPr>
           <w:rFonts w:hint="eastAsia"/>
           <w:sz w:val="28"/>
           <w:szCs w:val="28"/>
-          <w:highlight w:val="red"/>
         </w:rPr>
         <w:lastRenderedPageBreak/>
         <w:t>铜陵有色</w:t>
@@ -1122,7 +1121,6 @@
           <w:rFonts w:hint="eastAsia"/>
           <w:sz w:val="28"/>
           <w:szCs w:val="28"/>
-          <w:highlight w:val="red"/>
         </w:rPr>
         <w:t xml:space="preserve"> </w:t>
       </w:r>
@@ -1130,7 +1128,6 @@
         <w:rPr>
           <w:sz w:val="28"/>
           <w:szCs w:val="28"/>
-          <w:highlight w:val="red"/>
         </w:rPr>
         <w:t>000630</w:t>
       </w:r>
@@ -1840,14 +1837,13 @@
           <w:szCs w:val="28"/>
         </w:rPr>
       </w:pPr>
-      <w:bookmarkStart w:id="1" w:name="_Toc93971895"/>
+      <w:bookmarkStart w:id="1" w:name="_Toc97903363"/>
       <w:r>
         <w:rPr>
           <w:rFonts w:ascii="Helvetica" w:hAnsi="Helvetica" w:cs="Helvetica" w:hint="eastAsia"/>
           <w:color w:val="33353C"/>
           <w:sz w:val="28"/>
           <w:szCs w:val="28"/>
-          <w:highlight w:val="green"/>
           <w:shd w:val="clear" w:color="auto" w:fill="FFFFFF"/>
         </w:rPr>
         <w:lastRenderedPageBreak/>
@@ -1859,7 +1855,6 @@
           <w:color w:val="33353C"/>
           <w:sz w:val="28"/>
           <w:szCs w:val="28"/>
-          <w:highlight w:val="green"/>
           <w:shd w:val="clear" w:color="auto" w:fill="FFFFFF"/>
         </w:rPr>
         <w:t xml:space="preserve"> </w:t>
@@ -1870,7 +1865,6 @@
           <w:color w:val="33353C"/>
           <w:sz w:val="28"/>
           <w:szCs w:val="28"/>
-          <w:highlight w:val="green"/>
           <w:shd w:val="clear" w:color="auto" w:fill="FFFFFF"/>
         </w:rPr>
         <w:t>600362</w:t>
@@ -2972,7 +2966,7 @@
           <w:szCs w:val="28"/>
         </w:rPr>
       </w:pPr>
-      <w:bookmarkStart w:id="2" w:name="_Toc93971896"/>
+      <w:bookmarkStart w:id="2" w:name="_Toc97903364"/>
       <w:r>
         <w:rPr>
           <w:rFonts w:ascii="Helvetica" w:hAnsi="Helvetica" w:cs="Helvetica" w:hint="eastAsia"/>
@@ -4162,7 +4156,7 @@
           <w:szCs w:val="28"/>
         </w:rPr>
       </w:pPr>
-      <w:bookmarkStart w:id="3" w:name="_Toc93971897"/>
+      <w:bookmarkStart w:id="3" w:name="_Toc97903365"/>
       <w:r>
         <w:rPr>
           <w:rFonts w:ascii="Helvetica" w:hAnsi="Helvetica" w:cs="Helvetica" w:hint="eastAsia"/>
@@ -4621,14 +4615,13 @@
           <w:szCs w:val="28"/>
         </w:rPr>
       </w:pPr>
-      <w:bookmarkStart w:id="4" w:name="_Toc93971898"/>
+      <w:bookmarkStart w:id="4" w:name="_Toc97903366"/>
       <w:r>
         <w:rPr>
           <w:rFonts w:ascii="Helvetica" w:hAnsi="Helvetica" w:cs="Helvetica" w:hint="eastAsia"/>
           <w:color w:val="33353C"/>
           <w:sz w:val="28"/>
           <w:szCs w:val="28"/>
-          <w:highlight w:val="yellow"/>
           <w:shd w:val="clear" w:color="auto" w:fill="FFFFFF"/>
         </w:rPr>
         <w:lastRenderedPageBreak/>
@@ -4640,7 +4633,6 @@
           <w:color w:val="33353C"/>
           <w:sz w:val="28"/>
           <w:szCs w:val="28"/>
-          <w:highlight w:val="yellow"/>
           <w:shd w:val="clear" w:color="auto" w:fill="FFFFFF"/>
         </w:rPr>
         <w:t xml:space="preserve"> </w:t>
@@ -4651,7 +4643,6 @@
           <w:color w:val="33353C"/>
           <w:sz w:val="28"/>
           <w:szCs w:val="28"/>
-          <w:highlight w:val="yellow"/>
           <w:shd w:val="clear" w:color="auto" w:fill="FFFFFF"/>
         </w:rPr>
         <w:t>600110</w:t>
@@ -5279,14 +5270,13 @@
           <w:szCs w:val="28"/>
         </w:rPr>
       </w:pPr>
-      <w:bookmarkStart w:id="5" w:name="_Toc93971899"/>
+      <w:bookmarkStart w:id="5" w:name="_Toc97903367"/>
       <w:r>
         <w:rPr>
           <w:rFonts w:ascii="Helvetica" w:hAnsi="Helvetica" w:cs="Helvetica" w:hint="eastAsia"/>
           <w:color w:val="33353C"/>
           <w:sz w:val="28"/>
           <w:szCs w:val="28"/>
-          <w:highlight w:val="yellow"/>
           <w:shd w:val="clear" w:color="auto" w:fill="FFFFFF"/>
         </w:rPr>
         <w:lastRenderedPageBreak/>
@@ -5299,7 +5289,6 @@
           <w:color w:val="33353C"/>
           <w:sz w:val="28"/>
           <w:szCs w:val="28"/>
-          <w:highlight w:val="yellow"/>
           <w:shd w:val="clear" w:color="auto" w:fill="FFFFFF"/>
         </w:rPr>
         <w:t>元科技</w:t>
@@ -5311,7 +5300,6 @@
           <w:color w:val="33353C"/>
           <w:sz w:val="28"/>
           <w:szCs w:val="28"/>
-          <w:highlight w:val="yellow"/>
           <w:shd w:val="clear" w:color="auto" w:fill="FFFFFF"/>
         </w:rPr>
         <w:t xml:space="preserve"> </w:t>
@@ -5322,7 +5310,6 @@
           <w:color w:val="33353C"/>
           <w:sz w:val="28"/>
           <w:szCs w:val="28"/>
-          <w:highlight w:val="yellow"/>
           <w:shd w:val="clear" w:color="auto" w:fill="FFFFFF"/>
         </w:rPr>
         <w:t>688388</w:t>
@@ -5858,7 +5845,7 @@
           <w:shd w:val="clear" w:color="auto" w:fill="FFFFFF"/>
         </w:rPr>
       </w:pPr>
-      <w:bookmarkStart w:id="6" w:name="_Toc93971900"/>
+      <w:bookmarkStart w:id="6" w:name="_Toc97903368"/>
       <w:r>
         <w:rPr>
           <w:rFonts w:hint="eastAsia"/>
@@ -6099,44 +6086,621 @@
     </w:p>
     <w:p>
       <w:pPr>
-        <w:rPr>
-          <w:rFonts w:ascii="Helvetica" w:hAnsi="Helvetica" w:cs="Helvetica"/>
-          <w:color w:val="33353C"/>
-          <w:szCs w:val="21"/>
-          <w:shd w:val="clear" w:color="auto" w:fill="FFFFFF"/>
-        </w:rPr>
-      </w:pPr>
-    </w:p>
-    <w:p>
-      <w:pPr>
         <w:widowControl/>
         <w:jc w:val="left"/>
         <w:rPr>
-          <w:rFonts w:ascii="Helvetica" w:hAnsi="Helvetica" w:cs="Helvetica"/>
-          <w:color w:val="33353C"/>
-          <w:szCs w:val="21"/>
-          <w:shd w:val="clear" w:color="auto" w:fill="FFFFFF"/>
-        </w:rPr>
-      </w:pPr>
-      <w:r>
-        <w:rPr>
-          <w:rFonts w:ascii="Helvetica" w:hAnsi="Helvetica" w:cs="Helvetica"/>
-          <w:color w:val="33353C"/>
-          <w:szCs w:val="21"/>
-          <w:shd w:val="clear" w:color="auto" w:fill="FFFFFF"/>
-        </w:rPr>
-        <w:br w:type="page"/>
-      </w:r>
-    </w:p>
-    <w:p>
-      <w:pPr>
-        <w:pStyle w:val="2"/>
-        <w:rPr>
+          <w:rFonts w:ascii="Helvetica" w:eastAsiaTheme="majorEastAsia" w:hAnsi="Helvetica" w:cs="Helvetica"/>
+          <w:b/>
+          <w:bCs/>
+          <w:color w:val="33353C"/>
           <w:sz w:val="28"/>
           <w:szCs w:val="28"/>
-        </w:rPr>
-      </w:pPr>
-      <w:bookmarkStart w:id="7" w:name="_Toc93971901"/>
+          <w:shd w:val="clear" w:color="auto" w:fill="FFFFFF"/>
+        </w:rPr>
+      </w:pPr>
+      <w:bookmarkStart w:id="7" w:name="_Toc97903370"/>
+      <w:r>
+        <w:rPr>
+          <w:rFonts w:ascii="Helvetica" w:hAnsi="Helvetica" w:cs="Helvetica"/>
+          <w:color w:val="33353C"/>
+          <w:sz w:val="28"/>
+          <w:szCs w:val="28"/>
+          <w:shd w:val="clear" w:color="auto" w:fill="FFFFFF"/>
+        </w:rPr>
+        <w:br w:type="page"/>
+      </w:r>
+    </w:p>
+    <w:p>
+      <w:pPr>
+        <w:pStyle w:val="2"/>
+        <w:rPr>
+          <w:sz w:val="28"/>
+          <w:szCs w:val="28"/>
+        </w:rPr>
+      </w:pPr>
+      <w:r>
+        <w:rPr>
+          <w:rFonts w:ascii="Helvetica" w:hAnsi="Helvetica" w:cs="Helvetica" w:hint="eastAsia"/>
+          <w:color w:val="33353C"/>
+          <w:sz w:val="28"/>
+          <w:szCs w:val="28"/>
+          <w:shd w:val="clear" w:color="auto" w:fill="FFFFFF"/>
+        </w:rPr>
+        <w:lastRenderedPageBreak/>
+        <w:t>超华科技</w:t>
+      </w:r>
+      <w:r>
+        <w:rPr>
+          <w:rFonts w:ascii="Helvetica" w:hAnsi="Helvetica" w:cs="Helvetica" w:hint="eastAsia"/>
+          <w:color w:val="33353C"/>
+          <w:sz w:val="28"/>
+          <w:szCs w:val="28"/>
+          <w:shd w:val="clear" w:color="auto" w:fill="FFFFFF"/>
+        </w:rPr>
+        <w:t xml:space="preserve"> </w:t>
+      </w:r>
+      <w:r>
+        <w:rPr>
+          <w:rFonts w:ascii="Helvetica" w:hAnsi="Helvetica" w:cs="Helvetica"/>
+          <w:color w:val="33353C"/>
+          <w:sz w:val="28"/>
+          <w:szCs w:val="28"/>
+          <w:shd w:val="clear" w:color="auto" w:fill="FFFFFF"/>
+        </w:rPr>
+        <w:t xml:space="preserve">002288 </w:t>
+      </w:r>
+      <w:hyperlink r:id="rId13" w:history="1">
+        <w:r>
+          <w:rPr>
+            <w:rStyle w:val="a7"/>
+            <w:rFonts w:ascii="Helvetica" w:hAnsi="Helvetica" w:cs="Helvetica"/>
+            <w:color w:val="0066CC"/>
+            <w:sz w:val="28"/>
+            <w:szCs w:val="28"/>
+            <w:shd w:val="clear" w:color="auto" w:fill="FFFFFF"/>
+          </w:rPr>
+          <w:t>http://www.chaohuatech.com</w:t>
+        </w:r>
+      </w:hyperlink>
+      <w:r>
+        <w:rPr>
+          <w:sz w:val="28"/>
+          <w:szCs w:val="28"/>
+        </w:rPr>
+        <w:t xml:space="preserve"> </w:t>
+      </w:r>
+      <w:r>
+        <w:rPr>
+          <w:rFonts w:hint="eastAsia"/>
+          <w:sz w:val="28"/>
+          <w:szCs w:val="28"/>
+        </w:rPr>
+        <w:t>广东梅州</w:t>
+      </w:r>
+      <w:bookmarkEnd w:id="7"/>
+    </w:p>
+    <w:p>
+      <w:pPr>
+        <w:rPr>
+          <w:rFonts w:ascii="Helvetica" w:hAnsi="Helvetica" w:cs="Helvetica"/>
+          <w:color w:val="33353C"/>
+          <w:szCs w:val="21"/>
+          <w:shd w:val="clear" w:color="auto" w:fill="FFFFFF"/>
+        </w:rPr>
+      </w:pPr>
+      <w:r>
+        <w:tab/>
+      </w:r>
+      <w:r>
+        <w:rPr>
+          <w:rFonts w:ascii="Helvetica" w:hAnsi="Helvetica" w:cs="Helvetica"/>
+          <w:color w:val="33353C"/>
+          <w:szCs w:val="21"/>
+          <w:shd w:val="clear" w:color="auto" w:fill="FFFFFF"/>
+        </w:rPr>
+        <w:t>广东超华科技股份有限公司主要从事高精度电子铜箔、各</w:t>
+      </w:r>
+      <w:proofErr w:type="gramStart"/>
+      <w:r>
+        <w:rPr>
+          <w:rFonts w:ascii="Helvetica" w:hAnsi="Helvetica" w:cs="Helvetica"/>
+          <w:color w:val="33353C"/>
+          <w:szCs w:val="21"/>
+          <w:shd w:val="clear" w:color="auto" w:fill="FFFFFF"/>
+        </w:rPr>
+        <w:t>类覆铜板等电</w:t>
+      </w:r>
+      <w:proofErr w:type="gramEnd"/>
+      <w:r>
+        <w:rPr>
+          <w:rFonts w:ascii="Helvetica" w:hAnsi="Helvetica" w:cs="Helvetica"/>
+          <w:color w:val="33353C"/>
+          <w:szCs w:val="21"/>
+          <w:shd w:val="clear" w:color="auto" w:fill="FFFFFF"/>
+        </w:rPr>
+        <w:t>子基材和印制电路板（</w:t>
+      </w:r>
+      <w:r>
+        <w:rPr>
+          <w:rFonts w:ascii="Helvetica" w:hAnsi="Helvetica" w:cs="Helvetica"/>
+          <w:color w:val="33353C"/>
+          <w:szCs w:val="21"/>
+          <w:shd w:val="clear" w:color="auto" w:fill="FFFFFF"/>
+        </w:rPr>
+        <w:t>PCB</w:t>
+      </w:r>
+      <w:r>
+        <w:rPr>
+          <w:rFonts w:ascii="Helvetica" w:hAnsi="Helvetica" w:cs="Helvetica"/>
+          <w:color w:val="33353C"/>
+          <w:szCs w:val="21"/>
+          <w:shd w:val="clear" w:color="auto" w:fill="FFFFFF"/>
+        </w:rPr>
+        <w:t>）的研发、生产和销售。主要产品有</w:t>
+      </w:r>
+      <w:r>
+        <w:rPr>
+          <w:rFonts w:ascii="Helvetica" w:hAnsi="Helvetica" w:cs="Helvetica"/>
+          <w:b/>
+          <w:bCs/>
+          <w:color w:val="33353C"/>
+          <w:szCs w:val="21"/>
+          <w:shd w:val="clear" w:color="auto" w:fill="FFFFFF"/>
+        </w:rPr>
+        <w:t>高精度电子铜箔、覆铜板、印制电路板</w:t>
+      </w:r>
+      <w:r>
+        <w:rPr>
+          <w:rFonts w:ascii="Helvetica" w:hAnsi="Helvetica" w:cs="Helvetica"/>
+          <w:color w:val="33353C"/>
+          <w:szCs w:val="21"/>
+          <w:shd w:val="clear" w:color="auto" w:fill="FFFFFF"/>
+        </w:rPr>
+        <w:t>。</w:t>
+      </w:r>
+      <w:r>
+        <w:rPr>
+          <w:rFonts w:ascii="Helvetica" w:hAnsi="Helvetica" w:cs="Helvetica"/>
+          <w:color w:val="33353C"/>
+          <w:szCs w:val="21"/>
+          <w:shd w:val="clear" w:color="auto" w:fill="FFFFFF"/>
+        </w:rPr>
+        <w:t>2003</w:t>
+      </w:r>
+      <w:r>
+        <w:rPr>
+          <w:rFonts w:ascii="Helvetica" w:hAnsi="Helvetica" w:cs="Helvetica"/>
+          <w:color w:val="33353C"/>
+          <w:szCs w:val="21"/>
+          <w:shd w:val="clear" w:color="auto" w:fill="FFFFFF"/>
+        </w:rPr>
+        <w:t>年</w:t>
+      </w:r>
+      <w:r>
+        <w:rPr>
+          <w:rFonts w:ascii="Helvetica" w:hAnsi="Helvetica" w:cs="Helvetica"/>
+          <w:color w:val="33353C"/>
+          <w:szCs w:val="21"/>
+          <w:shd w:val="clear" w:color="auto" w:fill="FFFFFF"/>
+        </w:rPr>
+        <w:t>4</w:t>
+      </w:r>
+      <w:r>
+        <w:rPr>
+          <w:rFonts w:ascii="Helvetica" w:hAnsi="Helvetica" w:cs="Helvetica"/>
+          <w:color w:val="33353C"/>
+          <w:szCs w:val="21"/>
+          <w:shd w:val="clear" w:color="auto" w:fill="FFFFFF"/>
+        </w:rPr>
+        <w:t>月，公司被认定为国家火炬计划重点高新技术企业</w:t>
+      </w:r>
+      <w:r>
+        <w:rPr>
+          <w:rFonts w:ascii="Helvetica" w:hAnsi="Helvetica" w:cs="Helvetica"/>
+          <w:color w:val="33353C"/>
+          <w:szCs w:val="21"/>
+          <w:shd w:val="clear" w:color="auto" w:fill="FFFFFF"/>
+        </w:rPr>
+        <w:t>,</w:t>
+      </w:r>
+      <w:r>
+        <w:rPr>
+          <w:rFonts w:ascii="Helvetica" w:hAnsi="Helvetica" w:cs="Helvetica"/>
+          <w:color w:val="33353C"/>
+          <w:szCs w:val="21"/>
+          <w:shd w:val="clear" w:color="auto" w:fill="FFFFFF"/>
+        </w:rPr>
+        <w:t>公司</w:t>
+      </w:r>
+      <w:r>
+        <w:rPr>
+          <w:rFonts w:ascii="Helvetica" w:hAnsi="Helvetica" w:cs="Helvetica"/>
+          <w:b/>
+          <w:bCs/>
+          <w:color w:val="33353C"/>
+          <w:szCs w:val="21"/>
+          <w:shd w:val="clear" w:color="auto" w:fill="FFFFFF"/>
+        </w:rPr>
+        <w:t>12μm</w:t>
+      </w:r>
+      <w:r>
+        <w:rPr>
+          <w:rFonts w:ascii="Helvetica" w:hAnsi="Helvetica" w:cs="Helvetica"/>
+          <w:b/>
+          <w:bCs/>
+          <w:color w:val="33353C"/>
+          <w:szCs w:val="21"/>
+          <w:shd w:val="clear" w:color="auto" w:fill="FFFFFF"/>
+        </w:rPr>
+        <w:t>超薄电解铜箔</w:t>
+      </w:r>
+      <w:r>
+        <w:rPr>
+          <w:rFonts w:ascii="Helvetica" w:hAnsi="Helvetica" w:cs="Helvetica"/>
+          <w:color w:val="33353C"/>
+          <w:szCs w:val="21"/>
+          <w:shd w:val="clear" w:color="auto" w:fill="FFFFFF"/>
+        </w:rPr>
+        <w:t>连续生产技术项目被认定为国家火炬计划项目，是国内少数能够生产</w:t>
+      </w:r>
+      <w:r>
+        <w:rPr>
+          <w:rFonts w:ascii="Helvetica" w:hAnsi="Helvetica" w:cs="Helvetica"/>
+          <w:color w:val="33353C"/>
+          <w:szCs w:val="21"/>
+          <w:shd w:val="clear" w:color="auto" w:fill="FFFFFF"/>
+        </w:rPr>
+        <w:t>12μm</w:t>
+      </w:r>
+      <w:r>
+        <w:rPr>
+          <w:rFonts w:ascii="Helvetica" w:hAnsi="Helvetica" w:cs="Helvetica"/>
+          <w:color w:val="33353C"/>
+          <w:szCs w:val="21"/>
+          <w:shd w:val="clear" w:color="auto" w:fill="FFFFFF"/>
+        </w:rPr>
+        <w:t>以下电解铜箔的企业之一。根据</w:t>
+      </w:r>
+      <w:r>
+        <w:rPr>
+          <w:rFonts w:ascii="Helvetica" w:hAnsi="Helvetica" w:cs="Helvetica"/>
+          <w:color w:val="33353C"/>
+          <w:szCs w:val="21"/>
+          <w:shd w:val="clear" w:color="auto" w:fill="FFFFFF"/>
+        </w:rPr>
+        <w:t>CPCA2006</w:t>
+      </w:r>
+      <w:r>
+        <w:rPr>
+          <w:rFonts w:ascii="Helvetica" w:hAnsi="Helvetica" w:cs="Helvetica"/>
+          <w:color w:val="33353C"/>
+          <w:szCs w:val="21"/>
+          <w:shd w:val="clear" w:color="auto" w:fill="FFFFFF"/>
+        </w:rPr>
+        <w:t>年行业统计数据，本公司综合实力位列中国印制电路板行业百强。</w:t>
+      </w:r>
+    </w:p>
+    <w:p>
+      <w:pPr>
+        <w:rPr>
+          <w:rFonts w:ascii="Helvetica" w:hAnsi="Helvetica" w:cs="Helvetica"/>
+          <w:color w:val="33353C"/>
+          <w:szCs w:val="21"/>
+          <w:shd w:val="clear" w:color="auto" w:fill="FFFFFF"/>
+        </w:rPr>
+      </w:pPr>
+    </w:p>
+    <w:p>
+      <w:pPr>
+        <w:rPr>
+          <w:rFonts w:ascii="Helvetica" w:hAnsi="Helvetica" w:cs="Helvetica"/>
+          <w:color w:val="33353C"/>
+          <w:szCs w:val="21"/>
+          <w:shd w:val="clear" w:color="auto" w:fill="FFFFFF"/>
+        </w:rPr>
+      </w:pPr>
+      <w:r>
+        <w:rPr>
+          <w:rFonts w:ascii="Helvetica" w:hAnsi="Helvetica" w:cs="Helvetica" w:hint="eastAsia"/>
+          <w:color w:val="33353C"/>
+          <w:szCs w:val="21"/>
+          <w:shd w:val="clear" w:color="auto" w:fill="FFFFFF"/>
+        </w:rPr>
+        <w:t>产品与服务</w:t>
+      </w:r>
+    </w:p>
+    <w:p>
+      <w:pPr>
+        <w:rPr>
+          <w:rFonts w:ascii="Helvetica" w:hAnsi="Helvetica" w:cs="Helvetica"/>
+          <w:color w:val="33353C"/>
+          <w:szCs w:val="21"/>
+          <w:shd w:val="clear" w:color="auto" w:fill="FFFFFF"/>
+        </w:rPr>
+      </w:pPr>
+      <w:r>
+        <w:rPr>
+          <w:rFonts w:ascii="Helvetica" w:hAnsi="Helvetica" w:cs="Helvetica" w:hint="eastAsia"/>
+          <w:b/>
+          <w:bCs/>
+          <w:color w:val="33353C"/>
+          <w:szCs w:val="21"/>
+          <w:shd w:val="clear" w:color="auto" w:fill="FFFFFF"/>
+        </w:rPr>
+        <w:t>高精度电子铜箔</w:t>
+      </w:r>
+      <w:r>
+        <w:rPr>
+          <w:rFonts w:ascii="Helvetica" w:hAnsi="Helvetica" w:cs="Helvetica"/>
+          <w:color w:val="33353C"/>
+          <w:szCs w:val="21"/>
+          <w:shd w:val="clear" w:color="auto" w:fill="FFFFFF"/>
+        </w:rPr>
+        <w:tab/>
+      </w:r>
+      <w:r>
+        <w:rPr>
+          <w:rFonts w:ascii="Helvetica" w:hAnsi="Helvetica" w:cs="Helvetica"/>
+          <w:color w:val="33353C"/>
+          <w:szCs w:val="21"/>
+          <w:shd w:val="clear" w:color="auto" w:fill="FFFFFF"/>
+        </w:rPr>
+        <w:t>具备生产</w:t>
+      </w:r>
+      <w:r>
+        <w:rPr>
+          <w:rFonts w:ascii="Helvetica" w:hAnsi="Helvetica" w:cs="Helvetica"/>
+          <w:color w:val="33353C"/>
+          <w:szCs w:val="21"/>
+          <w:shd w:val="clear" w:color="auto" w:fill="FFFFFF"/>
+        </w:rPr>
+        <w:t>Class III</w:t>
+      </w:r>
+      <w:r>
+        <w:rPr>
+          <w:rFonts w:ascii="Helvetica" w:hAnsi="Helvetica" w:cs="Helvetica"/>
+          <w:color w:val="33353C"/>
+          <w:szCs w:val="21"/>
+          <w:shd w:val="clear" w:color="auto" w:fill="FFFFFF"/>
+        </w:rPr>
+        <w:t>、</w:t>
+      </w:r>
+      <w:r>
+        <w:rPr>
+          <w:rFonts w:ascii="Helvetica" w:hAnsi="Helvetica" w:cs="Helvetica"/>
+          <w:color w:val="33353C"/>
+          <w:szCs w:val="21"/>
+          <w:shd w:val="clear" w:color="auto" w:fill="FFFFFF"/>
+        </w:rPr>
+        <w:t>HTE</w:t>
+      </w:r>
+      <w:r>
+        <w:rPr>
+          <w:rFonts w:ascii="Helvetica" w:hAnsi="Helvetica" w:cs="Helvetica"/>
+          <w:color w:val="33353C"/>
+          <w:szCs w:val="21"/>
+          <w:shd w:val="clear" w:color="auto" w:fill="FFFFFF"/>
+        </w:rPr>
+        <w:t>、</w:t>
+      </w:r>
+      <w:r>
+        <w:rPr>
+          <w:rFonts w:ascii="Helvetica" w:hAnsi="Helvetica" w:cs="Helvetica"/>
+          <w:color w:val="33353C"/>
+          <w:szCs w:val="21"/>
+          <w:shd w:val="clear" w:color="auto" w:fill="FFFFFF"/>
+        </w:rPr>
+        <w:t>VLP</w:t>
+      </w:r>
+      <w:r>
+        <w:rPr>
+          <w:rFonts w:ascii="Helvetica" w:hAnsi="Helvetica" w:cs="Helvetica"/>
+          <w:color w:val="33353C"/>
+          <w:szCs w:val="21"/>
+          <w:shd w:val="clear" w:color="auto" w:fill="FFFFFF"/>
+        </w:rPr>
+        <w:t>及双光</w:t>
+      </w:r>
+      <w:r>
+        <w:rPr>
+          <w:rFonts w:ascii="Helvetica" w:hAnsi="Helvetica" w:cs="Helvetica"/>
+          <w:color w:val="33353C"/>
+          <w:szCs w:val="21"/>
+          <w:shd w:val="clear" w:color="auto" w:fill="FFFFFF"/>
+        </w:rPr>
+        <w:t xml:space="preserve">8μm </w:t>
+      </w:r>
+      <w:r>
+        <w:rPr>
+          <w:rFonts w:ascii="Helvetica" w:hAnsi="Helvetica" w:cs="Helvetica"/>
+          <w:color w:val="33353C"/>
+          <w:szCs w:val="21"/>
+          <w:shd w:val="clear" w:color="auto" w:fill="FFFFFF"/>
+        </w:rPr>
+        <w:t>、</w:t>
+      </w:r>
+      <w:r>
+        <w:rPr>
+          <w:rFonts w:ascii="Helvetica" w:hAnsi="Helvetica" w:cs="Helvetica"/>
+          <w:color w:val="33353C"/>
+          <w:szCs w:val="21"/>
+          <w:shd w:val="clear" w:color="auto" w:fill="FFFFFF"/>
+        </w:rPr>
+        <w:t>6μm</w:t>
+      </w:r>
+      <w:r>
+        <w:rPr>
+          <w:rFonts w:ascii="Helvetica" w:hAnsi="Helvetica" w:cs="Helvetica"/>
+          <w:color w:val="33353C"/>
+          <w:szCs w:val="21"/>
+          <w:shd w:val="clear" w:color="auto" w:fill="FFFFFF"/>
+        </w:rPr>
+        <w:t>、</w:t>
+      </w:r>
+      <w:r>
+        <w:rPr>
+          <w:rFonts w:ascii="Helvetica" w:hAnsi="Helvetica" w:cs="Helvetica"/>
+          <w:color w:val="33353C"/>
+          <w:szCs w:val="21"/>
+          <w:shd w:val="clear" w:color="auto" w:fill="FFFFFF"/>
+        </w:rPr>
+        <w:t>4.5μm</w:t>
+      </w:r>
+      <w:r>
+        <w:rPr>
+          <w:rFonts w:ascii="Helvetica" w:hAnsi="Helvetica" w:cs="Helvetica"/>
+          <w:color w:val="33353C"/>
+          <w:szCs w:val="21"/>
+          <w:shd w:val="clear" w:color="auto" w:fill="FFFFFF"/>
+        </w:rPr>
+        <w:t>等电解铜箔的制造技术</w:t>
+      </w:r>
+    </w:p>
+    <w:p>
+      <w:pPr>
+        <w:rPr>
+          <w:rFonts w:ascii="Helvetica" w:hAnsi="Helvetica" w:cs="Helvetica"/>
+          <w:color w:val="33353C"/>
+          <w:szCs w:val="21"/>
+          <w:shd w:val="clear" w:color="auto" w:fill="FFFFFF"/>
+        </w:rPr>
+      </w:pPr>
+      <w:proofErr w:type="gramStart"/>
+      <w:r>
+        <w:rPr>
+          <w:rFonts w:ascii="Helvetica" w:hAnsi="Helvetica" w:cs="Helvetica" w:hint="eastAsia"/>
+          <w:color w:val="33353C"/>
+          <w:szCs w:val="21"/>
+          <w:shd w:val="clear" w:color="auto" w:fill="FFFFFF"/>
+        </w:rPr>
+        <w:t>覆</w:t>
+      </w:r>
+      <w:proofErr w:type="gramEnd"/>
+      <w:r>
+        <w:rPr>
+          <w:rFonts w:ascii="Helvetica" w:hAnsi="Helvetica" w:cs="Helvetica" w:hint="eastAsia"/>
+          <w:color w:val="33353C"/>
+          <w:szCs w:val="21"/>
+          <w:shd w:val="clear" w:color="auto" w:fill="FFFFFF"/>
+        </w:rPr>
+        <w:t>铜板</w:t>
+      </w:r>
+      <w:r>
+        <w:rPr>
+          <w:rFonts w:ascii="Helvetica" w:hAnsi="Helvetica" w:cs="Helvetica" w:hint="eastAsia"/>
+          <w:color w:val="33353C"/>
+          <w:szCs w:val="21"/>
+          <w:shd w:val="clear" w:color="auto" w:fill="FFFFFF"/>
+        </w:rPr>
+        <w:t>/</w:t>
+      </w:r>
+      <w:r>
+        <w:rPr>
+          <w:rFonts w:ascii="Helvetica" w:hAnsi="Helvetica" w:cs="Helvetica" w:hint="eastAsia"/>
+          <w:color w:val="33353C"/>
+          <w:szCs w:val="21"/>
+          <w:shd w:val="clear" w:color="auto" w:fill="FFFFFF"/>
+        </w:rPr>
+        <w:t>半固化片</w:t>
+      </w:r>
+    </w:p>
+    <w:p>
+      <w:pPr>
+        <w:rPr>
+          <w:rFonts w:ascii="Helvetica" w:hAnsi="Helvetica" w:cs="Helvetica"/>
+          <w:color w:val="33353C"/>
+          <w:szCs w:val="21"/>
+          <w:shd w:val="clear" w:color="auto" w:fill="FFFFFF"/>
+        </w:rPr>
+      </w:pPr>
+      <w:r>
+        <w:rPr>
+          <w:rFonts w:ascii="Helvetica" w:hAnsi="Helvetica" w:cs="Helvetica" w:hint="eastAsia"/>
+          <w:color w:val="33353C"/>
+          <w:szCs w:val="21"/>
+          <w:shd w:val="clear" w:color="auto" w:fill="FFFFFF"/>
+        </w:rPr>
+        <w:t>纵向一体化的产业</w:t>
+      </w:r>
+    </w:p>
+    <w:p>
+      <w:pPr>
+        <w:rPr>
+          <w:rFonts w:ascii="Helvetica" w:hAnsi="Helvetica" w:cs="Helvetica"/>
+          <w:color w:val="33353C"/>
+          <w:szCs w:val="21"/>
+          <w:shd w:val="clear" w:color="auto" w:fill="FFFFFF"/>
+        </w:rPr>
+      </w:pPr>
+      <w:r>
+        <w:rPr>
+          <w:rFonts w:ascii="Helvetica" w:hAnsi="Helvetica" w:cs="Helvetica" w:hint="eastAsia"/>
+          <w:color w:val="33353C"/>
+          <w:szCs w:val="21"/>
+          <w:shd w:val="clear" w:color="auto" w:fill="FFFFFF"/>
+        </w:rPr>
+        <w:t>印制电路板</w:t>
+      </w:r>
+    </w:p>
+    <w:p>
+      <w:pPr>
+        <w:rPr>
+          <w:rFonts w:ascii="Helvetica" w:hAnsi="Helvetica" w:cs="Helvetica"/>
+          <w:color w:val="33353C"/>
+          <w:szCs w:val="21"/>
+          <w:shd w:val="clear" w:color="auto" w:fill="FFFFFF"/>
+        </w:rPr>
+      </w:pPr>
+      <w:r>
+        <w:rPr>
+          <w:rFonts w:ascii="Helvetica" w:hAnsi="Helvetica" w:cs="Helvetica" w:hint="eastAsia"/>
+          <w:color w:val="33353C"/>
+          <w:szCs w:val="21"/>
+          <w:shd w:val="clear" w:color="auto" w:fill="FFFFFF"/>
+        </w:rPr>
+        <w:t>数控</w:t>
+      </w:r>
+    </w:p>
+    <w:p>
+      <w:pPr>
+        <w:rPr>
+          <w:rFonts w:ascii="Helvetica" w:hAnsi="Helvetica" w:cs="Helvetica"/>
+          <w:color w:val="33353C"/>
+          <w:szCs w:val="21"/>
+          <w:shd w:val="clear" w:color="auto" w:fill="FFFFFF"/>
+        </w:rPr>
+      </w:pPr>
+    </w:p>
+    <w:p>
+      <w:pPr>
+        <w:widowControl/>
+        <w:jc w:val="left"/>
+        <w:rPr>
+          <w:rFonts w:ascii="Helvetica" w:hAnsi="Helvetica" w:cs="Helvetica"/>
+          <w:color w:val="33353C"/>
+          <w:szCs w:val="21"/>
+          <w:shd w:val="clear" w:color="auto" w:fill="FFFFFF"/>
+        </w:rPr>
+      </w:pPr>
+      <w:r>
+        <w:rPr>
+          <w:rFonts w:ascii="Helvetica" w:hAnsi="Helvetica" w:cs="Helvetica"/>
+          <w:color w:val="33353C"/>
+          <w:szCs w:val="21"/>
+          <w:shd w:val="clear" w:color="auto" w:fill="FFFFFF"/>
+        </w:rPr>
+        <w:br w:type="page"/>
+      </w:r>
+    </w:p>
+    <w:p>
+      <w:pPr>
+        <w:pStyle w:val="2"/>
+        <w:rPr>
+          <w:sz w:val="28"/>
+          <w:szCs w:val="28"/>
+        </w:rPr>
+      </w:pPr>
+      <w:bookmarkStart w:id="8" w:name="_Toc97903369"/>
       <w:r>
         <w:rPr>
           <w:rFonts w:ascii="Helvetica" w:hAnsi="Helvetica" w:cs="Helvetica" w:hint="eastAsia"/>
@@ -6194,7 +6758,7 @@
         </w:rPr>
         <w:t xml:space="preserve"> </w:t>
       </w:r>
-      <w:hyperlink r:id="rId13" w:history="1">
+      <w:hyperlink r:id="rId14" w:history="1">
         <w:r>
           <w:rPr>
             <w:rStyle w:val="a7"/>
@@ -6222,7 +6786,7 @@
         </w:rPr>
         <w:t>浙江诸暨</w:t>
       </w:r>
-      <w:bookmarkEnd w:id="7"/>
+      <w:bookmarkEnd w:id="8"/>
     </w:p>
     <w:p>
       <w:pPr>
@@ -7127,7 +7691,7 @@
           <w:shd w:val="clear" w:color="auto" w:fill="FFFFFF"/>
         </w:rPr>
       </w:pPr>
-      <w:hyperlink r:id="rId14" w:history="1">
+      <w:hyperlink r:id="rId15" w:history="1">
         <w:r>
           <w:rPr>
             <w:rStyle w:val="a7"/>
@@ -7166,7 +7730,7 @@
         </w:rPr>
         <w:t xml:space="preserve"> </w:t>
       </w:r>
-      <w:hyperlink r:id="rId15" w:history="1">
+      <w:hyperlink r:id="rId16" w:history="1">
         <w:r>
           <w:rPr>
             <w:rStyle w:val="a7"/>
@@ -7230,596 +7794,44 @@
     </w:p>
     <w:p>
       <w:pPr>
+        <w:rPr>
+          <w:rFonts w:ascii="Helvetica" w:hAnsi="Helvetica" w:cs="Helvetica"/>
+          <w:color w:val="33353C"/>
+          <w:szCs w:val="21"/>
+          <w:shd w:val="clear" w:color="auto" w:fill="FFFFFF"/>
+        </w:rPr>
+      </w:pPr>
+    </w:p>
+    <w:p>
+      <w:pPr>
+        <w:widowControl/>
+        <w:jc w:val="left"/>
+        <w:rPr>
+          <w:rFonts w:ascii="Helvetica" w:hAnsi="Helvetica" w:cs="Helvetica"/>
+          <w:color w:val="33353C"/>
+          <w:szCs w:val="21"/>
+          <w:shd w:val="clear" w:color="auto" w:fill="FFFFFF"/>
+        </w:rPr>
+      </w:pPr>
+      <w:r>
+        <w:rPr>
+          <w:rFonts w:ascii="Helvetica" w:hAnsi="Helvetica" w:cs="Helvetica"/>
+          <w:color w:val="33353C"/>
+          <w:szCs w:val="21"/>
+          <w:shd w:val="clear" w:color="auto" w:fill="FFFFFF"/>
+        </w:rPr>
+        <w:br w:type="page"/>
+      </w:r>
+    </w:p>
+    <w:p>
+      <w:pPr>
         <w:pStyle w:val="2"/>
         <w:rPr>
           <w:sz w:val="28"/>
           <w:szCs w:val="28"/>
         </w:rPr>
       </w:pPr>
-      <w:bookmarkStart w:id="8" w:name="_Toc93971902"/>
-      <w:r>
-        <w:rPr>
-          <w:rFonts w:ascii="Helvetica" w:hAnsi="Helvetica" w:cs="Helvetica" w:hint="eastAsia"/>
-          <w:color w:val="33353C"/>
-          <w:sz w:val="28"/>
-          <w:szCs w:val="28"/>
-          <w:shd w:val="clear" w:color="auto" w:fill="FFFFFF"/>
-        </w:rPr>
-        <w:lastRenderedPageBreak/>
-        <w:t>超华科技</w:t>
-      </w:r>
-      <w:r>
-        <w:rPr>
-          <w:rFonts w:ascii="Helvetica" w:hAnsi="Helvetica" w:cs="Helvetica" w:hint="eastAsia"/>
-          <w:color w:val="33353C"/>
-          <w:sz w:val="28"/>
-          <w:szCs w:val="28"/>
-          <w:shd w:val="clear" w:color="auto" w:fill="FFFFFF"/>
-        </w:rPr>
-        <w:t xml:space="preserve"> </w:t>
-      </w:r>
-      <w:r>
-        <w:rPr>
-          <w:rFonts w:ascii="Helvetica" w:hAnsi="Helvetica" w:cs="Helvetica"/>
-          <w:color w:val="33353C"/>
-          <w:sz w:val="28"/>
-          <w:szCs w:val="28"/>
-          <w:shd w:val="clear" w:color="auto" w:fill="FFFFFF"/>
-        </w:rPr>
-        <w:t xml:space="preserve">002288 </w:t>
-      </w:r>
-      <w:hyperlink r:id="rId16" w:history="1">
-        <w:r>
-          <w:rPr>
-            <w:rStyle w:val="a7"/>
-            <w:rFonts w:ascii="Helvetica" w:hAnsi="Helvetica" w:cs="Helvetica"/>
-            <w:color w:val="0066CC"/>
-            <w:sz w:val="28"/>
-            <w:szCs w:val="28"/>
-            <w:shd w:val="clear" w:color="auto" w:fill="FFFFFF"/>
-          </w:rPr>
-          <w:t>http://www.chaohuatech.com</w:t>
-        </w:r>
-      </w:hyperlink>
-      <w:r>
-        <w:rPr>
-          <w:sz w:val="28"/>
-          <w:szCs w:val="28"/>
-        </w:rPr>
-        <w:t xml:space="preserve"> </w:t>
-      </w:r>
-      <w:r>
-        <w:rPr>
-          <w:rFonts w:hint="eastAsia"/>
-          <w:sz w:val="28"/>
-          <w:szCs w:val="28"/>
-        </w:rPr>
-        <w:t>广东梅州</w:t>
-      </w:r>
-      <w:bookmarkEnd w:id="8"/>
-    </w:p>
-    <w:p>
-      <w:pPr>
-        <w:rPr>
-          <w:rFonts w:ascii="Helvetica" w:hAnsi="Helvetica" w:cs="Helvetica"/>
-          <w:color w:val="33353C"/>
-          <w:szCs w:val="21"/>
-          <w:shd w:val="clear" w:color="auto" w:fill="FFFFFF"/>
-        </w:rPr>
-      </w:pPr>
-      <w:r>
-        <w:tab/>
-      </w:r>
-      <w:r>
-        <w:rPr>
-          <w:rFonts w:ascii="Helvetica" w:hAnsi="Helvetica" w:cs="Helvetica"/>
-          <w:color w:val="33353C"/>
-          <w:szCs w:val="21"/>
-          <w:shd w:val="clear" w:color="auto" w:fill="FFFFFF"/>
-        </w:rPr>
-        <w:t>广东超华科技股份有限公司主要从事高精度电子铜箔、各</w:t>
-      </w:r>
-      <w:proofErr w:type="gramStart"/>
-      <w:r>
-        <w:rPr>
-          <w:rFonts w:ascii="Helvetica" w:hAnsi="Helvetica" w:cs="Helvetica"/>
-          <w:color w:val="33353C"/>
-          <w:szCs w:val="21"/>
-          <w:shd w:val="clear" w:color="auto" w:fill="FFFFFF"/>
-        </w:rPr>
-        <w:t>类覆铜板等电</w:t>
-      </w:r>
-      <w:proofErr w:type="gramEnd"/>
-      <w:r>
-        <w:rPr>
-          <w:rFonts w:ascii="Helvetica" w:hAnsi="Helvetica" w:cs="Helvetica"/>
-          <w:color w:val="33353C"/>
-          <w:szCs w:val="21"/>
-          <w:shd w:val="clear" w:color="auto" w:fill="FFFFFF"/>
-        </w:rPr>
-        <w:t>子基材和印制电路板（</w:t>
-      </w:r>
-      <w:r>
-        <w:rPr>
-          <w:rFonts w:ascii="Helvetica" w:hAnsi="Helvetica" w:cs="Helvetica"/>
-          <w:color w:val="33353C"/>
-          <w:szCs w:val="21"/>
-          <w:shd w:val="clear" w:color="auto" w:fill="FFFFFF"/>
-        </w:rPr>
-        <w:t>PCB</w:t>
-      </w:r>
-      <w:r>
-        <w:rPr>
-          <w:rFonts w:ascii="Helvetica" w:hAnsi="Helvetica" w:cs="Helvetica"/>
-          <w:color w:val="33353C"/>
-          <w:szCs w:val="21"/>
-          <w:shd w:val="clear" w:color="auto" w:fill="FFFFFF"/>
-        </w:rPr>
-        <w:t>）的研发、生产和销售。主要产品有</w:t>
-      </w:r>
-      <w:r>
-        <w:rPr>
-          <w:rFonts w:ascii="Helvetica" w:hAnsi="Helvetica" w:cs="Helvetica"/>
-          <w:b/>
-          <w:bCs/>
-          <w:color w:val="33353C"/>
-          <w:szCs w:val="21"/>
-          <w:shd w:val="clear" w:color="auto" w:fill="FFFFFF"/>
-        </w:rPr>
-        <w:t>高精度电子铜箔、覆铜板、印制电路板</w:t>
-      </w:r>
-      <w:r>
-        <w:rPr>
-          <w:rFonts w:ascii="Helvetica" w:hAnsi="Helvetica" w:cs="Helvetica"/>
-          <w:color w:val="33353C"/>
-          <w:szCs w:val="21"/>
-          <w:shd w:val="clear" w:color="auto" w:fill="FFFFFF"/>
-        </w:rPr>
-        <w:t>。</w:t>
-      </w:r>
-      <w:r>
-        <w:rPr>
-          <w:rFonts w:ascii="Helvetica" w:hAnsi="Helvetica" w:cs="Helvetica"/>
-          <w:color w:val="33353C"/>
-          <w:szCs w:val="21"/>
-          <w:shd w:val="clear" w:color="auto" w:fill="FFFFFF"/>
-        </w:rPr>
-        <w:t>2003</w:t>
-      </w:r>
-      <w:r>
-        <w:rPr>
-          <w:rFonts w:ascii="Helvetica" w:hAnsi="Helvetica" w:cs="Helvetica"/>
-          <w:color w:val="33353C"/>
-          <w:szCs w:val="21"/>
-          <w:shd w:val="clear" w:color="auto" w:fill="FFFFFF"/>
-        </w:rPr>
-        <w:t>年</w:t>
-      </w:r>
-      <w:r>
-        <w:rPr>
-          <w:rFonts w:ascii="Helvetica" w:hAnsi="Helvetica" w:cs="Helvetica"/>
-          <w:color w:val="33353C"/>
-          <w:szCs w:val="21"/>
-          <w:shd w:val="clear" w:color="auto" w:fill="FFFFFF"/>
-        </w:rPr>
-        <w:t>4</w:t>
-      </w:r>
-      <w:r>
-        <w:rPr>
-          <w:rFonts w:ascii="Helvetica" w:hAnsi="Helvetica" w:cs="Helvetica"/>
-          <w:color w:val="33353C"/>
-          <w:szCs w:val="21"/>
-          <w:shd w:val="clear" w:color="auto" w:fill="FFFFFF"/>
-        </w:rPr>
-        <w:t>月，公司被认定为国家火炬计划重点高新技术企业</w:t>
-      </w:r>
-      <w:r>
-        <w:rPr>
-          <w:rFonts w:ascii="Helvetica" w:hAnsi="Helvetica" w:cs="Helvetica"/>
-          <w:color w:val="33353C"/>
-          <w:szCs w:val="21"/>
-          <w:shd w:val="clear" w:color="auto" w:fill="FFFFFF"/>
-        </w:rPr>
-        <w:t>,</w:t>
-      </w:r>
-      <w:r>
-        <w:rPr>
-          <w:rFonts w:ascii="Helvetica" w:hAnsi="Helvetica" w:cs="Helvetica"/>
-          <w:color w:val="33353C"/>
-          <w:szCs w:val="21"/>
-          <w:shd w:val="clear" w:color="auto" w:fill="FFFFFF"/>
-        </w:rPr>
-        <w:t>公司</w:t>
-      </w:r>
-      <w:r>
-        <w:rPr>
-          <w:rFonts w:ascii="Helvetica" w:hAnsi="Helvetica" w:cs="Helvetica"/>
-          <w:b/>
-          <w:bCs/>
-          <w:color w:val="33353C"/>
-          <w:szCs w:val="21"/>
-          <w:shd w:val="clear" w:color="auto" w:fill="FFFFFF"/>
-        </w:rPr>
-        <w:t>12μm</w:t>
-      </w:r>
-      <w:r>
-        <w:rPr>
-          <w:rFonts w:ascii="Helvetica" w:hAnsi="Helvetica" w:cs="Helvetica"/>
-          <w:b/>
-          <w:bCs/>
-          <w:color w:val="33353C"/>
-          <w:szCs w:val="21"/>
-          <w:shd w:val="clear" w:color="auto" w:fill="FFFFFF"/>
-        </w:rPr>
-        <w:t>超薄电解铜箔</w:t>
-      </w:r>
-      <w:r>
-        <w:rPr>
-          <w:rFonts w:ascii="Helvetica" w:hAnsi="Helvetica" w:cs="Helvetica"/>
-          <w:color w:val="33353C"/>
-          <w:szCs w:val="21"/>
-          <w:shd w:val="clear" w:color="auto" w:fill="FFFFFF"/>
-        </w:rPr>
-        <w:t>连续生产技术项目被认定为国家火炬计划项目，是国内少数能够生产</w:t>
-      </w:r>
-      <w:r>
-        <w:rPr>
-          <w:rFonts w:ascii="Helvetica" w:hAnsi="Helvetica" w:cs="Helvetica"/>
-          <w:color w:val="33353C"/>
-          <w:szCs w:val="21"/>
-          <w:shd w:val="clear" w:color="auto" w:fill="FFFFFF"/>
-        </w:rPr>
-        <w:t>12μm</w:t>
-      </w:r>
-      <w:r>
-        <w:rPr>
-          <w:rFonts w:ascii="Helvetica" w:hAnsi="Helvetica" w:cs="Helvetica"/>
-          <w:color w:val="33353C"/>
-          <w:szCs w:val="21"/>
-          <w:shd w:val="clear" w:color="auto" w:fill="FFFFFF"/>
-        </w:rPr>
-        <w:t>以下电解铜箔的企业之一。根据</w:t>
-      </w:r>
-      <w:r>
-        <w:rPr>
-          <w:rFonts w:ascii="Helvetica" w:hAnsi="Helvetica" w:cs="Helvetica"/>
-          <w:color w:val="33353C"/>
-          <w:szCs w:val="21"/>
-          <w:shd w:val="clear" w:color="auto" w:fill="FFFFFF"/>
-        </w:rPr>
-        <w:t>CPCA2006</w:t>
-      </w:r>
-      <w:r>
-        <w:rPr>
-          <w:rFonts w:ascii="Helvetica" w:hAnsi="Helvetica" w:cs="Helvetica"/>
-          <w:color w:val="33353C"/>
-          <w:szCs w:val="21"/>
-          <w:shd w:val="clear" w:color="auto" w:fill="FFFFFF"/>
-        </w:rPr>
-        <w:t>年行业统计数据，本公司综合实力位列中国印制电路板行业百强。</w:t>
-      </w:r>
-    </w:p>
-    <w:p>
-      <w:pPr>
-        <w:rPr>
-          <w:rFonts w:ascii="Helvetica" w:hAnsi="Helvetica" w:cs="Helvetica"/>
-          <w:color w:val="33353C"/>
-          <w:szCs w:val="21"/>
-          <w:shd w:val="clear" w:color="auto" w:fill="FFFFFF"/>
-        </w:rPr>
-      </w:pPr>
-    </w:p>
-    <w:p>
-      <w:pPr>
-        <w:rPr>
-          <w:rFonts w:ascii="Helvetica" w:hAnsi="Helvetica" w:cs="Helvetica"/>
-          <w:color w:val="33353C"/>
-          <w:szCs w:val="21"/>
-          <w:shd w:val="clear" w:color="auto" w:fill="FFFFFF"/>
-        </w:rPr>
-      </w:pPr>
-      <w:r>
-        <w:rPr>
-          <w:rFonts w:ascii="Helvetica" w:hAnsi="Helvetica" w:cs="Helvetica" w:hint="eastAsia"/>
-          <w:color w:val="33353C"/>
-          <w:szCs w:val="21"/>
-          <w:shd w:val="clear" w:color="auto" w:fill="FFFFFF"/>
-        </w:rPr>
-        <w:t>产品与服务</w:t>
-      </w:r>
-    </w:p>
-    <w:p>
-      <w:pPr>
-        <w:rPr>
-          <w:rFonts w:ascii="Helvetica" w:hAnsi="Helvetica" w:cs="Helvetica"/>
-          <w:color w:val="33353C"/>
-          <w:szCs w:val="21"/>
-          <w:shd w:val="clear" w:color="auto" w:fill="FFFFFF"/>
-        </w:rPr>
-      </w:pPr>
-      <w:r>
-        <w:rPr>
-          <w:rFonts w:ascii="Helvetica" w:hAnsi="Helvetica" w:cs="Helvetica" w:hint="eastAsia"/>
-          <w:b/>
-          <w:bCs/>
-          <w:color w:val="33353C"/>
-          <w:szCs w:val="21"/>
-          <w:shd w:val="clear" w:color="auto" w:fill="FFFFFF"/>
-        </w:rPr>
-        <w:t>高精度电子铜箔</w:t>
-      </w:r>
-      <w:r>
-        <w:rPr>
-          <w:rFonts w:ascii="Helvetica" w:hAnsi="Helvetica" w:cs="Helvetica"/>
-          <w:color w:val="33353C"/>
-          <w:szCs w:val="21"/>
-          <w:shd w:val="clear" w:color="auto" w:fill="FFFFFF"/>
-        </w:rPr>
-        <w:tab/>
-      </w:r>
-      <w:r>
-        <w:rPr>
-          <w:rFonts w:ascii="Helvetica" w:hAnsi="Helvetica" w:cs="Helvetica"/>
-          <w:color w:val="33353C"/>
-          <w:szCs w:val="21"/>
-          <w:shd w:val="clear" w:color="auto" w:fill="FFFFFF"/>
-        </w:rPr>
-        <w:t>具备生产</w:t>
-      </w:r>
-      <w:r>
-        <w:rPr>
-          <w:rFonts w:ascii="Helvetica" w:hAnsi="Helvetica" w:cs="Helvetica"/>
-          <w:color w:val="33353C"/>
-          <w:szCs w:val="21"/>
-          <w:shd w:val="clear" w:color="auto" w:fill="FFFFFF"/>
-        </w:rPr>
-        <w:t>Class III</w:t>
-      </w:r>
-      <w:r>
-        <w:rPr>
-          <w:rFonts w:ascii="Helvetica" w:hAnsi="Helvetica" w:cs="Helvetica"/>
-          <w:color w:val="33353C"/>
-          <w:szCs w:val="21"/>
-          <w:shd w:val="clear" w:color="auto" w:fill="FFFFFF"/>
-        </w:rPr>
-        <w:t>、</w:t>
-      </w:r>
-      <w:r>
-        <w:rPr>
-          <w:rFonts w:ascii="Helvetica" w:hAnsi="Helvetica" w:cs="Helvetica"/>
-          <w:color w:val="33353C"/>
-          <w:szCs w:val="21"/>
-          <w:shd w:val="clear" w:color="auto" w:fill="FFFFFF"/>
-        </w:rPr>
-        <w:t>HTE</w:t>
-      </w:r>
-      <w:r>
-        <w:rPr>
-          <w:rFonts w:ascii="Helvetica" w:hAnsi="Helvetica" w:cs="Helvetica"/>
-          <w:color w:val="33353C"/>
-          <w:szCs w:val="21"/>
-          <w:shd w:val="clear" w:color="auto" w:fill="FFFFFF"/>
-        </w:rPr>
-        <w:t>、</w:t>
-      </w:r>
-      <w:r>
-        <w:rPr>
-          <w:rFonts w:ascii="Helvetica" w:hAnsi="Helvetica" w:cs="Helvetica"/>
-          <w:color w:val="33353C"/>
-          <w:szCs w:val="21"/>
-          <w:shd w:val="clear" w:color="auto" w:fill="FFFFFF"/>
-        </w:rPr>
-        <w:t>VLP</w:t>
-      </w:r>
-      <w:r>
-        <w:rPr>
-          <w:rFonts w:ascii="Helvetica" w:hAnsi="Helvetica" w:cs="Helvetica"/>
-          <w:color w:val="33353C"/>
-          <w:szCs w:val="21"/>
-          <w:shd w:val="clear" w:color="auto" w:fill="FFFFFF"/>
-        </w:rPr>
-        <w:t>及双光</w:t>
-      </w:r>
-      <w:r>
-        <w:rPr>
-          <w:rFonts w:ascii="Helvetica" w:hAnsi="Helvetica" w:cs="Helvetica"/>
-          <w:color w:val="33353C"/>
-          <w:szCs w:val="21"/>
-          <w:shd w:val="clear" w:color="auto" w:fill="FFFFFF"/>
-        </w:rPr>
-        <w:t xml:space="preserve">8μm </w:t>
-      </w:r>
-      <w:r>
-        <w:rPr>
-          <w:rFonts w:ascii="Helvetica" w:hAnsi="Helvetica" w:cs="Helvetica"/>
-          <w:color w:val="33353C"/>
-          <w:szCs w:val="21"/>
-          <w:shd w:val="clear" w:color="auto" w:fill="FFFFFF"/>
-        </w:rPr>
-        <w:t>、</w:t>
-      </w:r>
-      <w:r>
-        <w:rPr>
-          <w:rFonts w:ascii="Helvetica" w:hAnsi="Helvetica" w:cs="Helvetica"/>
-          <w:color w:val="33353C"/>
-          <w:szCs w:val="21"/>
-          <w:shd w:val="clear" w:color="auto" w:fill="FFFFFF"/>
-        </w:rPr>
-        <w:t>6μm</w:t>
-      </w:r>
-      <w:r>
-        <w:rPr>
-          <w:rFonts w:ascii="Helvetica" w:hAnsi="Helvetica" w:cs="Helvetica"/>
-          <w:color w:val="33353C"/>
-          <w:szCs w:val="21"/>
-          <w:shd w:val="clear" w:color="auto" w:fill="FFFFFF"/>
-        </w:rPr>
-        <w:t>、</w:t>
-      </w:r>
-      <w:r>
-        <w:rPr>
-          <w:rFonts w:ascii="Helvetica" w:hAnsi="Helvetica" w:cs="Helvetica"/>
-          <w:color w:val="33353C"/>
-          <w:szCs w:val="21"/>
-          <w:shd w:val="clear" w:color="auto" w:fill="FFFFFF"/>
-        </w:rPr>
-        <w:t>4.5μm</w:t>
-      </w:r>
-      <w:r>
-        <w:rPr>
-          <w:rFonts w:ascii="Helvetica" w:hAnsi="Helvetica" w:cs="Helvetica"/>
-          <w:color w:val="33353C"/>
-          <w:szCs w:val="21"/>
-          <w:shd w:val="clear" w:color="auto" w:fill="FFFFFF"/>
-        </w:rPr>
-        <w:t>等电解铜箔的制造技术</w:t>
-      </w:r>
-    </w:p>
-    <w:p>
-      <w:pPr>
-        <w:rPr>
-          <w:rFonts w:ascii="Helvetica" w:hAnsi="Helvetica" w:cs="Helvetica"/>
-          <w:color w:val="33353C"/>
-          <w:szCs w:val="21"/>
-          <w:shd w:val="clear" w:color="auto" w:fill="FFFFFF"/>
-        </w:rPr>
-      </w:pPr>
-      <w:proofErr w:type="gramStart"/>
-      <w:r>
-        <w:rPr>
-          <w:rFonts w:ascii="Helvetica" w:hAnsi="Helvetica" w:cs="Helvetica" w:hint="eastAsia"/>
-          <w:color w:val="33353C"/>
-          <w:szCs w:val="21"/>
-          <w:shd w:val="clear" w:color="auto" w:fill="FFFFFF"/>
-        </w:rPr>
-        <w:t>覆</w:t>
-      </w:r>
-      <w:proofErr w:type="gramEnd"/>
-      <w:r>
-        <w:rPr>
-          <w:rFonts w:ascii="Helvetica" w:hAnsi="Helvetica" w:cs="Helvetica" w:hint="eastAsia"/>
-          <w:color w:val="33353C"/>
-          <w:szCs w:val="21"/>
-          <w:shd w:val="clear" w:color="auto" w:fill="FFFFFF"/>
-        </w:rPr>
-        <w:t>铜板</w:t>
-      </w:r>
-      <w:r>
-        <w:rPr>
-          <w:rFonts w:ascii="Helvetica" w:hAnsi="Helvetica" w:cs="Helvetica" w:hint="eastAsia"/>
-          <w:color w:val="33353C"/>
-          <w:szCs w:val="21"/>
-          <w:shd w:val="clear" w:color="auto" w:fill="FFFFFF"/>
-        </w:rPr>
-        <w:t>/</w:t>
-      </w:r>
-      <w:r>
-        <w:rPr>
-          <w:rFonts w:ascii="Helvetica" w:hAnsi="Helvetica" w:cs="Helvetica" w:hint="eastAsia"/>
-          <w:color w:val="33353C"/>
-          <w:szCs w:val="21"/>
-          <w:shd w:val="clear" w:color="auto" w:fill="FFFFFF"/>
-        </w:rPr>
-        <w:t>半固化片</w:t>
-      </w:r>
-    </w:p>
-    <w:p>
-      <w:pPr>
-        <w:rPr>
-          <w:rFonts w:ascii="Helvetica" w:hAnsi="Helvetica" w:cs="Helvetica"/>
-          <w:color w:val="33353C"/>
-          <w:szCs w:val="21"/>
-          <w:shd w:val="clear" w:color="auto" w:fill="FFFFFF"/>
-        </w:rPr>
-      </w:pPr>
-      <w:r>
-        <w:rPr>
-          <w:rFonts w:ascii="Helvetica" w:hAnsi="Helvetica" w:cs="Helvetica" w:hint="eastAsia"/>
-          <w:color w:val="33353C"/>
-          <w:szCs w:val="21"/>
-          <w:shd w:val="clear" w:color="auto" w:fill="FFFFFF"/>
-        </w:rPr>
-        <w:t>纵向一体化的产业</w:t>
-      </w:r>
-    </w:p>
-    <w:p>
-      <w:pPr>
-        <w:rPr>
-          <w:rFonts w:ascii="Helvetica" w:hAnsi="Helvetica" w:cs="Helvetica"/>
-          <w:color w:val="33353C"/>
-          <w:szCs w:val="21"/>
-          <w:shd w:val="clear" w:color="auto" w:fill="FFFFFF"/>
-        </w:rPr>
-      </w:pPr>
-      <w:r>
-        <w:rPr>
-          <w:rFonts w:ascii="Helvetica" w:hAnsi="Helvetica" w:cs="Helvetica" w:hint="eastAsia"/>
-          <w:color w:val="33353C"/>
-          <w:szCs w:val="21"/>
-          <w:shd w:val="clear" w:color="auto" w:fill="FFFFFF"/>
-        </w:rPr>
-        <w:t>印制电路板</w:t>
-      </w:r>
-    </w:p>
-    <w:p>
-      <w:pPr>
-        <w:rPr>
-          <w:rFonts w:ascii="Helvetica" w:hAnsi="Helvetica" w:cs="Helvetica"/>
-          <w:color w:val="33353C"/>
-          <w:szCs w:val="21"/>
-          <w:shd w:val="clear" w:color="auto" w:fill="FFFFFF"/>
-        </w:rPr>
-      </w:pPr>
-      <w:r>
-        <w:rPr>
-          <w:rFonts w:ascii="Helvetica" w:hAnsi="Helvetica" w:cs="Helvetica" w:hint="eastAsia"/>
-          <w:color w:val="33353C"/>
-          <w:szCs w:val="21"/>
-          <w:shd w:val="clear" w:color="auto" w:fill="FFFFFF"/>
-        </w:rPr>
-        <w:t>数控</w:t>
-      </w:r>
-    </w:p>
-    <w:p>
-      <w:pPr>
-        <w:rPr>
-          <w:rFonts w:ascii="Helvetica" w:hAnsi="Helvetica" w:cs="Helvetica"/>
-          <w:color w:val="33353C"/>
-          <w:szCs w:val="21"/>
-          <w:shd w:val="clear" w:color="auto" w:fill="FFFFFF"/>
-        </w:rPr>
-      </w:pPr>
-    </w:p>
-    <w:p>
-      <w:pPr>
-        <w:widowControl/>
-        <w:jc w:val="left"/>
-        <w:rPr>
-          <w:rFonts w:ascii="Helvetica" w:hAnsi="Helvetica" w:cs="Helvetica"/>
-          <w:color w:val="33353C"/>
-          <w:szCs w:val="21"/>
-          <w:shd w:val="clear" w:color="auto" w:fill="FFFFFF"/>
-        </w:rPr>
-      </w:pPr>
-      <w:r>
-        <w:rPr>
-          <w:rFonts w:ascii="Helvetica" w:hAnsi="Helvetica" w:cs="Helvetica"/>
-          <w:color w:val="33353C"/>
-          <w:szCs w:val="21"/>
-          <w:shd w:val="clear" w:color="auto" w:fill="FFFFFF"/>
-        </w:rPr>
-        <w:br w:type="page"/>
-      </w:r>
-    </w:p>
-    <w:p>
-      <w:pPr>
-        <w:pStyle w:val="2"/>
-        <w:rPr>
-          <w:sz w:val="28"/>
-          <w:szCs w:val="28"/>
-        </w:rPr>
-      </w:pPr>
-      <w:bookmarkStart w:id="9" w:name="_Toc93971903"/>
+      <w:bookmarkStart w:id="9" w:name="_Toc97903371"/>
       <w:r>
         <w:rPr>
           <w:rFonts w:ascii="Helvetica" w:hAnsi="Helvetica" w:cs="Helvetica" w:hint="eastAsia"/>

--- a/strategy/资源/铜.docx
+++ b/strategy/资源/铜.docx
@@ -4591,18 +4591,18 @@
         <w:widowControl/>
         <w:jc w:val="left"/>
         <w:rPr>
-          <w:rFonts w:ascii="Helvetica" w:hAnsi="Helvetica" w:cs="Helvetica"/>
-          <w:color w:val="33353C"/>
-          <w:szCs w:val="21"/>
-          <w:shd w:val="clear" w:color="auto" w:fill="FFFFFF"/>
-        </w:rPr>
-      </w:pPr>
-      <w:r>
-        <w:rPr>
-          <w:rFonts w:ascii="Helvetica" w:hAnsi="Helvetica" w:cs="Helvetica"/>
-          <w:color w:val="33353C"/>
-          <w:szCs w:val="21"/>
-          <w:shd w:val="clear" w:color="auto" w:fill="FFFFFF"/>
+          <w:rFonts w:asciiTheme="majorHAnsi" w:eastAsiaTheme="majorEastAsia" w:hAnsiTheme="majorHAnsi" w:cstheme="majorBidi"/>
+          <w:b/>
+          <w:bCs/>
+          <w:sz w:val="28"/>
+          <w:szCs w:val="28"/>
+        </w:rPr>
+      </w:pPr>
+      <w:bookmarkStart w:id="4" w:name="_Toc95112277"/>
+      <w:r>
+        <w:rPr>
+          <w:sz w:val="28"/>
+          <w:szCs w:val="28"/>
         </w:rPr>
         <w:br w:type="page"/>
       </w:r>
@@ -4615,7 +4615,178 @@
           <w:szCs w:val="28"/>
         </w:rPr>
       </w:pPr>
-      <w:bookmarkStart w:id="4" w:name="_Toc97903366"/>
+      <w:r>
+        <w:rPr>
+          <w:rFonts w:hint="eastAsia"/>
+          <w:sz w:val="28"/>
+          <w:szCs w:val="28"/>
+        </w:rPr>
+        <w:lastRenderedPageBreak/>
+        <w:t xml:space="preserve">中国有色矿业 </w:t>
+      </w:r>
+      <w:r>
+        <w:rPr>
+          <w:sz w:val="28"/>
+          <w:szCs w:val="28"/>
+        </w:rPr>
+        <w:t>HK</w:t>
+      </w:r>
+      <w:r>
+        <w:rPr>
+          <w:rFonts w:hint="eastAsia"/>
+          <w:sz w:val="28"/>
+          <w:szCs w:val="28"/>
+        </w:rPr>
+        <w:t>:</w:t>
+      </w:r>
+      <w:r>
+        <w:rPr>
+          <w:sz w:val="28"/>
+          <w:szCs w:val="28"/>
+        </w:rPr>
+        <w:t xml:space="preserve">01258 </w:t>
+      </w:r>
+      <w:hyperlink r:id="rId11" w:history="1">
+        <w:r>
+          <w:rPr>
+            <w:rStyle w:val="a7"/>
+            <w:sz w:val="28"/>
+            <w:szCs w:val="28"/>
+          </w:rPr>
+          <w:t>http://www.cnmcl.net/</w:t>
+        </w:r>
+        <w:bookmarkEnd w:id="4"/>
+      </w:hyperlink>
+      <w:r>
+        <w:rPr>
+          <w:sz w:val="28"/>
+          <w:szCs w:val="28"/>
+        </w:rPr>
+        <w:t xml:space="preserve"> </w:t>
+      </w:r>
+    </w:p>
+    <w:p>
+      <w:r>
+        <w:tab/>
+        <w:t>中国有色矿业有限公司(简称“中国有色”)是</w:t>
+      </w:r>
+      <w:r>
+        <w:rPr>
+          <w:b/>
+          <w:bCs/>
+        </w:rPr>
+        <w:t>全球领先的铜生产商,</w:t>
+      </w:r>
+      <w:r>
+        <w:t>在</w:t>
+      </w:r>
+      <w:r>
+        <w:rPr>
+          <w:b/>
+          <w:bCs/>
+        </w:rPr>
+        <w:t>赞比亚</w:t>
+      </w:r>
+      <w:r>
+        <w:t>专注经营铜开采、选矿、湿法冶炼、火</w:t>
+      </w:r>
+      <w:proofErr w:type="gramStart"/>
+      <w:r>
+        <w:t>法冶炼及销售</w:t>
+      </w:r>
+      <w:proofErr w:type="gramEnd"/>
+      <w:r>
+        <w:t>的垂直综合业务。公司控股股东为中国有色矿业集团有限公司,是国资委直属(直接管理)的大型中央(中国国有)企业,于中国及海外从事开发有色金属矿产资源开发、建筑工程和相关贸易及技术服务,亦是中国有色集团于铜及</w:t>
+      </w:r>
+      <w:proofErr w:type="gramStart"/>
+      <w:r>
+        <w:t>钴资源</w:t>
+      </w:r>
+      <w:proofErr w:type="gramEnd"/>
+      <w:r>
+        <w:t>开发的海外平台。</w:t>
+      </w:r>
+    </w:p>
+    <w:p/>
+    <w:p>
+      <w:r>
+        <w:rPr>
+          <w:rFonts w:hint="eastAsia"/>
+        </w:rPr>
+        <w:t>主业突出、管理先进、自主创新、和谐奋、具有国际竞争力和影响力的企业</w:t>
+      </w:r>
+    </w:p>
+    <w:p/>
+    <w:p>
+      <w:r>
+        <w:rPr>
+          <w:rFonts w:hint="eastAsia"/>
+        </w:rPr>
+        <w:t>产品</w:t>
+      </w:r>
+    </w:p>
+    <w:p>
+      <w:r>
+        <w:rPr>
+          <w:rFonts w:hint="eastAsia"/>
+        </w:rPr>
+        <w:t>铜精矿</w:t>
+      </w:r>
+    </w:p>
+    <w:p>
+      <w:r>
+        <w:rPr>
+          <w:rFonts w:hint="eastAsia"/>
+        </w:rPr>
+        <w:t>粗通</w:t>
+      </w:r>
+    </w:p>
+    <w:p>
+      <w:r>
+        <w:rPr>
+          <w:rFonts w:hint="eastAsia"/>
+        </w:rPr>
+        <w:t>阴极铜</w:t>
+      </w:r>
+    </w:p>
+    <w:p>
+      <w:r>
+        <w:rPr>
+          <w:rFonts w:hint="eastAsia"/>
+        </w:rPr>
+        <w:t>硫酸</w:t>
+      </w:r>
+    </w:p>
+    <w:p>
+      <w:pPr>
+        <w:widowControl/>
+        <w:jc w:val="left"/>
+        <w:rPr>
+          <w:rFonts w:ascii="Helvetica" w:hAnsi="Helvetica" w:cs="Helvetica"/>
+          <w:color w:val="33353C"/>
+          <w:szCs w:val="21"/>
+          <w:shd w:val="clear" w:color="auto" w:fill="FFFFFF"/>
+        </w:rPr>
+      </w:pPr>
+      <w:r>
+        <w:rPr>
+          <w:rFonts w:ascii="Helvetica" w:hAnsi="Helvetica" w:cs="Helvetica"/>
+          <w:color w:val="33353C"/>
+          <w:szCs w:val="21"/>
+          <w:shd w:val="clear" w:color="auto" w:fill="FFFFFF"/>
+        </w:rPr>
+        <w:br w:type="page"/>
+      </w:r>
+    </w:p>
+    <w:p>
+      <w:pPr>
+        <w:pStyle w:val="2"/>
+        <w:rPr>
+          <w:sz w:val="28"/>
+          <w:szCs w:val="28"/>
+        </w:rPr>
+      </w:pPr>
+      <w:bookmarkStart w:id="5" w:name="_Toc97903366"/>
       <w:r>
         <w:rPr>
           <w:rFonts w:ascii="Helvetica" w:hAnsi="Helvetica" w:cs="Helvetica" w:hint="eastAsia"/>
@@ -4657,7 +4828,7 @@
         </w:rPr>
         <w:t xml:space="preserve"> </w:t>
       </w:r>
-      <w:hyperlink r:id="rId11" w:history="1">
+      <w:hyperlink r:id="rId12" w:history="1">
         <w:r>
           <w:rPr>
             <w:rStyle w:val="a7"/>
@@ -4685,7 +4856,7 @@
         </w:rPr>
         <w:t>广东深圳</w:t>
       </w:r>
-      <w:bookmarkEnd w:id="4"/>
+      <w:bookmarkEnd w:id="5"/>
     </w:p>
     <w:p>
       <w:pPr>
@@ -5270,7 +5441,7 @@
           <w:szCs w:val="28"/>
         </w:rPr>
       </w:pPr>
-      <w:bookmarkStart w:id="5" w:name="_Toc97903367"/>
+      <w:bookmarkStart w:id="6" w:name="_Toc97903367"/>
       <w:r>
         <w:rPr>
           <w:rFonts w:ascii="Helvetica" w:hAnsi="Helvetica" w:cs="Helvetica" w:hint="eastAsia"/>
@@ -5324,7 +5495,7 @@
         </w:rPr>
         <w:t xml:space="preserve"> </w:t>
       </w:r>
-      <w:hyperlink r:id="rId12" w:history="1">
+      <w:hyperlink r:id="rId13" w:history="1">
         <w:r>
           <w:rPr>
             <w:rStyle w:val="a7"/>
@@ -5352,7 +5523,7 @@
         </w:rPr>
         <w:t>广东梅州</w:t>
       </w:r>
-      <w:bookmarkEnd w:id="5"/>
+      <w:bookmarkEnd w:id="6"/>
     </w:p>
     <w:p>
       <w:pPr>
@@ -5845,7 +6016,7 @@
           <w:shd w:val="clear" w:color="auto" w:fill="FFFFFF"/>
         </w:rPr>
       </w:pPr>
-      <w:bookmarkStart w:id="6" w:name="_Toc97903368"/>
+      <w:bookmarkStart w:id="7" w:name="_Toc97903368"/>
       <w:r>
         <w:rPr>
           <w:rFonts w:hint="eastAsia"/>
@@ -5873,7 +6044,7 @@
         </w:rPr>
         <w:t>安徽池州</w:t>
       </w:r>
-      <w:bookmarkEnd w:id="6"/>
+      <w:bookmarkEnd w:id="7"/>
     </w:p>
     <w:p>
       <w:pPr>
@@ -6098,7 +6269,7 @@
           <w:shd w:val="clear" w:color="auto" w:fill="FFFFFF"/>
         </w:rPr>
       </w:pPr>
-      <w:bookmarkStart w:id="7" w:name="_Toc97903370"/>
+      <w:bookmarkStart w:id="8" w:name="_Toc97903370"/>
       <w:r>
         <w:rPr>
           <w:rFonts w:ascii="Helvetica" w:hAnsi="Helvetica" w:cs="Helvetica"/>
@@ -6149,7 +6320,7 @@
         </w:rPr>
         <w:t xml:space="preserve">002288 </w:t>
       </w:r>
-      <w:hyperlink r:id="rId13" w:history="1">
+      <w:hyperlink r:id="rId14" w:history="1">
         <w:r>
           <w:rPr>
             <w:rStyle w:val="a7"/>
@@ -6177,7 +6348,7 @@
         </w:rPr>
         <w:t>广东梅州</w:t>
       </w:r>
-      <w:bookmarkEnd w:id="7"/>
+      <w:bookmarkEnd w:id="8"/>
     </w:p>
     <w:p>
       <w:pPr>
@@ -6700,7 +6871,7 @@
           <w:szCs w:val="28"/>
         </w:rPr>
       </w:pPr>
-      <w:bookmarkStart w:id="8" w:name="_Toc97903369"/>
+      <w:bookmarkStart w:id="9" w:name="_Toc97903369"/>
       <w:r>
         <w:rPr>
           <w:rFonts w:ascii="Helvetica" w:hAnsi="Helvetica" w:cs="Helvetica" w:hint="eastAsia"/>
@@ -6758,7 +6929,7 @@
         </w:rPr>
         <w:t xml:space="preserve"> </w:t>
       </w:r>
-      <w:hyperlink r:id="rId14" w:history="1">
+      <w:hyperlink r:id="rId15" w:history="1">
         <w:r>
           <w:rPr>
             <w:rStyle w:val="a7"/>
@@ -6786,7 +6957,7 @@
         </w:rPr>
         <w:t>浙江诸暨</w:t>
       </w:r>
-      <w:bookmarkEnd w:id="8"/>
+      <w:bookmarkEnd w:id="9"/>
     </w:p>
     <w:p>
       <w:pPr>
@@ -7691,7 +7862,7 @@
           <w:shd w:val="clear" w:color="auto" w:fill="FFFFFF"/>
         </w:rPr>
       </w:pPr>
-      <w:hyperlink r:id="rId15" w:history="1">
+      <w:hyperlink r:id="rId16" w:history="1">
         <w:r>
           <w:rPr>
             <w:rStyle w:val="a7"/>
@@ -7730,7 +7901,7 @@
         </w:rPr>
         <w:t xml:space="preserve"> </w:t>
       </w:r>
-      <w:hyperlink r:id="rId16" w:history="1">
+      <w:hyperlink r:id="rId17" w:history="1">
         <w:r>
           <w:rPr>
             <w:rStyle w:val="a7"/>
@@ -7831,7 +8002,7 @@
           <w:szCs w:val="28"/>
         </w:rPr>
       </w:pPr>
-      <w:bookmarkStart w:id="9" w:name="_Toc97903371"/>
+      <w:bookmarkStart w:id="10" w:name="_Toc97903371"/>
       <w:r>
         <w:rPr>
           <w:rFonts w:ascii="Helvetica" w:hAnsi="Helvetica" w:cs="Helvetica" w:hint="eastAsia"/>
@@ -7863,7 +8034,7 @@
         </w:rPr>
         <w:t xml:space="preserve">601609 </w:t>
       </w:r>
-      <w:hyperlink r:id="rId17" w:history="1">
+      <w:hyperlink r:id="rId18" w:history="1">
         <w:r>
           <w:rPr>
             <w:rStyle w:val="a7"/>
@@ -7891,7 +8062,7 @@
         </w:rPr>
         <w:t>浙江宁波</w:t>
       </w:r>
-      <w:bookmarkEnd w:id="9"/>
+      <w:bookmarkEnd w:id="10"/>
     </w:p>
     <w:p>
       <w:pPr>
@@ -8516,8 +8687,6 @@
       <w:pPr>
         <w:rPr>
           <w:rFonts w:ascii="Helvetica" w:hAnsi="Helvetica" w:cs="Helvetica"/>
-          <w:b/>
-          <w:bCs/>
           <w:color w:val="33353C"/>
           <w:szCs w:val="21"/>
           <w:shd w:val="clear" w:color="auto" w:fill="FFFFFF"/>
@@ -8554,6 +8723,491 @@
         </w:rPr>
         <w:t>进出口公司</w:t>
       </w:r>
+    </w:p>
+    <w:p>
+      <w:pPr>
+        <w:rPr>
+          <w:rFonts w:ascii="Helvetica" w:hAnsi="Helvetica" w:cs="Helvetica"/>
+          <w:color w:val="33353C"/>
+          <w:szCs w:val="21"/>
+          <w:shd w:val="clear" w:color="auto" w:fill="FFFFFF"/>
+        </w:rPr>
+      </w:pPr>
+    </w:p>
+    <w:p>
+      <w:pPr>
+        <w:widowControl/>
+        <w:jc w:val="left"/>
+        <w:rPr>
+          <w:rFonts w:ascii="Helvetica" w:eastAsiaTheme="majorEastAsia" w:hAnsi="Helvetica" w:cs="Helvetica"/>
+          <w:b/>
+          <w:bCs/>
+          <w:color w:val="33353C"/>
+          <w:sz w:val="28"/>
+          <w:szCs w:val="28"/>
+          <w:shd w:val="clear" w:color="auto" w:fill="FFFFFF"/>
+        </w:rPr>
+      </w:pPr>
+      <w:bookmarkStart w:id="11" w:name="_Toc95730491"/>
+      <w:r>
+        <w:rPr>
+          <w:rFonts w:ascii="Helvetica" w:hAnsi="Helvetica" w:cs="Helvetica"/>
+          <w:color w:val="33353C"/>
+          <w:sz w:val="28"/>
+          <w:szCs w:val="28"/>
+          <w:shd w:val="clear" w:color="auto" w:fill="FFFFFF"/>
+        </w:rPr>
+        <w:br w:type="page"/>
+      </w:r>
+    </w:p>
+    <w:p>
+      <w:pPr>
+        <w:pStyle w:val="2"/>
+        <w:rPr>
+          <w:sz w:val="28"/>
+          <w:szCs w:val="28"/>
+        </w:rPr>
+      </w:pPr>
+      <w:bookmarkStart w:id="12" w:name="_Toc98080269"/>
+      <w:bookmarkEnd w:id="11"/>
+      <w:r>
+        <w:rPr>
+          <w:rFonts w:ascii="Helvetica" w:hAnsi="Helvetica" w:cs="Helvetica" w:hint="eastAsia"/>
+          <w:color w:val="33353C"/>
+          <w:sz w:val="28"/>
+          <w:szCs w:val="28"/>
+          <w:shd w:val="clear" w:color="auto" w:fill="FFFFFF"/>
+        </w:rPr>
+        <w:lastRenderedPageBreak/>
+        <w:t>华正新材</w:t>
+      </w:r>
+      <w:r>
+        <w:rPr>
+          <w:rFonts w:ascii="Helvetica" w:hAnsi="Helvetica" w:cs="Helvetica" w:hint="eastAsia"/>
+          <w:color w:val="33353C"/>
+          <w:sz w:val="28"/>
+          <w:szCs w:val="28"/>
+          <w:shd w:val="clear" w:color="auto" w:fill="FFFFFF"/>
+        </w:rPr>
+        <w:t xml:space="preserve"> </w:t>
+      </w:r>
+      <w:r>
+        <w:rPr>
+          <w:rFonts w:ascii="Helvetica" w:hAnsi="Helvetica" w:cs="Helvetica"/>
+          <w:color w:val="33353C"/>
+          <w:sz w:val="28"/>
+          <w:szCs w:val="28"/>
+          <w:shd w:val="clear" w:color="auto" w:fill="FFFFFF"/>
+        </w:rPr>
+        <w:t xml:space="preserve">603186 </w:t>
+      </w:r>
+      <w:hyperlink r:id="rId19" w:history="1">
+        <w:r>
+          <w:rPr>
+            <w:rStyle w:val="a7"/>
+            <w:rFonts w:ascii="Helvetica" w:hAnsi="Helvetica" w:cs="Helvetica"/>
+            <w:color w:val="0066CC"/>
+            <w:sz w:val="28"/>
+            <w:szCs w:val="28"/>
+            <w:shd w:val="clear" w:color="auto" w:fill="FFFFFF"/>
+          </w:rPr>
+          <w:t>http://www.wazam.com.cn</w:t>
+        </w:r>
+      </w:hyperlink>
+      <w:r>
+        <w:rPr>
+          <w:sz w:val="28"/>
+          <w:szCs w:val="28"/>
+        </w:rPr>
+        <w:t xml:space="preserve"> </w:t>
+      </w:r>
+      <w:r>
+        <w:rPr>
+          <w:rFonts w:hint="eastAsia"/>
+          <w:sz w:val="28"/>
+          <w:szCs w:val="28"/>
+        </w:rPr>
+        <w:t>浙江杭州</w:t>
+      </w:r>
+      <w:bookmarkEnd w:id="12"/>
+    </w:p>
+    <w:p>
+      <w:pPr>
+        <w:rPr>
+          <w:rFonts w:ascii="Helvetica" w:hAnsi="Helvetica" w:cs="Helvetica"/>
+          <w:color w:val="33353C"/>
+          <w:szCs w:val="21"/>
+          <w:shd w:val="clear" w:color="auto" w:fill="FFFFFF"/>
+        </w:rPr>
+      </w:pPr>
+      <w:r>
+        <w:tab/>
+      </w:r>
+      <w:r>
+        <w:rPr>
+          <w:rFonts w:ascii="Helvetica" w:hAnsi="Helvetica" w:cs="Helvetica"/>
+          <w:color w:val="33353C"/>
+          <w:szCs w:val="21"/>
+          <w:shd w:val="clear" w:color="auto" w:fill="FFFFFF"/>
+        </w:rPr>
+        <w:t>浙江华正新材料股份有限公司主要从事</w:t>
+      </w:r>
+      <w:proofErr w:type="gramStart"/>
+      <w:r>
+        <w:rPr>
+          <w:rFonts w:ascii="Helvetica" w:hAnsi="Helvetica" w:cs="Helvetica"/>
+          <w:color w:val="33353C"/>
+          <w:szCs w:val="21"/>
+          <w:shd w:val="clear" w:color="auto" w:fill="FFFFFF"/>
+        </w:rPr>
+        <w:t>覆</w:t>
+      </w:r>
+      <w:proofErr w:type="gramEnd"/>
+      <w:r>
+        <w:rPr>
+          <w:rFonts w:ascii="Helvetica" w:hAnsi="Helvetica" w:cs="Helvetica"/>
+          <w:color w:val="33353C"/>
+          <w:szCs w:val="21"/>
+          <w:shd w:val="clear" w:color="auto" w:fill="FFFFFF"/>
+        </w:rPr>
+        <w:t>铜板材料</w:t>
+      </w:r>
+      <w:r>
+        <w:rPr>
+          <w:rFonts w:ascii="Helvetica" w:hAnsi="Helvetica" w:cs="Helvetica"/>
+          <w:color w:val="33353C"/>
+          <w:szCs w:val="21"/>
+          <w:shd w:val="clear" w:color="auto" w:fill="FFFFFF"/>
+        </w:rPr>
+        <w:t>,</w:t>
+      </w:r>
+      <w:r>
+        <w:rPr>
+          <w:rFonts w:ascii="Helvetica" w:hAnsi="Helvetica" w:cs="Helvetica"/>
+          <w:color w:val="33353C"/>
+          <w:szCs w:val="21"/>
+          <w:shd w:val="clear" w:color="auto" w:fill="FFFFFF"/>
+        </w:rPr>
+        <w:t>功能性复合材料</w:t>
+      </w:r>
+      <w:r>
+        <w:rPr>
+          <w:rFonts w:ascii="Helvetica" w:hAnsi="Helvetica" w:cs="Helvetica"/>
+          <w:color w:val="33353C"/>
+          <w:szCs w:val="21"/>
+          <w:shd w:val="clear" w:color="auto" w:fill="FFFFFF"/>
+        </w:rPr>
+        <w:t>,</w:t>
+      </w:r>
+      <w:r>
+        <w:rPr>
+          <w:rFonts w:ascii="Helvetica" w:hAnsi="Helvetica" w:cs="Helvetica"/>
+          <w:color w:val="33353C"/>
+          <w:szCs w:val="21"/>
+          <w:shd w:val="clear" w:color="auto" w:fill="FFFFFF"/>
+        </w:rPr>
+        <w:t>交通物流用复合材料和锂电池软包用铝塑复合材料等产品的设计</w:t>
+      </w:r>
+      <w:r>
+        <w:rPr>
+          <w:rFonts w:ascii="Helvetica" w:hAnsi="Helvetica" w:cs="Helvetica"/>
+          <w:color w:val="33353C"/>
+          <w:szCs w:val="21"/>
+          <w:shd w:val="clear" w:color="auto" w:fill="FFFFFF"/>
+        </w:rPr>
+        <w:t>,</w:t>
+      </w:r>
+      <w:r>
+        <w:rPr>
+          <w:rFonts w:ascii="Helvetica" w:hAnsi="Helvetica" w:cs="Helvetica"/>
+          <w:color w:val="33353C"/>
+          <w:szCs w:val="21"/>
+          <w:shd w:val="clear" w:color="auto" w:fill="FFFFFF"/>
+        </w:rPr>
+        <w:t>研发</w:t>
+      </w:r>
+      <w:r>
+        <w:rPr>
+          <w:rFonts w:ascii="Helvetica" w:hAnsi="Helvetica" w:cs="Helvetica"/>
+          <w:color w:val="33353C"/>
+          <w:szCs w:val="21"/>
+          <w:shd w:val="clear" w:color="auto" w:fill="FFFFFF"/>
+        </w:rPr>
+        <w:t>,</w:t>
+      </w:r>
+      <w:r>
+        <w:rPr>
+          <w:rFonts w:ascii="Helvetica" w:hAnsi="Helvetica" w:cs="Helvetica"/>
+          <w:color w:val="33353C"/>
+          <w:szCs w:val="21"/>
+          <w:shd w:val="clear" w:color="auto" w:fill="FFFFFF"/>
+        </w:rPr>
+        <w:t>生产及销售。主要产品</w:t>
+      </w:r>
+      <w:proofErr w:type="gramStart"/>
+      <w:r>
+        <w:rPr>
+          <w:rFonts w:ascii="Helvetica" w:hAnsi="Helvetica" w:cs="Helvetica"/>
+          <w:color w:val="33353C"/>
+          <w:szCs w:val="21"/>
+          <w:shd w:val="clear" w:color="auto" w:fill="FFFFFF"/>
+        </w:rPr>
+        <w:t>覆</w:t>
+      </w:r>
+      <w:proofErr w:type="gramEnd"/>
+      <w:r>
+        <w:rPr>
+          <w:rFonts w:ascii="Helvetica" w:hAnsi="Helvetica" w:cs="Helvetica"/>
+          <w:color w:val="33353C"/>
+          <w:szCs w:val="21"/>
+          <w:shd w:val="clear" w:color="auto" w:fill="FFFFFF"/>
+        </w:rPr>
+        <w:t>铜板</w:t>
+      </w:r>
+      <w:r>
+        <w:rPr>
+          <w:rFonts w:ascii="Helvetica" w:hAnsi="Helvetica" w:cs="Helvetica"/>
+          <w:color w:val="33353C"/>
+          <w:szCs w:val="21"/>
+          <w:shd w:val="clear" w:color="auto" w:fill="FFFFFF"/>
+        </w:rPr>
+        <w:t>,</w:t>
+      </w:r>
+      <w:r>
+        <w:rPr>
+          <w:rFonts w:ascii="Helvetica" w:hAnsi="Helvetica" w:cs="Helvetica"/>
+          <w:color w:val="33353C"/>
+          <w:szCs w:val="21"/>
+          <w:shd w:val="clear" w:color="auto" w:fill="FFFFFF"/>
+        </w:rPr>
+        <w:t>导热材料</w:t>
+      </w:r>
+      <w:r>
+        <w:rPr>
+          <w:rFonts w:ascii="Helvetica" w:hAnsi="Helvetica" w:cs="Helvetica"/>
+          <w:color w:val="33353C"/>
+          <w:szCs w:val="21"/>
+          <w:shd w:val="clear" w:color="auto" w:fill="FFFFFF"/>
+        </w:rPr>
+        <w:t>,</w:t>
+      </w:r>
+      <w:r>
+        <w:rPr>
+          <w:rFonts w:ascii="Helvetica" w:hAnsi="Helvetica" w:cs="Helvetica"/>
+          <w:color w:val="33353C"/>
+          <w:szCs w:val="21"/>
+          <w:shd w:val="clear" w:color="auto" w:fill="FFFFFF"/>
+        </w:rPr>
+        <w:t>功能性复合材料</w:t>
+      </w:r>
+      <w:r>
+        <w:rPr>
+          <w:rFonts w:ascii="Helvetica" w:hAnsi="Helvetica" w:cs="Helvetica"/>
+          <w:color w:val="33353C"/>
+          <w:szCs w:val="21"/>
+          <w:shd w:val="clear" w:color="auto" w:fill="FFFFFF"/>
+        </w:rPr>
+        <w:t>,</w:t>
+      </w:r>
+      <w:r>
+        <w:rPr>
+          <w:rFonts w:ascii="Helvetica" w:hAnsi="Helvetica" w:cs="Helvetica"/>
+          <w:color w:val="33353C"/>
+          <w:szCs w:val="21"/>
+          <w:shd w:val="clear" w:color="auto" w:fill="FFFFFF"/>
+        </w:rPr>
+        <w:t>交通物流用复合材料，产品广泛应用于计算机、通信、电工电气、仪器仪表、消费类电子、交通物流等终端市场，在国内外市场上享有良好的美誉度和较高的知名度。公司连续三届入选中国印制电路行业协会评选的</w:t>
+      </w:r>
+      <w:r>
+        <w:rPr>
+          <w:rFonts w:ascii="Helvetica" w:hAnsi="Helvetica" w:cs="Helvetica"/>
+          <w:color w:val="33353C"/>
+          <w:szCs w:val="21"/>
+          <w:shd w:val="clear" w:color="auto" w:fill="FFFFFF"/>
+        </w:rPr>
+        <w:t>“</w:t>
+      </w:r>
+      <w:r>
+        <w:rPr>
+          <w:rFonts w:ascii="Helvetica" w:hAnsi="Helvetica" w:cs="Helvetica"/>
+          <w:color w:val="33353C"/>
+          <w:szCs w:val="21"/>
+          <w:shd w:val="clear" w:color="auto" w:fill="FFFFFF"/>
+        </w:rPr>
+        <w:t>优秀民族品牌</w:t>
+      </w:r>
+      <w:r>
+        <w:rPr>
+          <w:rFonts w:ascii="Helvetica" w:hAnsi="Helvetica" w:cs="Helvetica"/>
+          <w:color w:val="33353C"/>
+          <w:szCs w:val="21"/>
+          <w:shd w:val="clear" w:color="auto" w:fill="FFFFFF"/>
+        </w:rPr>
+        <w:t>”</w:t>
+      </w:r>
+      <w:r>
+        <w:rPr>
+          <w:rFonts w:ascii="Helvetica" w:hAnsi="Helvetica" w:cs="Helvetica"/>
+          <w:color w:val="33353C"/>
+          <w:szCs w:val="21"/>
+          <w:shd w:val="clear" w:color="auto" w:fill="FFFFFF"/>
+        </w:rPr>
+        <w:t>企业。</w:t>
+      </w:r>
+    </w:p>
+    <w:p>
+      <w:pPr>
+        <w:rPr>
+          <w:rFonts w:ascii="Helvetica" w:hAnsi="Helvetica" w:cs="Helvetica"/>
+          <w:color w:val="33353C"/>
+          <w:szCs w:val="21"/>
+          <w:shd w:val="clear" w:color="auto" w:fill="FFFFFF"/>
+        </w:rPr>
+      </w:pPr>
+    </w:p>
+    <w:p>
+      <w:pPr>
+        <w:rPr>
+          <w:rFonts w:ascii="Helvetica" w:hAnsi="Helvetica" w:cs="Helvetica"/>
+          <w:color w:val="33353C"/>
+          <w:szCs w:val="21"/>
+          <w:shd w:val="clear" w:color="auto" w:fill="FFFFFF"/>
+        </w:rPr>
+      </w:pPr>
+      <w:r>
+        <w:rPr>
+          <w:rFonts w:ascii="Helvetica" w:hAnsi="Helvetica" w:cs="Helvetica" w:hint="eastAsia"/>
+          <w:color w:val="33353C"/>
+          <w:szCs w:val="21"/>
+          <w:shd w:val="clear" w:color="auto" w:fill="FFFFFF"/>
+        </w:rPr>
+        <w:t>成为高端电子基础材料和特种复合材料等新材料应用领域系统解决方案的优秀提供商</w:t>
+      </w:r>
+    </w:p>
+    <w:p>
+      <w:pPr>
+        <w:rPr>
+          <w:rFonts w:ascii="Helvetica" w:hAnsi="Helvetica" w:cs="Helvetica"/>
+          <w:b/>
+          <w:bCs/>
+          <w:color w:val="33353C"/>
+          <w:szCs w:val="21"/>
+          <w:shd w:val="clear" w:color="auto" w:fill="FFFFFF"/>
+        </w:rPr>
+      </w:pPr>
+      <w:r>
+        <w:rPr>
+          <w:rFonts w:ascii="Helvetica" w:hAnsi="Helvetica" w:cs="Helvetica" w:hint="eastAsia"/>
+          <w:b/>
+          <w:bCs/>
+          <w:color w:val="33353C"/>
+          <w:szCs w:val="21"/>
+          <w:shd w:val="clear" w:color="auto" w:fill="FFFFFF"/>
+        </w:rPr>
+        <w:t>华立集团控股企业</w:t>
+      </w:r>
+    </w:p>
+    <w:p>
+      <w:pPr>
+        <w:rPr>
+          <w:rFonts w:ascii="Helvetica" w:hAnsi="Helvetica" w:cs="Helvetica"/>
+          <w:color w:val="33353C"/>
+          <w:szCs w:val="21"/>
+          <w:shd w:val="clear" w:color="auto" w:fill="FFFFFF"/>
+        </w:rPr>
+      </w:pPr>
+    </w:p>
+    <w:p>
+      <w:r>
+        <w:rPr>
+          <w:rFonts w:hint="eastAsia"/>
+        </w:rPr>
+        <w:t>产品：</w:t>
+      </w:r>
+    </w:p>
+    <w:p>
+      <w:proofErr w:type="gramStart"/>
+      <w:r>
+        <w:rPr>
+          <w:rFonts w:hint="eastAsia"/>
+        </w:rPr>
+        <w:t>覆</w:t>
+      </w:r>
+      <w:proofErr w:type="gramEnd"/>
+      <w:r>
+        <w:rPr>
+          <w:rFonts w:hint="eastAsia"/>
+        </w:rPr>
+        <w:t>铜板</w:t>
+      </w:r>
+    </w:p>
+    <w:p>
+      <w:r>
+        <w:rPr>
+          <w:rFonts w:hint="eastAsia"/>
+        </w:rPr>
+        <w:t>散热材料</w:t>
+      </w:r>
+    </w:p>
+    <w:p>
+      <w:r>
+        <w:rPr>
+          <w:rFonts w:hint="eastAsia"/>
+        </w:rPr>
+        <w:t>热塑性蜂窝材料</w:t>
+      </w:r>
+    </w:p>
+    <w:p>
+      <w:r>
+        <w:rPr>
+          <w:rFonts w:hint="eastAsia"/>
+        </w:rPr>
+        <w:t>功能性复合材料</w:t>
+      </w:r>
+    </w:p>
+    <w:p>
+      <w:r>
+        <w:rPr>
+          <w:rFonts w:hint="eastAsia"/>
+        </w:rPr>
+        <w:t>高频材料</w:t>
+      </w:r>
+    </w:p>
+    <w:p>
+      <w:r>
+        <w:rPr>
+          <w:rFonts w:hint="eastAsia"/>
+        </w:rPr>
+        <w:t>能</w:t>
+      </w:r>
+      <w:proofErr w:type="gramStart"/>
+      <w:r>
+        <w:rPr>
+          <w:rFonts w:hint="eastAsia"/>
+        </w:rPr>
+        <w:t>源材料</w:t>
+      </w:r>
+      <w:proofErr w:type="gramEnd"/>
+    </w:p>
+    <w:p>
+      <w:r>
+        <w:rPr>
+          <w:rFonts w:hint="eastAsia"/>
+        </w:rPr>
+        <w:t>高速材料</w:t>
+      </w:r>
+    </w:p>
+    <w:p>
+      <w:pPr>
+        <w:rPr>
+          <w:rFonts w:ascii="Helvetica" w:hAnsi="Helvetica" w:cs="Helvetica"/>
+          <w:b/>
+          <w:bCs/>
+          <w:color w:val="33353C"/>
+          <w:szCs w:val="21"/>
+          <w:shd w:val="clear" w:color="auto" w:fill="FFFFFF"/>
+        </w:rPr>
+      </w:pPr>
     </w:p>
     <w:sectPr>
       <w:pgSz w:w="11906" w:h="16838"/>
